--- a/MongoDB&Gemfire.docx
+++ b/MongoDB&Gemfire.docx
@@ -440,7 +440,27 @@
                                 <w:szCs w:val="52"/>
                                 <w:lang w:val="en-US"/>
                               </w:rPr>
-                              <w:t>Gemfire</w:t>
+                              <w:t>Gem</w:t>
+                            </w:r>
+                            <w:r>
+                              <w:rPr>
+                                <w:rFonts w:ascii="Arial" w:hAnsi="Arial" w:cs="Arial"/>
+                                <w:color w:val="000000" w:themeColor="text1"/>
+                                <w:sz w:val="52"/>
+                                <w:szCs w:val="52"/>
+                                <w:lang w:val="en-US"/>
+                              </w:rPr>
+                              <w:t>F</w:t>
+                            </w:r>
+                            <w:r>
+                              <w:rPr>
+                                <w:rFonts w:ascii="Arial" w:hAnsi="Arial" w:cs="Arial"/>
+                                <w:color w:val="000000" w:themeColor="text1"/>
+                                <w:sz w:val="52"/>
+                                <w:szCs w:val="52"/>
+                                <w:lang w:val="en-US"/>
+                              </w:rPr>
+                              <w:t>ire</w:t>
                             </w:r>
                             <w:proofErr w:type="spellEnd"/>
                             <w:r>
@@ -526,7 +546,27 @@
                           <w:szCs w:val="52"/>
                           <w:lang w:val="en-US"/>
                         </w:rPr>
-                        <w:t>Gemfire</w:t>
+                        <w:t>Gem</w:t>
+                      </w:r>
+                      <w:r>
+                        <w:rPr>
+                          <w:rFonts w:ascii="Arial" w:hAnsi="Arial" w:cs="Arial"/>
+                          <w:color w:val="000000" w:themeColor="text1"/>
+                          <w:sz w:val="52"/>
+                          <w:szCs w:val="52"/>
+                          <w:lang w:val="en-US"/>
+                        </w:rPr>
+                        <w:t>F</w:t>
+                      </w:r>
+                      <w:r>
+                        <w:rPr>
+                          <w:rFonts w:ascii="Arial" w:hAnsi="Arial" w:cs="Arial"/>
+                          <w:color w:val="000000" w:themeColor="text1"/>
+                          <w:sz w:val="52"/>
+                          <w:szCs w:val="52"/>
+                          <w:lang w:val="en-US"/>
+                        </w:rPr>
+                        <w:t>ire</w:t>
                       </w:r>
                       <w:proofErr w:type="spellEnd"/>
                       <w:r>
@@ -1101,7 +1141,25 @@
           <w:szCs w:val="24"/>
           <w:lang w:val="en-US"/>
         </w:rPr>
-        <w:t xml:space="preserve">MongoDB is document based NoSQL Database. Most widely used NoSQL Database in the world. </w:t>
+        <w:t xml:space="preserve">MongoDB is </w:t>
+      </w:r>
+      <w:proofErr w:type="gramStart"/>
+      <w:r>
+        <w:rPr>
+          <w:sz w:val="24"/>
+          <w:szCs w:val="24"/>
+          <w:lang w:val="en-US"/>
+        </w:rPr>
+        <w:t>document based</w:t>
+      </w:r>
+      <w:proofErr w:type="gramEnd"/>
+      <w:r>
+        <w:rPr>
+          <w:sz w:val="24"/>
+          <w:szCs w:val="24"/>
+          <w:lang w:val="en-US"/>
+        </w:rPr>
+        <w:t xml:space="preserve"> NoSQL Database. Most widely used NoSQL Database in the world. </w:t>
       </w:r>
     </w:p>
     <w:p>
@@ -1882,7 +1940,31 @@
                 <w:szCs w:val="25"/>
                 <w:lang w:val="en-US" w:eastAsia="es-MX"/>
               </w:rPr>
-              <w:t>Follows CAP(consistency, availability, partition tolerance)</w:t>
+              <w:t xml:space="preserve">Follows </w:t>
+            </w:r>
+            <w:proofErr w:type="gramStart"/>
+            <w:r>
+              <w:rPr>
+                <w:rFonts w:ascii="Arial" w:eastAsia="Times New Roman" w:hAnsi="Arial" w:cs="Arial"/>
+                <w:color w:val="273239"/>
+                <w:spacing w:val="2"/>
+                <w:sz w:val="25"/>
+                <w:szCs w:val="25"/>
+                <w:lang w:val="en-US" w:eastAsia="es-MX"/>
+              </w:rPr>
+              <w:t>CAP(</w:t>
+            </w:r>
+            <w:proofErr w:type="gramEnd"/>
+            <w:r>
+              <w:rPr>
+                <w:rFonts w:ascii="Arial" w:eastAsia="Times New Roman" w:hAnsi="Arial" w:cs="Arial"/>
+                <w:color w:val="273239"/>
+                <w:spacing w:val="2"/>
+                <w:sz w:val="25"/>
+                <w:szCs w:val="25"/>
+                <w:lang w:val="en-US" w:eastAsia="es-MX"/>
+              </w:rPr>
+              <w:t>consistency, availability, partition tolerance)</w:t>
             </w:r>
           </w:p>
         </w:tc>
@@ -2763,27 +2845,7 @@
           <w:szCs w:val="24"/>
           <w:lang w:val="en-US"/>
         </w:rPr>
-        <w:t xml:space="preserve">WHEN TO USE </w:t>
-      </w:r>
-      <w:r>
-        <w:rPr>
-          <w:i/>
-          <w:iCs/>
-          <w:sz w:val="24"/>
-          <w:szCs w:val="24"/>
-          <w:lang w:val="en-US"/>
-        </w:rPr>
-        <w:t>NO</w:t>
-      </w:r>
-      <w:r>
-        <w:rPr>
-          <w:i/>
-          <w:iCs/>
-          <w:sz w:val="24"/>
-          <w:szCs w:val="24"/>
-          <w:lang w:val="en-US"/>
-        </w:rPr>
-        <w:t>SQL</w:t>
+        <w:t>WHEN TO USE NOSQL</w:t>
       </w:r>
     </w:p>
     <w:p>
@@ -2877,7 +2939,29 @@
           <w:szCs w:val="24"/>
           <w:lang w:val="en-US" w:eastAsia="es-MX"/>
         </w:rPr>
-        <w:t xml:space="preserve"> and high availability requirements allow horizontal scaling. Furthermore, NoSQL databases like Cassandra, developed by Facebook, handle massive amounts of data spread across many servers, having no single points of failure and providing maximum availability.</w:t>
+        <w:t xml:space="preserve"> and high availability requirements allow horizontal scaling. Furthermore, NoSQL databases like Cassandra, developed by Facebook, handle massive amounts of data spread across many servers, having no single points of </w:t>
+      </w:r>
+      <w:proofErr w:type="gramStart"/>
+      <w:r>
+        <w:rPr>
+          <w:rFonts w:eastAsia="Times New Roman" w:cstheme="minorHAnsi"/>
+          <w:color w:val="3D3D3D"/>
+          <w:sz w:val="24"/>
+          <w:szCs w:val="24"/>
+          <w:lang w:val="en-US" w:eastAsia="es-MX"/>
+        </w:rPr>
+        <w:t>failure</w:t>
+      </w:r>
+      <w:proofErr w:type="gramEnd"/>
+      <w:r>
+        <w:rPr>
+          <w:rFonts w:eastAsia="Times New Roman" w:cstheme="minorHAnsi"/>
+          <w:color w:val="3D3D3D"/>
+          <w:sz w:val="24"/>
+          <w:szCs w:val="24"/>
+          <w:lang w:val="en-US" w:eastAsia="es-MX"/>
+        </w:rPr>
+        <w:t xml:space="preserve"> and providing maximum availability.</w:t>
       </w:r>
     </w:p>
     <w:p>
@@ -3110,30 +3194,16 @@
                               <w:rPr>
                                 <w:sz w:val="24"/>
                                 <w:szCs w:val="24"/>
+                                <w:lang w:val="en-US"/>
                               </w:rPr>
                             </w:pPr>
                             <w:r>
                               <w:rPr>
                                 <w:sz w:val="24"/>
                                 <w:szCs w:val="24"/>
-                              </w:rPr>
-                              <w:t>&lt;</w:t>
-                            </w:r>
-                            <w:proofErr w:type="spellStart"/>
-                            <w:r>
-                              <w:rPr>
-                                <w:sz w:val="24"/>
-                                <w:szCs w:val="24"/>
-                              </w:rPr>
-                              <w:t>dependency</w:t>
-                            </w:r>
-                            <w:proofErr w:type="spellEnd"/>
-                            <w:r>
-                              <w:rPr>
-                                <w:sz w:val="24"/>
-                                <w:szCs w:val="24"/>
-                              </w:rPr>
-                              <w:t>&gt;</w:t>
+                                <w:lang w:val="en-US"/>
+                              </w:rPr>
+                              <w:t>&lt;dependency&gt;</w:t>
                             </w:r>
                           </w:p>
                           <w:p>
@@ -3142,12 +3212,14 @@
                               <w:rPr>
                                 <w:sz w:val="24"/>
                                 <w:szCs w:val="24"/>
+                                <w:lang w:val="en-US"/>
                               </w:rPr>
                             </w:pPr>
                             <w:r>
                               <w:rPr>
                                 <w:sz w:val="24"/>
                                 <w:szCs w:val="24"/>
+                                <w:lang w:val="en-US"/>
                               </w:rPr>
                               <w:t xml:space="preserve"> &lt;</w:t>
                             </w:r>
@@ -3156,6 +3228,7 @@
                               <w:rPr>
                                 <w:sz w:val="24"/>
                                 <w:szCs w:val="24"/>
+                                <w:lang w:val="en-US"/>
                               </w:rPr>
                               <w:t>groupId</w:t>
                             </w:r>
@@ -3164,6 +3237,7 @@
                               <w:rPr>
                                 <w:sz w:val="24"/>
                                 <w:szCs w:val="24"/>
+                                <w:lang w:val="en-US"/>
                               </w:rPr>
                               <w:t>&gt;</w:t>
                             </w:r>
@@ -3172,6 +3246,7 @@
                               <w:rPr>
                                 <w:sz w:val="24"/>
                                 <w:szCs w:val="24"/>
+                                <w:lang w:val="en-US"/>
                               </w:rPr>
                               <w:t>org.springframework.data</w:t>
                             </w:r>
@@ -3180,6 +3255,7 @@
                               <w:rPr>
                                 <w:sz w:val="24"/>
                                 <w:szCs w:val="24"/>
+                                <w:lang w:val="en-US"/>
                               </w:rPr>
                               <w:t>&lt;/</w:t>
                             </w:r>
@@ -3188,6 +3264,7 @@
                               <w:rPr>
                                 <w:sz w:val="24"/>
                                 <w:szCs w:val="24"/>
+                                <w:lang w:val="en-US"/>
                               </w:rPr>
                               <w:t>groupId</w:t>
                             </w:r>
@@ -3196,6 +3273,7 @@
                               <w:rPr>
                                 <w:sz w:val="24"/>
                                 <w:szCs w:val="24"/>
+                                <w:lang w:val="en-US"/>
                               </w:rPr>
                               <w:t>&gt;</w:t>
                             </w:r>
@@ -3206,12 +3284,14 @@
                               <w:rPr>
                                 <w:sz w:val="24"/>
                                 <w:szCs w:val="24"/>
+                                <w:lang w:val="en-US"/>
                               </w:rPr>
                             </w:pPr>
                             <w:r>
                               <w:rPr>
                                 <w:sz w:val="24"/>
                                 <w:szCs w:val="24"/>
+                                <w:lang w:val="en-US"/>
                               </w:rPr>
                               <w:t xml:space="preserve"> &lt;</w:t>
                             </w:r>
@@ -3220,6 +3300,7 @@
                               <w:rPr>
                                 <w:sz w:val="24"/>
                                 <w:szCs w:val="24"/>
+                                <w:lang w:val="en-US"/>
                               </w:rPr>
                               <w:t>artifactId</w:t>
                             </w:r>
@@ -3228,54 +3309,43 @@
                               <w:rPr>
                                 <w:sz w:val="24"/>
                                 <w:szCs w:val="24"/>
-                              </w:rPr>
-                              <w:t>&gt;</w:t>
+                                <w:lang w:val="en-US"/>
+                              </w:rPr>
+                              <w:t>&gt;spring-data-</w:t>
                             </w:r>
                             <w:proofErr w:type="spellStart"/>
                             <w:r>
                               <w:rPr>
                                 <w:sz w:val="24"/>
                                 <w:szCs w:val="24"/>
-                              </w:rPr>
-                              <w:t>spring</w:t>
+                                <w:lang w:val="en-US"/>
+                              </w:rPr>
+                              <w:t>mongodb</w:t>
                             </w:r>
                             <w:proofErr w:type="spellEnd"/>
                             <w:r>
                               <w:rPr>
                                 <w:sz w:val="24"/>
                                 <w:szCs w:val="24"/>
-                              </w:rPr>
-                              <w:t>-data-</w:t>
+                                <w:lang w:val="en-US"/>
+                              </w:rPr>
+                              <w:t>&lt;/</w:t>
                             </w:r>
                             <w:proofErr w:type="spellStart"/>
                             <w:r>
                               <w:rPr>
                                 <w:sz w:val="24"/>
                                 <w:szCs w:val="24"/>
-                              </w:rPr>
-                              <w:t>mongodb</w:t>
+                                <w:lang w:val="en-US"/>
+                              </w:rPr>
+                              <w:t>artifactId</w:t>
                             </w:r>
                             <w:proofErr w:type="spellEnd"/>
                             <w:r>
                               <w:rPr>
                                 <w:sz w:val="24"/>
                                 <w:szCs w:val="24"/>
-                              </w:rPr>
-                              <w:t>&lt;/</w:t>
-                            </w:r>
-                            <w:proofErr w:type="spellStart"/>
-                            <w:r>
-                              <w:rPr>
-                                <w:sz w:val="24"/>
-                                <w:szCs w:val="24"/>
-                              </w:rPr>
-                              <w:t>artifactId</w:t>
-                            </w:r>
-                            <w:proofErr w:type="spellEnd"/>
-                            <w:r>
-                              <w:rPr>
-                                <w:sz w:val="24"/>
-                                <w:szCs w:val="24"/>
+                                <w:lang w:val="en-US"/>
                               </w:rPr>
                               <w:t>&gt;</w:t>
                             </w:r>
@@ -3292,8 +3362,16 @@
                               <w:rPr>
                                 <w:sz w:val="24"/>
                                 <w:szCs w:val="24"/>
-                              </w:rPr>
-                              <w:t xml:space="preserve"> &lt;</w:t>
+                                <w:lang w:val="en-US"/>
+                              </w:rPr>
+                              <w:t xml:space="preserve"> </w:t>
+                            </w:r>
+                            <w:r>
+                              <w:rPr>
+                                <w:sz w:val="24"/>
+                                <w:szCs w:val="24"/>
+                              </w:rPr>
+                              <w:t>&lt;</w:t>
                             </w:r>
                             <w:proofErr w:type="spellStart"/>
                             <w:r>
@@ -3309,7 +3387,23 @@
                                 <w:sz w:val="24"/>
                                 <w:szCs w:val="24"/>
                               </w:rPr>
-                              <w:t>&gt;3.0.3.RELEASE&lt;/</w:t>
+                              <w:t>&gt;3.0.</w:t>
+                            </w:r>
+                            <w:proofErr w:type="gramStart"/>
+                            <w:r>
+                              <w:rPr>
+                                <w:sz w:val="24"/>
+                                <w:szCs w:val="24"/>
+                              </w:rPr>
+                              <w:t>3.RELEASE</w:t>
+                            </w:r>
+                            <w:proofErr w:type="gramEnd"/>
+                            <w:r>
+                              <w:rPr>
+                                <w:sz w:val="24"/>
+                                <w:szCs w:val="24"/>
+                              </w:rPr>
+                              <w:t>&lt;/</w:t>
                             </w:r>
                             <w:proofErr w:type="spellStart"/>
                             <w:r>
@@ -3391,30 +3485,16 @@
                         <w:rPr>
                           <w:sz w:val="24"/>
                           <w:szCs w:val="24"/>
+                          <w:lang w:val="en-US"/>
                         </w:rPr>
                       </w:pPr>
                       <w:r>
                         <w:rPr>
                           <w:sz w:val="24"/>
                           <w:szCs w:val="24"/>
-                        </w:rPr>
-                        <w:t>&lt;</w:t>
-                      </w:r>
-                      <w:proofErr w:type="spellStart"/>
-                      <w:r>
-                        <w:rPr>
-                          <w:sz w:val="24"/>
-                          <w:szCs w:val="24"/>
-                        </w:rPr>
-                        <w:t>dependency</w:t>
-                      </w:r>
-                      <w:proofErr w:type="spellEnd"/>
-                      <w:r>
-                        <w:rPr>
-                          <w:sz w:val="24"/>
-                          <w:szCs w:val="24"/>
-                        </w:rPr>
-                        <w:t>&gt;</w:t>
+                          <w:lang w:val="en-US"/>
+                        </w:rPr>
+                        <w:t>&lt;dependency&gt;</w:t>
                       </w:r>
                     </w:p>
                     <w:p>
@@ -3423,12 +3503,14 @@
                         <w:rPr>
                           <w:sz w:val="24"/>
                           <w:szCs w:val="24"/>
+                          <w:lang w:val="en-US"/>
                         </w:rPr>
                       </w:pPr>
                       <w:r>
                         <w:rPr>
                           <w:sz w:val="24"/>
                           <w:szCs w:val="24"/>
+                          <w:lang w:val="en-US"/>
                         </w:rPr>
                         <w:t xml:space="preserve"> &lt;</w:t>
                       </w:r>
@@ -3437,6 +3519,7 @@
                         <w:rPr>
                           <w:sz w:val="24"/>
                           <w:szCs w:val="24"/>
+                          <w:lang w:val="en-US"/>
                         </w:rPr>
                         <w:t>groupId</w:t>
                       </w:r>
@@ -3445,6 +3528,7 @@
                         <w:rPr>
                           <w:sz w:val="24"/>
                           <w:szCs w:val="24"/>
+                          <w:lang w:val="en-US"/>
                         </w:rPr>
                         <w:t>&gt;</w:t>
                       </w:r>
@@ -3453,6 +3537,7 @@
                         <w:rPr>
                           <w:sz w:val="24"/>
                           <w:szCs w:val="24"/>
+                          <w:lang w:val="en-US"/>
                         </w:rPr>
                         <w:t>org.springframework.data</w:t>
                       </w:r>
@@ -3461,6 +3546,7 @@
                         <w:rPr>
                           <w:sz w:val="24"/>
                           <w:szCs w:val="24"/>
+                          <w:lang w:val="en-US"/>
                         </w:rPr>
                         <w:t>&lt;/</w:t>
                       </w:r>
@@ -3469,6 +3555,7 @@
                         <w:rPr>
                           <w:sz w:val="24"/>
                           <w:szCs w:val="24"/>
+                          <w:lang w:val="en-US"/>
                         </w:rPr>
                         <w:t>groupId</w:t>
                       </w:r>
@@ -3477,6 +3564,7 @@
                         <w:rPr>
                           <w:sz w:val="24"/>
                           <w:szCs w:val="24"/>
+                          <w:lang w:val="en-US"/>
                         </w:rPr>
                         <w:t>&gt;</w:t>
                       </w:r>
@@ -3487,12 +3575,14 @@
                         <w:rPr>
                           <w:sz w:val="24"/>
                           <w:szCs w:val="24"/>
+                          <w:lang w:val="en-US"/>
                         </w:rPr>
                       </w:pPr>
                       <w:r>
                         <w:rPr>
                           <w:sz w:val="24"/>
                           <w:szCs w:val="24"/>
+                          <w:lang w:val="en-US"/>
                         </w:rPr>
                         <w:t xml:space="preserve"> &lt;</w:t>
                       </w:r>
@@ -3501,6 +3591,7 @@
                         <w:rPr>
                           <w:sz w:val="24"/>
                           <w:szCs w:val="24"/>
+                          <w:lang w:val="en-US"/>
                         </w:rPr>
                         <w:t>artifactId</w:t>
                       </w:r>
@@ -3509,54 +3600,43 @@
                         <w:rPr>
                           <w:sz w:val="24"/>
                           <w:szCs w:val="24"/>
-                        </w:rPr>
-                        <w:t>&gt;</w:t>
+                          <w:lang w:val="en-US"/>
+                        </w:rPr>
+                        <w:t>&gt;spring-data-</w:t>
                       </w:r>
                       <w:proofErr w:type="spellStart"/>
                       <w:r>
                         <w:rPr>
                           <w:sz w:val="24"/>
                           <w:szCs w:val="24"/>
-                        </w:rPr>
-                        <w:t>spring</w:t>
+                          <w:lang w:val="en-US"/>
+                        </w:rPr>
+                        <w:t>mongodb</w:t>
                       </w:r>
                       <w:proofErr w:type="spellEnd"/>
                       <w:r>
                         <w:rPr>
                           <w:sz w:val="24"/>
                           <w:szCs w:val="24"/>
-                        </w:rPr>
-                        <w:t>-data-</w:t>
+                          <w:lang w:val="en-US"/>
+                        </w:rPr>
+                        <w:t>&lt;/</w:t>
                       </w:r>
                       <w:proofErr w:type="spellStart"/>
                       <w:r>
                         <w:rPr>
                           <w:sz w:val="24"/>
                           <w:szCs w:val="24"/>
-                        </w:rPr>
-                        <w:t>mongodb</w:t>
+                          <w:lang w:val="en-US"/>
+                        </w:rPr>
+                        <w:t>artifactId</w:t>
                       </w:r>
                       <w:proofErr w:type="spellEnd"/>
                       <w:r>
                         <w:rPr>
                           <w:sz w:val="24"/>
                           <w:szCs w:val="24"/>
-                        </w:rPr>
-                        <w:t>&lt;/</w:t>
-                      </w:r>
-                      <w:proofErr w:type="spellStart"/>
-                      <w:r>
-                        <w:rPr>
-                          <w:sz w:val="24"/>
-                          <w:szCs w:val="24"/>
-                        </w:rPr>
-                        <w:t>artifactId</w:t>
-                      </w:r>
-                      <w:proofErr w:type="spellEnd"/>
-                      <w:r>
-                        <w:rPr>
-                          <w:sz w:val="24"/>
-                          <w:szCs w:val="24"/>
+                          <w:lang w:val="en-US"/>
                         </w:rPr>
                         <w:t>&gt;</w:t>
                       </w:r>
@@ -3573,8 +3653,16 @@
                         <w:rPr>
                           <w:sz w:val="24"/>
                           <w:szCs w:val="24"/>
-                        </w:rPr>
-                        <w:t xml:space="preserve"> &lt;</w:t>
+                          <w:lang w:val="en-US"/>
+                        </w:rPr>
+                        <w:t xml:space="preserve"> </w:t>
+                      </w:r>
+                      <w:r>
+                        <w:rPr>
+                          <w:sz w:val="24"/>
+                          <w:szCs w:val="24"/>
+                        </w:rPr>
+                        <w:t>&lt;</w:t>
                       </w:r>
                       <w:proofErr w:type="spellStart"/>
                       <w:r>
@@ -3590,7 +3678,23 @@
                           <w:sz w:val="24"/>
                           <w:szCs w:val="24"/>
                         </w:rPr>
-                        <w:t>&gt;3.0.3.RELEASE&lt;/</w:t>
+                        <w:t>&gt;3.0.</w:t>
+                      </w:r>
+                      <w:proofErr w:type="gramStart"/>
+                      <w:r>
+                        <w:rPr>
+                          <w:sz w:val="24"/>
+                          <w:szCs w:val="24"/>
+                        </w:rPr>
+                        <w:t>3.RELEASE</w:t>
+                      </w:r>
+                      <w:proofErr w:type="gramEnd"/>
+                      <w:r>
+                        <w:rPr>
+                          <w:sz w:val="24"/>
+                          <w:szCs w:val="24"/>
+                        </w:rPr>
+                        <w:t>&lt;/</w:t>
                       </w:r>
                       <w:proofErr w:type="spellStart"/>
                       <w:r>
@@ -3783,28 +3887,42 @@
                               <w:rPr>
                                 <w:sz w:val="24"/>
                                 <w:szCs w:val="24"/>
+                                <w:lang w:val="en-US"/>
                               </w:rPr>
                             </w:pPr>
                             <w:r>
                               <w:rPr>
                                 <w:sz w:val="24"/>
                                 <w:szCs w:val="24"/>
+                                <w:lang w:val="en-US"/>
                               </w:rPr>
                               <w:t>&lt;</w:t>
                             </w:r>
                             <w:proofErr w:type="spellStart"/>
-                            <w:r>
-                              <w:rPr>
-                                <w:sz w:val="24"/>
-                                <w:szCs w:val="24"/>
-                              </w:rPr>
-                              <w:t>mongo:mongo-client</w:t>
+                            <w:proofErr w:type="gramStart"/>
+                            <w:r>
+                              <w:rPr>
+                                <w:sz w:val="24"/>
+                                <w:szCs w:val="24"/>
+                                <w:lang w:val="en-US"/>
+                              </w:rPr>
+                              <w:t>mongo:mongo</w:t>
+                            </w:r>
+                            <w:proofErr w:type="gramEnd"/>
+                            <w:r>
+                              <w:rPr>
+                                <w:sz w:val="24"/>
+                                <w:szCs w:val="24"/>
+                                <w:lang w:val="en-US"/>
+                              </w:rPr>
+                              <w:t>-client</w:t>
                             </w:r>
                             <w:proofErr w:type="spellEnd"/>
                             <w:r>
                               <w:rPr>
                                 <w:sz w:val="24"/>
                                 <w:szCs w:val="24"/>
+                                <w:lang w:val="en-US"/>
                               </w:rPr>
                               <w:t xml:space="preserve"> id="</w:t>
                             </w:r>
@@ -3813,6 +3931,7 @@
                               <w:rPr>
                                 <w:sz w:val="24"/>
                                 <w:szCs w:val="24"/>
+                                <w:lang w:val="en-US"/>
                               </w:rPr>
                               <w:t>mongoClient</w:t>
                             </w:r>
@@ -3821,6 +3940,7 @@
                               <w:rPr>
                                 <w:sz w:val="24"/>
                                 <w:szCs w:val="24"/>
+                                <w:lang w:val="en-US"/>
                               </w:rPr>
                               <w:t>" host="localhost" /&gt;</w:t>
                             </w:r>
@@ -3946,28 +4066,42 @@
                         <w:rPr>
                           <w:sz w:val="24"/>
                           <w:szCs w:val="24"/>
+                          <w:lang w:val="en-US"/>
                         </w:rPr>
                       </w:pPr>
                       <w:r>
                         <w:rPr>
                           <w:sz w:val="24"/>
                           <w:szCs w:val="24"/>
+                          <w:lang w:val="en-US"/>
                         </w:rPr>
                         <w:t>&lt;</w:t>
                       </w:r>
                       <w:proofErr w:type="spellStart"/>
-                      <w:r>
-                        <w:rPr>
-                          <w:sz w:val="24"/>
-                          <w:szCs w:val="24"/>
-                        </w:rPr>
-                        <w:t>mongo:mongo-client</w:t>
+                      <w:proofErr w:type="gramStart"/>
+                      <w:r>
+                        <w:rPr>
+                          <w:sz w:val="24"/>
+                          <w:szCs w:val="24"/>
+                          <w:lang w:val="en-US"/>
+                        </w:rPr>
+                        <w:t>mongo:mongo</w:t>
+                      </w:r>
+                      <w:proofErr w:type="gramEnd"/>
+                      <w:r>
+                        <w:rPr>
+                          <w:sz w:val="24"/>
+                          <w:szCs w:val="24"/>
+                          <w:lang w:val="en-US"/>
+                        </w:rPr>
+                        <w:t>-client</w:t>
                       </w:r>
                       <w:proofErr w:type="spellEnd"/>
                       <w:r>
                         <w:rPr>
                           <w:sz w:val="24"/>
                           <w:szCs w:val="24"/>
+                          <w:lang w:val="en-US"/>
                         </w:rPr>
                         <w:t xml:space="preserve"> id="</w:t>
                       </w:r>
@@ -3976,6 +4110,7 @@
                         <w:rPr>
                           <w:sz w:val="24"/>
                           <w:szCs w:val="24"/>
+                          <w:lang w:val="en-US"/>
                         </w:rPr>
                         <w:t>mongoClient</w:t>
                       </w:r>
@@ -3984,6 +4119,7 @@
                         <w:rPr>
                           <w:sz w:val="24"/>
                           <w:szCs w:val="24"/>
+                          <w:lang w:val="en-US"/>
                         </w:rPr>
                         <w:t>" host="localhost" /&gt;</w:t>
                       </w:r>
@@ -4187,73 +4323,79 @@
                           <w:p>
                             <w:pPr>
                               <w:spacing w:after="0"/>
+                              <w:rPr>
+                                <w:lang w:val="en-US"/>
+                              </w:rPr>
                             </w:pPr>
                             <w:r>
-                              <w:t>&lt;</w:t>
+                              <w:rPr>
+                                <w:lang w:val="en-US"/>
+                              </w:rPr>
+                              <w:t>&lt;bean id="</w:t>
                             </w:r>
                             <w:proofErr w:type="spellStart"/>
                             <w:r>
-                              <w:t>bean</w:t>
+                              <w:rPr>
+                                <w:lang w:val="en-US"/>
+                              </w:rPr>
+                              <w:t>mongoTemplate</w:t>
                             </w:r>
                             <w:proofErr w:type="spellEnd"/>
                             <w:r>
-                              <w:t xml:space="preserve"> id="</w:t>
+                              <w:rPr>
+                                <w:lang w:val="en-US"/>
+                              </w:rPr>
+                              <w:t>" class="</w:t>
                             </w:r>
                             <w:proofErr w:type="spellStart"/>
-                            <w:r>
-                              <w:t>mongoTemplate</w:t>
+                            <w:proofErr w:type="gramStart"/>
+                            <w:r>
+                              <w:rPr>
+                                <w:lang w:val="en-US"/>
+                              </w:rPr>
+                              <w:t>org.springframework</w:t>
+                            </w:r>
+                            <w:proofErr w:type="gramEnd"/>
+                            <w:r>
+                              <w:rPr>
+                                <w:lang w:val="en-US"/>
+                              </w:rPr>
+                              <w:t>.data.mongodb.core.MongoTemplate</w:t>
                             </w:r>
                             <w:proofErr w:type="spellEnd"/>
                             <w:r>
-                              <w:t xml:space="preserve">" </w:t>
+                              <w:rPr>
+                                <w:lang w:val="en-US"/>
+                              </w:rPr>
+                              <w:t>"&gt; &lt;constructor-</w:t>
                             </w:r>
                             <w:proofErr w:type="spellStart"/>
                             <w:r>
-                              <w:t>class</w:t>
+                              <w:rPr>
+                                <w:lang w:val="en-US"/>
+                              </w:rPr>
+                              <w:t>arg</w:t>
                             </w:r>
                             <w:proofErr w:type="spellEnd"/>
                             <w:r>
-                              <w:t>="</w:t>
+                              <w:rPr>
+                                <w:lang w:val="en-US"/>
+                              </w:rPr>
+                              <w:t xml:space="preserve"> ref="</w:t>
                             </w:r>
                             <w:proofErr w:type="spellStart"/>
                             <w:r>
-                              <w:t>org.springframework.data.mongodb.core.MongoTemplate</w:t>
+                              <w:rPr>
+                                <w:lang w:val="en-US"/>
+                              </w:rPr>
+                              <w:t>mongoDbFactory</w:t>
                             </w:r>
                             <w:proofErr w:type="spellEnd"/>
                             <w:r>
-                              <w:t>"&gt; &lt;constructor-</w:t>
-                            </w:r>
-                            <w:proofErr w:type="spellStart"/>
-                            <w:r>
-                              <w:t>arg</w:t>
-                            </w:r>
-                            <w:proofErr w:type="spellEnd"/>
-                            <w:r>
-                              <w:t xml:space="preserve"> </w:t>
-                            </w:r>
-                            <w:proofErr w:type="spellStart"/>
-                            <w:r>
-                              <w:t>ref</w:t>
-                            </w:r>
-                            <w:proofErr w:type="spellEnd"/>
-                            <w:r>
-                              <w:t>="</w:t>
-                            </w:r>
-                            <w:proofErr w:type="spellStart"/>
-                            <w:r>
-                              <w:t>mongoDbFactory</w:t>
-                            </w:r>
-                            <w:proofErr w:type="spellEnd"/>
-                            <w:r>
-                              <w:t>"/&gt; &lt;/</w:t>
-                            </w:r>
-                            <w:proofErr w:type="spellStart"/>
-                            <w:r>
-                              <w:t>bean</w:t>
-                            </w:r>
-                            <w:proofErr w:type="spellEnd"/>
-                            <w:r>
-                              <w:t>&gt;</w:t>
+                              <w:rPr>
+                                <w:lang w:val="en-US"/>
+                              </w:rPr>
+                              <w:t>"/&gt; &lt;/bean&gt;</w:t>
                             </w:r>
                           </w:p>
                         </w:txbxContent>
@@ -4281,73 +4423,79 @@
                     <w:p>
                       <w:pPr>
                         <w:spacing w:after="0"/>
+                        <w:rPr>
+                          <w:lang w:val="en-US"/>
+                        </w:rPr>
                       </w:pPr>
                       <w:r>
-                        <w:t>&lt;</w:t>
+                        <w:rPr>
+                          <w:lang w:val="en-US"/>
+                        </w:rPr>
+                        <w:t>&lt;bean id="</w:t>
                       </w:r>
                       <w:proofErr w:type="spellStart"/>
                       <w:r>
-                        <w:t>bean</w:t>
+                        <w:rPr>
+                          <w:lang w:val="en-US"/>
+                        </w:rPr>
+                        <w:t>mongoTemplate</w:t>
                       </w:r>
                       <w:proofErr w:type="spellEnd"/>
                       <w:r>
-                        <w:t xml:space="preserve"> id="</w:t>
+                        <w:rPr>
+                          <w:lang w:val="en-US"/>
+                        </w:rPr>
+                        <w:t>" class="</w:t>
                       </w:r>
                       <w:proofErr w:type="spellStart"/>
-                      <w:r>
-                        <w:t>mongoTemplate</w:t>
+                      <w:proofErr w:type="gramStart"/>
+                      <w:r>
+                        <w:rPr>
+                          <w:lang w:val="en-US"/>
+                        </w:rPr>
+                        <w:t>org.springframework</w:t>
+                      </w:r>
+                      <w:proofErr w:type="gramEnd"/>
+                      <w:r>
+                        <w:rPr>
+                          <w:lang w:val="en-US"/>
+                        </w:rPr>
+                        <w:t>.data.mongodb.core.MongoTemplate</w:t>
                       </w:r>
                       <w:proofErr w:type="spellEnd"/>
                       <w:r>
-                        <w:t xml:space="preserve">" </w:t>
+                        <w:rPr>
+                          <w:lang w:val="en-US"/>
+                        </w:rPr>
+                        <w:t>"&gt; &lt;constructor-</w:t>
                       </w:r>
                       <w:proofErr w:type="spellStart"/>
                       <w:r>
-                        <w:t>class</w:t>
+                        <w:rPr>
+                          <w:lang w:val="en-US"/>
+                        </w:rPr>
+                        <w:t>arg</w:t>
                       </w:r>
                       <w:proofErr w:type="spellEnd"/>
                       <w:r>
-                        <w:t>="</w:t>
+                        <w:rPr>
+                          <w:lang w:val="en-US"/>
+                        </w:rPr>
+                        <w:t xml:space="preserve"> ref="</w:t>
                       </w:r>
                       <w:proofErr w:type="spellStart"/>
                       <w:r>
-                        <w:t>org.springframework.data.mongodb.core.MongoTemplate</w:t>
+                        <w:rPr>
+                          <w:lang w:val="en-US"/>
+                        </w:rPr>
+                        <w:t>mongoDbFactory</w:t>
                       </w:r>
                       <w:proofErr w:type="spellEnd"/>
                       <w:r>
-                        <w:t>"&gt; &lt;constructor-</w:t>
-                      </w:r>
-                      <w:proofErr w:type="spellStart"/>
-                      <w:r>
-                        <w:t>arg</w:t>
-                      </w:r>
-                      <w:proofErr w:type="spellEnd"/>
-                      <w:r>
-                        <w:t xml:space="preserve"> </w:t>
-                      </w:r>
-                      <w:proofErr w:type="spellStart"/>
-                      <w:r>
-                        <w:t>ref</w:t>
-                      </w:r>
-                      <w:proofErr w:type="spellEnd"/>
-                      <w:r>
-                        <w:t>="</w:t>
-                      </w:r>
-                      <w:proofErr w:type="spellStart"/>
-                      <w:r>
-                        <w:t>mongoDbFactory</w:t>
-                      </w:r>
-                      <w:proofErr w:type="spellEnd"/>
-                      <w:r>
-                        <w:t>"/&gt; &lt;/</w:t>
-                      </w:r>
-                      <w:proofErr w:type="spellStart"/>
-                      <w:r>
-                        <w:t>bean</w:t>
-                      </w:r>
-                      <w:proofErr w:type="spellEnd"/>
-                      <w:r>
-                        <w:t>&gt;</w:t>
+                        <w:rPr>
+                          <w:lang w:val="en-US"/>
+                        </w:rPr>
+                        <w:t>"/&gt; &lt;/bean&gt;</w:t>
                       </w:r>
                     </w:p>
                   </w:txbxContent>
@@ -4363,7 +4511,25 @@
           <w:szCs w:val="24"/>
           <w:lang w:val="en-US"/>
         </w:rPr>
-        <w:t>Then is needed to actually define (and configure) the template bean:</w:t>
+        <w:t xml:space="preserve">Then is needed to </w:t>
+      </w:r>
+      <w:proofErr w:type="gramStart"/>
+      <w:r>
+        <w:rPr>
+          <w:sz w:val="24"/>
+          <w:szCs w:val="24"/>
+          <w:lang w:val="en-US"/>
+        </w:rPr>
+        <w:t>actually define</w:t>
+      </w:r>
+      <w:proofErr w:type="gramEnd"/>
+      <w:r>
+        <w:rPr>
+          <w:sz w:val="24"/>
+          <w:szCs w:val="24"/>
+          <w:lang w:val="en-US"/>
+        </w:rPr>
+        <w:t xml:space="preserve"> (and configure) the template bean:</w:t>
       </w:r>
     </w:p>
     <w:p>
@@ -4440,24 +4606,30 @@
                       <wps:txbx>
                         <w:txbxContent>
                           <w:p>
-                            <w:r>
-                              <w:t>&lt;</w:t>
-                            </w:r>
-                            <w:proofErr w:type="spellStart"/>
-                            <w:r>
-                              <w:t>bean</w:t>
-                            </w:r>
-                            <w:proofErr w:type="spellEnd"/>
-                            <w:r>
-                              <w:t xml:space="preserve"> </w:t>
-                            </w:r>
-                            <w:proofErr w:type="spellStart"/>
-                            <w:r>
-                              <w:t>class</w:t>
-                            </w:r>
-                            <w:proofErr w:type="spellEnd"/>
-                            <w:r>
-                              <w:t>= "org.springframework.dao.annotation.PersistenceExceptionTranslationPostProcessor"/&gt;</w:t>
+                            <w:pPr>
+                              <w:rPr>
+                                <w:lang w:val="en-US"/>
+                              </w:rPr>
+                            </w:pPr>
+                            <w:r>
+                              <w:rPr>
+                                <w:lang w:val="en-US"/>
+                              </w:rPr>
+                              <w:t>&lt;bean class= "</w:t>
+                            </w:r>
+                            <w:proofErr w:type="gramStart"/>
+                            <w:r>
+                              <w:rPr>
+                                <w:lang w:val="en-US"/>
+                              </w:rPr>
+                              <w:t>org.springframework.dao.annotation</w:t>
+                            </w:r>
+                            <w:proofErr w:type="gramEnd"/>
+                            <w:r>
+                              <w:rPr>
+                                <w:lang w:val="en-US"/>
+                              </w:rPr>
+                              <w:t>.PersistenceExceptionTranslationPostProcessor"/&gt;</w:t>
                             </w:r>
                           </w:p>
                         </w:txbxContent>
@@ -4483,24 +4655,30 @@
                 <v:textbox>
                   <w:txbxContent>
                     <w:p>
-                      <w:r>
-                        <w:t>&lt;</w:t>
-                      </w:r>
-                      <w:proofErr w:type="spellStart"/>
-                      <w:r>
-                        <w:t>bean</w:t>
-                      </w:r>
-                      <w:proofErr w:type="spellEnd"/>
-                      <w:r>
-                        <w:t xml:space="preserve"> </w:t>
-                      </w:r>
-                      <w:proofErr w:type="spellStart"/>
-                      <w:r>
-                        <w:t>class</w:t>
-                      </w:r>
-                      <w:proofErr w:type="spellEnd"/>
-                      <w:r>
-                        <w:t>= "org.springframework.dao.annotation.PersistenceExceptionTranslationPostProcessor"/&gt;</w:t>
+                      <w:pPr>
+                        <w:rPr>
+                          <w:lang w:val="en-US"/>
+                        </w:rPr>
+                      </w:pPr>
+                      <w:r>
+                        <w:rPr>
+                          <w:lang w:val="en-US"/>
+                        </w:rPr>
+                        <w:t>&lt;bean class= "</w:t>
+                      </w:r>
+                      <w:proofErr w:type="gramStart"/>
+                      <w:r>
+                        <w:rPr>
+                          <w:lang w:val="en-US"/>
+                        </w:rPr>
+                        <w:t>org.springframework.dao.annotation</w:t>
+                      </w:r>
+                      <w:proofErr w:type="gramEnd"/>
+                      <w:r>
+                        <w:rPr>
+                          <w:lang w:val="en-US"/>
+                        </w:rPr>
+                        <w:t>.PersistenceExceptionTranslationPostProcessor"/&gt;</w:t>
                       </w:r>
                     </w:p>
                   </w:txbxContent>
@@ -4726,8 +4904,14 @@
                           <w:p>
                             <w:pPr>
                               <w:spacing w:after="0"/>
+                              <w:rPr>
+                                <w:lang w:val="en-US"/>
+                              </w:rPr>
                             </w:pPr>
                             <w:r>
+                              <w:rPr>
+                                <w:lang w:val="en-US"/>
+                              </w:rPr>
                               <w:t>@Configuration</w:t>
                             </w:r>
                           </w:p>
@@ -4801,6 +4985,7 @@
                               <w:t xml:space="preserve">protected String </w:t>
                             </w:r>
                             <w:proofErr w:type="spellStart"/>
+                            <w:proofErr w:type="gramStart"/>
                             <w:r>
                               <w:rPr>
                                 <w:lang w:val="en-US"/>
@@ -4812,7 +4997,14 @@
                               <w:rPr>
                                 <w:lang w:val="en-US"/>
                               </w:rPr>
-                              <w:t xml:space="preserve">() { </w:t>
+                              <w:t>(</w:t>
+                            </w:r>
+                            <w:proofErr w:type="gramEnd"/>
+                            <w:r>
+                              <w:rPr>
+                                <w:lang w:val="en-US"/>
+                              </w:rPr>
+                              <w:t xml:space="preserve">) { </w:t>
                             </w:r>
                           </w:p>
                           <w:p>
@@ -4826,8 +5018,16 @@
                               <w:rPr>
                                 <w:lang w:val="en-US"/>
                               </w:rPr>
-                              <w:t>return "test"; }</w:t>
-                            </w:r>
+                              <w:t>return "test"</w:t>
+                            </w:r>
+                            <w:proofErr w:type="gramStart"/>
+                            <w:r>
+                              <w:rPr>
+                                <w:lang w:val="en-US"/>
+                              </w:rPr>
+                              <w:t>; }</w:t>
+                            </w:r>
+                            <w:proofErr w:type="gramEnd"/>
                           </w:p>
                           <w:p>
                             <w:pPr>
@@ -4871,6 +5071,7 @@
                               <w:t xml:space="preserve"> </w:t>
                             </w:r>
                             <w:proofErr w:type="spellStart"/>
+                            <w:proofErr w:type="gramStart"/>
                             <w:r>
                               <w:rPr>
                                 <w:lang w:val="en-US"/>
@@ -4882,7 +5083,14 @@
                               <w:rPr>
                                 <w:lang w:val="en-US"/>
                               </w:rPr>
-                              <w:t xml:space="preserve">() { </w:t>
+                              <w:t>(</w:t>
+                            </w:r>
+                            <w:proofErr w:type="gramEnd"/>
+                            <w:r>
+                              <w:rPr>
+                                <w:lang w:val="en-US"/>
+                              </w:rPr>
+                              <w:t xml:space="preserve">) { </w:t>
                             </w:r>
                           </w:p>
                           <w:p>
@@ -4988,7 +5196,14 @@
                               <w:rPr>
                                 <w:lang w:val="en-US"/>
                               </w:rPr>
-                              <w:t>() .</w:t>
+                              <w:t>(</w:t>
+                            </w:r>
+                            <w:proofErr w:type="gramStart"/>
+                            <w:r>
+                              <w:rPr>
+                                <w:lang w:val="en-US"/>
+                              </w:rPr>
+                              <w:t>) .</w:t>
                             </w:r>
                             <w:proofErr w:type="spellStart"/>
                             <w:r>
@@ -4998,6 +5213,7 @@
                               <w:t>applyConnectionString</w:t>
                             </w:r>
                             <w:proofErr w:type="spellEnd"/>
+                            <w:proofErr w:type="gramEnd"/>
                             <w:r>
                               <w:rPr>
                                 <w:lang w:val="en-US"/>
@@ -5089,6 +5305,7 @@
                               <w:t xml:space="preserve">public Collection </w:t>
                             </w:r>
                             <w:proofErr w:type="spellStart"/>
+                            <w:proofErr w:type="gramStart"/>
                             <w:r>
                               <w:rPr>
                                 <w:lang w:val="en-US"/>
@@ -5100,7 +5317,14 @@
                               <w:rPr>
                                 <w:lang w:val="en-US"/>
                               </w:rPr>
-                              <w:t xml:space="preserve">() { return </w:t>
+                              <w:t>(</w:t>
+                            </w:r>
+                            <w:proofErr w:type="gramEnd"/>
+                            <w:r>
+                              <w:rPr>
+                                <w:lang w:val="en-US"/>
+                              </w:rPr>
+                              <w:t xml:space="preserve">) { return </w:t>
                             </w:r>
                             <w:proofErr w:type="spellStart"/>
                             <w:r>
@@ -5223,8 +5447,14 @@
                     <w:p>
                       <w:pPr>
                         <w:spacing w:after="0"/>
+                        <w:rPr>
+                          <w:lang w:val="en-US"/>
+                        </w:rPr>
                       </w:pPr>
                       <w:r>
+                        <w:rPr>
+                          <w:lang w:val="en-US"/>
+                        </w:rPr>
                         <w:t>@Configuration</w:t>
                       </w:r>
                     </w:p>
@@ -5298,6 +5528,7 @@
                         <w:t xml:space="preserve">protected String </w:t>
                       </w:r>
                       <w:proofErr w:type="spellStart"/>
+                      <w:proofErr w:type="gramStart"/>
                       <w:r>
                         <w:rPr>
                           <w:lang w:val="en-US"/>
@@ -5309,7 +5540,14 @@
                         <w:rPr>
                           <w:lang w:val="en-US"/>
                         </w:rPr>
-                        <w:t xml:space="preserve">() { </w:t>
+                        <w:t>(</w:t>
+                      </w:r>
+                      <w:proofErr w:type="gramEnd"/>
+                      <w:r>
+                        <w:rPr>
+                          <w:lang w:val="en-US"/>
+                        </w:rPr>
+                        <w:t xml:space="preserve">) { </w:t>
                       </w:r>
                     </w:p>
                     <w:p>
@@ -5323,8 +5561,16 @@
                         <w:rPr>
                           <w:lang w:val="en-US"/>
                         </w:rPr>
-                        <w:t>return "test"; }</w:t>
-                      </w:r>
+                        <w:t>return "test"</w:t>
+                      </w:r>
+                      <w:proofErr w:type="gramStart"/>
+                      <w:r>
+                        <w:rPr>
+                          <w:lang w:val="en-US"/>
+                        </w:rPr>
+                        <w:t>; }</w:t>
+                      </w:r>
+                      <w:proofErr w:type="gramEnd"/>
                     </w:p>
                     <w:p>
                       <w:pPr>
@@ -5368,6 +5614,7 @@
                         <w:t xml:space="preserve"> </w:t>
                       </w:r>
                       <w:proofErr w:type="spellStart"/>
+                      <w:proofErr w:type="gramStart"/>
                       <w:r>
                         <w:rPr>
                           <w:lang w:val="en-US"/>
@@ -5379,7 +5626,14 @@
                         <w:rPr>
                           <w:lang w:val="en-US"/>
                         </w:rPr>
-                        <w:t xml:space="preserve">() { </w:t>
+                        <w:t>(</w:t>
+                      </w:r>
+                      <w:proofErr w:type="gramEnd"/>
+                      <w:r>
+                        <w:rPr>
+                          <w:lang w:val="en-US"/>
+                        </w:rPr>
+                        <w:t xml:space="preserve">) { </w:t>
                       </w:r>
                     </w:p>
                     <w:p>
@@ -5485,7 +5739,14 @@
                         <w:rPr>
                           <w:lang w:val="en-US"/>
                         </w:rPr>
-                        <w:t>() .</w:t>
+                        <w:t>(</w:t>
+                      </w:r>
+                      <w:proofErr w:type="gramStart"/>
+                      <w:r>
+                        <w:rPr>
+                          <w:lang w:val="en-US"/>
+                        </w:rPr>
+                        <w:t>) .</w:t>
                       </w:r>
                       <w:proofErr w:type="spellStart"/>
                       <w:r>
@@ -5495,6 +5756,7 @@
                         <w:t>applyConnectionString</w:t>
                       </w:r>
                       <w:proofErr w:type="spellEnd"/>
+                      <w:proofErr w:type="gramEnd"/>
                       <w:r>
                         <w:rPr>
                           <w:lang w:val="en-US"/>
@@ -5586,6 +5848,7 @@
                         <w:t xml:space="preserve">public Collection </w:t>
                       </w:r>
                       <w:proofErr w:type="spellStart"/>
+                      <w:proofErr w:type="gramStart"/>
                       <w:r>
                         <w:rPr>
                           <w:lang w:val="en-US"/>
@@ -5597,7 +5860,14 @@
                         <w:rPr>
                           <w:lang w:val="en-US"/>
                         </w:rPr>
-                        <w:t xml:space="preserve">() { return </w:t>
+                        <w:t>(</w:t>
+                      </w:r>
+                      <w:proofErr w:type="gramEnd"/>
+                      <w:r>
+                        <w:rPr>
+                          <w:lang w:val="en-US"/>
+                        </w:rPr>
+                        <w:t xml:space="preserve">) { return </w:t>
                       </w:r>
                       <w:proofErr w:type="spellStart"/>
                       <w:r>
@@ -5921,12 +6191,14 @@
                               <w:rPr>
                                 <w:sz w:val="24"/>
                                 <w:szCs w:val="24"/>
+                                <w:lang w:val="en-US"/>
                               </w:rPr>
                             </w:pPr>
                             <w:r>
                               <w:rPr>
                                 <w:sz w:val="24"/>
                                 <w:szCs w:val="24"/>
+                                <w:lang w:val="en-US"/>
                               </w:rPr>
                               <w:t xml:space="preserve">@Configuration </w:t>
                             </w:r>
@@ -6018,7 +6290,25 @@
                                 <w:szCs w:val="24"/>
                                 <w:lang w:val="en-US"/>
                               </w:rPr>
-                              <w:t xml:space="preserve"> mongo() { </w:t>
+                              <w:t xml:space="preserve"> </w:t>
+                            </w:r>
+                            <w:proofErr w:type="gramStart"/>
+                            <w:r>
+                              <w:rPr>
+                                <w:sz w:val="24"/>
+                                <w:szCs w:val="24"/>
+                                <w:lang w:val="en-US"/>
+                              </w:rPr>
+                              <w:t>mongo(</w:t>
+                            </w:r>
+                            <w:proofErr w:type="gramEnd"/>
+                            <w:r>
+                              <w:rPr>
+                                <w:sz w:val="24"/>
+                                <w:szCs w:val="24"/>
+                                <w:lang w:val="en-US"/>
+                              </w:rPr>
+                              <w:t xml:space="preserve">) { </w:t>
                             </w:r>
                           </w:p>
                           <w:p>
@@ -6154,7 +6444,16 @@
                                 <w:szCs w:val="24"/>
                                 <w:lang w:val="en-US"/>
                               </w:rPr>
-                              <w:t>() .</w:t>
+                              <w:t>(</w:t>
+                            </w:r>
+                            <w:proofErr w:type="gramStart"/>
+                            <w:r>
+                              <w:rPr>
+                                <w:sz w:val="24"/>
+                                <w:szCs w:val="24"/>
+                                <w:lang w:val="en-US"/>
+                              </w:rPr>
+                              <w:t>) .</w:t>
                             </w:r>
                             <w:proofErr w:type="spellStart"/>
                             <w:r>
@@ -6166,6 +6465,7 @@
                               <w:t>applyConnectionString</w:t>
                             </w:r>
                             <w:proofErr w:type="spellEnd"/>
+                            <w:proofErr w:type="gramEnd"/>
                             <w:r>
                               <w:rPr>
                                 <w:sz w:val="24"/>
@@ -6238,13 +6538,23 @@
                               <w:t>mongoClientSettings</w:t>
                             </w:r>
                             <w:proofErr w:type="spellEnd"/>
-                            <w:r>
-                              <w:rPr>
-                                <w:sz w:val="24"/>
-                                <w:szCs w:val="24"/>
-                                <w:lang w:val="en-US"/>
-                              </w:rPr>
-                              <w:t xml:space="preserve">); </w:t>
+                            <w:proofErr w:type="gramStart"/>
+                            <w:r>
+                              <w:rPr>
+                                <w:sz w:val="24"/>
+                                <w:szCs w:val="24"/>
+                                <w:lang w:val="en-US"/>
+                              </w:rPr>
+                              <w:t>);</w:t>
+                            </w:r>
+                            <w:proofErr w:type="gramEnd"/>
+                            <w:r>
+                              <w:rPr>
+                                <w:sz w:val="24"/>
+                                <w:szCs w:val="24"/>
+                                <w:lang w:val="en-US"/>
+                              </w:rPr>
+                              <w:t xml:space="preserve"> </w:t>
                             </w:r>
                           </w:p>
                           <w:p>
@@ -6319,6 +6629,7 @@
                               <w:t xml:space="preserve"> </w:t>
                             </w:r>
                             <w:proofErr w:type="spellStart"/>
+                            <w:proofErr w:type="gramStart"/>
                             <w:r>
                               <w:rPr>
                                 <w:sz w:val="24"/>
@@ -6334,7 +6645,16 @@
                                 <w:szCs w:val="24"/>
                                 <w:lang w:val="en-US"/>
                               </w:rPr>
-                              <w:t xml:space="preserve">() throws Exception { return new </w:t>
+                              <w:t>(</w:t>
+                            </w:r>
+                            <w:proofErr w:type="gramEnd"/>
+                            <w:r>
+                              <w:rPr>
+                                <w:sz w:val="24"/>
+                                <w:szCs w:val="24"/>
+                                <w:lang w:val="en-US"/>
+                              </w:rPr>
+                              <w:t xml:space="preserve">) throws Exception { return new </w:t>
                             </w:r>
                             <w:proofErr w:type="spellStart"/>
                             <w:r>
@@ -6404,12 +6724,14 @@
                         <w:rPr>
                           <w:sz w:val="24"/>
                           <w:szCs w:val="24"/>
+                          <w:lang w:val="en-US"/>
                         </w:rPr>
                       </w:pPr>
                       <w:r>
                         <w:rPr>
                           <w:sz w:val="24"/>
                           <w:szCs w:val="24"/>
+                          <w:lang w:val="en-US"/>
                         </w:rPr>
                         <w:t xml:space="preserve">@Configuration </w:t>
                       </w:r>
@@ -6501,7 +6823,25 @@
                           <w:szCs w:val="24"/>
                           <w:lang w:val="en-US"/>
                         </w:rPr>
-                        <w:t xml:space="preserve"> mongo() { </w:t>
+                        <w:t xml:space="preserve"> </w:t>
+                      </w:r>
+                      <w:proofErr w:type="gramStart"/>
+                      <w:r>
+                        <w:rPr>
+                          <w:sz w:val="24"/>
+                          <w:szCs w:val="24"/>
+                          <w:lang w:val="en-US"/>
+                        </w:rPr>
+                        <w:t>mongo(</w:t>
+                      </w:r>
+                      <w:proofErr w:type="gramEnd"/>
+                      <w:r>
+                        <w:rPr>
+                          <w:sz w:val="24"/>
+                          <w:szCs w:val="24"/>
+                          <w:lang w:val="en-US"/>
+                        </w:rPr>
+                        <w:t xml:space="preserve">) { </w:t>
                       </w:r>
                     </w:p>
                     <w:p>
@@ -6637,7 +6977,16 @@
                           <w:szCs w:val="24"/>
                           <w:lang w:val="en-US"/>
                         </w:rPr>
-                        <w:t>() .</w:t>
+                        <w:t>(</w:t>
+                      </w:r>
+                      <w:proofErr w:type="gramStart"/>
+                      <w:r>
+                        <w:rPr>
+                          <w:sz w:val="24"/>
+                          <w:szCs w:val="24"/>
+                          <w:lang w:val="en-US"/>
+                        </w:rPr>
+                        <w:t>) .</w:t>
                       </w:r>
                       <w:proofErr w:type="spellStart"/>
                       <w:r>
@@ -6649,6 +6998,7 @@
                         <w:t>applyConnectionString</w:t>
                       </w:r>
                       <w:proofErr w:type="spellEnd"/>
+                      <w:proofErr w:type="gramEnd"/>
                       <w:r>
                         <w:rPr>
                           <w:sz w:val="24"/>
@@ -6721,13 +7071,23 @@
                         <w:t>mongoClientSettings</w:t>
                       </w:r>
                       <w:proofErr w:type="spellEnd"/>
-                      <w:r>
-                        <w:rPr>
-                          <w:sz w:val="24"/>
-                          <w:szCs w:val="24"/>
-                          <w:lang w:val="en-US"/>
-                        </w:rPr>
-                        <w:t xml:space="preserve">); </w:t>
+                      <w:proofErr w:type="gramStart"/>
+                      <w:r>
+                        <w:rPr>
+                          <w:sz w:val="24"/>
+                          <w:szCs w:val="24"/>
+                          <w:lang w:val="en-US"/>
+                        </w:rPr>
+                        <w:t>);</w:t>
+                      </w:r>
+                      <w:proofErr w:type="gramEnd"/>
+                      <w:r>
+                        <w:rPr>
+                          <w:sz w:val="24"/>
+                          <w:szCs w:val="24"/>
+                          <w:lang w:val="en-US"/>
+                        </w:rPr>
+                        <w:t xml:space="preserve"> </w:t>
                       </w:r>
                     </w:p>
                     <w:p>
@@ -6802,6 +7162,7 @@
                         <w:t xml:space="preserve"> </w:t>
                       </w:r>
                       <w:proofErr w:type="spellStart"/>
+                      <w:proofErr w:type="gramStart"/>
                       <w:r>
                         <w:rPr>
                           <w:sz w:val="24"/>
@@ -6817,7 +7178,16 @@
                           <w:szCs w:val="24"/>
                           <w:lang w:val="en-US"/>
                         </w:rPr>
-                        <w:t xml:space="preserve">() throws Exception { return new </w:t>
+                        <w:t>(</w:t>
+                      </w:r>
+                      <w:proofErr w:type="gramEnd"/>
+                      <w:r>
+                        <w:rPr>
+                          <w:sz w:val="24"/>
+                          <w:szCs w:val="24"/>
+                          <w:lang w:val="en-US"/>
+                        </w:rPr>
+                        <w:t xml:space="preserve">) throws Exception { return new </w:t>
                       </w:r>
                       <w:proofErr w:type="spellStart"/>
                       <w:r>
@@ -7081,108 +7451,70 @@
                               <w:rPr>
                                 <w:sz w:val="24"/>
                                 <w:szCs w:val="24"/>
+                                <w:lang w:val="en-US"/>
                               </w:rPr>
                             </w:pPr>
                             <w:r>
                               <w:rPr>
                                 <w:sz w:val="24"/>
                                 <w:szCs w:val="24"/>
+                                <w:lang w:val="en-US"/>
                               </w:rPr>
                               <w:t>&lt;</w:t>
                             </w:r>
                             <w:proofErr w:type="spellStart"/>
-                            <w:r>
-                              <w:rPr>
-                                <w:sz w:val="24"/>
-                                <w:szCs w:val="24"/>
+                            <w:proofErr w:type="gramStart"/>
+                            <w:r>
+                              <w:rPr>
+                                <w:sz w:val="24"/>
+                                <w:szCs w:val="24"/>
+                                <w:lang w:val="en-US"/>
                               </w:rPr>
                               <w:t>mongo:repositories</w:t>
                             </w:r>
                             <w:proofErr w:type="spellEnd"/>
-                            <w:r>
-                              <w:rPr>
-                                <w:sz w:val="24"/>
-                                <w:szCs w:val="24"/>
-                              </w:rPr>
-                              <w:t xml:space="preserve"> base-</w:t>
+                            <w:proofErr w:type="gramEnd"/>
+                            <w:r>
+                              <w:rPr>
+                                <w:sz w:val="24"/>
+                                <w:szCs w:val="24"/>
+                                <w:lang w:val="en-US"/>
+                              </w:rPr>
+                              <w:t xml:space="preserve"> base-package="</w:t>
                             </w:r>
                             <w:proofErr w:type="spellStart"/>
                             <w:r>
                               <w:rPr>
                                 <w:sz w:val="24"/>
                                 <w:szCs w:val="24"/>
-                              </w:rPr>
-                              <w:t>package</w:t>
+                                <w:lang w:val="en-US"/>
+                              </w:rPr>
+                              <w:t>com.baeldung.repository</w:t>
                             </w:r>
                             <w:proofErr w:type="spellEnd"/>
                             <w:r>
                               <w:rPr>
                                 <w:sz w:val="24"/>
                                 <w:szCs w:val="24"/>
-                              </w:rPr>
-                              <w:t>="</w:t>
+                                <w:lang w:val="en-US"/>
+                              </w:rPr>
+                              <w:t>" mongo-template-ref="</w:t>
                             </w:r>
                             <w:proofErr w:type="spellStart"/>
                             <w:r>
                               <w:rPr>
                                 <w:sz w:val="24"/>
                                 <w:szCs w:val="24"/>
-                              </w:rPr>
-                              <w:t>com.baeldung.repository</w:t>
+                                <w:lang w:val="en-US"/>
+                              </w:rPr>
+                              <w:t>mongoTemplate</w:t>
                             </w:r>
                             <w:proofErr w:type="spellEnd"/>
                             <w:r>
                               <w:rPr>
                                 <w:sz w:val="24"/>
                                 <w:szCs w:val="24"/>
-                              </w:rPr>
-                              <w:t>" mongo-</w:t>
-                            </w:r>
-                            <w:proofErr w:type="spellStart"/>
-                            <w:r>
-                              <w:rPr>
-                                <w:sz w:val="24"/>
-                                <w:szCs w:val="24"/>
-                              </w:rPr>
-                              <w:t>template</w:t>
-                            </w:r>
-                            <w:proofErr w:type="spellEnd"/>
-                            <w:r>
-                              <w:rPr>
-                                <w:sz w:val="24"/>
-                                <w:szCs w:val="24"/>
-                              </w:rPr>
-                              <w:t>-</w:t>
-                            </w:r>
-                            <w:proofErr w:type="spellStart"/>
-                            <w:r>
-                              <w:rPr>
-                                <w:sz w:val="24"/>
-                                <w:szCs w:val="24"/>
-                              </w:rPr>
-                              <w:t>ref</w:t>
-                            </w:r>
-                            <w:proofErr w:type="spellEnd"/>
-                            <w:r>
-                              <w:rPr>
-                                <w:sz w:val="24"/>
-                                <w:szCs w:val="24"/>
-                              </w:rPr>
-                              <w:t>="</w:t>
-                            </w:r>
-                            <w:proofErr w:type="spellStart"/>
-                            <w:r>
-                              <w:rPr>
-                                <w:sz w:val="24"/>
-                                <w:szCs w:val="24"/>
-                              </w:rPr>
-                              <w:t>mongoTemplate</w:t>
-                            </w:r>
-                            <w:proofErr w:type="spellEnd"/>
-                            <w:r>
-                              <w:rPr>
-                                <w:sz w:val="24"/>
-                                <w:szCs w:val="24"/>
+                                <w:lang w:val="en-US"/>
                               </w:rPr>
                               <w:t>"/&gt;</w:t>
                             </w:r>
@@ -7218,108 +7550,70 @@
                         <w:rPr>
                           <w:sz w:val="24"/>
                           <w:szCs w:val="24"/>
+                          <w:lang w:val="en-US"/>
                         </w:rPr>
                       </w:pPr>
                       <w:r>
                         <w:rPr>
                           <w:sz w:val="24"/>
                           <w:szCs w:val="24"/>
+                          <w:lang w:val="en-US"/>
                         </w:rPr>
                         <w:t>&lt;</w:t>
                       </w:r>
                       <w:proofErr w:type="spellStart"/>
-                      <w:r>
-                        <w:rPr>
-                          <w:sz w:val="24"/>
-                          <w:szCs w:val="24"/>
+                      <w:proofErr w:type="gramStart"/>
+                      <w:r>
+                        <w:rPr>
+                          <w:sz w:val="24"/>
+                          <w:szCs w:val="24"/>
+                          <w:lang w:val="en-US"/>
                         </w:rPr>
                         <w:t>mongo:repositories</w:t>
                       </w:r>
                       <w:proofErr w:type="spellEnd"/>
-                      <w:r>
-                        <w:rPr>
-                          <w:sz w:val="24"/>
-                          <w:szCs w:val="24"/>
-                        </w:rPr>
-                        <w:t xml:space="preserve"> base-</w:t>
+                      <w:proofErr w:type="gramEnd"/>
+                      <w:r>
+                        <w:rPr>
+                          <w:sz w:val="24"/>
+                          <w:szCs w:val="24"/>
+                          <w:lang w:val="en-US"/>
+                        </w:rPr>
+                        <w:t xml:space="preserve"> base-package="</w:t>
                       </w:r>
                       <w:proofErr w:type="spellStart"/>
                       <w:r>
                         <w:rPr>
                           <w:sz w:val="24"/>
                           <w:szCs w:val="24"/>
-                        </w:rPr>
-                        <w:t>package</w:t>
+                          <w:lang w:val="en-US"/>
+                        </w:rPr>
+                        <w:t>com.baeldung.repository</w:t>
                       </w:r>
                       <w:proofErr w:type="spellEnd"/>
                       <w:r>
                         <w:rPr>
                           <w:sz w:val="24"/>
                           <w:szCs w:val="24"/>
-                        </w:rPr>
-                        <w:t>="</w:t>
+                          <w:lang w:val="en-US"/>
+                        </w:rPr>
+                        <w:t>" mongo-template-ref="</w:t>
                       </w:r>
                       <w:proofErr w:type="spellStart"/>
                       <w:r>
                         <w:rPr>
                           <w:sz w:val="24"/>
                           <w:szCs w:val="24"/>
-                        </w:rPr>
-                        <w:t>com.baeldung.repository</w:t>
+                          <w:lang w:val="en-US"/>
+                        </w:rPr>
+                        <w:t>mongoTemplate</w:t>
                       </w:r>
                       <w:proofErr w:type="spellEnd"/>
                       <w:r>
                         <w:rPr>
                           <w:sz w:val="24"/>
                           <w:szCs w:val="24"/>
-                        </w:rPr>
-                        <w:t>" mongo-</w:t>
-                      </w:r>
-                      <w:proofErr w:type="spellStart"/>
-                      <w:r>
-                        <w:rPr>
-                          <w:sz w:val="24"/>
-                          <w:szCs w:val="24"/>
-                        </w:rPr>
-                        <w:t>template</w:t>
-                      </w:r>
-                      <w:proofErr w:type="spellEnd"/>
-                      <w:r>
-                        <w:rPr>
-                          <w:sz w:val="24"/>
-                          <w:szCs w:val="24"/>
-                        </w:rPr>
-                        <w:t>-</w:t>
-                      </w:r>
-                      <w:proofErr w:type="spellStart"/>
-                      <w:r>
-                        <w:rPr>
-                          <w:sz w:val="24"/>
-                          <w:szCs w:val="24"/>
-                        </w:rPr>
-                        <w:t>ref</w:t>
-                      </w:r>
-                      <w:proofErr w:type="spellEnd"/>
-                      <w:r>
-                        <w:rPr>
-                          <w:sz w:val="24"/>
-                          <w:szCs w:val="24"/>
-                        </w:rPr>
-                        <w:t>="</w:t>
-                      </w:r>
-                      <w:proofErr w:type="spellStart"/>
-                      <w:r>
-                        <w:rPr>
-                          <w:sz w:val="24"/>
-                          <w:szCs w:val="24"/>
-                        </w:rPr>
-                        <w:t>mongoTemplate</w:t>
-                      </w:r>
-                      <w:proofErr w:type="spellEnd"/>
-                      <w:r>
-                        <w:rPr>
-                          <w:sz w:val="24"/>
-                          <w:szCs w:val="24"/>
+                          <w:lang w:val="en-US"/>
                         </w:rPr>
                         <w:t>"/&gt;</w:t>
                       </w:r>
@@ -7437,7 +7731,15 @@
                         <w:txbxContent>
                           <w:p>
                             <w:r>
-                              <w:t>@EnableMongoRepositories(basePackages = “</w:t>
+                              <w:t>@</w:t>
+                            </w:r>
+                            <w:proofErr w:type="gramStart"/>
+                            <w:r>
+                              <w:t>EnableMongoRepositories(</w:t>
+                            </w:r>
+                            <w:proofErr w:type="gramEnd"/>
+                            <w:r>
+                              <w:t>basePackages = “</w:t>
                             </w:r>
                             <w:proofErr w:type="spellStart"/>
                             <w:r>
@@ -7475,7 +7777,15 @@
                   <w:txbxContent>
                     <w:p>
                       <w:r>
-                        <w:t>@EnableMongoRepositories(basePackages = “</w:t>
+                        <w:t>@</w:t>
+                      </w:r>
+                      <w:proofErr w:type="gramStart"/>
+                      <w:r>
+                        <w:t>EnableMongoRepositories(</w:t>
+                      </w:r>
+                      <w:proofErr w:type="gramEnd"/>
+                      <w:r>
+                        <w:t>basePackages = “</w:t>
                       </w:r>
                       <w:proofErr w:type="spellStart"/>
                       <w:r>
@@ -7618,53 +7928,58 @@
                       <wps:txbx>
                         <w:txbxContent>
                           <w:p>
+                            <w:pPr>
+                              <w:rPr>
+                                <w:lang w:val="en-US"/>
+                              </w:rPr>
+                            </w:pPr>
+                            <w:r>
+                              <w:rPr>
+                                <w:lang w:val="en-US"/>
+                              </w:rPr>
+                              <w:t xml:space="preserve">public interface </w:t>
+                            </w:r>
                             <w:proofErr w:type="spellStart"/>
                             <w:r>
-                              <w:t>public</w:t>
+                              <w:rPr>
+                                <w:lang w:val="en-US"/>
+                              </w:rPr>
+                              <w:t>UserRepository</w:t>
                             </w:r>
                             <w:proofErr w:type="spellEnd"/>
                             <w:r>
-                              <w:t xml:space="preserve"> interface </w:t>
+                              <w:rPr>
+                                <w:lang w:val="en-US"/>
+                              </w:rPr>
+                              <w:t xml:space="preserve"> extends </w:t>
                             </w:r>
                             <w:proofErr w:type="spellStart"/>
                             <w:r>
-                              <w:t>UserRepository</w:t>
+                              <w:rPr>
+                                <w:lang w:val="en-US"/>
+                              </w:rPr>
+                              <w:t>MongoRepository</w:t>
                             </w:r>
                             <w:proofErr w:type="spellEnd"/>
                             <w:r>
-                              <w:t xml:space="preserve"> </w:t>
-                            </w:r>
-                            <w:proofErr w:type="spellStart"/>
-                            <w:r>
-                              <w:t>extends</w:t>
-                            </w:r>
-                            <w:proofErr w:type="spellEnd"/>
-                            <w:r>
-                              <w:t xml:space="preserve"> </w:t>
-                            </w:r>
-                            <w:proofErr w:type="spellStart"/>
-                            <w:r>
-                              <w:t>MongoRepository</w:t>
-                            </w:r>
-                            <w:proofErr w:type="spellEnd"/>
-                            <w:r>
-                              <w:t>&lt;</w:t>
-                            </w:r>
-                            <w:proofErr w:type="spellStart"/>
-                            <w:r>
-                              <w:t>User</w:t>
-                            </w:r>
-                            <w:proofErr w:type="spellEnd"/>
-                            <w:r>
-                              <w:t xml:space="preserve">, </w:t>
-                            </w:r>
-                            <w:proofErr w:type="spellStart"/>
-                            <w:r>
-                              <w:t>String</w:t>
-                            </w:r>
-                            <w:proofErr w:type="spellEnd"/>
-                            <w:r>
-                              <w:t>&gt; { // }</w:t>
+                              <w:rPr>
+                                <w:lang w:val="en-US"/>
+                              </w:rPr>
+                              <w:t xml:space="preserve">&lt;User, String&gt; </w:t>
+                            </w:r>
+                            <w:proofErr w:type="gramStart"/>
+                            <w:r>
+                              <w:rPr>
+                                <w:lang w:val="en-US"/>
+                              </w:rPr>
+                              <w:t>{ /</w:t>
+                            </w:r>
+                            <w:proofErr w:type="gramEnd"/>
+                            <w:r>
+                              <w:rPr>
+                                <w:lang w:val="en-US"/>
+                              </w:rPr>
+                              <w:t>/ }</w:t>
                             </w:r>
                           </w:p>
                         </w:txbxContent>
@@ -7693,53 +8008,58 @@
                 <v:textbox>
                   <w:txbxContent>
                     <w:p>
+                      <w:pPr>
+                        <w:rPr>
+                          <w:lang w:val="en-US"/>
+                        </w:rPr>
+                      </w:pPr>
+                      <w:r>
+                        <w:rPr>
+                          <w:lang w:val="en-US"/>
+                        </w:rPr>
+                        <w:t xml:space="preserve">public interface </w:t>
+                      </w:r>
                       <w:proofErr w:type="spellStart"/>
                       <w:r>
-                        <w:t>public</w:t>
+                        <w:rPr>
+                          <w:lang w:val="en-US"/>
+                        </w:rPr>
+                        <w:t>UserRepository</w:t>
                       </w:r>
                       <w:proofErr w:type="spellEnd"/>
                       <w:r>
-                        <w:t xml:space="preserve"> interface </w:t>
+                        <w:rPr>
+                          <w:lang w:val="en-US"/>
+                        </w:rPr>
+                        <w:t xml:space="preserve"> extends </w:t>
                       </w:r>
                       <w:proofErr w:type="spellStart"/>
                       <w:r>
-                        <w:t>UserRepository</w:t>
+                        <w:rPr>
+                          <w:lang w:val="en-US"/>
+                        </w:rPr>
+                        <w:t>MongoRepository</w:t>
                       </w:r>
                       <w:proofErr w:type="spellEnd"/>
                       <w:r>
-                        <w:t xml:space="preserve"> </w:t>
-                      </w:r>
-                      <w:proofErr w:type="spellStart"/>
-                      <w:r>
-                        <w:t>extends</w:t>
-                      </w:r>
-                      <w:proofErr w:type="spellEnd"/>
-                      <w:r>
-                        <w:t xml:space="preserve"> </w:t>
-                      </w:r>
-                      <w:proofErr w:type="spellStart"/>
-                      <w:r>
-                        <w:t>MongoRepository</w:t>
-                      </w:r>
-                      <w:proofErr w:type="spellEnd"/>
-                      <w:r>
-                        <w:t>&lt;</w:t>
-                      </w:r>
-                      <w:proofErr w:type="spellStart"/>
-                      <w:r>
-                        <w:t>User</w:t>
-                      </w:r>
-                      <w:proofErr w:type="spellEnd"/>
-                      <w:r>
-                        <w:t xml:space="preserve">, </w:t>
-                      </w:r>
-                      <w:proofErr w:type="spellStart"/>
-                      <w:r>
-                        <w:t>String</w:t>
-                      </w:r>
-                      <w:proofErr w:type="spellEnd"/>
-                      <w:r>
-                        <w:t>&gt; { // }</w:t>
+                        <w:rPr>
+                          <w:lang w:val="en-US"/>
+                        </w:rPr>
+                        <w:t xml:space="preserve">&lt;User, String&gt; </w:t>
+                      </w:r>
+                      <w:proofErr w:type="gramStart"/>
+                      <w:r>
+                        <w:rPr>
+                          <w:lang w:val="en-US"/>
+                        </w:rPr>
+                        <w:t>{ /</w:t>
+                      </w:r>
+                      <w:proofErr w:type="gramEnd"/>
+                      <w:r>
+                        <w:rPr>
+                          <w:lang w:val="en-US"/>
+                        </w:rPr>
+                        <w:t>/ }</w:t>
                       </w:r>
                     </w:p>
                   </w:txbxContent>
@@ -8444,7 +8764,23 @@
                                 <w:sz w:val="24"/>
                                 <w:szCs w:val="24"/>
                               </w:rPr>
-                              <w:t xml:space="preserve"> { // }</w:t>
+                              <w:t xml:space="preserve"> </w:t>
+                            </w:r>
+                            <w:proofErr w:type="gramStart"/>
+                            <w:r>
+                              <w:rPr>
+                                <w:sz w:val="24"/>
+                                <w:szCs w:val="24"/>
+                              </w:rPr>
+                              <w:t>{ /</w:t>
+                            </w:r>
+                            <w:proofErr w:type="gramEnd"/>
+                            <w:r>
+                              <w:rPr>
+                                <w:sz w:val="24"/>
+                                <w:szCs w:val="24"/>
+                              </w:rPr>
+                              <w:t>/ }</w:t>
                             </w:r>
                           </w:p>
                         </w:txbxContent>
@@ -8549,7 +8885,23 @@
                           <w:sz w:val="24"/>
                           <w:szCs w:val="24"/>
                         </w:rPr>
-                        <w:t xml:space="preserve"> { // }</w:t>
+                        <w:t xml:space="preserve"> </w:t>
+                      </w:r>
+                      <w:proofErr w:type="gramStart"/>
+                      <w:r>
+                        <w:rPr>
+                          <w:sz w:val="24"/>
+                          <w:szCs w:val="24"/>
+                        </w:rPr>
+                        <w:t>{ /</w:t>
+                      </w:r>
+                      <w:proofErr w:type="gramEnd"/>
+                      <w:r>
+                        <w:rPr>
+                          <w:sz w:val="24"/>
+                          <w:szCs w:val="24"/>
+                        </w:rPr>
+                        <w:t>/ }</w:t>
                       </w:r>
                     </w:p>
                   </w:txbxContent>
@@ -8661,8 +9013,3160 @@
           <w:szCs w:val="24"/>
           <w:lang w:val="en-US"/>
         </w:rPr>
-        <w:t xml:space="preserve"> is a high performance distributed data management infrastructure that sits between application cluster </w:t>
-      </w:r>
+        <w:t xml:space="preserve"> is a </w:t>
+      </w:r>
+      <w:r>
+        <w:rPr>
+          <w:sz w:val="24"/>
+          <w:szCs w:val="24"/>
+          <w:lang w:val="en-US"/>
+        </w:rPr>
+        <w:t>high-performance</w:t>
+      </w:r>
+      <w:r>
+        <w:rPr>
+          <w:sz w:val="24"/>
+          <w:szCs w:val="24"/>
+          <w:lang w:val="en-US"/>
+        </w:rPr>
+        <w:t xml:space="preserve"> distributed data management infrastructure that sits between application cluster </w:t>
+      </w:r>
+      <w:r>
+        <w:rPr>
+          <w:sz w:val="24"/>
+          <w:szCs w:val="24"/>
+          <w:lang w:val="en-US"/>
+        </w:rPr>
+        <w:t xml:space="preserve">and </w:t>
+      </w:r>
+      <w:proofErr w:type="gramStart"/>
+      <w:r>
+        <w:rPr>
+          <w:sz w:val="24"/>
+          <w:szCs w:val="24"/>
+          <w:lang w:val="en-US"/>
+        </w:rPr>
+        <w:t>back end</w:t>
+      </w:r>
+      <w:proofErr w:type="gramEnd"/>
+      <w:r>
+        <w:rPr>
+          <w:sz w:val="24"/>
+          <w:szCs w:val="24"/>
+          <w:lang w:val="en-US"/>
+        </w:rPr>
+        <w:t xml:space="preserve"> data sources.</w:t>
+      </w:r>
+    </w:p>
+    <w:p>
+      <w:pPr>
+        <w:rPr>
+          <w:sz w:val="24"/>
+          <w:szCs w:val="24"/>
+          <w:lang w:val="en-US"/>
+        </w:rPr>
+      </w:pPr>
+      <w:r>
+        <w:rPr>
+          <w:sz w:val="24"/>
+          <w:szCs w:val="24"/>
+          <w:lang w:val="en-US"/>
+        </w:rPr>
+        <w:t xml:space="preserve">With </w:t>
+      </w:r>
+      <w:proofErr w:type="spellStart"/>
+      <w:r>
+        <w:rPr>
+          <w:sz w:val="24"/>
+          <w:szCs w:val="24"/>
+          <w:lang w:val="en-US"/>
+        </w:rPr>
+        <w:t>GemFire</w:t>
+      </w:r>
+      <w:proofErr w:type="spellEnd"/>
+      <w:r>
+        <w:rPr>
+          <w:sz w:val="24"/>
+          <w:szCs w:val="24"/>
+          <w:lang w:val="en-US"/>
+        </w:rPr>
+        <w:t xml:space="preserve">, data can be managed in-memory, which makes the access faster. Spring Data provides an easy configuration and access to </w:t>
+      </w:r>
+      <w:proofErr w:type="spellStart"/>
+      <w:r>
+        <w:rPr>
+          <w:sz w:val="24"/>
+          <w:szCs w:val="24"/>
+          <w:lang w:val="en-US"/>
+        </w:rPr>
+        <w:t>GemFire</w:t>
+      </w:r>
+      <w:proofErr w:type="spellEnd"/>
+      <w:r>
+        <w:rPr>
+          <w:sz w:val="24"/>
+          <w:szCs w:val="24"/>
+          <w:lang w:val="en-US"/>
+        </w:rPr>
+        <w:t xml:space="preserve"> from Spring application.</w:t>
+      </w:r>
+    </w:p>
+    <w:p>
+      <w:pPr>
+        <w:rPr>
+          <w:sz w:val="24"/>
+          <w:szCs w:val="24"/>
+          <w:lang w:val="en-US"/>
+        </w:rPr>
+      </w:pPr>
+      <w:r>
+        <w:rPr>
+          <w:sz w:val="24"/>
+          <w:szCs w:val="24"/>
+          <w:lang w:val="en-US"/>
+        </w:rPr>
+        <w:t xml:space="preserve">To make use of the Spring Data </w:t>
+      </w:r>
+      <w:proofErr w:type="spellStart"/>
+      <w:r>
+        <w:rPr>
+          <w:sz w:val="24"/>
+          <w:szCs w:val="24"/>
+          <w:lang w:val="en-US"/>
+        </w:rPr>
+        <w:t>GemFire</w:t>
+      </w:r>
+      <w:proofErr w:type="spellEnd"/>
+      <w:r>
+        <w:rPr>
+          <w:sz w:val="24"/>
+          <w:szCs w:val="24"/>
+          <w:lang w:val="en-US"/>
+        </w:rPr>
+        <w:t xml:space="preserve"> support, we first need to add the following dependency in the pom.xml:</w:t>
+      </w:r>
+    </w:p>
+    <w:p>
+      <w:pPr>
+        <w:rPr>
+          <w:sz w:val="24"/>
+          <w:szCs w:val="24"/>
+          <w:lang w:val="en-US"/>
+        </w:rPr>
+      </w:pPr>
+      <w:r>
+        <w:rPr>
+          <w:noProof/>
+          <w:sz w:val="24"/>
+          <w:szCs w:val="24"/>
+          <w:lang w:val="en-US"/>
+        </w:rPr>
+        <mc:AlternateContent>
+          <mc:Choice Requires="wps">
+            <w:drawing>
+              <wp:anchor distT="0" distB="0" distL="114300" distR="114300" simplePos="0" relativeHeight="251675648" behindDoc="0" locked="0" layoutInCell="1" allowOverlap="1" wp14:anchorId="5F2DCE48" wp14:editId="10DC9FCF">
+                <wp:simplePos x="0" y="0"/>
+                <wp:positionH relativeFrom="margin">
+                  <wp:posOffset>1085215</wp:posOffset>
+                </wp:positionH>
+                <wp:positionV relativeFrom="paragraph">
+                  <wp:posOffset>113030</wp:posOffset>
+                </wp:positionV>
+                <wp:extent cx="3898900" cy="1174750"/>
+                <wp:effectExtent l="0" t="0" r="25400" b="25400"/>
+                <wp:wrapNone/>
+                <wp:docPr id="1" name="Text Box 1"/>
+                <wp:cNvGraphicFramePr/>
+                <a:graphic xmlns:a="http://schemas.openxmlformats.org/drawingml/2006/main">
+                  <a:graphicData uri="http://schemas.microsoft.com/office/word/2010/wordprocessingShape">
+                    <wps:wsp>
+                      <wps:cNvSpPr txBox="1"/>
+                      <wps:spPr>
+                        <a:xfrm>
+                          <a:off x="0" y="0"/>
+                          <a:ext cx="3898900" cy="1174750"/>
+                        </a:xfrm>
+                        <a:prstGeom prst="rect">
+                          <a:avLst/>
+                        </a:prstGeom>
+                        <a:solidFill>
+                          <a:schemeClr val="lt1"/>
+                        </a:solidFill>
+                        <a:ln w="12700">
+                          <a:solidFill>
+                            <a:schemeClr val="accent1"/>
+                          </a:solidFill>
+                        </a:ln>
+                      </wps:spPr>
+                      <wps:txbx>
+                        <w:txbxContent>
+                          <w:p>
+                            <w:pPr>
+                              <w:spacing w:after="0"/>
+                              <w:rPr>
+                                <w:sz w:val="24"/>
+                                <w:szCs w:val="24"/>
+                              </w:rPr>
+                            </w:pPr>
+                            <w:r>
+                              <w:rPr>
+                                <w:sz w:val="24"/>
+                                <w:szCs w:val="24"/>
+                              </w:rPr>
+                              <w:t>&lt;</w:t>
+                            </w:r>
+                            <w:proofErr w:type="spellStart"/>
+                            <w:r>
+                              <w:rPr>
+                                <w:sz w:val="24"/>
+                                <w:szCs w:val="24"/>
+                              </w:rPr>
+                              <w:t>dependency</w:t>
+                            </w:r>
+                            <w:proofErr w:type="spellEnd"/>
+                            <w:r>
+                              <w:rPr>
+                                <w:sz w:val="24"/>
+                                <w:szCs w:val="24"/>
+                              </w:rPr>
+                              <w:t xml:space="preserve">&gt; </w:t>
+                            </w:r>
+                          </w:p>
+                          <w:p>
+                            <w:pPr>
+                              <w:spacing w:after="0"/>
+                              <w:ind w:firstLine="708"/>
+                              <w:rPr>
+                                <w:sz w:val="24"/>
+                                <w:szCs w:val="24"/>
+                                <w:lang w:val="en-US"/>
+                              </w:rPr>
+                            </w:pPr>
+                            <w:r>
+                              <w:rPr>
+                                <w:sz w:val="24"/>
+                                <w:szCs w:val="24"/>
+                                <w:lang w:val="en-US"/>
+                              </w:rPr>
+                              <w:t>&lt;</w:t>
+                            </w:r>
+                            <w:proofErr w:type="spellStart"/>
+                            <w:r>
+                              <w:rPr>
+                                <w:sz w:val="24"/>
+                                <w:szCs w:val="24"/>
+                                <w:lang w:val="en-US"/>
+                              </w:rPr>
+                              <w:t>groupId</w:t>
+                            </w:r>
+                            <w:proofErr w:type="spellEnd"/>
+                            <w:r>
+                              <w:rPr>
+                                <w:sz w:val="24"/>
+                                <w:szCs w:val="24"/>
+                                <w:lang w:val="en-US"/>
+                              </w:rPr>
+                              <w:t>&gt;</w:t>
+                            </w:r>
+                            <w:proofErr w:type="spellStart"/>
+                            <w:r>
+                              <w:rPr>
+                                <w:sz w:val="24"/>
+                                <w:szCs w:val="24"/>
+                                <w:lang w:val="en-US"/>
+                              </w:rPr>
+                              <w:t>org.springframework.data</w:t>
+                            </w:r>
+                            <w:proofErr w:type="spellEnd"/>
+                            <w:r>
+                              <w:rPr>
+                                <w:sz w:val="24"/>
+                                <w:szCs w:val="24"/>
+                                <w:lang w:val="en-US"/>
+                              </w:rPr>
+                              <w:t>&lt;/</w:t>
+                            </w:r>
+                            <w:proofErr w:type="spellStart"/>
+                            <w:r>
+                              <w:rPr>
+                                <w:sz w:val="24"/>
+                                <w:szCs w:val="24"/>
+                                <w:lang w:val="en-US"/>
+                              </w:rPr>
+                              <w:t>groupId</w:t>
+                            </w:r>
+                            <w:proofErr w:type="spellEnd"/>
+                            <w:r>
+                              <w:rPr>
+                                <w:sz w:val="24"/>
+                                <w:szCs w:val="24"/>
+                                <w:lang w:val="en-US"/>
+                              </w:rPr>
+                              <w:t xml:space="preserve">&gt; </w:t>
+                            </w:r>
+                          </w:p>
+                          <w:p>
+                            <w:pPr>
+                              <w:spacing w:after="0"/>
+                              <w:ind w:firstLine="708"/>
+                              <w:rPr>
+                                <w:sz w:val="24"/>
+                                <w:szCs w:val="24"/>
+                                <w:lang w:val="en-US"/>
+                              </w:rPr>
+                            </w:pPr>
+                            <w:r>
+                              <w:rPr>
+                                <w:sz w:val="24"/>
+                                <w:szCs w:val="24"/>
+                                <w:lang w:val="en-US"/>
+                              </w:rPr>
+                              <w:t>&lt;</w:t>
+                            </w:r>
+                            <w:proofErr w:type="spellStart"/>
+                            <w:r>
+                              <w:rPr>
+                                <w:sz w:val="24"/>
+                                <w:szCs w:val="24"/>
+                                <w:lang w:val="en-US"/>
+                              </w:rPr>
+                              <w:t>artifactId</w:t>
+                            </w:r>
+                            <w:proofErr w:type="spellEnd"/>
+                            <w:r>
+                              <w:rPr>
+                                <w:sz w:val="24"/>
+                                <w:szCs w:val="24"/>
+                                <w:lang w:val="en-US"/>
+                              </w:rPr>
+                              <w:t>&gt;spring-data-</w:t>
+                            </w:r>
+                            <w:proofErr w:type="spellStart"/>
+                            <w:r>
+                              <w:rPr>
+                                <w:sz w:val="24"/>
+                                <w:szCs w:val="24"/>
+                                <w:lang w:val="en-US"/>
+                              </w:rPr>
+                              <w:t>gemfire</w:t>
+                            </w:r>
+                            <w:proofErr w:type="spellEnd"/>
+                            <w:r>
+                              <w:rPr>
+                                <w:sz w:val="24"/>
+                                <w:szCs w:val="24"/>
+                                <w:lang w:val="en-US"/>
+                              </w:rPr>
+                              <w:t>&lt;/</w:t>
+                            </w:r>
+                            <w:proofErr w:type="spellStart"/>
+                            <w:r>
+                              <w:rPr>
+                                <w:sz w:val="24"/>
+                                <w:szCs w:val="24"/>
+                                <w:lang w:val="en-US"/>
+                              </w:rPr>
+                              <w:t>artifactId</w:t>
+                            </w:r>
+                            <w:proofErr w:type="spellEnd"/>
+                            <w:r>
+                              <w:rPr>
+                                <w:sz w:val="24"/>
+                                <w:szCs w:val="24"/>
+                                <w:lang w:val="en-US"/>
+                              </w:rPr>
+                              <w:t xml:space="preserve">&gt; </w:t>
+                            </w:r>
+                            <w:r>
+                              <w:rPr>
+                                <w:sz w:val="24"/>
+                                <w:szCs w:val="24"/>
+                                <w:lang w:val="en-US"/>
+                              </w:rPr>
+                              <w:tab/>
+                            </w:r>
+                          </w:p>
+                          <w:p>
+                            <w:pPr>
+                              <w:spacing w:after="0"/>
+                              <w:ind w:firstLine="708"/>
+                              <w:rPr>
+                                <w:sz w:val="24"/>
+                                <w:szCs w:val="24"/>
+                                <w:lang w:val="en-US"/>
+                              </w:rPr>
+                            </w:pPr>
+                            <w:r>
+                              <w:rPr>
+                                <w:sz w:val="24"/>
+                                <w:szCs w:val="24"/>
+                                <w:lang w:val="en-US"/>
+                              </w:rPr>
+                              <w:t>&lt;version&gt;1.9.</w:t>
+                            </w:r>
+                            <w:proofErr w:type="gramStart"/>
+                            <w:r>
+                              <w:rPr>
+                                <w:sz w:val="24"/>
+                                <w:szCs w:val="24"/>
+                                <w:lang w:val="en-US"/>
+                              </w:rPr>
+                              <w:t>1.RELEASE</w:t>
+                            </w:r>
+                            <w:proofErr w:type="gramEnd"/>
+                            <w:r>
+                              <w:rPr>
+                                <w:sz w:val="24"/>
+                                <w:szCs w:val="24"/>
+                                <w:lang w:val="en-US"/>
+                              </w:rPr>
+                              <w:t xml:space="preserve">&lt;/version&gt; </w:t>
+                            </w:r>
+                          </w:p>
+                          <w:p>
+                            <w:pPr>
+                              <w:spacing w:after="0"/>
+                              <w:rPr>
+                                <w:sz w:val="24"/>
+                                <w:szCs w:val="24"/>
+                                <w:lang w:val="en-US"/>
+                              </w:rPr>
+                            </w:pPr>
+                            <w:r>
+                              <w:rPr>
+                                <w:sz w:val="24"/>
+                                <w:szCs w:val="24"/>
+                                <w:lang w:val="en-US"/>
+                              </w:rPr>
+                              <w:t>&lt;/dependency&gt;</w:t>
+                            </w:r>
+                          </w:p>
+                        </w:txbxContent>
+                      </wps:txbx>
+                      <wps:bodyPr rot="0" spcFirstLastPara="0" vertOverflow="overflow" horzOverflow="overflow" vert="horz" wrap="square" lIns="91440" tIns="45720" rIns="91440" bIns="45720" numCol="1" spcCol="0" rtlCol="0" fromWordArt="0" anchor="t" anchorCtr="0" forceAA="0" compatLnSpc="1">
+                        <a:prstTxWarp prst="textNoShape">
+                          <a:avLst/>
+                        </a:prstTxWarp>
+                        <a:noAutofit/>
+                      </wps:bodyPr>
+                    </wps:wsp>
+                  </a:graphicData>
+                </a:graphic>
+                <wp14:sizeRelH relativeFrom="margin">
+                  <wp14:pctWidth>0</wp14:pctWidth>
+                </wp14:sizeRelH>
+                <wp14:sizeRelV relativeFrom="margin">
+                  <wp14:pctHeight>0</wp14:pctHeight>
+                </wp14:sizeRelV>
+              </wp:anchor>
+            </w:drawing>
+          </mc:Choice>
+          <mc:Fallback>
+            <w:pict>
+              <v:shape w14:anchorId="5F2DCE48" id="Text Box 1" o:spid="_x0000_s1040" type="#_x0000_t202" style="position:absolute;margin-left:85.45pt;margin-top:8.9pt;width:307pt;height:92.5pt;z-index:251675648;visibility:visible;mso-wrap-style:square;mso-width-percent:0;mso-height-percent:0;mso-wrap-distance-left:9pt;mso-wrap-distance-top:0;mso-wrap-distance-right:9pt;mso-wrap-distance-bottom:0;mso-position-horizontal:absolute;mso-position-horizontal-relative:margin;mso-position-vertical:absolute;mso-position-vertical-relative:text;mso-width-percent:0;mso-height-percent:0;mso-width-relative:margin;mso-height-relative:margin;v-text-anchor:top" o:gfxdata="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" fillcolor="white [3201]" strokecolor="#4472c4 [3204]" strokeweight="1pt">
+                <v:textbox>
+                  <w:txbxContent>
+                    <w:p>
+                      <w:pPr>
+                        <w:spacing w:after="0"/>
+                        <w:rPr>
+                          <w:sz w:val="24"/>
+                          <w:szCs w:val="24"/>
+                        </w:rPr>
+                      </w:pPr>
+                      <w:r>
+                        <w:rPr>
+                          <w:sz w:val="24"/>
+                          <w:szCs w:val="24"/>
+                        </w:rPr>
+                        <w:t>&lt;</w:t>
+                      </w:r>
+                      <w:proofErr w:type="spellStart"/>
+                      <w:r>
+                        <w:rPr>
+                          <w:sz w:val="24"/>
+                          <w:szCs w:val="24"/>
+                        </w:rPr>
+                        <w:t>dependency</w:t>
+                      </w:r>
+                      <w:proofErr w:type="spellEnd"/>
+                      <w:r>
+                        <w:rPr>
+                          <w:sz w:val="24"/>
+                          <w:szCs w:val="24"/>
+                        </w:rPr>
+                        <w:t xml:space="preserve">&gt; </w:t>
+                      </w:r>
+                    </w:p>
+                    <w:p>
+                      <w:pPr>
+                        <w:spacing w:after="0"/>
+                        <w:ind w:firstLine="708"/>
+                        <w:rPr>
+                          <w:sz w:val="24"/>
+                          <w:szCs w:val="24"/>
+                          <w:lang w:val="en-US"/>
+                        </w:rPr>
+                      </w:pPr>
+                      <w:r>
+                        <w:rPr>
+                          <w:sz w:val="24"/>
+                          <w:szCs w:val="24"/>
+                          <w:lang w:val="en-US"/>
+                        </w:rPr>
+                        <w:t>&lt;</w:t>
+                      </w:r>
+                      <w:proofErr w:type="spellStart"/>
+                      <w:r>
+                        <w:rPr>
+                          <w:sz w:val="24"/>
+                          <w:szCs w:val="24"/>
+                          <w:lang w:val="en-US"/>
+                        </w:rPr>
+                        <w:t>groupId</w:t>
+                      </w:r>
+                      <w:proofErr w:type="spellEnd"/>
+                      <w:r>
+                        <w:rPr>
+                          <w:sz w:val="24"/>
+                          <w:szCs w:val="24"/>
+                          <w:lang w:val="en-US"/>
+                        </w:rPr>
+                        <w:t>&gt;</w:t>
+                      </w:r>
+                      <w:proofErr w:type="spellStart"/>
+                      <w:r>
+                        <w:rPr>
+                          <w:sz w:val="24"/>
+                          <w:szCs w:val="24"/>
+                          <w:lang w:val="en-US"/>
+                        </w:rPr>
+                        <w:t>org.springframework.data</w:t>
+                      </w:r>
+                      <w:proofErr w:type="spellEnd"/>
+                      <w:r>
+                        <w:rPr>
+                          <w:sz w:val="24"/>
+                          <w:szCs w:val="24"/>
+                          <w:lang w:val="en-US"/>
+                        </w:rPr>
+                        <w:t>&lt;/</w:t>
+                      </w:r>
+                      <w:proofErr w:type="spellStart"/>
+                      <w:r>
+                        <w:rPr>
+                          <w:sz w:val="24"/>
+                          <w:szCs w:val="24"/>
+                          <w:lang w:val="en-US"/>
+                        </w:rPr>
+                        <w:t>groupId</w:t>
+                      </w:r>
+                      <w:proofErr w:type="spellEnd"/>
+                      <w:r>
+                        <w:rPr>
+                          <w:sz w:val="24"/>
+                          <w:szCs w:val="24"/>
+                          <w:lang w:val="en-US"/>
+                        </w:rPr>
+                        <w:t xml:space="preserve">&gt; </w:t>
+                      </w:r>
+                    </w:p>
+                    <w:p>
+                      <w:pPr>
+                        <w:spacing w:after="0"/>
+                        <w:ind w:firstLine="708"/>
+                        <w:rPr>
+                          <w:sz w:val="24"/>
+                          <w:szCs w:val="24"/>
+                          <w:lang w:val="en-US"/>
+                        </w:rPr>
+                      </w:pPr>
+                      <w:r>
+                        <w:rPr>
+                          <w:sz w:val="24"/>
+                          <w:szCs w:val="24"/>
+                          <w:lang w:val="en-US"/>
+                        </w:rPr>
+                        <w:t>&lt;</w:t>
+                      </w:r>
+                      <w:proofErr w:type="spellStart"/>
+                      <w:r>
+                        <w:rPr>
+                          <w:sz w:val="24"/>
+                          <w:szCs w:val="24"/>
+                          <w:lang w:val="en-US"/>
+                        </w:rPr>
+                        <w:t>artifactId</w:t>
+                      </w:r>
+                      <w:proofErr w:type="spellEnd"/>
+                      <w:r>
+                        <w:rPr>
+                          <w:sz w:val="24"/>
+                          <w:szCs w:val="24"/>
+                          <w:lang w:val="en-US"/>
+                        </w:rPr>
+                        <w:t>&gt;spring-data-</w:t>
+                      </w:r>
+                      <w:proofErr w:type="spellStart"/>
+                      <w:r>
+                        <w:rPr>
+                          <w:sz w:val="24"/>
+                          <w:szCs w:val="24"/>
+                          <w:lang w:val="en-US"/>
+                        </w:rPr>
+                        <w:t>gemfire</w:t>
+                      </w:r>
+                      <w:proofErr w:type="spellEnd"/>
+                      <w:r>
+                        <w:rPr>
+                          <w:sz w:val="24"/>
+                          <w:szCs w:val="24"/>
+                          <w:lang w:val="en-US"/>
+                        </w:rPr>
+                        <w:t>&lt;/</w:t>
+                      </w:r>
+                      <w:proofErr w:type="spellStart"/>
+                      <w:r>
+                        <w:rPr>
+                          <w:sz w:val="24"/>
+                          <w:szCs w:val="24"/>
+                          <w:lang w:val="en-US"/>
+                        </w:rPr>
+                        <w:t>artifactId</w:t>
+                      </w:r>
+                      <w:proofErr w:type="spellEnd"/>
+                      <w:r>
+                        <w:rPr>
+                          <w:sz w:val="24"/>
+                          <w:szCs w:val="24"/>
+                          <w:lang w:val="en-US"/>
+                        </w:rPr>
+                        <w:t xml:space="preserve">&gt; </w:t>
+                      </w:r>
+                      <w:r>
+                        <w:rPr>
+                          <w:sz w:val="24"/>
+                          <w:szCs w:val="24"/>
+                          <w:lang w:val="en-US"/>
+                        </w:rPr>
+                        <w:tab/>
+                      </w:r>
+                    </w:p>
+                    <w:p>
+                      <w:pPr>
+                        <w:spacing w:after="0"/>
+                        <w:ind w:firstLine="708"/>
+                        <w:rPr>
+                          <w:sz w:val="24"/>
+                          <w:szCs w:val="24"/>
+                          <w:lang w:val="en-US"/>
+                        </w:rPr>
+                      </w:pPr>
+                      <w:r>
+                        <w:rPr>
+                          <w:sz w:val="24"/>
+                          <w:szCs w:val="24"/>
+                          <w:lang w:val="en-US"/>
+                        </w:rPr>
+                        <w:t>&lt;version&gt;1.9.</w:t>
+                      </w:r>
+                      <w:proofErr w:type="gramStart"/>
+                      <w:r>
+                        <w:rPr>
+                          <w:sz w:val="24"/>
+                          <w:szCs w:val="24"/>
+                          <w:lang w:val="en-US"/>
+                        </w:rPr>
+                        <w:t>1.RELEASE</w:t>
+                      </w:r>
+                      <w:proofErr w:type="gramEnd"/>
+                      <w:r>
+                        <w:rPr>
+                          <w:sz w:val="24"/>
+                          <w:szCs w:val="24"/>
+                          <w:lang w:val="en-US"/>
+                        </w:rPr>
+                        <w:t xml:space="preserve">&lt;/version&gt; </w:t>
+                      </w:r>
+                    </w:p>
+                    <w:p>
+                      <w:pPr>
+                        <w:spacing w:after="0"/>
+                        <w:rPr>
+                          <w:sz w:val="24"/>
+                          <w:szCs w:val="24"/>
+                          <w:lang w:val="en-US"/>
+                        </w:rPr>
+                      </w:pPr>
+                      <w:r>
+                        <w:rPr>
+                          <w:sz w:val="24"/>
+                          <w:szCs w:val="24"/>
+                          <w:lang w:val="en-US"/>
+                        </w:rPr>
+                        <w:t>&lt;/dependency&gt;</w:t>
+                      </w:r>
+                    </w:p>
+                  </w:txbxContent>
+                </v:textbox>
+                <w10:wrap anchorx="margin"/>
+              </v:shape>
+            </w:pict>
+          </mc:Fallback>
+        </mc:AlternateContent>
+      </w:r>
+    </w:p>
+    <w:p>
+      <w:pPr>
+        <w:rPr>
+          <w:sz w:val="24"/>
+          <w:szCs w:val="24"/>
+          <w:lang w:val="en-US"/>
+        </w:rPr>
+      </w:pPr>
+    </w:p>
+    <w:p>
+      <w:pPr>
+        <w:rPr>
+          <w:sz w:val="24"/>
+          <w:szCs w:val="24"/>
+          <w:lang w:val="en-US"/>
+        </w:rPr>
+      </w:pPr>
+    </w:p>
+    <w:p>
+      <w:pPr>
+        <w:rPr>
+          <w:sz w:val="24"/>
+          <w:szCs w:val="24"/>
+          <w:lang w:val="en-US"/>
+        </w:rPr>
+      </w:pPr>
+    </w:p>
+    <w:p>
+      <w:pPr>
+        <w:jc w:val="center"/>
+        <w:rPr>
+          <w:i/>
+          <w:iCs/>
+          <w:sz w:val="24"/>
+          <w:szCs w:val="24"/>
+          <w:lang w:val="en-US"/>
+        </w:rPr>
+      </w:pPr>
+    </w:p>
+    <w:p>
+      <w:pPr>
+        <w:jc w:val="center"/>
+        <w:rPr>
+          <w:i/>
+          <w:iCs/>
+          <w:sz w:val="24"/>
+          <w:szCs w:val="24"/>
+          <w:lang w:val="en-US"/>
+        </w:rPr>
+      </w:pPr>
+      <w:r>
+        <w:rPr>
+          <w:i/>
+          <w:iCs/>
+          <w:sz w:val="24"/>
+          <w:szCs w:val="24"/>
+          <w:lang w:val="en-US"/>
+        </w:rPr>
+        <w:t>GEMFIRE BASICS FEATURES</w:t>
+      </w:r>
+    </w:p>
+    <w:p>
+      <w:pPr>
+        <w:rPr>
+          <w:sz w:val="24"/>
+          <w:szCs w:val="24"/>
+          <w:lang w:val="en-US"/>
+        </w:rPr>
+      </w:pPr>
+      <w:r>
+        <w:rPr>
+          <w:sz w:val="24"/>
+          <w:szCs w:val="24"/>
+          <w:lang w:val="en-US"/>
+        </w:rPr>
+        <w:t xml:space="preserve">The cache </w:t>
+      </w:r>
+      <w:proofErr w:type="spellStart"/>
+      <w:r>
+        <w:rPr>
+          <w:sz w:val="24"/>
+          <w:szCs w:val="24"/>
+          <w:lang w:val="en-US"/>
+        </w:rPr>
+        <w:t>GemFire</w:t>
+      </w:r>
+      <w:proofErr w:type="spellEnd"/>
+      <w:r>
+        <w:rPr>
+          <w:sz w:val="24"/>
+          <w:szCs w:val="24"/>
+          <w:lang w:val="en-US"/>
+        </w:rPr>
+        <w:t xml:space="preserve"> provides the essential data management services as well as manages the connectivity to other peers. </w:t>
+      </w:r>
+    </w:p>
+    <w:p>
+      <w:pPr>
+        <w:rPr>
+          <w:sz w:val="24"/>
+          <w:szCs w:val="24"/>
+          <w:lang w:val="en-US"/>
+        </w:rPr>
+      </w:pPr>
+      <w:r>
+        <w:rPr>
+          <w:noProof/>
+          <w:sz w:val="24"/>
+          <w:szCs w:val="24"/>
+          <w:lang w:val="en-US"/>
+        </w:rPr>
+        <mc:AlternateContent>
+          <mc:Choice Requires="wps">
+            <w:drawing>
+              <wp:anchor distT="0" distB="0" distL="114300" distR="114300" simplePos="0" relativeHeight="251676672" behindDoc="0" locked="0" layoutInCell="1" allowOverlap="1" wp14:anchorId="4F1B2CBF" wp14:editId="1E9A6992">
+                <wp:simplePos x="0" y="0"/>
+                <wp:positionH relativeFrom="margin">
+                  <wp:align>center</wp:align>
+                </wp:positionH>
+                <wp:positionV relativeFrom="paragraph">
+                  <wp:posOffset>417830</wp:posOffset>
+                </wp:positionV>
+                <wp:extent cx="3498850" cy="1371600"/>
+                <wp:effectExtent l="0" t="0" r="25400" b="19050"/>
+                <wp:wrapNone/>
+                <wp:docPr id="2" name="Text Box 2"/>
+                <wp:cNvGraphicFramePr/>
+                <a:graphic xmlns:a="http://schemas.openxmlformats.org/drawingml/2006/main">
+                  <a:graphicData uri="http://schemas.microsoft.com/office/word/2010/wordprocessingShape">
+                    <wps:wsp>
+                      <wps:cNvSpPr txBox="1"/>
+                      <wps:spPr>
+                        <a:xfrm>
+                          <a:off x="0" y="0"/>
+                          <a:ext cx="3498850" cy="1371600"/>
+                        </a:xfrm>
+                        <a:prstGeom prst="rect">
+                          <a:avLst/>
+                        </a:prstGeom>
+                        <a:solidFill>
+                          <a:schemeClr val="lt1"/>
+                        </a:solidFill>
+                        <a:ln w="12700">
+                          <a:solidFill>
+                            <a:schemeClr val="accent1"/>
+                          </a:solidFill>
+                        </a:ln>
+                      </wps:spPr>
+                      <wps:txbx>
+                        <w:txbxContent>
+                          <w:p>
+                            <w:pPr>
+                              <w:spacing w:after="0"/>
+                              <w:rPr>
+                                <w:lang w:val="en-US"/>
+                              </w:rPr>
+                            </w:pPr>
+                            <w:r>
+                              <w:rPr>
+                                <w:lang w:val="en-US"/>
+                              </w:rPr>
+                              <w:t>&lt;cache&gt;</w:t>
+                            </w:r>
+                          </w:p>
+                          <w:p>
+                            <w:pPr>
+                              <w:spacing w:after="0"/>
+                              <w:ind w:left="708"/>
+                              <w:rPr>
+                                <w:lang w:val="en-US"/>
+                              </w:rPr>
+                            </w:pPr>
+                            <w:r>
+                              <w:rPr>
+                                <w:lang w:val="en-US"/>
+                              </w:rPr>
+                              <w:t>&lt;region name="region"&gt;&lt;region-attributes&gt;</w:t>
+                            </w:r>
+                          </w:p>
+                          <w:p>
+                            <w:pPr>
+                              <w:spacing w:after="0"/>
+                              <w:ind w:left="708"/>
+                              <w:rPr>
+                                <w:lang w:val="en-US"/>
+                              </w:rPr>
+                            </w:pPr>
+                            <w:r>
+                              <w:rPr>
+                                <w:lang w:val="en-US"/>
+                              </w:rPr>
+                              <w:t>&lt;cache-listener&gt;</w:t>
+                            </w:r>
+                          </w:p>
+                          <w:p>
+                            <w:pPr>
+                              <w:spacing w:after="0"/>
+                              <w:ind w:left="708"/>
+                              <w:rPr>
+                                <w:lang w:val="en-US"/>
+                              </w:rPr>
+                            </w:pPr>
+                            <w:r>
+                              <w:rPr>
+                                <w:lang w:val="en-US"/>
+                              </w:rPr>
+                              <w:t>&lt;class-name&gt; ... &lt;/class-name&gt;</w:t>
+                            </w:r>
+                          </w:p>
+                          <w:p>
+                            <w:pPr>
+                              <w:spacing w:after="0"/>
+                              <w:ind w:left="708"/>
+                              <w:rPr>
+                                <w:lang w:val="en-US"/>
+                              </w:rPr>
+                            </w:pPr>
+                            <w:r>
+                              <w:rPr>
+                                <w:lang w:val="en-US"/>
+                              </w:rPr>
+                              <w:t xml:space="preserve">&lt;/cache-listener&gt; &lt;/region-attributes&gt; </w:t>
+                            </w:r>
+                          </w:p>
+                          <w:p>
+                            <w:pPr>
+                              <w:spacing w:after="0"/>
+                              <w:ind w:firstLine="708"/>
+                              <w:rPr>
+                                <w:lang w:val="en-US"/>
+                              </w:rPr>
+                            </w:pPr>
+                            <w:r>
+                              <w:rPr>
+                                <w:lang w:val="en-US"/>
+                              </w:rPr>
+                              <w:t>&lt;/region&gt; ...</w:t>
+                            </w:r>
+                          </w:p>
+                          <w:p>
+                            <w:pPr>
+                              <w:spacing w:after="0"/>
+                              <w:rPr>
+                                <w:lang w:val="en-US"/>
+                              </w:rPr>
+                            </w:pPr>
+                            <w:r>
+                              <w:rPr>
+                                <w:lang w:val="en-US"/>
+                              </w:rPr>
+                              <w:t>&lt;/cache&gt;</w:t>
+                            </w:r>
+                          </w:p>
+                        </w:txbxContent>
+                      </wps:txbx>
+                      <wps:bodyPr rot="0" spcFirstLastPara="0" vertOverflow="overflow" horzOverflow="overflow" vert="horz" wrap="square" lIns="91440" tIns="45720" rIns="91440" bIns="45720" numCol="1" spcCol="0" rtlCol="0" fromWordArt="0" anchor="t" anchorCtr="0" forceAA="0" compatLnSpc="1">
+                        <a:prstTxWarp prst="textNoShape">
+                          <a:avLst/>
+                        </a:prstTxWarp>
+                        <a:noAutofit/>
+                      </wps:bodyPr>
+                    </wps:wsp>
+                  </a:graphicData>
+                </a:graphic>
+                <wp14:sizeRelH relativeFrom="margin">
+                  <wp14:pctWidth>0</wp14:pctWidth>
+                </wp14:sizeRelH>
+                <wp14:sizeRelV relativeFrom="margin">
+                  <wp14:pctHeight>0</wp14:pctHeight>
+                </wp14:sizeRelV>
+              </wp:anchor>
+            </w:drawing>
+          </mc:Choice>
+          <mc:Fallback>
+            <w:pict>
+              <v:shape w14:anchorId="4F1B2CBF" id="_x0000_s1041" type="#_x0000_t202" style="position:absolute;margin-left:0;margin-top:32.9pt;width:275.5pt;height:108pt;z-index:251676672;visibility:visible;mso-wrap-style:square;mso-width-percent:0;mso-height-percent:0;mso-wrap-distance-left:9pt;mso-wrap-distance-top:0;mso-wrap-distance-right:9pt;mso-wrap-distance-bottom:0;mso-position-horizontal:center;mso-position-horizontal-relative:margin;mso-position-vertical:absolute;mso-position-vertical-relative:text;mso-width-percent:0;mso-height-percent:0;mso-width-relative:margin;mso-height-relative:margin;v-text-anchor:top" o:gfxdata="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" fillcolor="white [3201]" strokecolor="#4472c4 [3204]" strokeweight="1pt">
+                <v:textbox>
+                  <w:txbxContent>
+                    <w:p>
+                      <w:pPr>
+                        <w:spacing w:after="0"/>
+                        <w:rPr>
+                          <w:lang w:val="en-US"/>
+                        </w:rPr>
+                      </w:pPr>
+                      <w:r>
+                        <w:rPr>
+                          <w:lang w:val="en-US"/>
+                        </w:rPr>
+                        <w:t>&lt;cache&gt;</w:t>
+                      </w:r>
+                    </w:p>
+                    <w:p>
+                      <w:pPr>
+                        <w:spacing w:after="0"/>
+                        <w:ind w:left="708"/>
+                        <w:rPr>
+                          <w:lang w:val="en-US"/>
+                        </w:rPr>
+                      </w:pPr>
+                      <w:r>
+                        <w:rPr>
+                          <w:lang w:val="en-US"/>
+                        </w:rPr>
+                        <w:t>&lt;region name="region"&gt;&lt;region-attributes&gt;</w:t>
+                      </w:r>
+                    </w:p>
+                    <w:p>
+                      <w:pPr>
+                        <w:spacing w:after="0"/>
+                        <w:ind w:left="708"/>
+                        <w:rPr>
+                          <w:lang w:val="en-US"/>
+                        </w:rPr>
+                      </w:pPr>
+                      <w:r>
+                        <w:rPr>
+                          <w:lang w:val="en-US"/>
+                        </w:rPr>
+                        <w:t>&lt;cache-listener&gt;</w:t>
+                      </w:r>
+                    </w:p>
+                    <w:p>
+                      <w:pPr>
+                        <w:spacing w:after="0"/>
+                        <w:ind w:left="708"/>
+                        <w:rPr>
+                          <w:lang w:val="en-US"/>
+                        </w:rPr>
+                      </w:pPr>
+                      <w:r>
+                        <w:rPr>
+                          <w:lang w:val="en-US"/>
+                        </w:rPr>
+                        <w:t>&lt;class-name&gt; ... &lt;/class-name&gt;</w:t>
+                      </w:r>
+                    </w:p>
+                    <w:p>
+                      <w:pPr>
+                        <w:spacing w:after="0"/>
+                        <w:ind w:left="708"/>
+                        <w:rPr>
+                          <w:lang w:val="en-US"/>
+                        </w:rPr>
+                      </w:pPr>
+                      <w:r>
+                        <w:rPr>
+                          <w:lang w:val="en-US"/>
+                        </w:rPr>
+                        <w:t xml:space="preserve">&lt;/cache-listener&gt; &lt;/region-attributes&gt; </w:t>
+                      </w:r>
+                    </w:p>
+                    <w:p>
+                      <w:pPr>
+                        <w:spacing w:after="0"/>
+                        <w:ind w:firstLine="708"/>
+                        <w:rPr>
+                          <w:lang w:val="en-US"/>
+                        </w:rPr>
+                      </w:pPr>
+                      <w:r>
+                        <w:rPr>
+                          <w:lang w:val="en-US"/>
+                        </w:rPr>
+                        <w:t>&lt;/region&gt; ...</w:t>
+                      </w:r>
+                    </w:p>
+                    <w:p>
+                      <w:pPr>
+                        <w:spacing w:after="0"/>
+                        <w:rPr>
+                          <w:lang w:val="en-US"/>
+                        </w:rPr>
+                      </w:pPr>
+                      <w:r>
+                        <w:rPr>
+                          <w:lang w:val="en-US"/>
+                        </w:rPr>
+                        <w:t>&lt;/cache&gt;</w:t>
+                      </w:r>
+                    </w:p>
+                  </w:txbxContent>
+                </v:textbox>
+                <w10:wrap anchorx="margin"/>
+              </v:shape>
+            </w:pict>
+          </mc:Fallback>
+        </mc:AlternateContent>
+      </w:r>
+      <w:r>
+        <w:rPr>
+          <w:sz w:val="24"/>
+          <w:szCs w:val="24"/>
+          <w:lang w:val="en-US"/>
+        </w:rPr>
+        <w:t>The cache configuration (cache.xml) describes how data will be distributed among different nodes:</w:t>
+      </w:r>
+    </w:p>
+    <w:p>
+      <w:pPr>
+        <w:rPr>
+          <w:sz w:val="24"/>
+          <w:szCs w:val="24"/>
+          <w:lang w:val="en-US"/>
+        </w:rPr>
+      </w:pPr>
+    </w:p>
+    <w:p>
+      <w:pPr>
+        <w:rPr>
+          <w:sz w:val="24"/>
+          <w:szCs w:val="24"/>
+          <w:lang w:val="en-US"/>
+        </w:rPr>
+      </w:pPr>
+    </w:p>
+    <w:p>
+      <w:pPr>
+        <w:rPr>
+          <w:sz w:val="24"/>
+          <w:szCs w:val="24"/>
+          <w:lang w:val="en-US"/>
+        </w:rPr>
+      </w:pPr>
+    </w:p>
+    <w:p>
+      <w:pPr>
+        <w:rPr>
+          <w:sz w:val="24"/>
+          <w:szCs w:val="24"/>
+          <w:lang w:val="en-US"/>
+        </w:rPr>
+      </w:pPr>
+    </w:p>
+    <w:p>
+      <w:pPr>
+        <w:rPr>
+          <w:sz w:val="24"/>
+          <w:szCs w:val="24"/>
+          <w:lang w:val="en-US"/>
+        </w:rPr>
+      </w:pPr>
+    </w:p>
+    <w:p>
+      <w:pPr>
+        <w:jc w:val="center"/>
+        <w:rPr>
+          <w:i/>
+          <w:iCs/>
+          <w:sz w:val="24"/>
+          <w:szCs w:val="24"/>
+          <w:lang w:val="en-US"/>
+        </w:rPr>
+      </w:pPr>
+      <w:r>
+        <w:rPr>
+          <w:i/>
+          <w:iCs/>
+          <w:sz w:val="24"/>
+          <w:szCs w:val="24"/>
+          <w:lang w:val="en-US"/>
+        </w:rPr>
+        <w:t>REGIONS</w:t>
+      </w:r>
+    </w:p>
+    <w:p>
+      <w:pPr>
+        <w:rPr>
+          <w:i/>
+          <w:iCs/>
+          <w:sz w:val="24"/>
+          <w:szCs w:val="24"/>
+          <w:lang w:val="en-US"/>
+        </w:rPr>
+      </w:pPr>
+      <w:r>
+        <w:rPr>
+          <w:sz w:val="24"/>
+          <w:szCs w:val="24"/>
+          <w:lang w:val="en-US"/>
+        </w:rPr>
+        <w:t>Data regions are a logical grouping within a cache for a single data set.</w:t>
+      </w:r>
+    </w:p>
+    <w:p>
+      <w:pPr>
+        <w:rPr>
+          <w:sz w:val="24"/>
+          <w:szCs w:val="24"/>
+          <w:lang w:val="en-US"/>
+        </w:rPr>
+      </w:pPr>
+      <w:r>
+        <w:rPr>
+          <w:sz w:val="24"/>
+          <w:szCs w:val="24"/>
+          <w:lang w:val="en-US"/>
+        </w:rPr>
+        <w:t>Simply put, a region lets us store data in multiple VMs in the system without consideration to which node the data is stored within the cluster.</w:t>
+      </w:r>
+    </w:p>
+    <w:p>
+      <w:pPr>
+        <w:rPr>
+          <w:sz w:val="24"/>
+          <w:szCs w:val="24"/>
+          <w:lang w:val="en-US"/>
+        </w:rPr>
+      </w:pPr>
+      <w:r>
+        <w:rPr>
+          <w:sz w:val="24"/>
+          <w:szCs w:val="24"/>
+          <w:lang w:val="en-US"/>
+        </w:rPr>
+        <w:t>Regions are classified into three broad categories:</w:t>
+      </w:r>
+    </w:p>
+    <w:p>
+      <w:pPr>
+        <w:rPr>
+          <w:sz w:val="24"/>
+          <w:szCs w:val="24"/>
+          <w:lang w:val="en-US"/>
+        </w:rPr>
+      </w:pPr>
+    </w:p>
+    <w:p>
+      <w:pPr>
+        <w:pStyle w:val="ListParagraph"/>
+        <w:numPr>
+          <w:ilvl w:val="0"/>
+          <w:numId w:val="19"/>
+        </w:numPr>
+        <w:rPr>
+          <w:sz w:val="24"/>
+          <w:szCs w:val="24"/>
+          <w:lang w:val="en-US"/>
+        </w:rPr>
+      </w:pPr>
+      <w:r>
+        <w:rPr>
+          <w:b/>
+          <w:bCs/>
+          <w:sz w:val="24"/>
+          <w:szCs w:val="24"/>
+          <w:lang w:val="en-US"/>
+        </w:rPr>
+        <w:lastRenderedPageBreak/>
+        <w:t>Replicated region</w:t>
+      </w:r>
+      <w:r>
+        <w:rPr>
+          <w:b/>
+          <w:bCs/>
+          <w:sz w:val="24"/>
+          <w:szCs w:val="24"/>
+          <w:lang w:val="en-US"/>
+        </w:rPr>
+        <w:t xml:space="preserve"> </w:t>
+      </w:r>
+      <w:r>
+        <w:rPr>
+          <w:sz w:val="24"/>
+          <w:szCs w:val="24"/>
+          <w:lang w:val="en-US"/>
+        </w:rPr>
+        <w:t>holds the complete set of data on each node. It gives a high read performance. Write operations are slower as the data update need to be propagated to each node:</w:t>
+      </w:r>
+    </w:p>
+    <w:p>
+      <w:pPr>
+        <w:rPr>
+          <w:sz w:val="24"/>
+          <w:szCs w:val="24"/>
+          <w:lang w:val="en-US"/>
+        </w:rPr>
+      </w:pPr>
+      <w:r>
+        <w:rPr>
+          <w:noProof/>
+          <w:lang w:val="en-US"/>
+        </w:rPr>
+        <mc:AlternateContent>
+          <mc:Choice Requires="wps">
+            <w:drawing>
+              <wp:anchor distT="0" distB="0" distL="114300" distR="114300" simplePos="0" relativeHeight="251677696" behindDoc="0" locked="0" layoutInCell="1" allowOverlap="1" wp14:anchorId="78CC40D2" wp14:editId="4330BAEA">
+                <wp:simplePos x="0" y="0"/>
+                <wp:positionH relativeFrom="margin">
+                  <wp:align>center</wp:align>
+                </wp:positionH>
+                <wp:positionV relativeFrom="paragraph">
+                  <wp:posOffset>3810</wp:posOffset>
+                </wp:positionV>
+                <wp:extent cx="2940050" cy="323850"/>
+                <wp:effectExtent l="0" t="0" r="12700" b="19050"/>
+                <wp:wrapNone/>
+                <wp:docPr id="3" name="Text Box 3"/>
+                <wp:cNvGraphicFramePr/>
+                <a:graphic xmlns:a="http://schemas.openxmlformats.org/drawingml/2006/main">
+                  <a:graphicData uri="http://schemas.microsoft.com/office/word/2010/wordprocessingShape">
+                    <wps:wsp>
+                      <wps:cNvSpPr txBox="1"/>
+                      <wps:spPr>
+                        <a:xfrm>
+                          <a:off x="0" y="0"/>
+                          <a:ext cx="2940050" cy="323850"/>
+                        </a:xfrm>
+                        <a:prstGeom prst="rect">
+                          <a:avLst/>
+                        </a:prstGeom>
+                        <a:solidFill>
+                          <a:schemeClr val="lt1"/>
+                        </a:solidFill>
+                        <a:ln w="12700">
+                          <a:solidFill>
+                            <a:schemeClr val="accent1"/>
+                          </a:solidFill>
+                        </a:ln>
+                      </wps:spPr>
+                      <wps:txbx>
+                        <w:txbxContent>
+                          <w:p>
+                            <w:r>
+                              <w:t>&lt;</w:t>
+                            </w:r>
+                            <w:proofErr w:type="spellStart"/>
+                            <w:r>
+                              <w:t>region</w:t>
+                            </w:r>
+                            <w:proofErr w:type="spellEnd"/>
+                            <w:r>
+                              <w:t xml:space="preserve"> </w:t>
+                            </w:r>
+                            <w:proofErr w:type="spellStart"/>
+                            <w:r>
+                              <w:t>name</w:t>
+                            </w:r>
+                            <w:proofErr w:type="spellEnd"/>
+                            <w:r>
+                              <w:t>="</w:t>
+                            </w:r>
+                            <w:proofErr w:type="spellStart"/>
+                            <w:r>
+                              <w:t>myRegion</w:t>
+                            </w:r>
+                            <w:proofErr w:type="spellEnd"/>
+                            <w:r>
+                              <w:t xml:space="preserve">" </w:t>
+                            </w:r>
+                            <w:proofErr w:type="spellStart"/>
+                            <w:r>
+                              <w:t>refid</w:t>
+                            </w:r>
+                            <w:proofErr w:type="spellEnd"/>
+                            <w:r>
+                              <w:t>="REPLICATE"/&gt;</w:t>
+                            </w:r>
+                          </w:p>
+                          <w:p>
+                            <w:pPr>
+                              <w:rPr>
+                                <w:lang w:val="en-US"/>
+                              </w:rPr>
+                            </w:pPr>
+                          </w:p>
+                        </w:txbxContent>
+                      </wps:txbx>
+                      <wps:bodyPr rot="0" spcFirstLastPara="0" vertOverflow="overflow" horzOverflow="overflow" vert="horz" wrap="square" lIns="91440" tIns="45720" rIns="91440" bIns="45720" numCol="1" spcCol="0" rtlCol="0" fromWordArt="0" anchor="t" anchorCtr="0" forceAA="0" compatLnSpc="1">
+                        <a:prstTxWarp prst="textNoShape">
+                          <a:avLst/>
+                        </a:prstTxWarp>
+                        <a:noAutofit/>
+                      </wps:bodyPr>
+                    </wps:wsp>
+                  </a:graphicData>
+                </a:graphic>
+                <wp14:sizeRelH relativeFrom="margin">
+                  <wp14:pctWidth>0</wp14:pctWidth>
+                </wp14:sizeRelH>
+                <wp14:sizeRelV relativeFrom="margin">
+                  <wp14:pctHeight>0</wp14:pctHeight>
+                </wp14:sizeRelV>
+              </wp:anchor>
+            </w:drawing>
+          </mc:Choice>
+          <mc:Fallback>
+            <w:pict>
+              <v:shape w14:anchorId="78CC40D2" id="Text Box 3" o:spid="_x0000_s1042" type="#_x0000_t202" style="position:absolute;margin-left:0;margin-top:.3pt;width:231.5pt;height:25.5pt;z-index:251677696;visibility:visible;mso-wrap-style:square;mso-width-percent:0;mso-height-percent:0;mso-wrap-distance-left:9pt;mso-wrap-distance-top:0;mso-wrap-distance-right:9pt;mso-wrap-distance-bottom:0;mso-position-horizontal:center;mso-position-horizontal-relative:margin;mso-position-vertical:absolute;mso-position-vertical-relative:text;mso-width-percent:0;mso-height-percent:0;mso-width-relative:margin;mso-height-relative:margin;v-text-anchor:top" o:gfxdata="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" fillcolor="white [3201]" strokecolor="#4472c4 [3204]" strokeweight="1pt">
+                <v:textbox>
+                  <w:txbxContent>
+                    <w:p>
+                      <w:r>
+                        <w:t>&lt;</w:t>
+                      </w:r>
+                      <w:proofErr w:type="spellStart"/>
+                      <w:r>
+                        <w:t>region</w:t>
+                      </w:r>
+                      <w:proofErr w:type="spellEnd"/>
+                      <w:r>
+                        <w:t xml:space="preserve"> </w:t>
+                      </w:r>
+                      <w:proofErr w:type="spellStart"/>
+                      <w:r>
+                        <w:t>name</w:t>
+                      </w:r>
+                      <w:proofErr w:type="spellEnd"/>
+                      <w:r>
+                        <w:t>="</w:t>
+                      </w:r>
+                      <w:proofErr w:type="spellStart"/>
+                      <w:r>
+                        <w:t>myRegion</w:t>
+                      </w:r>
+                      <w:proofErr w:type="spellEnd"/>
+                      <w:r>
+                        <w:t xml:space="preserve">" </w:t>
+                      </w:r>
+                      <w:proofErr w:type="spellStart"/>
+                      <w:r>
+                        <w:t>refid</w:t>
+                      </w:r>
+                      <w:proofErr w:type="spellEnd"/>
+                      <w:r>
+                        <w:t>="REPLICATE"/&gt;</w:t>
+                      </w:r>
+                    </w:p>
+                    <w:p>
+                      <w:pPr>
+                        <w:rPr>
+                          <w:lang w:val="en-US"/>
+                        </w:rPr>
+                      </w:pPr>
+                    </w:p>
+                  </w:txbxContent>
+                </v:textbox>
+                <w10:wrap anchorx="margin"/>
+              </v:shape>
+            </w:pict>
+          </mc:Fallback>
+        </mc:AlternateContent>
+      </w:r>
+    </w:p>
+    <w:p>
+      <w:pPr>
+        <w:rPr>
+          <w:sz w:val="24"/>
+          <w:szCs w:val="24"/>
+          <w:lang w:val="en-US"/>
+        </w:rPr>
+      </w:pPr>
+    </w:p>
+    <w:p>
+      <w:pPr>
+        <w:pStyle w:val="ListParagraph"/>
+        <w:numPr>
+          <w:ilvl w:val="0"/>
+          <w:numId w:val="19"/>
+        </w:numPr>
+        <w:rPr>
+          <w:b/>
+          <w:bCs/>
+          <w:sz w:val="24"/>
+          <w:szCs w:val="24"/>
+          <w:lang w:val="en-US"/>
+        </w:rPr>
+      </w:pPr>
+      <w:r>
+        <w:rPr>
+          <w:b/>
+          <w:bCs/>
+          <w:sz w:val="24"/>
+          <w:szCs w:val="24"/>
+          <w:lang w:val="en-US"/>
+        </w:rPr>
+        <w:t>Partitioned region</w:t>
+      </w:r>
+      <w:r>
+        <w:rPr>
+          <w:b/>
+          <w:bCs/>
+          <w:sz w:val="24"/>
+          <w:szCs w:val="24"/>
+          <w:lang w:val="en-US"/>
+        </w:rPr>
+        <w:t xml:space="preserve"> </w:t>
+      </w:r>
+      <w:r>
+        <w:rPr>
+          <w:sz w:val="24"/>
+          <w:szCs w:val="24"/>
+          <w:lang w:val="en-US"/>
+        </w:rPr>
+        <w:t xml:space="preserve">distributes the data so that each node only stores a part of region contents. A copy of the data is stored on one of the other nodes. It provides a good write performance. </w:t>
+      </w:r>
+    </w:p>
+    <w:p>
+      <w:pPr>
+        <w:pStyle w:val="ListParagraph"/>
+        <w:rPr>
+          <w:b/>
+          <w:bCs/>
+          <w:sz w:val="24"/>
+          <w:szCs w:val="24"/>
+          <w:lang w:val="en-US"/>
+        </w:rPr>
+      </w:pPr>
+      <w:r>
+        <w:rPr>
+          <w:b/>
+          <w:bCs/>
+          <w:noProof/>
+          <w:sz w:val="24"/>
+          <w:szCs w:val="24"/>
+          <w:lang w:val="en-US"/>
+        </w:rPr>
+        <mc:AlternateContent>
+          <mc:Choice Requires="wps">
+            <w:drawing>
+              <wp:anchor distT="0" distB="0" distL="114300" distR="114300" simplePos="0" relativeHeight="251678720" behindDoc="0" locked="0" layoutInCell="1" allowOverlap="1" wp14:anchorId="6190C7EF" wp14:editId="12E9CD86">
+                <wp:simplePos x="0" y="0"/>
+                <wp:positionH relativeFrom="margin">
+                  <wp:posOffset>1320165</wp:posOffset>
+                </wp:positionH>
+                <wp:positionV relativeFrom="paragraph">
+                  <wp:posOffset>144780</wp:posOffset>
+                </wp:positionV>
+                <wp:extent cx="3067050" cy="330200"/>
+                <wp:effectExtent l="0" t="0" r="19050" b="12700"/>
+                <wp:wrapNone/>
+                <wp:docPr id="4" name="Text Box 4"/>
+                <wp:cNvGraphicFramePr/>
+                <a:graphic xmlns:a="http://schemas.openxmlformats.org/drawingml/2006/main">
+                  <a:graphicData uri="http://schemas.microsoft.com/office/word/2010/wordprocessingShape">
+                    <wps:wsp>
+                      <wps:cNvSpPr txBox="1"/>
+                      <wps:spPr>
+                        <a:xfrm>
+                          <a:off x="0" y="0"/>
+                          <a:ext cx="3067050" cy="330200"/>
+                        </a:xfrm>
+                        <a:prstGeom prst="rect">
+                          <a:avLst/>
+                        </a:prstGeom>
+                        <a:solidFill>
+                          <a:schemeClr val="lt1"/>
+                        </a:solidFill>
+                        <a:ln w="12700">
+                          <a:solidFill>
+                            <a:schemeClr val="accent1"/>
+                          </a:solidFill>
+                        </a:ln>
+                      </wps:spPr>
+                      <wps:txbx>
+                        <w:txbxContent>
+                          <w:p>
+                            <w:r>
+                              <w:t>&lt;</w:t>
+                            </w:r>
+                            <w:proofErr w:type="spellStart"/>
+                            <w:r>
+                              <w:t>region</w:t>
+                            </w:r>
+                            <w:proofErr w:type="spellEnd"/>
+                            <w:r>
+                              <w:t xml:space="preserve"> </w:t>
+                            </w:r>
+                            <w:proofErr w:type="spellStart"/>
+                            <w:r>
+                              <w:t>name</w:t>
+                            </w:r>
+                            <w:proofErr w:type="spellEnd"/>
+                            <w:r>
+                              <w:t>="</w:t>
+                            </w:r>
+                            <w:proofErr w:type="spellStart"/>
+                            <w:r>
+                              <w:t>myRegion</w:t>
+                            </w:r>
+                            <w:proofErr w:type="spellEnd"/>
+                            <w:r>
+                              <w:t xml:space="preserve">" </w:t>
+                            </w:r>
+                            <w:proofErr w:type="spellStart"/>
+                            <w:r>
+                              <w:t>refid</w:t>
+                            </w:r>
+                            <w:proofErr w:type="spellEnd"/>
+                            <w:r>
+                              <w:t>="PARTITION"/&gt;</w:t>
+                            </w:r>
+                          </w:p>
+                        </w:txbxContent>
+                      </wps:txbx>
+                      <wps:bodyPr rot="0" spcFirstLastPara="0" vertOverflow="overflow" horzOverflow="overflow" vert="horz" wrap="square" lIns="91440" tIns="45720" rIns="91440" bIns="45720" numCol="1" spcCol="0" rtlCol="0" fromWordArt="0" anchor="t" anchorCtr="0" forceAA="0" compatLnSpc="1">
+                        <a:prstTxWarp prst="textNoShape">
+                          <a:avLst/>
+                        </a:prstTxWarp>
+                        <a:noAutofit/>
+                      </wps:bodyPr>
+                    </wps:wsp>
+                  </a:graphicData>
+                </a:graphic>
+                <wp14:sizeRelH relativeFrom="margin">
+                  <wp14:pctWidth>0</wp14:pctWidth>
+                </wp14:sizeRelH>
+                <wp14:sizeRelV relativeFrom="margin">
+                  <wp14:pctHeight>0</wp14:pctHeight>
+                </wp14:sizeRelV>
+              </wp:anchor>
+            </w:drawing>
+          </mc:Choice>
+          <mc:Fallback>
+            <w:pict>
+              <v:shape w14:anchorId="6190C7EF" id="Text Box 4" o:spid="_x0000_s1043" type="#_x0000_t202" style="position:absolute;left:0;text-align:left;margin-left:103.95pt;margin-top:11.4pt;width:241.5pt;height:26pt;z-index:251678720;visibility:visible;mso-wrap-style:square;mso-width-percent:0;mso-height-percent:0;mso-wrap-distance-left:9pt;mso-wrap-distance-top:0;mso-wrap-distance-right:9pt;mso-wrap-distance-bottom:0;mso-position-horizontal:absolute;mso-position-horizontal-relative:margin;mso-position-vertical:absolute;mso-position-vertical-relative:text;mso-width-percent:0;mso-height-percent:0;mso-width-relative:margin;mso-height-relative:margin;v-text-anchor:top" o:gfxdata="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" fillcolor="white [3201]" strokecolor="#4472c4 [3204]" strokeweight="1pt">
+                <v:textbox>
+                  <w:txbxContent>
+                    <w:p>
+                      <w:r>
+                        <w:t>&lt;</w:t>
+                      </w:r>
+                      <w:proofErr w:type="spellStart"/>
+                      <w:r>
+                        <w:t>region</w:t>
+                      </w:r>
+                      <w:proofErr w:type="spellEnd"/>
+                      <w:r>
+                        <w:t xml:space="preserve"> </w:t>
+                      </w:r>
+                      <w:proofErr w:type="spellStart"/>
+                      <w:r>
+                        <w:t>name</w:t>
+                      </w:r>
+                      <w:proofErr w:type="spellEnd"/>
+                      <w:r>
+                        <w:t>="</w:t>
+                      </w:r>
+                      <w:proofErr w:type="spellStart"/>
+                      <w:r>
+                        <w:t>myRegion</w:t>
+                      </w:r>
+                      <w:proofErr w:type="spellEnd"/>
+                      <w:r>
+                        <w:t xml:space="preserve">" </w:t>
+                      </w:r>
+                      <w:proofErr w:type="spellStart"/>
+                      <w:r>
+                        <w:t>refid</w:t>
+                      </w:r>
+                      <w:proofErr w:type="spellEnd"/>
+                      <w:r>
+                        <w:t>="PARTITION"/&gt;</w:t>
+                      </w:r>
+                    </w:p>
+                  </w:txbxContent>
+                </v:textbox>
+                <w10:wrap anchorx="margin"/>
+              </v:shape>
+            </w:pict>
+          </mc:Fallback>
+        </mc:AlternateContent>
+      </w:r>
+    </w:p>
+    <w:p>
+      <w:pPr>
+        <w:rPr>
+          <w:b/>
+          <w:bCs/>
+          <w:sz w:val="24"/>
+          <w:szCs w:val="24"/>
+          <w:lang w:val="en-US"/>
+        </w:rPr>
+      </w:pPr>
+    </w:p>
+    <w:p>
+      <w:pPr>
+        <w:pStyle w:val="ListParagraph"/>
+        <w:numPr>
+          <w:ilvl w:val="0"/>
+          <w:numId w:val="19"/>
+        </w:numPr>
+        <w:rPr>
+          <w:b/>
+          <w:bCs/>
+          <w:sz w:val="24"/>
+          <w:szCs w:val="24"/>
+          <w:lang w:val="en-US"/>
+        </w:rPr>
+      </w:pPr>
+      <w:r>
+        <w:rPr>
+          <w:b/>
+          <w:bCs/>
+          <w:sz w:val="24"/>
+          <w:szCs w:val="24"/>
+          <w:lang w:val="en-US"/>
+        </w:rPr>
+        <w:t xml:space="preserve">Local region </w:t>
+      </w:r>
+      <w:r>
+        <w:rPr>
+          <w:sz w:val="24"/>
+          <w:szCs w:val="24"/>
+          <w:lang w:val="en-US"/>
+        </w:rPr>
+        <w:t xml:space="preserve">resides on the defining member node. There is no connectivity with other nodes within the cluster. </w:t>
+      </w:r>
+    </w:p>
+    <w:p>
+      <w:pPr>
+        <w:pStyle w:val="ListParagraph"/>
+        <w:rPr>
+          <w:b/>
+          <w:bCs/>
+          <w:sz w:val="24"/>
+          <w:szCs w:val="24"/>
+          <w:lang w:val="en-US"/>
+        </w:rPr>
+      </w:pPr>
+      <w:r>
+        <w:rPr>
+          <w:b/>
+          <w:bCs/>
+          <w:noProof/>
+          <w:sz w:val="24"/>
+          <w:szCs w:val="24"/>
+          <w:lang w:val="en-US"/>
+        </w:rPr>
+        <mc:AlternateContent>
+          <mc:Choice Requires="wps">
+            <w:drawing>
+              <wp:anchor distT="0" distB="0" distL="114300" distR="114300" simplePos="0" relativeHeight="251679744" behindDoc="0" locked="0" layoutInCell="1" allowOverlap="1" wp14:anchorId="7C990F0B" wp14:editId="71AA8FAB">
+                <wp:simplePos x="0" y="0"/>
+                <wp:positionH relativeFrom="margin">
+                  <wp:align>center</wp:align>
+                </wp:positionH>
+                <wp:positionV relativeFrom="paragraph">
+                  <wp:posOffset>133985</wp:posOffset>
+                </wp:positionV>
+                <wp:extent cx="2806700" cy="330200"/>
+                <wp:effectExtent l="0" t="0" r="12700" b="12700"/>
+                <wp:wrapNone/>
+                <wp:docPr id="5" name="Text Box 5"/>
+                <wp:cNvGraphicFramePr/>
+                <a:graphic xmlns:a="http://schemas.openxmlformats.org/drawingml/2006/main">
+                  <a:graphicData uri="http://schemas.microsoft.com/office/word/2010/wordprocessingShape">
+                    <wps:wsp>
+                      <wps:cNvSpPr txBox="1"/>
+                      <wps:spPr>
+                        <a:xfrm>
+                          <a:off x="0" y="0"/>
+                          <a:ext cx="2806700" cy="330200"/>
+                        </a:xfrm>
+                        <a:prstGeom prst="rect">
+                          <a:avLst/>
+                        </a:prstGeom>
+                        <a:solidFill>
+                          <a:schemeClr val="lt1"/>
+                        </a:solidFill>
+                        <a:ln w="12700">
+                          <a:solidFill>
+                            <a:schemeClr val="accent1"/>
+                          </a:solidFill>
+                        </a:ln>
+                      </wps:spPr>
+                      <wps:txbx>
+                        <w:txbxContent>
+                          <w:p>
+                            <w:r>
+                              <w:t>&lt;</w:t>
+                            </w:r>
+                            <w:proofErr w:type="spellStart"/>
+                            <w:r>
+                              <w:t>region</w:t>
+                            </w:r>
+                            <w:proofErr w:type="spellEnd"/>
+                            <w:r>
+                              <w:t xml:space="preserve"> </w:t>
+                            </w:r>
+                            <w:proofErr w:type="spellStart"/>
+                            <w:r>
+                              <w:t>name</w:t>
+                            </w:r>
+                            <w:proofErr w:type="spellEnd"/>
+                            <w:r>
+                              <w:t>="</w:t>
+                            </w:r>
+                            <w:proofErr w:type="spellStart"/>
+                            <w:r>
+                              <w:t>myRegion</w:t>
+                            </w:r>
+                            <w:proofErr w:type="spellEnd"/>
+                            <w:r>
+                              <w:t xml:space="preserve">" </w:t>
+                            </w:r>
+                            <w:proofErr w:type="spellStart"/>
+                            <w:r>
+                              <w:t>refid</w:t>
+                            </w:r>
+                            <w:proofErr w:type="spellEnd"/>
+                            <w:r>
+                              <w:t>="LOCAL"/&gt;</w:t>
+                            </w:r>
+                          </w:p>
+                          <w:p>
+                            <w:pPr>
+                              <w:rPr>
+                                <w:lang w:val="en-US"/>
+                              </w:rPr>
+                            </w:pPr>
+                          </w:p>
+                        </w:txbxContent>
+                      </wps:txbx>
+                      <wps:bodyPr rot="0" spcFirstLastPara="0" vertOverflow="overflow" horzOverflow="overflow" vert="horz" wrap="square" lIns="91440" tIns="45720" rIns="91440" bIns="45720" numCol="1" spcCol="0" rtlCol="0" fromWordArt="0" anchor="t" anchorCtr="0" forceAA="0" compatLnSpc="1">
+                        <a:prstTxWarp prst="textNoShape">
+                          <a:avLst/>
+                        </a:prstTxWarp>
+                        <a:noAutofit/>
+                      </wps:bodyPr>
+                    </wps:wsp>
+                  </a:graphicData>
+                </a:graphic>
+                <wp14:sizeRelH relativeFrom="margin">
+                  <wp14:pctWidth>0</wp14:pctWidth>
+                </wp14:sizeRelH>
+                <wp14:sizeRelV relativeFrom="margin">
+                  <wp14:pctHeight>0</wp14:pctHeight>
+                </wp14:sizeRelV>
+              </wp:anchor>
+            </w:drawing>
+          </mc:Choice>
+          <mc:Fallback>
+            <w:pict>
+              <v:shape w14:anchorId="7C990F0B" id="Text Box 5" o:spid="_x0000_s1044" type="#_x0000_t202" style="position:absolute;left:0;text-align:left;margin-left:0;margin-top:10.55pt;width:221pt;height:26pt;z-index:251679744;visibility:visible;mso-wrap-style:square;mso-width-percent:0;mso-height-percent:0;mso-wrap-distance-left:9pt;mso-wrap-distance-top:0;mso-wrap-distance-right:9pt;mso-wrap-distance-bottom:0;mso-position-horizontal:center;mso-position-horizontal-relative:margin;mso-position-vertical:absolute;mso-position-vertical-relative:text;mso-width-percent:0;mso-height-percent:0;mso-width-relative:margin;mso-height-relative:margin;v-text-anchor:top" o:gfxdata="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" fillcolor="white [3201]" strokecolor="#4472c4 [3204]" strokeweight="1pt">
+                <v:textbox>
+                  <w:txbxContent>
+                    <w:p>
+                      <w:r>
+                        <w:t>&lt;</w:t>
+                      </w:r>
+                      <w:proofErr w:type="spellStart"/>
+                      <w:r>
+                        <w:t>region</w:t>
+                      </w:r>
+                      <w:proofErr w:type="spellEnd"/>
+                      <w:r>
+                        <w:t xml:space="preserve"> </w:t>
+                      </w:r>
+                      <w:proofErr w:type="spellStart"/>
+                      <w:r>
+                        <w:t>name</w:t>
+                      </w:r>
+                      <w:proofErr w:type="spellEnd"/>
+                      <w:r>
+                        <w:t>="</w:t>
+                      </w:r>
+                      <w:proofErr w:type="spellStart"/>
+                      <w:r>
+                        <w:t>myRegion</w:t>
+                      </w:r>
+                      <w:proofErr w:type="spellEnd"/>
+                      <w:r>
+                        <w:t xml:space="preserve">" </w:t>
+                      </w:r>
+                      <w:proofErr w:type="spellStart"/>
+                      <w:r>
+                        <w:t>refid</w:t>
+                      </w:r>
+                      <w:proofErr w:type="spellEnd"/>
+                      <w:r>
+                        <w:t>="LOCAL"/&gt;</w:t>
+                      </w:r>
+                    </w:p>
+                    <w:p>
+                      <w:pPr>
+                        <w:rPr>
+                          <w:lang w:val="en-US"/>
+                        </w:rPr>
+                      </w:pPr>
+                    </w:p>
+                  </w:txbxContent>
+                </v:textbox>
+                <w10:wrap anchorx="margin"/>
+              </v:shape>
+            </w:pict>
+          </mc:Fallback>
+        </mc:AlternateContent>
+      </w:r>
+    </w:p>
+    <w:p>
+      <w:pPr>
+        <w:pStyle w:val="ListParagraph"/>
+        <w:rPr>
+          <w:b/>
+          <w:bCs/>
+          <w:sz w:val="24"/>
+          <w:szCs w:val="24"/>
+          <w:lang w:val="en-US"/>
+        </w:rPr>
+      </w:pPr>
+    </w:p>
+    <w:p>
+      <w:pPr>
+        <w:rPr>
+          <w:b/>
+          <w:bCs/>
+          <w:sz w:val="24"/>
+          <w:szCs w:val="24"/>
+          <w:lang w:val="en-US"/>
+        </w:rPr>
+      </w:pPr>
+    </w:p>
+    <w:p>
+      <w:pPr>
+        <w:rPr>
+          <w:sz w:val="24"/>
+          <w:szCs w:val="24"/>
+          <w:lang w:val="en-US"/>
+        </w:rPr>
+      </w:pPr>
+      <w:proofErr w:type="spellStart"/>
+      <w:r>
+        <w:rPr>
+          <w:sz w:val="24"/>
+          <w:szCs w:val="24"/>
+          <w:lang w:val="en-US"/>
+        </w:rPr>
+        <w:t>GemFire</w:t>
+      </w:r>
+      <w:proofErr w:type="spellEnd"/>
+      <w:r>
+        <w:rPr>
+          <w:sz w:val="24"/>
+          <w:szCs w:val="24"/>
+          <w:lang w:val="en-US"/>
+        </w:rPr>
+        <w:t xml:space="preserve"> provides a query language called OQL (Object Query Language) that allows us to refer the objects stored in </w:t>
+      </w:r>
+      <w:proofErr w:type="spellStart"/>
+      <w:r>
+        <w:rPr>
+          <w:sz w:val="24"/>
+          <w:szCs w:val="24"/>
+          <w:lang w:val="en-US"/>
+        </w:rPr>
+        <w:t>GemFire</w:t>
+      </w:r>
+      <w:proofErr w:type="spellEnd"/>
+      <w:r>
+        <w:rPr>
+          <w:sz w:val="24"/>
+          <w:szCs w:val="24"/>
+          <w:lang w:val="en-US"/>
+        </w:rPr>
+        <w:t xml:space="preserve"> data regions. This is very similar to SQL in syntax. </w:t>
+      </w:r>
+    </w:p>
+    <w:p>
+      <w:pPr>
+        <w:rPr>
+          <w:sz w:val="24"/>
+          <w:szCs w:val="24"/>
+          <w:lang w:val="en-US"/>
+        </w:rPr>
+      </w:pPr>
+      <w:r>
+        <w:rPr>
+          <w:sz w:val="24"/>
+          <w:szCs w:val="24"/>
+          <w:lang w:val="en-US"/>
+        </w:rPr>
+        <w:t xml:space="preserve">A basic query can be such as: SELECT DISTINCT * FROM </w:t>
+      </w:r>
+      <w:proofErr w:type="spellStart"/>
+      <w:r>
+        <w:rPr>
+          <w:sz w:val="24"/>
+          <w:szCs w:val="24"/>
+          <w:lang w:val="en-US"/>
+        </w:rPr>
+        <w:t>exampleRegion</w:t>
+      </w:r>
+      <w:proofErr w:type="spellEnd"/>
+    </w:p>
+    <w:p>
+      <w:pPr>
+        <w:rPr>
+          <w:sz w:val="24"/>
+          <w:szCs w:val="24"/>
+          <w:lang w:val="en-US"/>
+        </w:rPr>
+      </w:pPr>
+      <w:proofErr w:type="spellStart"/>
+      <w:r>
+        <w:rPr>
+          <w:sz w:val="24"/>
+          <w:szCs w:val="24"/>
+          <w:lang w:val="en-US"/>
+        </w:rPr>
+        <w:t>GemFire’s</w:t>
+      </w:r>
+      <w:proofErr w:type="spellEnd"/>
+      <w:r>
+        <w:rPr>
+          <w:sz w:val="24"/>
+          <w:szCs w:val="24"/>
+          <w:lang w:val="en-US"/>
+        </w:rPr>
+        <w:t xml:space="preserve"> </w:t>
+      </w:r>
+      <w:proofErr w:type="spellStart"/>
+      <w:r>
+        <w:rPr>
+          <w:sz w:val="24"/>
+          <w:szCs w:val="24"/>
+          <w:lang w:val="en-US"/>
+        </w:rPr>
+        <w:t>QueryService</w:t>
+      </w:r>
+      <w:proofErr w:type="spellEnd"/>
+      <w:r>
+        <w:rPr>
+          <w:sz w:val="24"/>
+          <w:szCs w:val="24"/>
+          <w:lang w:val="en-US"/>
+        </w:rPr>
+        <w:t xml:space="preserve"> provides methods to create the query object.</w:t>
+      </w:r>
+    </w:p>
+    <w:p>
+      <w:pPr>
+        <w:rPr>
+          <w:sz w:val="24"/>
+          <w:szCs w:val="24"/>
+          <w:lang w:val="en-US"/>
+        </w:rPr>
+      </w:pPr>
+      <w:r>
+        <w:rPr>
+          <w:sz w:val="24"/>
+          <w:szCs w:val="24"/>
+          <w:lang w:val="en-US"/>
+        </w:rPr>
+        <w:t xml:space="preserve">To manage the data serialization-deserialization, </w:t>
+      </w:r>
+      <w:proofErr w:type="spellStart"/>
+      <w:r>
+        <w:rPr>
+          <w:sz w:val="24"/>
+          <w:szCs w:val="24"/>
+          <w:lang w:val="en-US"/>
+        </w:rPr>
+        <w:t>GemFire</w:t>
+      </w:r>
+      <w:proofErr w:type="spellEnd"/>
+      <w:r>
+        <w:rPr>
+          <w:sz w:val="24"/>
+          <w:szCs w:val="24"/>
+          <w:lang w:val="en-US"/>
+        </w:rPr>
+        <w:t xml:space="preserve"> provides options other than Java serialization that gives a higher performance, provides greater flexibility for data storage and data transfer, also support for different languages. </w:t>
+      </w:r>
+    </w:p>
+    <w:p>
+      <w:pPr>
+        <w:rPr>
+          <w:sz w:val="24"/>
+          <w:szCs w:val="24"/>
+          <w:lang w:val="en-US"/>
+        </w:rPr>
+      </w:pPr>
+      <w:r>
+        <w:rPr>
+          <w:sz w:val="24"/>
+          <w:szCs w:val="24"/>
+          <w:lang w:val="en-US"/>
+        </w:rPr>
+        <w:t xml:space="preserve">With that in mind, </w:t>
+      </w:r>
+      <w:proofErr w:type="spellStart"/>
+      <w:r>
+        <w:rPr>
+          <w:sz w:val="24"/>
+          <w:szCs w:val="24"/>
+          <w:lang w:val="en-US"/>
+        </w:rPr>
+        <w:t>GemFire</w:t>
+      </w:r>
+      <w:proofErr w:type="spellEnd"/>
+      <w:r>
+        <w:rPr>
+          <w:sz w:val="24"/>
+          <w:szCs w:val="24"/>
+          <w:lang w:val="en-US"/>
+        </w:rPr>
+        <w:t xml:space="preserve"> has defined Portable Data </w:t>
+      </w:r>
+      <w:proofErr w:type="spellStart"/>
+      <w:proofErr w:type="gramStart"/>
+      <w:r>
+        <w:rPr>
+          <w:sz w:val="24"/>
+          <w:szCs w:val="24"/>
+          <w:lang w:val="en-US"/>
+        </w:rPr>
+        <w:t>eXchange</w:t>
+      </w:r>
+      <w:proofErr w:type="spellEnd"/>
+      <w:r>
+        <w:rPr>
+          <w:sz w:val="24"/>
+          <w:szCs w:val="24"/>
+          <w:lang w:val="en-US"/>
+        </w:rPr>
+        <w:t>(</w:t>
+      </w:r>
+      <w:proofErr w:type="gramEnd"/>
+      <w:r>
+        <w:rPr>
+          <w:sz w:val="24"/>
+          <w:szCs w:val="24"/>
+          <w:lang w:val="en-US"/>
+        </w:rPr>
+        <w:t xml:space="preserve">PDX) data format. PDX is a cross-language data format that provides a faster serialization and deserialization, by storing the data in the named field which can be accessed directly without the need of fully deserialization the object. </w:t>
+      </w:r>
+    </w:p>
+    <w:p>
+      <w:pPr>
+        <w:rPr>
+          <w:sz w:val="24"/>
+          <w:szCs w:val="24"/>
+          <w:lang w:val="en-US"/>
+        </w:rPr>
+      </w:pPr>
+      <w:r>
+        <w:rPr>
+          <w:sz w:val="24"/>
+          <w:szCs w:val="24"/>
+          <w:lang w:val="en-US"/>
+        </w:rPr>
+        <w:t xml:space="preserve">In </w:t>
+      </w:r>
+      <w:proofErr w:type="spellStart"/>
+      <w:r>
+        <w:rPr>
+          <w:sz w:val="24"/>
+          <w:szCs w:val="24"/>
+          <w:lang w:val="en-US"/>
+        </w:rPr>
+        <w:t>GemFire</w:t>
+      </w:r>
+      <w:proofErr w:type="spellEnd"/>
+      <w:r>
+        <w:rPr>
+          <w:sz w:val="24"/>
+          <w:szCs w:val="24"/>
+          <w:lang w:val="en-US"/>
+        </w:rPr>
+        <w:t xml:space="preserve">, a function can reside </w:t>
+      </w:r>
+      <w:r>
+        <w:rPr>
+          <w:sz w:val="24"/>
+          <w:szCs w:val="24"/>
+          <w:lang w:val="en-US"/>
+        </w:rPr>
+        <w:t>on a server and can be invoked from a client application or another server without the need to send the code itself.</w:t>
+      </w:r>
+    </w:p>
+    <w:p>
+      <w:pPr>
+        <w:rPr>
+          <w:sz w:val="24"/>
+          <w:szCs w:val="24"/>
+          <w:lang w:val="en-US"/>
+        </w:rPr>
+      </w:pPr>
+      <w:r>
+        <w:rPr>
+          <w:sz w:val="24"/>
+          <w:szCs w:val="24"/>
+          <w:lang w:val="en-US"/>
+        </w:rPr>
+        <w:t xml:space="preserve">The caller can direct data-dependent function to operate on a particular data set or can lead an independent data function to work on a particular server, </w:t>
+      </w:r>
+      <w:proofErr w:type="gramStart"/>
+      <w:r>
+        <w:rPr>
+          <w:sz w:val="24"/>
+          <w:szCs w:val="24"/>
+          <w:lang w:val="en-US"/>
+        </w:rPr>
+        <w:t>member</w:t>
+      </w:r>
+      <w:proofErr w:type="gramEnd"/>
+      <w:r>
+        <w:rPr>
+          <w:sz w:val="24"/>
+          <w:szCs w:val="24"/>
+          <w:lang w:val="en-US"/>
+        </w:rPr>
+        <w:t xml:space="preserve"> or member group.</w:t>
+      </w:r>
+    </w:p>
+    <w:p>
+      <w:pPr>
+        <w:rPr>
+          <w:sz w:val="24"/>
+          <w:szCs w:val="24"/>
+          <w:lang w:val="en-US"/>
+        </w:rPr>
+      </w:pPr>
+      <w:r>
+        <w:rPr>
+          <w:sz w:val="24"/>
+          <w:szCs w:val="24"/>
+          <w:lang w:val="en-US"/>
+        </w:rPr>
+        <w:t xml:space="preserve">With continuous querying, the clients subscribe to </w:t>
+      </w:r>
+      <w:r>
+        <w:rPr>
+          <w:sz w:val="24"/>
+          <w:szCs w:val="24"/>
+          <w:lang w:val="en-US"/>
+        </w:rPr>
+        <w:t>server-side</w:t>
+      </w:r>
+      <w:r>
+        <w:rPr>
+          <w:sz w:val="24"/>
+          <w:szCs w:val="24"/>
+          <w:lang w:val="en-US"/>
+        </w:rPr>
+        <w:t xml:space="preserve"> events by using SQL-type query filtering. The server sends all the </w:t>
+      </w:r>
+      <w:r>
+        <w:rPr>
+          <w:sz w:val="24"/>
+          <w:szCs w:val="24"/>
+          <w:lang w:val="en-US"/>
+        </w:rPr>
+        <w:t xml:space="preserve">events </w:t>
+      </w:r>
+      <w:r>
+        <w:rPr>
+          <w:sz w:val="24"/>
+          <w:szCs w:val="24"/>
+          <w:lang w:val="en-US"/>
+        </w:rPr>
+        <w:t xml:space="preserve">that modify the query results. The continuous querying event delivery uses the client/server subscription framework. </w:t>
+      </w:r>
+    </w:p>
+    <w:p>
+      <w:pPr>
+        <w:rPr>
+          <w:sz w:val="24"/>
+          <w:szCs w:val="24"/>
+          <w:lang w:val="en-US"/>
+        </w:rPr>
+      </w:pPr>
+      <w:r>
+        <w:rPr>
+          <w:sz w:val="24"/>
+          <w:szCs w:val="24"/>
+          <w:lang w:val="en-US"/>
+        </w:rPr>
+        <w:lastRenderedPageBreak/>
+        <w:t xml:space="preserve">The syntax for a continuous query is </w:t>
+      </w:r>
+      <w:proofErr w:type="gramStart"/>
+      <w:r>
+        <w:rPr>
+          <w:sz w:val="24"/>
+          <w:szCs w:val="24"/>
+          <w:lang w:val="en-US"/>
+        </w:rPr>
+        <w:t>similar to</w:t>
+      </w:r>
+      <w:proofErr w:type="gramEnd"/>
+      <w:r>
+        <w:rPr>
+          <w:sz w:val="24"/>
+          <w:szCs w:val="24"/>
+          <w:lang w:val="en-US"/>
+        </w:rPr>
+        <w:t xml:space="preserve"> basic queries written in OQL. For example, a query which provides the latest stock data from Stock region can be written as: </w:t>
+      </w:r>
+    </w:p>
+    <w:p>
+      <w:pPr>
+        <w:rPr>
+          <w:sz w:val="24"/>
+          <w:szCs w:val="24"/>
+          <w:lang w:val="en-US"/>
+        </w:rPr>
+      </w:pPr>
+      <w:r>
+        <w:rPr>
+          <w:noProof/>
+          <w:sz w:val="24"/>
+          <w:szCs w:val="24"/>
+          <w:lang w:val="en-US"/>
+        </w:rPr>
+        <mc:AlternateContent>
+          <mc:Choice Requires="wps">
+            <w:drawing>
+              <wp:anchor distT="0" distB="0" distL="114300" distR="114300" simplePos="0" relativeHeight="251680768" behindDoc="0" locked="0" layoutInCell="1" allowOverlap="1" wp14:anchorId="22F0E748" wp14:editId="329722FA">
+                <wp:simplePos x="0" y="0"/>
+                <wp:positionH relativeFrom="margin">
+                  <wp:align>center</wp:align>
+                </wp:positionH>
+                <wp:positionV relativeFrom="paragraph">
+                  <wp:posOffset>6985</wp:posOffset>
+                </wp:positionV>
+                <wp:extent cx="3860800" cy="342900"/>
+                <wp:effectExtent l="0" t="0" r="25400" b="19050"/>
+                <wp:wrapNone/>
+                <wp:docPr id="6" name="Text Box 6"/>
+                <wp:cNvGraphicFramePr/>
+                <a:graphic xmlns:a="http://schemas.openxmlformats.org/drawingml/2006/main">
+                  <a:graphicData uri="http://schemas.microsoft.com/office/word/2010/wordprocessingShape">
+                    <wps:wsp>
+                      <wps:cNvSpPr txBox="1"/>
+                      <wps:spPr>
+                        <a:xfrm>
+                          <a:off x="0" y="0"/>
+                          <a:ext cx="3860800" cy="342900"/>
+                        </a:xfrm>
+                        <a:prstGeom prst="rect">
+                          <a:avLst/>
+                        </a:prstGeom>
+                        <a:solidFill>
+                          <a:schemeClr val="lt1"/>
+                        </a:solidFill>
+                        <a:ln w="12700">
+                          <a:solidFill>
+                            <a:schemeClr val="accent1"/>
+                          </a:solidFill>
+                        </a:ln>
+                      </wps:spPr>
+                      <wps:txbx>
+                        <w:txbxContent>
+                          <w:p>
+                            <w:pPr>
+                              <w:rPr>
+                                <w:lang w:val="en-US"/>
+                              </w:rPr>
+                            </w:pPr>
+                            <w:r>
+                              <w:rPr>
+                                <w:lang w:val="en-US"/>
+                              </w:rPr>
+                              <w:t xml:space="preserve">SELECT * from </w:t>
+                            </w:r>
+                            <w:proofErr w:type="spellStart"/>
+                            <w:r>
+                              <w:rPr>
+                                <w:lang w:val="en-US"/>
+                              </w:rPr>
+                              <w:t>StockRegion</w:t>
+                            </w:r>
+                            <w:proofErr w:type="spellEnd"/>
+                            <w:r>
+                              <w:rPr>
+                                <w:lang w:val="en-US"/>
+                              </w:rPr>
+                              <w:t xml:space="preserve"> s where </w:t>
+                            </w:r>
+                            <w:proofErr w:type="spellStart"/>
+                            <w:proofErr w:type="gramStart"/>
+                            <w:r>
+                              <w:rPr>
+                                <w:lang w:val="en-US"/>
+                              </w:rPr>
+                              <w:t>s.</w:t>
+                            </w:r>
+                            <w:r>
+                              <w:rPr>
+                                <w:lang w:val="en-US"/>
+                              </w:rPr>
+                              <w:t>stockStatus</w:t>
+                            </w:r>
+                            <w:proofErr w:type="spellEnd"/>
+                            <w:proofErr w:type="gramEnd"/>
+                            <w:r>
+                              <w:rPr>
+                                <w:lang w:val="en-US"/>
+                              </w:rPr>
+                              <w:t xml:space="preserve"> = ‘active’;</w:t>
+                            </w:r>
+                            <w:r>
+                              <w:rPr>
+                                <w:lang w:val="en-US"/>
+                              </w:rPr>
+                              <w:t xml:space="preserve"> </w:t>
+                            </w:r>
+                          </w:p>
+                        </w:txbxContent>
+                      </wps:txbx>
+                      <wps:bodyPr rot="0" spcFirstLastPara="0" vertOverflow="overflow" horzOverflow="overflow" vert="horz" wrap="square" lIns="91440" tIns="45720" rIns="91440" bIns="45720" numCol="1" spcCol="0" rtlCol="0" fromWordArt="0" anchor="t" anchorCtr="0" forceAA="0" compatLnSpc="1">
+                        <a:prstTxWarp prst="textNoShape">
+                          <a:avLst/>
+                        </a:prstTxWarp>
+                        <a:noAutofit/>
+                      </wps:bodyPr>
+                    </wps:wsp>
+                  </a:graphicData>
+                </a:graphic>
+                <wp14:sizeRelH relativeFrom="margin">
+                  <wp14:pctWidth>0</wp14:pctWidth>
+                </wp14:sizeRelH>
+              </wp:anchor>
+            </w:drawing>
+          </mc:Choice>
+          <mc:Fallback>
+            <w:pict>
+              <v:shape w14:anchorId="22F0E748" id="Text Box 6" o:spid="_x0000_s1045" type="#_x0000_t202" style="position:absolute;margin-left:0;margin-top:.55pt;width:304pt;height:27pt;z-index:251680768;visibility:visible;mso-wrap-style:square;mso-width-percent:0;mso-wrap-distance-left:9pt;mso-wrap-distance-top:0;mso-wrap-distance-right:9pt;mso-wrap-distance-bottom:0;mso-position-horizontal:center;mso-position-horizontal-relative:margin;mso-position-vertical:absolute;mso-position-vertical-relative:text;mso-width-percent:0;mso-width-relative:margin;v-text-anchor:top" o:gfxdata="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" fillcolor="white [3201]" strokecolor="#4472c4 [3204]" strokeweight="1pt">
+                <v:textbox>
+                  <w:txbxContent>
+                    <w:p>
+                      <w:pPr>
+                        <w:rPr>
+                          <w:lang w:val="en-US"/>
+                        </w:rPr>
+                      </w:pPr>
+                      <w:r>
+                        <w:rPr>
+                          <w:lang w:val="en-US"/>
+                        </w:rPr>
+                        <w:t xml:space="preserve">SELECT * from </w:t>
+                      </w:r>
+                      <w:proofErr w:type="spellStart"/>
+                      <w:r>
+                        <w:rPr>
+                          <w:lang w:val="en-US"/>
+                        </w:rPr>
+                        <w:t>StockRegion</w:t>
+                      </w:r>
+                      <w:proofErr w:type="spellEnd"/>
+                      <w:r>
+                        <w:rPr>
+                          <w:lang w:val="en-US"/>
+                        </w:rPr>
+                        <w:t xml:space="preserve"> s where </w:t>
+                      </w:r>
+                      <w:proofErr w:type="spellStart"/>
+                      <w:proofErr w:type="gramStart"/>
+                      <w:r>
+                        <w:rPr>
+                          <w:lang w:val="en-US"/>
+                        </w:rPr>
+                        <w:t>s.</w:t>
+                      </w:r>
+                      <w:r>
+                        <w:rPr>
+                          <w:lang w:val="en-US"/>
+                        </w:rPr>
+                        <w:t>stockStatus</w:t>
+                      </w:r>
+                      <w:proofErr w:type="spellEnd"/>
+                      <w:proofErr w:type="gramEnd"/>
+                      <w:r>
+                        <w:rPr>
+                          <w:lang w:val="en-US"/>
+                        </w:rPr>
+                        <w:t xml:space="preserve"> = ‘active’;</w:t>
+                      </w:r>
+                      <w:r>
+                        <w:rPr>
+                          <w:lang w:val="en-US"/>
+                        </w:rPr>
+                        <w:t xml:space="preserve"> </w:t>
+                      </w:r>
+                    </w:p>
+                  </w:txbxContent>
+                </v:textbox>
+                <w10:wrap anchorx="margin"/>
+              </v:shape>
+            </w:pict>
+          </mc:Fallback>
+        </mc:AlternateContent>
+      </w:r>
+      <w:r>
+        <w:rPr>
+          <w:sz w:val="24"/>
+          <w:szCs w:val="24"/>
+          <w:lang w:val="en-US"/>
+        </w:rPr>
+        <w:t xml:space="preserve">  </w:t>
+      </w:r>
+    </w:p>
+    <w:p>
+      <w:pPr>
+        <w:rPr>
+          <w:sz w:val="24"/>
+          <w:szCs w:val="24"/>
+          <w:lang w:val="en-US"/>
+        </w:rPr>
+      </w:pPr>
+    </w:p>
+    <w:p>
+      <w:pPr>
+        <w:rPr>
+          <w:sz w:val="24"/>
+          <w:szCs w:val="24"/>
+          <w:lang w:val="en-US"/>
+        </w:rPr>
+      </w:pPr>
+      <w:r>
+        <w:rPr>
+          <w:sz w:val="24"/>
+          <w:szCs w:val="24"/>
+          <w:lang w:val="en-US"/>
+        </w:rPr>
+        <w:t>To get the status update from this query, an implementation of C</w:t>
+      </w:r>
+      <w:r>
+        <w:rPr>
+          <w:sz w:val="24"/>
+          <w:szCs w:val="24"/>
+          <w:lang w:val="en-US"/>
+        </w:rPr>
+        <w:tab/>
+      </w:r>
+      <w:proofErr w:type="spellStart"/>
+      <w:r>
+        <w:rPr>
+          <w:sz w:val="24"/>
+          <w:szCs w:val="24"/>
+          <w:lang w:val="en-US"/>
+        </w:rPr>
+        <w:t>QListener</w:t>
+      </w:r>
+      <w:proofErr w:type="spellEnd"/>
+      <w:r>
+        <w:rPr>
+          <w:sz w:val="24"/>
+          <w:szCs w:val="24"/>
+          <w:lang w:val="en-US"/>
+        </w:rPr>
+        <w:t xml:space="preserve"> need to be attached with the </w:t>
+      </w:r>
+      <w:proofErr w:type="spellStart"/>
+      <w:r>
+        <w:rPr>
+          <w:sz w:val="24"/>
+          <w:szCs w:val="24"/>
+          <w:lang w:val="en-US"/>
+        </w:rPr>
+        <w:t>StockRegion</w:t>
+      </w:r>
+      <w:proofErr w:type="spellEnd"/>
+      <w:r>
+        <w:rPr>
+          <w:sz w:val="24"/>
+          <w:szCs w:val="24"/>
+          <w:lang w:val="en-US"/>
+        </w:rPr>
+        <w:t>:</w:t>
+      </w:r>
+    </w:p>
+    <w:p>
+      <w:pPr>
+        <w:rPr>
+          <w:sz w:val="24"/>
+          <w:szCs w:val="24"/>
+          <w:lang w:val="en-US"/>
+        </w:rPr>
+      </w:pPr>
+      <w:r>
+        <w:rPr>
+          <w:noProof/>
+          <w:sz w:val="24"/>
+          <w:szCs w:val="24"/>
+          <w:lang w:val="en-US"/>
+        </w:rPr>
+        <mc:AlternateContent>
+          <mc:Choice Requires="wps">
+            <w:drawing>
+              <wp:anchor distT="0" distB="0" distL="114300" distR="114300" simplePos="0" relativeHeight="251681792" behindDoc="0" locked="0" layoutInCell="1" allowOverlap="1" wp14:anchorId="4EAD192F" wp14:editId="7FE009D6">
+                <wp:simplePos x="0" y="0"/>
+                <wp:positionH relativeFrom="margin">
+                  <wp:align>center</wp:align>
+                </wp:positionH>
+                <wp:positionV relativeFrom="paragraph">
+                  <wp:posOffset>86360</wp:posOffset>
+                </wp:positionV>
+                <wp:extent cx="5092700" cy="1352550"/>
+                <wp:effectExtent l="0" t="0" r="12700" b="19050"/>
+                <wp:wrapNone/>
+                <wp:docPr id="7" name="Text Box 7"/>
+                <wp:cNvGraphicFramePr/>
+                <a:graphic xmlns:a="http://schemas.openxmlformats.org/drawingml/2006/main">
+                  <a:graphicData uri="http://schemas.microsoft.com/office/word/2010/wordprocessingShape">
+                    <wps:wsp>
+                      <wps:cNvSpPr txBox="1"/>
+                      <wps:spPr>
+                        <a:xfrm>
+                          <a:off x="0" y="0"/>
+                          <a:ext cx="5092700" cy="1352550"/>
+                        </a:xfrm>
+                        <a:prstGeom prst="rect">
+                          <a:avLst/>
+                        </a:prstGeom>
+                        <a:solidFill>
+                          <a:schemeClr val="lt1"/>
+                        </a:solidFill>
+                        <a:ln w="12700">
+                          <a:solidFill>
+                            <a:schemeClr val="accent1"/>
+                          </a:solidFill>
+                        </a:ln>
+                      </wps:spPr>
+                      <wps:txbx>
+                        <w:txbxContent>
+                          <w:p>
+                            <w:pPr>
+                              <w:spacing w:after="0"/>
+                              <w:rPr>
+                                <w:sz w:val="24"/>
+                                <w:szCs w:val="24"/>
+                              </w:rPr>
+                            </w:pPr>
+                            <w:r>
+                              <w:rPr>
+                                <w:sz w:val="24"/>
+                                <w:szCs w:val="24"/>
+                              </w:rPr>
+                              <w:t>&lt;cache&gt;</w:t>
+                            </w:r>
+                          </w:p>
+                          <w:p>
+                            <w:pPr>
+                              <w:spacing w:after="0"/>
+                              <w:ind w:left="708"/>
+                              <w:rPr>
+                                <w:sz w:val="24"/>
+                                <w:szCs w:val="24"/>
+                                <w:lang w:val="en-US"/>
+                              </w:rPr>
+                            </w:pPr>
+                            <w:r>
+                              <w:rPr>
+                                <w:sz w:val="24"/>
+                                <w:szCs w:val="24"/>
+                                <w:lang w:val="en-US"/>
+                              </w:rPr>
+                              <w:t>&lt;region name="</w:t>
+                            </w:r>
+                            <w:proofErr w:type="spellStart"/>
+                            <w:r>
+                              <w:rPr>
+                                <w:sz w:val="24"/>
+                                <w:szCs w:val="24"/>
+                                <w:lang w:val="en-US"/>
+                              </w:rPr>
+                              <w:t>StockRegion</w:t>
+                            </w:r>
+                            <w:proofErr w:type="spellEnd"/>
+                            <w:r>
+                              <w:rPr>
+                                <w:sz w:val="24"/>
+                                <w:szCs w:val="24"/>
+                                <w:lang w:val="en-US"/>
+                              </w:rPr>
+                              <w:t>&gt;</w:t>
+                            </w:r>
+                          </w:p>
+                          <w:p>
+                            <w:pPr>
+                              <w:spacing w:after="0"/>
+                              <w:ind w:left="708"/>
+                              <w:rPr>
+                                <w:sz w:val="24"/>
+                                <w:szCs w:val="24"/>
+                                <w:lang w:val="en-US"/>
+                              </w:rPr>
+                            </w:pPr>
+                            <w:r>
+                              <w:rPr>
+                                <w:sz w:val="24"/>
+                                <w:szCs w:val="24"/>
+                                <w:lang w:val="en-US"/>
+                              </w:rPr>
+                              <w:t xml:space="preserve">&lt;region-attributes </w:t>
+                            </w:r>
+                            <w:proofErr w:type="spellStart"/>
+                            <w:r>
+                              <w:rPr>
+                                <w:sz w:val="24"/>
+                                <w:szCs w:val="24"/>
+                                <w:lang w:val="en-US"/>
+                              </w:rPr>
+                              <w:t>refid</w:t>
+                            </w:r>
+                            <w:proofErr w:type="spellEnd"/>
+                            <w:r>
+                              <w:rPr>
+                                <w:sz w:val="24"/>
+                                <w:szCs w:val="24"/>
+                                <w:lang w:val="en-US"/>
+                              </w:rPr>
+                              <w:t>="REPLICATE"&gt; ... &lt;cache-listener&gt;</w:t>
+                            </w:r>
+                          </w:p>
+                          <w:p>
+                            <w:pPr>
+                              <w:spacing w:after="0"/>
+                              <w:ind w:left="708"/>
+                              <w:rPr>
+                                <w:sz w:val="24"/>
+                                <w:szCs w:val="24"/>
+                              </w:rPr>
+                            </w:pPr>
+                            <w:r>
+                              <w:rPr>
+                                <w:sz w:val="24"/>
+                                <w:szCs w:val="24"/>
+                                <w:lang w:val="en-US"/>
+                              </w:rPr>
+                              <w:t xml:space="preserve">&lt;class-name&gt;...&lt;/class-name&gt; &lt;/cache-listener&gt; ... </w:t>
+                            </w:r>
+                            <w:r>
+                              <w:rPr>
+                                <w:sz w:val="24"/>
+                                <w:szCs w:val="24"/>
+                              </w:rPr>
+                              <w:t>&lt;/</w:t>
+                            </w:r>
+                            <w:proofErr w:type="spellStart"/>
+                            <w:r>
+                              <w:rPr>
+                                <w:sz w:val="24"/>
+                                <w:szCs w:val="24"/>
+                              </w:rPr>
+                              <w:t>region-attributes</w:t>
+                            </w:r>
+                            <w:proofErr w:type="spellEnd"/>
+                            <w:r>
+                              <w:rPr>
+                                <w:sz w:val="24"/>
+                                <w:szCs w:val="24"/>
+                              </w:rPr>
+                              <w:t>&gt;</w:t>
+                            </w:r>
+                          </w:p>
+                          <w:p>
+                            <w:pPr>
+                              <w:spacing w:after="0"/>
+                              <w:ind w:left="708"/>
+                              <w:rPr>
+                                <w:sz w:val="24"/>
+                                <w:szCs w:val="24"/>
+                                <w:lang w:val="en-US"/>
+                              </w:rPr>
+                            </w:pPr>
+                            <w:r>
+                              <w:rPr>
+                                <w:sz w:val="24"/>
+                                <w:szCs w:val="24"/>
+                              </w:rPr>
+                              <w:t>&lt;/</w:t>
+                            </w:r>
+                            <w:proofErr w:type="spellStart"/>
+                            <w:r>
+                              <w:rPr>
+                                <w:sz w:val="24"/>
+                                <w:szCs w:val="24"/>
+                              </w:rPr>
+                              <w:t>region</w:t>
+                            </w:r>
+                            <w:proofErr w:type="spellEnd"/>
+                            <w:r>
+                              <w:rPr>
+                                <w:sz w:val="24"/>
+                                <w:szCs w:val="24"/>
+                              </w:rPr>
+                              <w:t xml:space="preserve">&gt; </w:t>
+                            </w:r>
+                          </w:p>
+                          <w:p>
+                            <w:pPr>
+                              <w:spacing w:after="0"/>
+                              <w:rPr>
+                                <w:sz w:val="24"/>
+                                <w:szCs w:val="24"/>
+                              </w:rPr>
+                            </w:pPr>
+                            <w:r>
+                              <w:rPr>
+                                <w:sz w:val="24"/>
+                                <w:szCs w:val="24"/>
+                              </w:rPr>
+                              <w:t>&lt;/cache&gt;</w:t>
+                            </w:r>
+                          </w:p>
+                        </w:txbxContent>
+                      </wps:txbx>
+                      <wps:bodyPr rot="0" spcFirstLastPara="0" vertOverflow="overflow" horzOverflow="overflow" vert="horz" wrap="square" lIns="91440" tIns="45720" rIns="91440" bIns="45720" numCol="1" spcCol="0" rtlCol="0" fromWordArt="0" anchor="t" anchorCtr="0" forceAA="0" compatLnSpc="1">
+                        <a:prstTxWarp prst="textNoShape">
+                          <a:avLst/>
+                        </a:prstTxWarp>
+                        <a:noAutofit/>
+                      </wps:bodyPr>
+                    </wps:wsp>
+                  </a:graphicData>
+                </a:graphic>
+                <wp14:sizeRelH relativeFrom="margin">
+                  <wp14:pctWidth>0</wp14:pctWidth>
+                </wp14:sizeRelH>
+                <wp14:sizeRelV relativeFrom="margin">
+                  <wp14:pctHeight>0</wp14:pctHeight>
+                </wp14:sizeRelV>
+              </wp:anchor>
+            </w:drawing>
+          </mc:Choice>
+          <mc:Fallback>
+            <w:pict>
+              <v:shape w14:anchorId="4EAD192F" id="Text Box 7" o:spid="_x0000_s1046" type="#_x0000_t202" style="position:absolute;margin-left:0;margin-top:6.8pt;width:401pt;height:106.5pt;z-index:251681792;visibility:visible;mso-wrap-style:square;mso-width-percent:0;mso-height-percent:0;mso-wrap-distance-left:9pt;mso-wrap-distance-top:0;mso-wrap-distance-right:9pt;mso-wrap-distance-bottom:0;mso-position-horizontal:center;mso-position-horizontal-relative:margin;mso-position-vertical:absolute;mso-position-vertical-relative:text;mso-width-percent:0;mso-height-percent:0;mso-width-relative:margin;mso-height-relative:margin;v-text-anchor:top" o:gfxdata="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" fillcolor="white [3201]" strokecolor="#4472c4 [3204]" strokeweight="1pt">
+                <v:textbox>
+                  <w:txbxContent>
+                    <w:p>
+                      <w:pPr>
+                        <w:spacing w:after="0"/>
+                        <w:rPr>
+                          <w:sz w:val="24"/>
+                          <w:szCs w:val="24"/>
+                        </w:rPr>
+                      </w:pPr>
+                      <w:r>
+                        <w:rPr>
+                          <w:sz w:val="24"/>
+                          <w:szCs w:val="24"/>
+                        </w:rPr>
+                        <w:t>&lt;cache&gt;</w:t>
+                      </w:r>
+                    </w:p>
+                    <w:p>
+                      <w:pPr>
+                        <w:spacing w:after="0"/>
+                        <w:ind w:left="708"/>
+                        <w:rPr>
+                          <w:sz w:val="24"/>
+                          <w:szCs w:val="24"/>
+                          <w:lang w:val="en-US"/>
+                        </w:rPr>
+                      </w:pPr>
+                      <w:r>
+                        <w:rPr>
+                          <w:sz w:val="24"/>
+                          <w:szCs w:val="24"/>
+                          <w:lang w:val="en-US"/>
+                        </w:rPr>
+                        <w:t>&lt;region name="</w:t>
+                      </w:r>
+                      <w:proofErr w:type="spellStart"/>
+                      <w:r>
+                        <w:rPr>
+                          <w:sz w:val="24"/>
+                          <w:szCs w:val="24"/>
+                          <w:lang w:val="en-US"/>
+                        </w:rPr>
+                        <w:t>StockRegion</w:t>
+                      </w:r>
+                      <w:proofErr w:type="spellEnd"/>
+                      <w:r>
+                        <w:rPr>
+                          <w:sz w:val="24"/>
+                          <w:szCs w:val="24"/>
+                          <w:lang w:val="en-US"/>
+                        </w:rPr>
+                        <w:t>&gt;</w:t>
+                      </w:r>
+                    </w:p>
+                    <w:p>
+                      <w:pPr>
+                        <w:spacing w:after="0"/>
+                        <w:ind w:left="708"/>
+                        <w:rPr>
+                          <w:sz w:val="24"/>
+                          <w:szCs w:val="24"/>
+                          <w:lang w:val="en-US"/>
+                        </w:rPr>
+                      </w:pPr>
+                      <w:r>
+                        <w:rPr>
+                          <w:sz w:val="24"/>
+                          <w:szCs w:val="24"/>
+                          <w:lang w:val="en-US"/>
+                        </w:rPr>
+                        <w:t xml:space="preserve">&lt;region-attributes </w:t>
+                      </w:r>
+                      <w:proofErr w:type="spellStart"/>
+                      <w:r>
+                        <w:rPr>
+                          <w:sz w:val="24"/>
+                          <w:szCs w:val="24"/>
+                          <w:lang w:val="en-US"/>
+                        </w:rPr>
+                        <w:t>refid</w:t>
+                      </w:r>
+                      <w:proofErr w:type="spellEnd"/>
+                      <w:r>
+                        <w:rPr>
+                          <w:sz w:val="24"/>
+                          <w:szCs w:val="24"/>
+                          <w:lang w:val="en-US"/>
+                        </w:rPr>
+                        <w:t>="REPLICATE"&gt; ... &lt;cache-listener&gt;</w:t>
+                      </w:r>
+                    </w:p>
+                    <w:p>
+                      <w:pPr>
+                        <w:spacing w:after="0"/>
+                        <w:ind w:left="708"/>
+                        <w:rPr>
+                          <w:sz w:val="24"/>
+                          <w:szCs w:val="24"/>
+                        </w:rPr>
+                      </w:pPr>
+                      <w:r>
+                        <w:rPr>
+                          <w:sz w:val="24"/>
+                          <w:szCs w:val="24"/>
+                          <w:lang w:val="en-US"/>
+                        </w:rPr>
+                        <w:t xml:space="preserve">&lt;class-name&gt;...&lt;/class-name&gt; &lt;/cache-listener&gt; ... </w:t>
+                      </w:r>
+                      <w:r>
+                        <w:rPr>
+                          <w:sz w:val="24"/>
+                          <w:szCs w:val="24"/>
+                        </w:rPr>
+                        <w:t>&lt;/</w:t>
+                      </w:r>
+                      <w:proofErr w:type="spellStart"/>
+                      <w:r>
+                        <w:rPr>
+                          <w:sz w:val="24"/>
+                          <w:szCs w:val="24"/>
+                        </w:rPr>
+                        <w:t>region-attributes</w:t>
+                      </w:r>
+                      <w:proofErr w:type="spellEnd"/>
+                      <w:r>
+                        <w:rPr>
+                          <w:sz w:val="24"/>
+                          <w:szCs w:val="24"/>
+                        </w:rPr>
+                        <w:t>&gt;</w:t>
+                      </w:r>
+                    </w:p>
+                    <w:p>
+                      <w:pPr>
+                        <w:spacing w:after="0"/>
+                        <w:ind w:left="708"/>
+                        <w:rPr>
+                          <w:sz w:val="24"/>
+                          <w:szCs w:val="24"/>
+                          <w:lang w:val="en-US"/>
+                        </w:rPr>
+                      </w:pPr>
+                      <w:r>
+                        <w:rPr>
+                          <w:sz w:val="24"/>
+                          <w:szCs w:val="24"/>
+                        </w:rPr>
+                        <w:t>&lt;/</w:t>
+                      </w:r>
+                      <w:proofErr w:type="spellStart"/>
+                      <w:r>
+                        <w:rPr>
+                          <w:sz w:val="24"/>
+                          <w:szCs w:val="24"/>
+                        </w:rPr>
+                        <w:t>region</w:t>
+                      </w:r>
+                      <w:proofErr w:type="spellEnd"/>
+                      <w:r>
+                        <w:rPr>
+                          <w:sz w:val="24"/>
+                          <w:szCs w:val="24"/>
+                        </w:rPr>
+                        <w:t xml:space="preserve">&gt; </w:t>
+                      </w:r>
+                    </w:p>
+                    <w:p>
+                      <w:pPr>
+                        <w:spacing w:after="0"/>
+                        <w:rPr>
+                          <w:sz w:val="24"/>
+                          <w:szCs w:val="24"/>
+                        </w:rPr>
+                      </w:pPr>
+                      <w:r>
+                        <w:rPr>
+                          <w:sz w:val="24"/>
+                          <w:szCs w:val="24"/>
+                        </w:rPr>
+                        <w:t>&lt;/cache&gt;</w:t>
+                      </w:r>
+                    </w:p>
+                  </w:txbxContent>
+                </v:textbox>
+                <w10:wrap anchorx="margin"/>
+              </v:shape>
+            </w:pict>
+          </mc:Fallback>
+        </mc:AlternateContent>
+      </w:r>
+    </w:p>
+    <w:p>
+      <w:pPr>
+        <w:rPr>
+          <w:sz w:val="24"/>
+          <w:szCs w:val="24"/>
+          <w:lang w:val="en-US"/>
+        </w:rPr>
+      </w:pPr>
+    </w:p>
+    <w:p>
+      <w:pPr>
+        <w:rPr>
+          <w:sz w:val="24"/>
+          <w:szCs w:val="24"/>
+          <w:lang w:val="en-US"/>
+        </w:rPr>
+      </w:pPr>
+    </w:p>
+    <w:p>
+      <w:pPr>
+        <w:rPr>
+          <w:sz w:val="24"/>
+          <w:szCs w:val="24"/>
+          <w:lang w:val="en-US"/>
+        </w:rPr>
+      </w:pPr>
+    </w:p>
+    <w:p>
+      <w:pPr>
+        <w:rPr>
+          <w:sz w:val="24"/>
+          <w:szCs w:val="24"/>
+          <w:lang w:val="en-US"/>
+        </w:rPr>
+      </w:pPr>
+    </w:p>
+    <w:p>
+      <w:pPr>
+        <w:rPr>
+          <w:sz w:val="24"/>
+          <w:szCs w:val="24"/>
+          <w:lang w:val="en-US"/>
+        </w:rPr>
+      </w:pPr>
+    </w:p>
+    <w:p>
+      <w:pPr>
+        <w:jc w:val="center"/>
+        <w:rPr>
+          <w:i/>
+          <w:iCs/>
+          <w:sz w:val="24"/>
+          <w:szCs w:val="24"/>
+          <w:lang w:val="en-US"/>
+        </w:rPr>
+      </w:pPr>
+      <w:r>
+        <w:rPr>
+          <w:i/>
+          <w:iCs/>
+          <w:sz w:val="24"/>
+          <w:szCs w:val="24"/>
+          <w:lang w:val="en-US"/>
+        </w:rPr>
+        <w:t xml:space="preserve">SPRING DATA GEMFIRE SUPPORT </w:t>
+      </w:r>
+    </w:p>
+    <w:p>
+      <w:pPr>
+        <w:rPr>
+          <w:sz w:val="24"/>
+          <w:szCs w:val="24"/>
+          <w:lang w:val="en-US"/>
+        </w:rPr>
+      </w:pPr>
+      <w:r>
+        <w:rPr>
+          <w:sz w:val="24"/>
+          <w:szCs w:val="24"/>
+          <w:lang w:val="en-US"/>
+        </w:rPr>
+        <w:t xml:space="preserve">To simplify configuration, spring data </w:t>
+      </w:r>
+      <w:proofErr w:type="spellStart"/>
+      <w:r>
+        <w:rPr>
+          <w:sz w:val="24"/>
+          <w:szCs w:val="24"/>
+          <w:lang w:val="en-US"/>
+        </w:rPr>
+        <w:t>GemFire</w:t>
+      </w:r>
+      <w:proofErr w:type="spellEnd"/>
+      <w:r>
+        <w:rPr>
+          <w:sz w:val="24"/>
+          <w:szCs w:val="24"/>
+          <w:lang w:val="en-US"/>
+        </w:rPr>
+        <w:t xml:space="preserve"> provides various annotations for configuring core </w:t>
+      </w:r>
+      <w:proofErr w:type="spellStart"/>
+      <w:r>
+        <w:rPr>
+          <w:sz w:val="24"/>
+          <w:szCs w:val="24"/>
+          <w:lang w:val="en-US"/>
+        </w:rPr>
+        <w:t>GemFire</w:t>
+      </w:r>
+      <w:proofErr w:type="spellEnd"/>
+      <w:r>
+        <w:rPr>
+          <w:sz w:val="24"/>
+          <w:szCs w:val="24"/>
+          <w:lang w:val="en-US"/>
+        </w:rPr>
+        <w:t xml:space="preserve"> components:</w:t>
+      </w:r>
+    </w:p>
+    <w:p>
+      <w:pPr>
+        <w:rPr>
+          <w:sz w:val="24"/>
+          <w:szCs w:val="24"/>
+          <w:lang w:val="en-US"/>
+        </w:rPr>
+      </w:pPr>
+    </w:p>
+    <w:p>
+      <w:pPr>
+        <w:rPr>
+          <w:sz w:val="24"/>
+          <w:szCs w:val="24"/>
+          <w:lang w:val="en-US"/>
+        </w:rPr>
+      </w:pPr>
     </w:p>
     <w:sectPr>
       <w:footerReference w:type="default" r:id="rId10"/>
@@ -8783,6 +12287,155 @@
 <file path=word/numbering.xml><?xml version="1.0" encoding="utf-8"?>
 <w:numbering xmlns:wpc="http://schemas.microsoft.com/office/word/2010/wordprocessingCanvas" xmlns:cx="http://schemas.microsoft.com/office/drawing/2014/chartex" xmlns:cx1="http://schemas.microsoft.com/office/drawing/2015/9/8/chartex" xmlns:cx2="http://schemas.microsoft.com/office/drawing/2015/10/21/chartex" xmlns:cx3="http://schemas.microsoft.com/office/drawing/2016/5/9/chartex" xmlns:cx4="http://schemas.microsoft.com/office/drawing/2016/5/10/chartex" xmlns:cx5="http://schemas.microsoft.com/office/drawing/2016/5/11/chartex" xmlns:cx6="http://schemas.microsoft.com/office/drawing/2016/5/12/chartex" xmlns:cx7="http://schemas.microsoft.com/office/drawing/2016/5/13/chartex" xmlns:cx8="http://schemas.microsoft.com/office/drawing/2016/5/14/chartex" xmlns:mc="http://schemas.openxmlformats.org/markup-compatibility/2006" xmlns:aink="http://schemas.microsoft.com/office/drawing/2016/ink" xmlns:am3d="http://schemas.microsoft.com/office/drawing/2017/model3d" xmlns:o="urn:schemas-microsoft-com:office:office" xmlns:oel="http://schemas.microsoft.com/office/2019/extlst" xmlns:r="http://schemas.openxmlformats.org/officeDocument/2006/relationships" xmlns:m="http://schemas.openxmlformats.org/officeDocument/2006/math" xmlns:v="urn:schemas-microsoft-com:vml" xmlns:wp14="http://schemas.microsoft.com/office/word/2010/wordprocessingDrawing" xmlns:wp="http://schemas.openxmlformats.org/drawingml/2006/wordprocessingDrawing" xmlns:w10="urn:schemas-microsoft-com:office:word" xmlns:w="http://schemas.openxmlformats.org/wordprocessingml/2006/main" xmlns:w14="http://schemas.microsoft.com/office/word/2010/wordml" xmlns:w15="http://schemas.microsoft.com/office/word/2012/wordml" xmlns:w16cex="http://schemas.microsoft.com/office/word/2018/wordml/cex" xmlns:w16cid="http://schemas.microsoft.com/office/word/2016/wordml/cid" xmlns:w16="http://schemas.microsoft.com/office/word/2018/wordml" xmlns:w16sdtdh="http://schemas.microsoft.com/office/word/2020/wordml/sdtdatahash" xmlns:w16se="http://schemas.microsoft.com/office/word/2015/wordml/symex" xmlns:wpg="http://schemas.microsoft.com/office/word/2010/wordprocessingGroup" xmlns:wpi="http://schemas.microsoft.com/office/word/2010/wordprocessingInk" xmlns:wne="http://schemas.microsoft.com/office/word/2006/wordml" xmlns:wps="http://schemas.microsoft.com/office/word/2010/wordprocessingShape" mc:Ignorable="w14 w15 w16se w16cid w16 w16cex w16sdtdh wp14">
   <w:abstractNum w:abstractNumId="0" w15:restartNumberingAfterBreak="0">
+    <w:nsid w:val="088F0BD1"/>
+    <w:multiLevelType w:val="multilevel"/>
+    <w:tmpl w:val="DF5C6B1C"/>
+    <w:lvl w:ilvl="0">
+      <w:start w:val="1"/>
+      <w:numFmt w:val="bullet"/>
+      <w:lvlText w:val=""/>
+      <w:lvlJc w:val="left"/>
+      <w:pPr>
+        <w:tabs>
+          <w:tab w:val="num" w:pos="720"/>
+        </w:tabs>
+        <w:ind w:left="720" w:hanging="360"/>
+      </w:pPr>
+      <w:rPr>
+        <w:rFonts w:ascii="Symbol" w:hAnsi="Symbol" w:hint="default"/>
+        <w:sz w:val="20"/>
+      </w:rPr>
+    </w:lvl>
+    <w:lvl w:ilvl="1" w:tentative="1">
+      <w:start w:val="1"/>
+      <w:numFmt w:val="bullet"/>
+      <w:lvlText w:val=""/>
+      <w:lvlJc w:val="left"/>
+      <w:pPr>
+        <w:tabs>
+          <w:tab w:val="num" w:pos="1440"/>
+        </w:tabs>
+        <w:ind w:left="1440" w:hanging="360"/>
+      </w:pPr>
+      <w:rPr>
+        <w:rFonts w:ascii="Symbol" w:hAnsi="Symbol" w:hint="default"/>
+        <w:sz w:val="20"/>
+      </w:rPr>
+    </w:lvl>
+    <w:lvl w:ilvl="2" w:tentative="1">
+      <w:start w:val="1"/>
+      <w:numFmt w:val="bullet"/>
+      <w:lvlText w:val=""/>
+      <w:lvlJc w:val="left"/>
+      <w:pPr>
+        <w:tabs>
+          <w:tab w:val="num" w:pos="2160"/>
+        </w:tabs>
+        <w:ind w:left="2160" w:hanging="360"/>
+      </w:pPr>
+      <w:rPr>
+        <w:rFonts w:ascii="Symbol" w:hAnsi="Symbol" w:hint="default"/>
+        <w:sz w:val="20"/>
+      </w:rPr>
+    </w:lvl>
+    <w:lvl w:ilvl="3" w:tentative="1">
+      <w:start w:val="1"/>
+      <w:numFmt w:val="bullet"/>
+      <w:lvlText w:val=""/>
+      <w:lvlJc w:val="left"/>
+      <w:pPr>
+        <w:tabs>
+          <w:tab w:val="num" w:pos="2880"/>
+        </w:tabs>
+        <w:ind w:left="2880" w:hanging="360"/>
+      </w:pPr>
+      <w:rPr>
+        <w:rFonts w:ascii="Symbol" w:hAnsi="Symbol" w:hint="default"/>
+        <w:sz w:val="20"/>
+      </w:rPr>
+    </w:lvl>
+    <w:lvl w:ilvl="4" w:tentative="1">
+      <w:start w:val="1"/>
+      <w:numFmt w:val="bullet"/>
+      <w:lvlText w:val=""/>
+      <w:lvlJc w:val="left"/>
+      <w:pPr>
+        <w:tabs>
+          <w:tab w:val="num" w:pos="3600"/>
+        </w:tabs>
+        <w:ind w:left="3600" w:hanging="360"/>
+      </w:pPr>
+      <w:rPr>
+        <w:rFonts w:ascii="Symbol" w:hAnsi="Symbol" w:hint="default"/>
+        <w:sz w:val="20"/>
+      </w:rPr>
+    </w:lvl>
+    <w:lvl w:ilvl="5" w:tentative="1">
+      <w:start w:val="1"/>
+      <w:numFmt w:val="bullet"/>
+      <w:lvlText w:val=""/>
+      <w:lvlJc w:val="left"/>
+      <w:pPr>
+        <w:tabs>
+          <w:tab w:val="num" w:pos="4320"/>
+        </w:tabs>
+        <w:ind w:left="4320" w:hanging="360"/>
+      </w:pPr>
+      <w:rPr>
+        <w:rFonts w:ascii="Symbol" w:hAnsi="Symbol" w:hint="default"/>
+        <w:sz w:val="20"/>
+      </w:rPr>
+    </w:lvl>
+    <w:lvl w:ilvl="6" w:tentative="1">
+      <w:start w:val="1"/>
+      <w:numFmt w:val="bullet"/>
+      <w:lvlText w:val=""/>
+      <w:lvlJc w:val="left"/>
+      <w:pPr>
+        <w:tabs>
+          <w:tab w:val="num" w:pos="5040"/>
+        </w:tabs>
+        <w:ind w:left="5040" w:hanging="360"/>
+      </w:pPr>
+      <w:rPr>
+        <w:rFonts w:ascii="Symbol" w:hAnsi="Symbol" w:hint="default"/>
+        <w:sz w:val="20"/>
+      </w:rPr>
+    </w:lvl>
+    <w:lvl w:ilvl="7" w:tentative="1">
+      <w:start w:val="1"/>
+      <w:numFmt w:val="bullet"/>
+      <w:lvlText w:val=""/>
+      <w:lvlJc w:val="left"/>
+      <w:pPr>
+        <w:tabs>
+          <w:tab w:val="num" w:pos="5760"/>
+        </w:tabs>
+        <w:ind w:left="5760" w:hanging="360"/>
+      </w:pPr>
+      <w:rPr>
+        <w:rFonts w:ascii="Symbol" w:hAnsi="Symbol" w:hint="default"/>
+        <w:sz w:val="20"/>
+      </w:rPr>
+    </w:lvl>
+    <w:lvl w:ilvl="8" w:tentative="1">
+      <w:start w:val="1"/>
+      <w:numFmt w:val="bullet"/>
+      <w:lvlText w:val=""/>
+      <w:lvlJc w:val="left"/>
+      <w:pPr>
+        <w:tabs>
+          <w:tab w:val="num" w:pos="6480"/>
+        </w:tabs>
+        <w:ind w:left="6480" w:hanging="360"/>
+      </w:pPr>
+      <w:rPr>
+        <w:rFonts w:ascii="Symbol" w:hAnsi="Symbol" w:hint="default"/>
+        <w:sz w:val="20"/>
+      </w:rPr>
+    </w:lvl>
+  </w:abstractNum>
+  <w:abstractNum w:abstractNumId="1" w15:restartNumberingAfterBreak="0">
     <w:nsid w:val="0CD15FA9"/>
     <w:multiLevelType w:val="multilevel"/>
     <w:tmpl w:val="30267FCC"/>
@@ -8895,7 +12548,7 @@
       </w:pPr>
     </w:lvl>
   </w:abstractNum>
-  <w:abstractNum w:abstractNumId="1" w15:restartNumberingAfterBreak="0">
+  <w:abstractNum w:abstractNumId="2" w15:restartNumberingAfterBreak="0">
     <w:nsid w:val="0DDD0E65"/>
     <w:multiLevelType w:val="hybridMultilevel"/>
     <w:tmpl w:val="E092C42E"/>
@@ -9008,7 +12661,7 @@
       </w:rPr>
     </w:lvl>
   </w:abstractNum>
-  <w:abstractNum w:abstractNumId="2" w15:restartNumberingAfterBreak="0">
+  <w:abstractNum w:abstractNumId="3" w15:restartNumberingAfterBreak="0">
     <w:nsid w:val="19810D55"/>
     <w:multiLevelType w:val="hybridMultilevel"/>
     <w:tmpl w:val="6B2CF57A"/>
@@ -9121,7 +12774,7 @@
       </w:rPr>
     </w:lvl>
   </w:abstractNum>
-  <w:abstractNum w:abstractNumId="3" w15:restartNumberingAfterBreak="0">
+  <w:abstractNum w:abstractNumId="4" w15:restartNumberingAfterBreak="0">
     <w:nsid w:val="1EB41D39"/>
     <w:multiLevelType w:val="hybridMultilevel"/>
     <w:tmpl w:val="A6C2F6B4"/>
@@ -9234,7 +12887,7 @@
       </w:rPr>
     </w:lvl>
   </w:abstractNum>
-  <w:abstractNum w:abstractNumId="4" w15:restartNumberingAfterBreak="0">
+  <w:abstractNum w:abstractNumId="5" w15:restartNumberingAfterBreak="0">
     <w:nsid w:val="2463305D"/>
     <w:multiLevelType w:val="multilevel"/>
     <w:tmpl w:val="4AE8FEEE"/>
@@ -9383,7 +13036,120 @@
       </w:rPr>
     </w:lvl>
   </w:abstractNum>
-  <w:abstractNum w:abstractNumId="5" w15:restartNumberingAfterBreak="0">
+  <w:abstractNum w:abstractNumId="6" w15:restartNumberingAfterBreak="0">
+    <w:nsid w:val="2E1B0A1A"/>
+    <w:multiLevelType w:val="hybridMultilevel"/>
+    <w:tmpl w:val="948E9D78"/>
+    <w:lvl w:ilvl="0" w:tplc="080A0001">
+      <w:start w:val="1"/>
+      <w:numFmt w:val="bullet"/>
+      <w:lvlText w:val=""/>
+      <w:lvlJc w:val="left"/>
+      <w:pPr>
+        <w:ind w:left="720" w:hanging="360"/>
+      </w:pPr>
+      <w:rPr>
+        <w:rFonts w:ascii="Symbol" w:hAnsi="Symbol" w:hint="default"/>
+      </w:rPr>
+    </w:lvl>
+    <w:lvl w:ilvl="1" w:tplc="080A0003" w:tentative="1">
+      <w:start w:val="1"/>
+      <w:numFmt w:val="bullet"/>
+      <w:lvlText w:val="o"/>
+      <w:lvlJc w:val="left"/>
+      <w:pPr>
+        <w:ind w:left="1440" w:hanging="360"/>
+      </w:pPr>
+      <w:rPr>
+        <w:rFonts w:ascii="Courier New" w:hAnsi="Courier New" w:cs="Courier New" w:hint="default"/>
+      </w:rPr>
+    </w:lvl>
+    <w:lvl w:ilvl="2" w:tplc="080A0005" w:tentative="1">
+      <w:start w:val="1"/>
+      <w:numFmt w:val="bullet"/>
+      <w:lvlText w:val=""/>
+      <w:lvlJc w:val="left"/>
+      <w:pPr>
+        <w:ind w:left="2160" w:hanging="360"/>
+      </w:pPr>
+      <w:rPr>
+        <w:rFonts w:ascii="Wingdings" w:hAnsi="Wingdings" w:hint="default"/>
+      </w:rPr>
+    </w:lvl>
+    <w:lvl w:ilvl="3" w:tplc="080A0001" w:tentative="1">
+      <w:start w:val="1"/>
+      <w:numFmt w:val="bullet"/>
+      <w:lvlText w:val=""/>
+      <w:lvlJc w:val="left"/>
+      <w:pPr>
+        <w:ind w:left="2880" w:hanging="360"/>
+      </w:pPr>
+      <w:rPr>
+        <w:rFonts w:ascii="Symbol" w:hAnsi="Symbol" w:hint="default"/>
+      </w:rPr>
+    </w:lvl>
+    <w:lvl w:ilvl="4" w:tplc="080A0003" w:tentative="1">
+      <w:start w:val="1"/>
+      <w:numFmt w:val="bullet"/>
+      <w:lvlText w:val="o"/>
+      <w:lvlJc w:val="left"/>
+      <w:pPr>
+        <w:ind w:left="3600" w:hanging="360"/>
+      </w:pPr>
+      <w:rPr>
+        <w:rFonts w:ascii="Courier New" w:hAnsi="Courier New" w:cs="Courier New" w:hint="default"/>
+      </w:rPr>
+    </w:lvl>
+    <w:lvl w:ilvl="5" w:tplc="080A0005" w:tentative="1">
+      <w:start w:val="1"/>
+      <w:numFmt w:val="bullet"/>
+      <w:lvlText w:val=""/>
+      <w:lvlJc w:val="left"/>
+      <w:pPr>
+        <w:ind w:left="4320" w:hanging="360"/>
+      </w:pPr>
+      <w:rPr>
+        <w:rFonts w:ascii="Wingdings" w:hAnsi="Wingdings" w:hint="default"/>
+      </w:rPr>
+    </w:lvl>
+    <w:lvl w:ilvl="6" w:tplc="080A0001" w:tentative="1">
+      <w:start w:val="1"/>
+      <w:numFmt w:val="bullet"/>
+      <w:lvlText w:val=""/>
+      <w:lvlJc w:val="left"/>
+      <w:pPr>
+        <w:ind w:left="5040" w:hanging="360"/>
+      </w:pPr>
+      <w:rPr>
+        <w:rFonts w:ascii="Symbol" w:hAnsi="Symbol" w:hint="default"/>
+      </w:rPr>
+    </w:lvl>
+    <w:lvl w:ilvl="7" w:tplc="080A0003" w:tentative="1">
+      <w:start w:val="1"/>
+      <w:numFmt w:val="bullet"/>
+      <w:lvlText w:val="o"/>
+      <w:lvlJc w:val="left"/>
+      <w:pPr>
+        <w:ind w:left="5760" w:hanging="360"/>
+      </w:pPr>
+      <w:rPr>
+        <w:rFonts w:ascii="Courier New" w:hAnsi="Courier New" w:cs="Courier New" w:hint="default"/>
+      </w:rPr>
+    </w:lvl>
+    <w:lvl w:ilvl="8" w:tplc="080A0005" w:tentative="1">
+      <w:start w:val="1"/>
+      <w:numFmt w:val="bullet"/>
+      <w:lvlText w:val=""/>
+      <w:lvlJc w:val="left"/>
+      <w:pPr>
+        <w:ind w:left="6480" w:hanging="360"/>
+      </w:pPr>
+      <w:rPr>
+        <w:rFonts w:ascii="Wingdings" w:hAnsi="Wingdings" w:hint="default"/>
+      </w:rPr>
+    </w:lvl>
+  </w:abstractNum>
+  <w:abstractNum w:abstractNumId="7" w15:restartNumberingAfterBreak="0">
     <w:nsid w:val="2F57496B"/>
     <w:multiLevelType w:val="multilevel"/>
     <w:tmpl w:val="C75A4070"/>
@@ -9532,7 +13298,7 @@
       </w:rPr>
     </w:lvl>
   </w:abstractNum>
-  <w:abstractNum w:abstractNumId="6" w15:restartNumberingAfterBreak="0">
+  <w:abstractNum w:abstractNumId="8" w15:restartNumberingAfterBreak="0">
     <w:nsid w:val="3C9D02CA"/>
     <w:multiLevelType w:val="multilevel"/>
     <w:tmpl w:val="6654256A"/>
@@ -9681,7 +13447,7 @@
       </w:rPr>
     </w:lvl>
   </w:abstractNum>
-  <w:abstractNum w:abstractNumId="7" w15:restartNumberingAfterBreak="0">
+  <w:abstractNum w:abstractNumId="9" w15:restartNumberingAfterBreak="0">
     <w:nsid w:val="3FC9378A"/>
     <w:multiLevelType w:val="hybridMultilevel"/>
     <w:tmpl w:val="04EAF3CE"/>
@@ -9794,7 +13560,7 @@
       </w:rPr>
     </w:lvl>
   </w:abstractNum>
-  <w:abstractNum w:abstractNumId="8" w15:restartNumberingAfterBreak="0">
+  <w:abstractNum w:abstractNumId="10" w15:restartNumberingAfterBreak="0">
     <w:nsid w:val="47AB24DA"/>
     <w:multiLevelType w:val="multilevel"/>
     <w:tmpl w:val="F24CDA6A"/>
@@ -9943,7 +13709,7 @@
       </w:rPr>
     </w:lvl>
   </w:abstractNum>
-  <w:abstractNum w:abstractNumId="9" w15:restartNumberingAfterBreak="0">
+  <w:abstractNum w:abstractNumId="11" w15:restartNumberingAfterBreak="0">
     <w:nsid w:val="49DC2FEB"/>
     <w:multiLevelType w:val="multilevel"/>
     <w:tmpl w:val="0E6CBDCA"/>
@@ -10092,7 +13858,7 @@
       </w:rPr>
     </w:lvl>
   </w:abstractNum>
-  <w:abstractNum w:abstractNumId="10" w15:restartNumberingAfterBreak="0">
+  <w:abstractNum w:abstractNumId="12" w15:restartNumberingAfterBreak="0">
     <w:nsid w:val="4B2B7C2D"/>
     <w:multiLevelType w:val="hybridMultilevel"/>
     <w:tmpl w:val="BA725D32"/>
@@ -10205,7 +13971,7 @@
       </w:rPr>
     </w:lvl>
   </w:abstractNum>
-  <w:abstractNum w:abstractNumId="11" w15:restartNumberingAfterBreak="0">
+  <w:abstractNum w:abstractNumId="13" w15:restartNumberingAfterBreak="0">
     <w:nsid w:val="54E35291"/>
     <w:multiLevelType w:val="hybridMultilevel"/>
     <w:tmpl w:val="7CE605C2"/>
@@ -10318,7 +14084,7 @@
       </w:rPr>
     </w:lvl>
   </w:abstractNum>
-  <w:abstractNum w:abstractNumId="12" w15:restartNumberingAfterBreak="0">
+  <w:abstractNum w:abstractNumId="14" w15:restartNumberingAfterBreak="0">
     <w:nsid w:val="59CF1F64"/>
     <w:multiLevelType w:val="multilevel"/>
     <w:tmpl w:val="D8E8D334"/>
@@ -10467,7 +14233,7 @@
       </w:rPr>
     </w:lvl>
   </w:abstractNum>
-  <w:abstractNum w:abstractNumId="13" w15:restartNumberingAfterBreak="0">
+  <w:abstractNum w:abstractNumId="15" w15:restartNumberingAfterBreak="0">
     <w:nsid w:val="5BF3483C"/>
     <w:multiLevelType w:val="multilevel"/>
     <w:tmpl w:val="E1BEB332"/>
@@ -10616,7 +14382,156 @@
       </w:rPr>
     </w:lvl>
   </w:abstractNum>
-  <w:abstractNum w:abstractNumId="14" w15:restartNumberingAfterBreak="0">
+  <w:abstractNum w:abstractNumId="16" w15:restartNumberingAfterBreak="0">
+    <w:nsid w:val="5E6470D9"/>
+    <w:multiLevelType w:val="multilevel"/>
+    <w:tmpl w:val="25C67A14"/>
+    <w:lvl w:ilvl="0">
+      <w:start w:val="1"/>
+      <w:numFmt w:val="bullet"/>
+      <w:lvlText w:val=""/>
+      <w:lvlJc w:val="left"/>
+      <w:pPr>
+        <w:tabs>
+          <w:tab w:val="num" w:pos="720"/>
+        </w:tabs>
+        <w:ind w:left="720" w:hanging="360"/>
+      </w:pPr>
+      <w:rPr>
+        <w:rFonts w:ascii="Symbol" w:hAnsi="Symbol" w:hint="default"/>
+        <w:sz w:val="20"/>
+      </w:rPr>
+    </w:lvl>
+    <w:lvl w:ilvl="1" w:tentative="1">
+      <w:start w:val="1"/>
+      <w:numFmt w:val="bullet"/>
+      <w:lvlText w:val=""/>
+      <w:lvlJc w:val="left"/>
+      <w:pPr>
+        <w:tabs>
+          <w:tab w:val="num" w:pos="1440"/>
+        </w:tabs>
+        <w:ind w:left="1440" w:hanging="360"/>
+      </w:pPr>
+      <w:rPr>
+        <w:rFonts w:ascii="Symbol" w:hAnsi="Symbol" w:hint="default"/>
+        <w:sz w:val="20"/>
+      </w:rPr>
+    </w:lvl>
+    <w:lvl w:ilvl="2" w:tentative="1">
+      <w:start w:val="1"/>
+      <w:numFmt w:val="bullet"/>
+      <w:lvlText w:val=""/>
+      <w:lvlJc w:val="left"/>
+      <w:pPr>
+        <w:tabs>
+          <w:tab w:val="num" w:pos="2160"/>
+        </w:tabs>
+        <w:ind w:left="2160" w:hanging="360"/>
+      </w:pPr>
+      <w:rPr>
+        <w:rFonts w:ascii="Symbol" w:hAnsi="Symbol" w:hint="default"/>
+        <w:sz w:val="20"/>
+      </w:rPr>
+    </w:lvl>
+    <w:lvl w:ilvl="3" w:tentative="1">
+      <w:start w:val="1"/>
+      <w:numFmt w:val="bullet"/>
+      <w:lvlText w:val=""/>
+      <w:lvlJc w:val="left"/>
+      <w:pPr>
+        <w:tabs>
+          <w:tab w:val="num" w:pos="2880"/>
+        </w:tabs>
+        <w:ind w:left="2880" w:hanging="360"/>
+      </w:pPr>
+      <w:rPr>
+        <w:rFonts w:ascii="Symbol" w:hAnsi="Symbol" w:hint="default"/>
+        <w:sz w:val="20"/>
+      </w:rPr>
+    </w:lvl>
+    <w:lvl w:ilvl="4" w:tentative="1">
+      <w:start w:val="1"/>
+      <w:numFmt w:val="bullet"/>
+      <w:lvlText w:val=""/>
+      <w:lvlJc w:val="left"/>
+      <w:pPr>
+        <w:tabs>
+          <w:tab w:val="num" w:pos="3600"/>
+        </w:tabs>
+        <w:ind w:left="3600" w:hanging="360"/>
+      </w:pPr>
+      <w:rPr>
+        <w:rFonts w:ascii="Symbol" w:hAnsi="Symbol" w:hint="default"/>
+        <w:sz w:val="20"/>
+      </w:rPr>
+    </w:lvl>
+    <w:lvl w:ilvl="5" w:tentative="1">
+      <w:start w:val="1"/>
+      <w:numFmt w:val="bullet"/>
+      <w:lvlText w:val=""/>
+      <w:lvlJc w:val="left"/>
+      <w:pPr>
+        <w:tabs>
+          <w:tab w:val="num" w:pos="4320"/>
+        </w:tabs>
+        <w:ind w:left="4320" w:hanging="360"/>
+      </w:pPr>
+      <w:rPr>
+        <w:rFonts w:ascii="Symbol" w:hAnsi="Symbol" w:hint="default"/>
+        <w:sz w:val="20"/>
+      </w:rPr>
+    </w:lvl>
+    <w:lvl w:ilvl="6" w:tentative="1">
+      <w:start w:val="1"/>
+      <w:numFmt w:val="bullet"/>
+      <w:lvlText w:val=""/>
+      <w:lvlJc w:val="left"/>
+      <w:pPr>
+        <w:tabs>
+          <w:tab w:val="num" w:pos="5040"/>
+        </w:tabs>
+        <w:ind w:left="5040" w:hanging="360"/>
+      </w:pPr>
+      <w:rPr>
+        <w:rFonts w:ascii="Symbol" w:hAnsi="Symbol" w:hint="default"/>
+        <w:sz w:val="20"/>
+      </w:rPr>
+    </w:lvl>
+    <w:lvl w:ilvl="7" w:tentative="1">
+      <w:start w:val="1"/>
+      <w:numFmt w:val="bullet"/>
+      <w:lvlText w:val=""/>
+      <w:lvlJc w:val="left"/>
+      <w:pPr>
+        <w:tabs>
+          <w:tab w:val="num" w:pos="5760"/>
+        </w:tabs>
+        <w:ind w:left="5760" w:hanging="360"/>
+      </w:pPr>
+      <w:rPr>
+        <w:rFonts w:ascii="Symbol" w:hAnsi="Symbol" w:hint="default"/>
+        <w:sz w:val="20"/>
+      </w:rPr>
+    </w:lvl>
+    <w:lvl w:ilvl="8" w:tentative="1">
+      <w:start w:val="1"/>
+      <w:numFmt w:val="bullet"/>
+      <w:lvlText w:val=""/>
+      <w:lvlJc w:val="left"/>
+      <w:pPr>
+        <w:tabs>
+          <w:tab w:val="num" w:pos="6480"/>
+        </w:tabs>
+        <w:ind w:left="6480" w:hanging="360"/>
+      </w:pPr>
+      <w:rPr>
+        <w:rFonts w:ascii="Symbol" w:hAnsi="Symbol" w:hint="default"/>
+        <w:sz w:val="20"/>
+      </w:rPr>
+    </w:lvl>
+  </w:abstractNum>
+  <w:abstractNum w:abstractNumId="17" w15:restartNumberingAfterBreak="0">
     <w:nsid w:val="684F6AEF"/>
     <w:multiLevelType w:val="hybridMultilevel"/>
     <w:tmpl w:val="43D47000"/>
@@ -10729,7 +14644,7 @@
       </w:rPr>
     </w:lvl>
   </w:abstractNum>
-  <w:abstractNum w:abstractNumId="15" w15:restartNumberingAfterBreak="0">
+  <w:abstractNum w:abstractNumId="18" w15:restartNumberingAfterBreak="0">
     <w:nsid w:val="6AAD2B4C"/>
     <w:multiLevelType w:val="multilevel"/>
     <w:tmpl w:val="64105482"/>
@@ -10878,7 +14793,7 @@
       </w:rPr>
     </w:lvl>
   </w:abstractNum>
-  <w:abstractNum w:abstractNumId="16" w15:restartNumberingAfterBreak="0">
+  <w:abstractNum w:abstractNumId="19" w15:restartNumberingAfterBreak="0">
     <w:nsid w:val="7AF60A53"/>
     <w:multiLevelType w:val="multilevel"/>
     <w:tmpl w:val="9D0C7B26"/>
@@ -11027,7 +14942,7 @@
       </w:rPr>
     </w:lvl>
   </w:abstractNum>
-  <w:abstractNum w:abstractNumId="17" w15:restartNumberingAfterBreak="0">
+  <w:abstractNum w:abstractNumId="20" w15:restartNumberingAfterBreak="0">
     <w:nsid w:val="7EF14467"/>
     <w:multiLevelType w:val="hybridMultilevel"/>
     <w:tmpl w:val="B87C09CA"/>
@@ -11141,58 +15056,67 @@
     </w:lvl>
   </w:abstractNum>
   <w:num w:numId="1" w16cid:durableId="1505322992">
-    <w:abstractNumId w:val="16"/>
+    <w:abstractNumId w:val="19"/>
   </w:num>
   <w:num w:numId="2" w16cid:durableId="131951134">
+    <w:abstractNumId w:val="8"/>
+  </w:num>
+  <w:num w:numId="3" w16cid:durableId="1222790019">
+    <w:abstractNumId w:val="10"/>
+  </w:num>
+  <w:num w:numId="4" w16cid:durableId="543908819">
+    <w:abstractNumId w:val="17"/>
+  </w:num>
+  <w:num w:numId="5" w16cid:durableId="387606544">
+    <w:abstractNumId w:val="2"/>
+  </w:num>
+  <w:num w:numId="6" w16cid:durableId="1748111325">
+    <w:abstractNumId w:val="12"/>
+  </w:num>
+  <w:num w:numId="7" w16cid:durableId="1465660603">
+    <w:abstractNumId w:val="3"/>
+  </w:num>
+  <w:num w:numId="8" w16cid:durableId="16277392">
+    <w:abstractNumId w:val="11"/>
+  </w:num>
+  <w:num w:numId="9" w16cid:durableId="1888099504">
+    <w:abstractNumId w:val="13"/>
+  </w:num>
+  <w:num w:numId="10" w16cid:durableId="1449616761">
+    <w:abstractNumId w:val="4"/>
+  </w:num>
+  <w:num w:numId="11" w16cid:durableId="26109012">
+    <w:abstractNumId w:val="7"/>
+  </w:num>
+  <w:num w:numId="12" w16cid:durableId="2093813210">
+    <w:abstractNumId w:val="5"/>
+  </w:num>
+  <w:num w:numId="13" w16cid:durableId="574516337">
+    <w:abstractNumId w:val="1"/>
+  </w:num>
+  <w:num w:numId="14" w16cid:durableId="2120947614">
+    <w:abstractNumId w:val="9"/>
+  </w:num>
+  <w:num w:numId="15" w16cid:durableId="482041277">
+    <w:abstractNumId w:val="15"/>
+  </w:num>
+  <w:num w:numId="16" w16cid:durableId="1704597177">
+    <w:abstractNumId w:val="14"/>
+  </w:num>
+  <w:num w:numId="17" w16cid:durableId="1501655972">
+    <w:abstractNumId w:val="18"/>
+  </w:num>
+  <w:num w:numId="18" w16cid:durableId="2107650904">
+    <w:abstractNumId w:val="20"/>
+  </w:num>
+  <w:num w:numId="19" w16cid:durableId="54861496">
     <w:abstractNumId w:val="6"/>
   </w:num>
-  <w:num w:numId="3" w16cid:durableId="1222790019">
-    <w:abstractNumId w:val="8"/>
-  </w:num>
-  <w:num w:numId="4" w16cid:durableId="543908819">
-    <w:abstractNumId w:val="14"/>
-  </w:num>
-  <w:num w:numId="5" w16cid:durableId="387606544">
-    <w:abstractNumId w:val="1"/>
-  </w:num>
-  <w:num w:numId="6" w16cid:durableId="1748111325">
-    <w:abstractNumId w:val="10"/>
-  </w:num>
-  <w:num w:numId="7" w16cid:durableId="1465660603">
-    <w:abstractNumId w:val="2"/>
-  </w:num>
-  <w:num w:numId="8" w16cid:durableId="16277392">
-    <w:abstractNumId w:val="9"/>
-  </w:num>
-  <w:num w:numId="9" w16cid:durableId="1888099504">
-    <w:abstractNumId w:val="11"/>
-  </w:num>
-  <w:num w:numId="10" w16cid:durableId="1449616761">
-    <w:abstractNumId w:val="3"/>
-  </w:num>
-  <w:num w:numId="11" w16cid:durableId="26109012">
-    <w:abstractNumId w:val="5"/>
-  </w:num>
-  <w:num w:numId="12" w16cid:durableId="2093813210">
-    <w:abstractNumId w:val="4"/>
-  </w:num>
-  <w:num w:numId="13" w16cid:durableId="574516337">
+  <w:num w:numId="20" w16cid:durableId="715784266">
     <w:abstractNumId w:val="0"/>
   </w:num>
-  <w:num w:numId="14" w16cid:durableId="2120947614">
-    <w:abstractNumId w:val="7"/>
-  </w:num>
-  <w:num w:numId="15" w16cid:durableId="482041277">
-    <w:abstractNumId w:val="13"/>
-  </w:num>
-  <w:num w:numId="16" w16cid:durableId="1704597177">
-    <w:abstractNumId w:val="12"/>
-  </w:num>
-  <w:num w:numId="17" w16cid:durableId="1501655972">
-    <w:abstractNumId w:val="15"/>
-  </w:num>
-  <w:num w:numId="18" w16cid:durableId="2107650904">
-    <w:abstractNumId w:val="17"/>
+  <w:num w:numId="21" w16cid:durableId="1689406681">
+    <w:abstractNumId w:val="16"/>
   </w:num>
   <w:numIdMacAtCleanup w:val="10"/>
 </w:numbering>

--- a/MongoDB&Gemfire.docx
+++ b/MongoDB&Gemfire.docx
@@ -1141,25 +1141,7 @@
           <w:szCs w:val="24"/>
           <w:lang w:val="en-US"/>
         </w:rPr>
-        <w:t xml:space="preserve">MongoDB is </w:t>
-      </w:r>
-      <w:proofErr w:type="gramStart"/>
-      <w:r>
-        <w:rPr>
-          <w:sz w:val="24"/>
-          <w:szCs w:val="24"/>
-          <w:lang w:val="en-US"/>
-        </w:rPr>
-        <w:t>document based</w:t>
-      </w:r>
-      <w:proofErr w:type="gramEnd"/>
-      <w:r>
-        <w:rPr>
-          <w:sz w:val="24"/>
-          <w:szCs w:val="24"/>
-          <w:lang w:val="en-US"/>
-        </w:rPr>
-        <w:t xml:space="preserve"> NoSQL Database. Most widely used NoSQL Database in the world. </w:t>
+        <w:t xml:space="preserve">MongoDB is document based NoSQL Database. Most widely used NoSQL Database in the world. </w:t>
       </w:r>
     </w:p>
     <w:p>
@@ -1940,31 +1922,7 @@
                 <w:szCs w:val="25"/>
                 <w:lang w:val="en-US" w:eastAsia="es-MX"/>
               </w:rPr>
-              <w:t xml:space="preserve">Follows </w:t>
-            </w:r>
-            <w:proofErr w:type="gramStart"/>
-            <w:r>
-              <w:rPr>
-                <w:rFonts w:ascii="Arial" w:eastAsia="Times New Roman" w:hAnsi="Arial" w:cs="Arial"/>
-                <w:color w:val="273239"/>
-                <w:spacing w:val="2"/>
-                <w:sz w:val="25"/>
-                <w:szCs w:val="25"/>
-                <w:lang w:val="en-US" w:eastAsia="es-MX"/>
-              </w:rPr>
-              <w:t>CAP(</w:t>
-            </w:r>
-            <w:proofErr w:type="gramEnd"/>
-            <w:r>
-              <w:rPr>
-                <w:rFonts w:ascii="Arial" w:eastAsia="Times New Roman" w:hAnsi="Arial" w:cs="Arial"/>
-                <w:color w:val="273239"/>
-                <w:spacing w:val="2"/>
-                <w:sz w:val="25"/>
-                <w:szCs w:val="25"/>
-                <w:lang w:val="en-US" w:eastAsia="es-MX"/>
-              </w:rPr>
-              <w:t>consistency, availability, partition tolerance)</w:t>
+              <w:t>Follows CAP(consistency, availability, partition tolerance)</w:t>
             </w:r>
           </w:p>
         </w:tc>
@@ -2939,29 +2897,7 @@
           <w:szCs w:val="24"/>
           <w:lang w:val="en-US" w:eastAsia="es-MX"/>
         </w:rPr>
-        <w:t xml:space="preserve"> and high availability requirements allow horizontal scaling. Furthermore, NoSQL databases like Cassandra, developed by Facebook, handle massive amounts of data spread across many servers, having no single points of </w:t>
-      </w:r>
-      <w:proofErr w:type="gramStart"/>
-      <w:r>
-        <w:rPr>
-          <w:rFonts w:eastAsia="Times New Roman" w:cstheme="minorHAnsi"/>
-          <w:color w:val="3D3D3D"/>
-          <w:sz w:val="24"/>
-          <w:szCs w:val="24"/>
-          <w:lang w:val="en-US" w:eastAsia="es-MX"/>
-        </w:rPr>
-        <w:t>failure</w:t>
-      </w:r>
-      <w:proofErr w:type="gramEnd"/>
-      <w:r>
-        <w:rPr>
-          <w:rFonts w:eastAsia="Times New Roman" w:cstheme="minorHAnsi"/>
-          <w:color w:val="3D3D3D"/>
-          <w:sz w:val="24"/>
-          <w:szCs w:val="24"/>
-          <w:lang w:val="en-US" w:eastAsia="es-MX"/>
-        </w:rPr>
-        <w:t xml:space="preserve"> and providing maximum availability.</w:t>
+        <w:t xml:space="preserve"> and high availability requirements allow horizontal scaling. Furthermore, NoSQL databases like Cassandra, developed by Facebook, handle massive amounts of data spread across many servers, having no single points of failure and providing maximum availability.</w:t>
       </w:r>
     </w:p>
     <w:p>
@@ -3387,23 +3323,7 @@
                                 <w:sz w:val="24"/>
                                 <w:szCs w:val="24"/>
                               </w:rPr>
-                              <w:t>&gt;3.0.</w:t>
-                            </w:r>
-                            <w:proofErr w:type="gramStart"/>
-                            <w:r>
-                              <w:rPr>
-                                <w:sz w:val="24"/>
-                                <w:szCs w:val="24"/>
-                              </w:rPr>
-                              <w:t>3.RELEASE</w:t>
-                            </w:r>
-                            <w:proofErr w:type="gramEnd"/>
-                            <w:r>
-                              <w:rPr>
-                                <w:sz w:val="24"/>
-                                <w:szCs w:val="24"/>
-                              </w:rPr>
-                              <w:t>&lt;/</w:t>
+                              <w:t>&gt;3.0.3.RELEASE&lt;/</w:t>
                             </w:r>
                             <w:proofErr w:type="spellStart"/>
                             <w:r>
@@ -3678,23 +3598,7 @@
                           <w:sz w:val="24"/>
                           <w:szCs w:val="24"/>
                         </w:rPr>
-                        <w:t>&gt;3.0.</w:t>
-                      </w:r>
-                      <w:proofErr w:type="gramStart"/>
-                      <w:r>
-                        <w:rPr>
-                          <w:sz w:val="24"/>
-                          <w:szCs w:val="24"/>
-                        </w:rPr>
-                        <w:t>3.RELEASE</w:t>
-                      </w:r>
-                      <w:proofErr w:type="gramEnd"/>
-                      <w:r>
-                        <w:rPr>
-                          <w:sz w:val="24"/>
-                          <w:szCs w:val="24"/>
-                        </w:rPr>
-                        <w:t>&lt;/</w:t>
+                        <w:t>&gt;3.0.3.RELEASE&lt;/</w:t>
                       </w:r>
                       <w:proofErr w:type="spellStart"/>
                       <w:r>
@@ -3899,23 +3803,13 @@
                               <w:t>&lt;</w:t>
                             </w:r>
                             <w:proofErr w:type="spellStart"/>
-                            <w:proofErr w:type="gramStart"/>
-                            <w:r>
-                              <w:rPr>
-                                <w:sz w:val="24"/>
-                                <w:szCs w:val="24"/>
-                                <w:lang w:val="en-US"/>
-                              </w:rPr>
-                              <w:t>mongo:mongo</w:t>
-                            </w:r>
-                            <w:proofErr w:type="gramEnd"/>
-                            <w:r>
-                              <w:rPr>
-                                <w:sz w:val="24"/>
-                                <w:szCs w:val="24"/>
-                                <w:lang w:val="en-US"/>
-                              </w:rPr>
-                              <w:t>-client</w:t>
+                            <w:r>
+                              <w:rPr>
+                                <w:sz w:val="24"/>
+                                <w:szCs w:val="24"/>
+                                <w:lang w:val="en-US"/>
+                              </w:rPr>
+                              <w:t>mongo:mongo-client</w:t>
                             </w:r>
                             <w:proofErr w:type="spellEnd"/>
                             <w:r>
@@ -4078,23 +3972,13 @@
                         <w:t>&lt;</w:t>
                       </w:r>
                       <w:proofErr w:type="spellStart"/>
-                      <w:proofErr w:type="gramStart"/>
-                      <w:r>
-                        <w:rPr>
-                          <w:sz w:val="24"/>
-                          <w:szCs w:val="24"/>
-                          <w:lang w:val="en-US"/>
-                        </w:rPr>
-                        <w:t>mongo:mongo</w:t>
-                      </w:r>
-                      <w:proofErr w:type="gramEnd"/>
-                      <w:r>
-                        <w:rPr>
-                          <w:sz w:val="24"/>
-                          <w:szCs w:val="24"/>
-                          <w:lang w:val="en-US"/>
-                        </w:rPr>
-                        <w:t>-client</w:t>
+                      <w:r>
+                        <w:rPr>
+                          <w:sz w:val="24"/>
+                          <w:szCs w:val="24"/>
+                          <w:lang w:val="en-US"/>
+                        </w:rPr>
+                        <w:t>mongo:mongo-client</w:t>
                       </w:r>
                       <w:proofErr w:type="spellEnd"/>
                       <w:r>
@@ -4348,19 +4232,11 @@
                               <w:t>" class="</w:t>
                             </w:r>
                             <w:proofErr w:type="spellStart"/>
-                            <w:proofErr w:type="gramStart"/>
-                            <w:r>
-                              <w:rPr>
-                                <w:lang w:val="en-US"/>
-                              </w:rPr>
-                              <w:t>org.springframework</w:t>
-                            </w:r>
-                            <w:proofErr w:type="gramEnd"/>
-                            <w:r>
-                              <w:rPr>
-                                <w:lang w:val="en-US"/>
-                              </w:rPr>
-                              <w:t>.data.mongodb.core.MongoTemplate</w:t>
+                            <w:r>
+                              <w:rPr>
+                                <w:lang w:val="en-US"/>
+                              </w:rPr>
+                              <w:t>org.springframework.data.mongodb.core.MongoTemplate</w:t>
                             </w:r>
                             <w:proofErr w:type="spellEnd"/>
                             <w:r>
@@ -4448,19 +4324,11 @@
                         <w:t>" class="</w:t>
                       </w:r>
                       <w:proofErr w:type="spellStart"/>
-                      <w:proofErr w:type="gramStart"/>
-                      <w:r>
-                        <w:rPr>
-                          <w:lang w:val="en-US"/>
-                        </w:rPr>
-                        <w:t>org.springframework</w:t>
-                      </w:r>
-                      <w:proofErr w:type="gramEnd"/>
-                      <w:r>
-                        <w:rPr>
-                          <w:lang w:val="en-US"/>
-                        </w:rPr>
-                        <w:t>.data.mongodb.core.MongoTemplate</w:t>
+                      <w:r>
+                        <w:rPr>
+                          <w:lang w:val="en-US"/>
+                        </w:rPr>
+                        <w:t>org.springframework.data.mongodb.core.MongoTemplate</w:t>
                       </w:r>
                       <w:proofErr w:type="spellEnd"/>
                       <w:r>
@@ -4511,25 +4379,7 @@
           <w:szCs w:val="24"/>
           <w:lang w:val="en-US"/>
         </w:rPr>
-        <w:t xml:space="preserve">Then is needed to </w:t>
-      </w:r>
-      <w:proofErr w:type="gramStart"/>
-      <w:r>
-        <w:rPr>
-          <w:sz w:val="24"/>
-          <w:szCs w:val="24"/>
-          <w:lang w:val="en-US"/>
-        </w:rPr>
-        <w:t>actually define</w:t>
-      </w:r>
-      <w:proofErr w:type="gramEnd"/>
-      <w:r>
-        <w:rPr>
-          <w:sz w:val="24"/>
-          <w:szCs w:val="24"/>
-          <w:lang w:val="en-US"/>
-        </w:rPr>
-        <w:t xml:space="preserve"> (and configure) the template bean:</w:t>
+        <w:t>Then is needed to actually define (and configure) the template bean:</w:t>
       </w:r>
     </w:p>
     <w:p>
@@ -4615,21 +4465,7 @@
                               <w:rPr>
                                 <w:lang w:val="en-US"/>
                               </w:rPr>
-                              <w:t>&lt;bean class= "</w:t>
-                            </w:r>
-                            <w:proofErr w:type="gramStart"/>
-                            <w:r>
-                              <w:rPr>
-                                <w:lang w:val="en-US"/>
-                              </w:rPr>
-                              <w:t>org.springframework.dao.annotation</w:t>
-                            </w:r>
-                            <w:proofErr w:type="gramEnd"/>
-                            <w:r>
-                              <w:rPr>
-                                <w:lang w:val="en-US"/>
-                              </w:rPr>
-                              <w:t>.PersistenceExceptionTranslationPostProcessor"/&gt;</w:t>
+                              <w:t>&lt;bean class= "org.springframework.dao.annotation.PersistenceExceptionTranslationPostProcessor"/&gt;</w:t>
                             </w:r>
                           </w:p>
                         </w:txbxContent>
@@ -4664,21 +4500,7 @@
                         <w:rPr>
                           <w:lang w:val="en-US"/>
                         </w:rPr>
-                        <w:t>&lt;bean class= "</w:t>
-                      </w:r>
-                      <w:proofErr w:type="gramStart"/>
-                      <w:r>
-                        <w:rPr>
-                          <w:lang w:val="en-US"/>
-                        </w:rPr>
-                        <w:t>org.springframework.dao.annotation</w:t>
-                      </w:r>
-                      <w:proofErr w:type="gramEnd"/>
-                      <w:r>
-                        <w:rPr>
-                          <w:lang w:val="en-US"/>
-                        </w:rPr>
-                        <w:t>.PersistenceExceptionTranslationPostProcessor"/&gt;</w:t>
+                        <w:t>&lt;bean class= "org.springframework.dao.annotation.PersistenceExceptionTranslationPostProcessor"/&gt;</w:t>
                       </w:r>
                     </w:p>
                   </w:txbxContent>
@@ -4985,7 +4807,6 @@
                               <w:t xml:space="preserve">protected String </w:t>
                             </w:r>
                             <w:proofErr w:type="spellStart"/>
-                            <w:proofErr w:type="gramStart"/>
                             <w:r>
                               <w:rPr>
                                 <w:lang w:val="en-US"/>
@@ -4997,14 +4818,7 @@
                               <w:rPr>
                                 <w:lang w:val="en-US"/>
                               </w:rPr>
-                              <w:t>(</w:t>
-                            </w:r>
-                            <w:proofErr w:type="gramEnd"/>
-                            <w:r>
-                              <w:rPr>
-                                <w:lang w:val="en-US"/>
-                              </w:rPr>
-                              <w:t xml:space="preserve">) { </w:t>
+                              <w:t xml:space="preserve">() { </w:t>
                             </w:r>
                           </w:p>
                           <w:p>
@@ -5018,16 +4832,8 @@
                               <w:rPr>
                                 <w:lang w:val="en-US"/>
                               </w:rPr>
-                              <w:t>return "test"</w:t>
-                            </w:r>
-                            <w:proofErr w:type="gramStart"/>
-                            <w:r>
-                              <w:rPr>
-                                <w:lang w:val="en-US"/>
-                              </w:rPr>
-                              <w:t>; }</w:t>
-                            </w:r>
-                            <w:proofErr w:type="gramEnd"/>
+                              <w:t>return "test"; }</w:t>
+                            </w:r>
                           </w:p>
                           <w:p>
                             <w:pPr>
@@ -5071,7 +4877,6 @@
                               <w:t xml:space="preserve"> </w:t>
                             </w:r>
                             <w:proofErr w:type="spellStart"/>
-                            <w:proofErr w:type="gramStart"/>
                             <w:r>
                               <w:rPr>
                                 <w:lang w:val="en-US"/>
@@ -5083,14 +4888,7 @@
                               <w:rPr>
                                 <w:lang w:val="en-US"/>
                               </w:rPr>
-                              <w:t>(</w:t>
-                            </w:r>
-                            <w:proofErr w:type="gramEnd"/>
-                            <w:r>
-                              <w:rPr>
-                                <w:lang w:val="en-US"/>
-                              </w:rPr>
-                              <w:t xml:space="preserve">) { </w:t>
+                              <w:t xml:space="preserve">() { </w:t>
                             </w:r>
                           </w:p>
                           <w:p>
@@ -5196,14 +4994,7 @@
                               <w:rPr>
                                 <w:lang w:val="en-US"/>
                               </w:rPr>
-                              <w:t>(</w:t>
-                            </w:r>
-                            <w:proofErr w:type="gramStart"/>
-                            <w:r>
-                              <w:rPr>
-                                <w:lang w:val="en-US"/>
-                              </w:rPr>
-                              <w:t>) .</w:t>
+                              <w:t>() .</w:t>
                             </w:r>
                             <w:proofErr w:type="spellStart"/>
                             <w:r>
@@ -5213,7 +5004,6 @@
                               <w:t>applyConnectionString</w:t>
                             </w:r>
                             <w:proofErr w:type="spellEnd"/>
-                            <w:proofErr w:type="gramEnd"/>
                             <w:r>
                               <w:rPr>
                                 <w:lang w:val="en-US"/>
@@ -5305,7 +5095,6 @@
                               <w:t xml:space="preserve">public Collection </w:t>
                             </w:r>
                             <w:proofErr w:type="spellStart"/>
-                            <w:proofErr w:type="gramStart"/>
                             <w:r>
                               <w:rPr>
                                 <w:lang w:val="en-US"/>
@@ -5317,14 +5106,7 @@
                               <w:rPr>
                                 <w:lang w:val="en-US"/>
                               </w:rPr>
-                              <w:t>(</w:t>
-                            </w:r>
-                            <w:proofErr w:type="gramEnd"/>
-                            <w:r>
-                              <w:rPr>
-                                <w:lang w:val="en-US"/>
-                              </w:rPr>
-                              <w:t xml:space="preserve">) { return </w:t>
+                              <w:t xml:space="preserve">() { return </w:t>
                             </w:r>
                             <w:proofErr w:type="spellStart"/>
                             <w:r>
@@ -5528,7 +5310,6 @@
                         <w:t xml:space="preserve">protected String </w:t>
                       </w:r>
                       <w:proofErr w:type="spellStart"/>
-                      <w:proofErr w:type="gramStart"/>
                       <w:r>
                         <w:rPr>
                           <w:lang w:val="en-US"/>
@@ -5540,14 +5321,7 @@
                         <w:rPr>
                           <w:lang w:val="en-US"/>
                         </w:rPr>
-                        <w:t>(</w:t>
-                      </w:r>
-                      <w:proofErr w:type="gramEnd"/>
-                      <w:r>
-                        <w:rPr>
-                          <w:lang w:val="en-US"/>
-                        </w:rPr>
-                        <w:t xml:space="preserve">) { </w:t>
+                        <w:t xml:space="preserve">() { </w:t>
                       </w:r>
                     </w:p>
                     <w:p>
@@ -5561,16 +5335,8 @@
                         <w:rPr>
                           <w:lang w:val="en-US"/>
                         </w:rPr>
-                        <w:t>return "test"</w:t>
-                      </w:r>
-                      <w:proofErr w:type="gramStart"/>
-                      <w:r>
-                        <w:rPr>
-                          <w:lang w:val="en-US"/>
-                        </w:rPr>
-                        <w:t>; }</w:t>
-                      </w:r>
-                      <w:proofErr w:type="gramEnd"/>
+                        <w:t>return "test"; }</w:t>
+                      </w:r>
                     </w:p>
                     <w:p>
                       <w:pPr>
@@ -5614,7 +5380,6 @@
                         <w:t xml:space="preserve"> </w:t>
                       </w:r>
                       <w:proofErr w:type="spellStart"/>
-                      <w:proofErr w:type="gramStart"/>
                       <w:r>
                         <w:rPr>
                           <w:lang w:val="en-US"/>
@@ -5626,14 +5391,7 @@
                         <w:rPr>
                           <w:lang w:val="en-US"/>
                         </w:rPr>
-                        <w:t>(</w:t>
-                      </w:r>
-                      <w:proofErr w:type="gramEnd"/>
-                      <w:r>
-                        <w:rPr>
-                          <w:lang w:val="en-US"/>
-                        </w:rPr>
-                        <w:t xml:space="preserve">) { </w:t>
+                        <w:t xml:space="preserve">() { </w:t>
                       </w:r>
                     </w:p>
                     <w:p>
@@ -5739,14 +5497,7 @@
                         <w:rPr>
                           <w:lang w:val="en-US"/>
                         </w:rPr>
-                        <w:t>(</w:t>
-                      </w:r>
-                      <w:proofErr w:type="gramStart"/>
-                      <w:r>
-                        <w:rPr>
-                          <w:lang w:val="en-US"/>
-                        </w:rPr>
-                        <w:t>) .</w:t>
+                        <w:t>() .</w:t>
                       </w:r>
                       <w:proofErr w:type="spellStart"/>
                       <w:r>
@@ -5756,7 +5507,6 @@
                         <w:t>applyConnectionString</w:t>
                       </w:r>
                       <w:proofErr w:type="spellEnd"/>
-                      <w:proofErr w:type="gramEnd"/>
                       <w:r>
                         <w:rPr>
                           <w:lang w:val="en-US"/>
@@ -5848,7 +5598,6 @@
                         <w:t xml:space="preserve">public Collection </w:t>
                       </w:r>
                       <w:proofErr w:type="spellStart"/>
-                      <w:proofErr w:type="gramStart"/>
                       <w:r>
                         <w:rPr>
                           <w:lang w:val="en-US"/>
@@ -5860,14 +5609,7 @@
                         <w:rPr>
                           <w:lang w:val="en-US"/>
                         </w:rPr>
-                        <w:t>(</w:t>
-                      </w:r>
-                      <w:proofErr w:type="gramEnd"/>
-                      <w:r>
-                        <w:rPr>
-                          <w:lang w:val="en-US"/>
-                        </w:rPr>
-                        <w:t xml:space="preserve">) { return </w:t>
+                        <w:t xml:space="preserve">() { return </w:t>
                       </w:r>
                       <w:proofErr w:type="spellStart"/>
                       <w:r>
@@ -6290,25 +6032,7 @@
                                 <w:szCs w:val="24"/>
                                 <w:lang w:val="en-US"/>
                               </w:rPr>
-                              <w:t xml:space="preserve"> </w:t>
-                            </w:r>
-                            <w:proofErr w:type="gramStart"/>
-                            <w:r>
-                              <w:rPr>
-                                <w:sz w:val="24"/>
-                                <w:szCs w:val="24"/>
-                                <w:lang w:val="en-US"/>
-                              </w:rPr>
-                              <w:t>mongo(</w:t>
-                            </w:r>
-                            <w:proofErr w:type="gramEnd"/>
-                            <w:r>
-                              <w:rPr>
-                                <w:sz w:val="24"/>
-                                <w:szCs w:val="24"/>
-                                <w:lang w:val="en-US"/>
-                              </w:rPr>
-                              <w:t xml:space="preserve">) { </w:t>
+                              <w:t xml:space="preserve"> mongo() { </w:t>
                             </w:r>
                           </w:p>
                           <w:p>
@@ -6444,16 +6168,7 @@
                                 <w:szCs w:val="24"/>
                                 <w:lang w:val="en-US"/>
                               </w:rPr>
-                              <w:t>(</w:t>
-                            </w:r>
-                            <w:proofErr w:type="gramStart"/>
-                            <w:r>
-                              <w:rPr>
-                                <w:sz w:val="24"/>
-                                <w:szCs w:val="24"/>
-                                <w:lang w:val="en-US"/>
-                              </w:rPr>
-                              <w:t>) .</w:t>
+                              <w:t>() .</w:t>
                             </w:r>
                             <w:proofErr w:type="spellStart"/>
                             <w:r>
@@ -6465,7 +6180,6 @@
                               <w:t>applyConnectionString</w:t>
                             </w:r>
                             <w:proofErr w:type="spellEnd"/>
-                            <w:proofErr w:type="gramEnd"/>
                             <w:r>
                               <w:rPr>
                                 <w:sz w:val="24"/>
@@ -6538,23 +6252,13 @@
                               <w:t>mongoClientSettings</w:t>
                             </w:r>
                             <w:proofErr w:type="spellEnd"/>
-                            <w:proofErr w:type="gramStart"/>
-                            <w:r>
-                              <w:rPr>
-                                <w:sz w:val="24"/>
-                                <w:szCs w:val="24"/>
-                                <w:lang w:val="en-US"/>
-                              </w:rPr>
-                              <w:t>);</w:t>
-                            </w:r>
-                            <w:proofErr w:type="gramEnd"/>
-                            <w:r>
-                              <w:rPr>
-                                <w:sz w:val="24"/>
-                                <w:szCs w:val="24"/>
-                                <w:lang w:val="en-US"/>
-                              </w:rPr>
-                              <w:t xml:space="preserve"> </w:t>
+                            <w:r>
+                              <w:rPr>
+                                <w:sz w:val="24"/>
+                                <w:szCs w:val="24"/>
+                                <w:lang w:val="en-US"/>
+                              </w:rPr>
+                              <w:t xml:space="preserve">); </w:t>
                             </w:r>
                           </w:p>
                           <w:p>
@@ -6629,7 +6333,6 @@
                               <w:t xml:space="preserve"> </w:t>
                             </w:r>
                             <w:proofErr w:type="spellStart"/>
-                            <w:proofErr w:type="gramStart"/>
                             <w:r>
                               <w:rPr>
                                 <w:sz w:val="24"/>
@@ -6645,16 +6348,7 @@
                                 <w:szCs w:val="24"/>
                                 <w:lang w:val="en-US"/>
                               </w:rPr>
-                              <w:t>(</w:t>
-                            </w:r>
-                            <w:proofErr w:type="gramEnd"/>
-                            <w:r>
-                              <w:rPr>
-                                <w:sz w:val="24"/>
-                                <w:szCs w:val="24"/>
-                                <w:lang w:val="en-US"/>
-                              </w:rPr>
-                              <w:t xml:space="preserve">) throws Exception { return new </w:t>
+                              <w:t xml:space="preserve">() throws Exception { return new </w:t>
                             </w:r>
                             <w:proofErr w:type="spellStart"/>
                             <w:r>
@@ -6823,25 +6517,7 @@
                           <w:szCs w:val="24"/>
                           <w:lang w:val="en-US"/>
                         </w:rPr>
-                        <w:t xml:space="preserve"> </w:t>
-                      </w:r>
-                      <w:proofErr w:type="gramStart"/>
-                      <w:r>
-                        <w:rPr>
-                          <w:sz w:val="24"/>
-                          <w:szCs w:val="24"/>
-                          <w:lang w:val="en-US"/>
-                        </w:rPr>
-                        <w:t>mongo(</w:t>
-                      </w:r>
-                      <w:proofErr w:type="gramEnd"/>
-                      <w:r>
-                        <w:rPr>
-                          <w:sz w:val="24"/>
-                          <w:szCs w:val="24"/>
-                          <w:lang w:val="en-US"/>
-                        </w:rPr>
-                        <w:t xml:space="preserve">) { </w:t>
+                        <w:t xml:space="preserve"> mongo() { </w:t>
                       </w:r>
                     </w:p>
                     <w:p>
@@ -6977,16 +6653,7 @@
                           <w:szCs w:val="24"/>
                           <w:lang w:val="en-US"/>
                         </w:rPr>
-                        <w:t>(</w:t>
-                      </w:r>
-                      <w:proofErr w:type="gramStart"/>
-                      <w:r>
-                        <w:rPr>
-                          <w:sz w:val="24"/>
-                          <w:szCs w:val="24"/>
-                          <w:lang w:val="en-US"/>
-                        </w:rPr>
-                        <w:t>) .</w:t>
+                        <w:t>() .</w:t>
                       </w:r>
                       <w:proofErr w:type="spellStart"/>
                       <w:r>
@@ -6998,7 +6665,6 @@
                         <w:t>applyConnectionString</w:t>
                       </w:r>
                       <w:proofErr w:type="spellEnd"/>
-                      <w:proofErr w:type="gramEnd"/>
                       <w:r>
                         <w:rPr>
                           <w:sz w:val="24"/>
@@ -7071,23 +6737,13 @@
                         <w:t>mongoClientSettings</w:t>
                       </w:r>
                       <w:proofErr w:type="spellEnd"/>
-                      <w:proofErr w:type="gramStart"/>
-                      <w:r>
-                        <w:rPr>
-                          <w:sz w:val="24"/>
-                          <w:szCs w:val="24"/>
-                          <w:lang w:val="en-US"/>
-                        </w:rPr>
-                        <w:t>);</w:t>
-                      </w:r>
-                      <w:proofErr w:type="gramEnd"/>
-                      <w:r>
-                        <w:rPr>
-                          <w:sz w:val="24"/>
-                          <w:szCs w:val="24"/>
-                          <w:lang w:val="en-US"/>
-                        </w:rPr>
-                        <w:t xml:space="preserve"> </w:t>
+                      <w:r>
+                        <w:rPr>
+                          <w:sz w:val="24"/>
+                          <w:szCs w:val="24"/>
+                          <w:lang w:val="en-US"/>
+                        </w:rPr>
+                        <w:t xml:space="preserve">); </w:t>
                       </w:r>
                     </w:p>
                     <w:p>
@@ -7162,7 +6818,6 @@
                         <w:t xml:space="preserve"> </w:t>
                       </w:r>
                       <w:proofErr w:type="spellStart"/>
-                      <w:proofErr w:type="gramStart"/>
                       <w:r>
                         <w:rPr>
                           <w:sz w:val="24"/>
@@ -7178,16 +6833,7 @@
                           <w:szCs w:val="24"/>
                           <w:lang w:val="en-US"/>
                         </w:rPr>
-                        <w:t>(</w:t>
-                      </w:r>
-                      <w:proofErr w:type="gramEnd"/>
-                      <w:r>
-                        <w:rPr>
-                          <w:sz w:val="24"/>
-                          <w:szCs w:val="24"/>
-                          <w:lang w:val="en-US"/>
-                        </w:rPr>
-                        <w:t xml:space="preserve">) throws Exception { return new </w:t>
+                        <w:t xml:space="preserve">() throws Exception { return new </w:t>
                       </w:r>
                       <w:proofErr w:type="spellStart"/>
                       <w:r>
@@ -7463,7 +7109,6 @@
                               <w:t>&lt;</w:t>
                             </w:r>
                             <w:proofErr w:type="spellStart"/>
-                            <w:proofErr w:type="gramStart"/>
                             <w:r>
                               <w:rPr>
                                 <w:sz w:val="24"/>
@@ -7473,7 +7118,6 @@
                               <w:t>mongo:repositories</w:t>
                             </w:r>
                             <w:proofErr w:type="spellEnd"/>
-                            <w:proofErr w:type="gramEnd"/>
                             <w:r>
                               <w:rPr>
                                 <w:sz w:val="24"/>
@@ -7562,7 +7206,6 @@
                         <w:t>&lt;</w:t>
                       </w:r>
                       <w:proofErr w:type="spellStart"/>
-                      <w:proofErr w:type="gramStart"/>
                       <w:r>
                         <w:rPr>
                           <w:sz w:val="24"/>
@@ -7572,7 +7215,6 @@
                         <w:t>mongo:repositories</w:t>
                       </w:r>
                       <w:proofErr w:type="spellEnd"/>
-                      <w:proofErr w:type="gramEnd"/>
                       <w:r>
                         <w:rPr>
                           <w:sz w:val="24"/>
@@ -7731,15 +7373,7 @@
                         <w:txbxContent>
                           <w:p>
                             <w:r>
-                              <w:t>@</w:t>
-                            </w:r>
-                            <w:proofErr w:type="gramStart"/>
-                            <w:r>
-                              <w:t>EnableMongoRepositories(</w:t>
-                            </w:r>
-                            <w:proofErr w:type="gramEnd"/>
-                            <w:r>
-                              <w:t>basePackages = “</w:t>
+                              <w:t>@EnableMongoRepositories(basePackages = “</w:t>
                             </w:r>
                             <w:proofErr w:type="spellStart"/>
                             <w:r>
@@ -7777,15 +7411,7 @@
                   <w:txbxContent>
                     <w:p>
                       <w:r>
-                        <w:t>@</w:t>
-                      </w:r>
-                      <w:proofErr w:type="gramStart"/>
-                      <w:r>
-                        <w:t>EnableMongoRepositories(</w:t>
-                      </w:r>
-                      <w:proofErr w:type="gramEnd"/>
-                      <w:r>
-                        <w:t>basePackages = “</w:t>
+                        <w:t>@EnableMongoRepositories(basePackages = “</w:t>
                       </w:r>
                       <w:proofErr w:type="spellStart"/>
                       <w:r>
@@ -7965,21 +7591,7 @@
                               <w:rPr>
                                 <w:lang w:val="en-US"/>
                               </w:rPr>
-                              <w:t xml:space="preserve">&lt;User, String&gt; </w:t>
-                            </w:r>
-                            <w:proofErr w:type="gramStart"/>
-                            <w:r>
-                              <w:rPr>
-                                <w:lang w:val="en-US"/>
-                              </w:rPr>
-                              <w:t>{ /</w:t>
-                            </w:r>
-                            <w:proofErr w:type="gramEnd"/>
-                            <w:r>
-                              <w:rPr>
-                                <w:lang w:val="en-US"/>
-                              </w:rPr>
-                              <w:t>/ }</w:t>
+                              <w:t>&lt;User, String&gt; { // }</w:t>
                             </w:r>
                           </w:p>
                         </w:txbxContent>
@@ -8045,21 +7657,7 @@
                         <w:rPr>
                           <w:lang w:val="en-US"/>
                         </w:rPr>
-                        <w:t xml:space="preserve">&lt;User, String&gt; </w:t>
-                      </w:r>
-                      <w:proofErr w:type="gramStart"/>
-                      <w:r>
-                        <w:rPr>
-                          <w:lang w:val="en-US"/>
-                        </w:rPr>
-                        <w:t>{ /</w:t>
-                      </w:r>
-                      <w:proofErr w:type="gramEnd"/>
-                      <w:r>
-                        <w:rPr>
-                          <w:lang w:val="en-US"/>
-                        </w:rPr>
-                        <w:t>/ }</w:t>
+                        <w:t>&lt;User, String&gt; { // }</w:t>
                       </w:r>
                     </w:p>
                   </w:txbxContent>
@@ -8764,23 +8362,7 @@
                                 <w:sz w:val="24"/>
                                 <w:szCs w:val="24"/>
                               </w:rPr>
-                              <w:t xml:space="preserve"> </w:t>
-                            </w:r>
-                            <w:proofErr w:type="gramStart"/>
-                            <w:r>
-                              <w:rPr>
-                                <w:sz w:val="24"/>
-                                <w:szCs w:val="24"/>
-                              </w:rPr>
-                              <w:t>{ /</w:t>
-                            </w:r>
-                            <w:proofErr w:type="gramEnd"/>
-                            <w:r>
-                              <w:rPr>
-                                <w:sz w:val="24"/>
-                                <w:szCs w:val="24"/>
-                              </w:rPr>
-                              <w:t>/ }</w:t>
+                              <w:t xml:space="preserve"> { // }</w:t>
                             </w:r>
                           </w:p>
                         </w:txbxContent>
@@ -8885,23 +8467,7 @@
                           <w:sz w:val="24"/>
                           <w:szCs w:val="24"/>
                         </w:rPr>
-                        <w:t xml:space="preserve"> </w:t>
-                      </w:r>
-                      <w:proofErr w:type="gramStart"/>
-                      <w:r>
-                        <w:rPr>
-                          <w:sz w:val="24"/>
-                          <w:szCs w:val="24"/>
-                        </w:rPr>
-                        <w:t>{ /</w:t>
-                      </w:r>
-                      <w:proofErr w:type="gramEnd"/>
-                      <w:r>
-                        <w:rPr>
-                          <w:sz w:val="24"/>
-                          <w:szCs w:val="24"/>
-                        </w:rPr>
-                        <w:t>/ }</w:t>
+                        <w:t xml:space="preserve"> { // }</w:t>
                       </w:r>
                     </w:p>
                   </w:txbxContent>
@@ -9037,25 +8603,7 @@
           <w:szCs w:val="24"/>
           <w:lang w:val="en-US"/>
         </w:rPr>
-        <w:t xml:space="preserve">and </w:t>
-      </w:r>
-      <w:proofErr w:type="gramStart"/>
-      <w:r>
-        <w:rPr>
-          <w:sz w:val="24"/>
-          <w:szCs w:val="24"/>
-          <w:lang w:val="en-US"/>
-        </w:rPr>
-        <w:t>back end</w:t>
-      </w:r>
-      <w:proofErr w:type="gramEnd"/>
-      <w:r>
-        <w:rPr>
-          <w:sz w:val="24"/>
-          <w:szCs w:val="24"/>
-          <w:lang w:val="en-US"/>
-        </w:rPr>
-        <w:t xml:space="preserve"> data sources.</w:t>
+        <w:t>and back end data sources.</w:t>
       </w:r>
     </w:p>
     <w:p>
@@ -9206,30 +8754,16 @@
                               <w:rPr>
                                 <w:sz w:val="24"/>
                                 <w:szCs w:val="24"/>
+                                <w:lang w:val="en-US"/>
                               </w:rPr>
                             </w:pPr>
                             <w:r>
                               <w:rPr>
                                 <w:sz w:val="24"/>
                                 <w:szCs w:val="24"/>
-                              </w:rPr>
-                              <w:t>&lt;</w:t>
-                            </w:r>
-                            <w:proofErr w:type="spellStart"/>
-                            <w:r>
-                              <w:rPr>
-                                <w:sz w:val="24"/>
-                                <w:szCs w:val="24"/>
-                              </w:rPr>
-                              <w:t>dependency</w:t>
-                            </w:r>
-                            <w:proofErr w:type="spellEnd"/>
-                            <w:r>
-                              <w:rPr>
-                                <w:sz w:val="24"/>
-                                <w:szCs w:val="24"/>
-                              </w:rPr>
-                              <w:t xml:space="preserve">&gt; </w:t>
+                                <w:lang w:val="en-US"/>
+                              </w:rPr>
+                              <w:t xml:space="preserve">&lt;dependency&gt; </w:t>
                             </w:r>
                           </w:p>
                           <w:p>
@@ -9402,25 +8936,7 @@
                                 <w:szCs w:val="24"/>
                                 <w:lang w:val="en-US"/>
                               </w:rPr>
-                              <w:t>&lt;version&gt;1.9.</w:t>
-                            </w:r>
-                            <w:proofErr w:type="gramStart"/>
-                            <w:r>
-                              <w:rPr>
-                                <w:sz w:val="24"/>
-                                <w:szCs w:val="24"/>
-                                <w:lang w:val="en-US"/>
-                              </w:rPr>
-                              <w:t>1.RELEASE</w:t>
-                            </w:r>
-                            <w:proofErr w:type="gramEnd"/>
-                            <w:r>
-                              <w:rPr>
-                                <w:sz w:val="24"/>
-                                <w:szCs w:val="24"/>
-                                <w:lang w:val="en-US"/>
-                              </w:rPr>
-                              <w:t xml:space="preserve">&lt;/version&gt; </w:t>
+                              <w:t xml:space="preserve">&lt;version&gt;1.9.1.RELEASE&lt;/version&gt; </w:t>
                             </w:r>
                           </w:p>
                           <w:p>
@@ -9472,30 +8988,16 @@
                         <w:rPr>
                           <w:sz w:val="24"/>
                           <w:szCs w:val="24"/>
+                          <w:lang w:val="en-US"/>
                         </w:rPr>
                       </w:pPr>
                       <w:r>
                         <w:rPr>
                           <w:sz w:val="24"/>
                           <w:szCs w:val="24"/>
-                        </w:rPr>
-                        <w:t>&lt;</w:t>
-                      </w:r>
-                      <w:proofErr w:type="spellStart"/>
-                      <w:r>
-                        <w:rPr>
-                          <w:sz w:val="24"/>
-                          <w:szCs w:val="24"/>
-                        </w:rPr>
-                        <w:t>dependency</w:t>
-                      </w:r>
-                      <w:proofErr w:type="spellEnd"/>
-                      <w:r>
-                        <w:rPr>
-                          <w:sz w:val="24"/>
-                          <w:szCs w:val="24"/>
-                        </w:rPr>
-                        <w:t xml:space="preserve">&gt; </w:t>
+                          <w:lang w:val="en-US"/>
+                        </w:rPr>
+                        <w:t xml:space="preserve">&lt;dependency&gt; </w:t>
                       </w:r>
                     </w:p>
                     <w:p>
@@ -9668,25 +9170,7 @@
                           <w:szCs w:val="24"/>
                           <w:lang w:val="en-US"/>
                         </w:rPr>
-                        <w:t>&lt;version&gt;1.9.</w:t>
-                      </w:r>
-                      <w:proofErr w:type="gramStart"/>
-                      <w:r>
-                        <w:rPr>
-                          <w:sz w:val="24"/>
-                          <w:szCs w:val="24"/>
-                          <w:lang w:val="en-US"/>
-                        </w:rPr>
-                        <w:t>1.RELEASE</w:t>
-                      </w:r>
-                      <w:proofErr w:type="gramEnd"/>
-                      <w:r>
-                        <w:rPr>
-                          <w:sz w:val="24"/>
-                          <w:szCs w:val="24"/>
-                          <w:lang w:val="en-US"/>
-                        </w:rPr>
-                        <w:t xml:space="preserve">&lt;/version&gt; </w:t>
+                        <w:t xml:space="preserve">&lt;version&gt;1.9.1.RELEASE&lt;/version&gt; </w:t>
                       </w:r>
                     </w:p>
                     <w:p>
@@ -10178,11 +9662,90 @@
           <w:szCs w:val="24"/>
           <w:lang w:val="en-US"/>
         </w:rPr>
-        <w:t>REGIONS</w:t>
-      </w:r>
-    </w:p>
-    <w:p>
-      <w:pPr>
+        <w:t xml:space="preserve">PIVOTAL IS A GEMFIRE </w:t>
+      </w:r>
+    </w:p>
+    <w:p>
+      <w:pPr>
+        <w:rPr>
+          <w:sz w:val="24"/>
+          <w:szCs w:val="24"/>
+          <w:lang w:val="en-US"/>
+        </w:rPr>
+      </w:pPr>
+      <w:r>
+        <w:rPr>
+          <w:sz w:val="24"/>
+          <w:szCs w:val="24"/>
+          <w:lang w:val="en-US"/>
+        </w:rPr>
+        <w:t xml:space="preserve">Pivotal </w:t>
+      </w:r>
+      <w:proofErr w:type="spellStart"/>
+      <w:r>
+        <w:rPr>
+          <w:sz w:val="24"/>
+          <w:szCs w:val="24"/>
+          <w:lang w:val="en-US"/>
+        </w:rPr>
+        <w:t>GemFire</w:t>
+      </w:r>
+      <w:proofErr w:type="spellEnd"/>
+      <w:r>
+        <w:rPr>
+          <w:sz w:val="24"/>
+          <w:szCs w:val="24"/>
+          <w:lang w:val="en-US"/>
+        </w:rPr>
+        <w:t xml:space="preserve"> is a data management platform that provides real-time, consistent access to data intensive applications through widely distributed cloud architectures.</w:t>
+      </w:r>
+    </w:p>
+    <w:p>
+      <w:pPr>
+        <w:rPr>
+          <w:sz w:val="24"/>
+          <w:szCs w:val="24"/>
+          <w:lang w:val="en-US"/>
+        </w:rPr>
+      </w:pPr>
+      <w:proofErr w:type="spellStart"/>
+      <w:r>
+        <w:rPr>
+          <w:sz w:val="24"/>
+          <w:szCs w:val="24"/>
+          <w:lang w:val="en-US"/>
+        </w:rPr>
+        <w:t>GemFire</w:t>
+      </w:r>
+      <w:proofErr w:type="spellEnd"/>
+      <w:r>
+        <w:rPr>
+          <w:sz w:val="24"/>
+          <w:szCs w:val="24"/>
+          <w:lang w:val="en-US"/>
+        </w:rPr>
+        <w:t xml:space="preserve"> pools memory, CPU, network resources, and optionally local disk across multiple processes to manage application objects and behavior. It uses dynamic replication and data partitioning techniques to implement high availability, improved performance, scalability, and fault tolerance. </w:t>
+      </w:r>
+      <w:r>
+        <w:rPr>
+          <w:sz w:val="24"/>
+          <w:szCs w:val="24"/>
+          <w:lang w:val="en-US"/>
+        </w:rPr>
+        <w:t>In addition to being a distributed data container</w:t>
+      </w:r>
+      <w:r>
+        <w:rPr>
+          <w:sz w:val="24"/>
+          <w:szCs w:val="24"/>
+          <w:lang w:val="en-US"/>
+        </w:rPr>
+        <w:t>.</w:t>
+      </w:r>
+    </w:p>
+    <w:p>
+      <w:pPr>
+        <w:jc w:val="center"/>
         <w:rPr>
           <w:i/>
           <w:iCs/>
@@ -10191,6 +9754,227 @@
           <w:lang w:val="en-US"/>
         </w:rPr>
       </w:pPr>
+      <w:bookmarkStart w:id="0" w:name="&amp;lpos=apps_scodevmw_:_758"/>
+      <w:bookmarkEnd w:id="0"/>
+      <w:r>
+        <w:rPr>
+          <w:i/>
+          <w:iCs/>
+          <w:sz w:val="24"/>
+          <w:szCs w:val="24"/>
+          <w:lang w:val="en-US"/>
+        </w:rPr>
+        <w:lastRenderedPageBreak/>
+        <w:t>MAIN CONCEPTS AND COMPONENTS</w:t>
+      </w:r>
+    </w:p>
+    <w:p>
+      <w:pPr>
+        <w:rPr>
+          <w:sz w:val="24"/>
+          <w:szCs w:val="24"/>
+          <w:lang w:val="en-US"/>
+        </w:rPr>
+      </w:pPr>
+      <w:r>
+        <w:rPr>
+          <w:sz w:val="24"/>
+          <w:szCs w:val="24"/>
+          <w:lang w:val="en-US"/>
+        </w:rPr>
+        <w:t xml:space="preserve">Caches are an abstraction that describe a node in a </w:t>
+      </w:r>
+      <w:proofErr w:type="spellStart"/>
+      <w:r>
+        <w:rPr>
+          <w:sz w:val="24"/>
+          <w:szCs w:val="24"/>
+          <w:lang w:val="en-US"/>
+        </w:rPr>
+        <w:t>GemFire</w:t>
+      </w:r>
+      <w:proofErr w:type="spellEnd"/>
+      <w:r>
+        <w:rPr>
+          <w:sz w:val="24"/>
+          <w:szCs w:val="24"/>
+          <w:lang w:val="en-US"/>
+        </w:rPr>
+        <w:t xml:space="preserve"> distributed system. Application architects can arrange these nodes in peer-to-peer or client/server topologies.</w:t>
+      </w:r>
+    </w:p>
+    <w:p>
+      <w:pPr>
+        <w:rPr>
+          <w:sz w:val="24"/>
+          <w:szCs w:val="24"/>
+          <w:lang w:val="en-US"/>
+        </w:rPr>
+      </w:pPr>
+      <w:r>
+        <w:rPr>
+          <w:sz w:val="24"/>
+          <w:szCs w:val="24"/>
+          <w:lang w:val="en-US"/>
+        </w:rPr>
+        <w:t>Within each cache, you define data regions</w:t>
+      </w:r>
+      <w:r>
+        <w:rPr>
+          <w:sz w:val="24"/>
+          <w:szCs w:val="24"/>
+          <w:lang w:val="en-US"/>
+        </w:rPr>
+        <w:t>.</w:t>
+      </w:r>
+    </w:p>
+    <w:p>
+      <w:pPr>
+        <w:rPr>
+          <w:sz w:val="24"/>
+          <w:szCs w:val="24"/>
+          <w:lang w:val="en-US"/>
+        </w:rPr>
+      </w:pPr>
+      <w:proofErr w:type="spellStart"/>
+      <w:r>
+        <w:rPr>
+          <w:sz w:val="24"/>
+          <w:szCs w:val="24"/>
+          <w:lang w:val="en-US"/>
+        </w:rPr>
+        <w:t>GemFire</w:t>
+      </w:r>
+      <w:proofErr w:type="spellEnd"/>
+      <w:r>
+        <w:rPr>
+          <w:sz w:val="24"/>
+          <w:szCs w:val="24"/>
+          <w:lang w:val="en-US"/>
+        </w:rPr>
+        <w:t xml:space="preserve"> locators provide both member discovery and load-balancing services. </w:t>
+      </w:r>
+      <w:r>
+        <w:rPr>
+          <w:sz w:val="24"/>
+          <w:szCs w:val="24"/>
+          <w:lang w:val="en-US"/>
+        </w:rPr>
+        <w:t>You configure clients with a list of locator services and the locators maintain a dynamic list of member servers.</w:t>
+      </w:r>
+    </w:p>
+    <w:p>
+      <w:pPr>
+        <w:rPr>
+          <w:sz w:val="24"/>
+          <w:szCs w:val="24"/>
+          <w:lang w:val="en-US"/>
+        </w:rPr>
+      </w:pPr>
+      <w:proofErr w:type="spellStart"/>
+      <w:r>
+        <w:rPr>
+          <w:sz w:val="24"/>
+          <w:szCs w:val="24"/>
+          <w:lang w:val="en-US"/>
+        </w:rPr>
+        <w:t>GemFire</w:t>
+      </w:r>
+      <w:proofErr w:type="spellEnd"/>
+      <w:r>
+        <w:rPr>
+          <w:sz w:val="24"/>
+          <w:szCs w:val="24"/>
+          <w:lang w:val="en-US"/>
+        </w:rPr>
+        <w:t xml:space="preserve"> uses continuous querying to enable event-driven architectures. </w:t>
+      </w:r>
+      <w:proofErr w:type="spellStart"/>
+      <w:r>
+        <w:rPr>
+          <w:sz w:val="24"/>
+          <w:szCs w:val="24"/>
+          <w:lang w:val="en-US"/>
+        </w:rPr>
+        <w:t>GemFire</w:t>
+      </w:r>
+      <w:proofErr w:type="spellEnd"/>
+      <w:r>
+        <w:rPr>
+          <w:sz w:val="24"/>
+          <w:szCs w:val="24"/>
+          <w:lang w:val="en-US"/>
+        </w:rPr>
+        <w:t xml:space="preserve"> ties events and data together so that when an event is processed, the data required to process the event is available without additional queries to a disk-based database. Clients can subscribe to change notifications so that they can execute tasks when a specific piece of data changes.</w:t>
+      </w:r>
+    </w:p>
+    <w:p>
+      <w:pPr>
+        <w:rPr>
+          <w:sz w:val="24"/>
+          <w:szCs w:val="24"/>
+          <w:lang w:val="en-US"/>
+        </w:rPr>
+      </w:pPr>
+      <w:r>
+        <w:rPr>
+          <w:sz w:val="24"/>
+          <w:szCs w:val="24"/>
+          <w:lang w:val="en-US"/>
+        </w:rPr>
+        <w:t xml:space="preserve">In addition to peer-to-peer and client/server topologies, </w:t>
+      </w:r>
+      <w:proofErr w:type="spellStart"/>
+      <w:r>
+        <w:rPr>
+          <w:sz w:val="24"/>
+          <w:szCs w:val="24"/>
+          <w:lang w:val="en-US"/>
+        </w:rPr>
+        <w:t>GemFire</w:t>
+      </w:r>
+      <w:proofErr w:type="spellEnd"/>
+      <w:r>
+        <w:rPr>
+          <w:sz w:val="24"/>
+          <w:szCs w:val="24"/>
+          <w:lang w:val="en-US"/>
+        </w:rPr>
+        <w:t xml:space="preserve"> supports multi-site configurations that allow you to scale horizontally between disparate, loosely-coupled distributed systems over a wide geographically separated network. A wide-area network (WAN) is the main use case for the multi-site topology.</w:t>
+      </w:r>
+    </w:p>
+    <w:p>
+      <w:pPr>
+        <w:jc w:val="center"/>
+        <w:rPr>
+          <w:i/>
+          <w:iCs/>
+          <w:sz w:val="24"/>
+          <w:szCs w:val="24"/>
+          <w:lang w:val="en-US"/>
+        </w:rPr>
+      </w:pPr>
+      <w:r>
+        <w:rPr>
+          <w:i/>
+          <w:iCs/>
+          <w:sz w:val="24"/>
+          <w:szCs w:val="24"/>
+          <w:lang w:val="en-US"/>
+        </w:rPr>
+        <w:t>REGIONS</w:t>
+      </w:r>
+    </w:p>
+    <w:p>
+      <w:pPr>
+        <w:rPr>
+          <w:i/>
+          <w:iCs/>
+          <w:sz w:val="24"/>
+          <w:szCs w:val="24"/>
+          <w:lang w:val="en-US"/>
+        </w:rPr>
+      </w:pPr>
       <w:r>
         <w:rPr>
           <w:sz w:val="24"/>
@@ -10215,6 +9999,23 @@
           <w:lang w:val="en-US"/>
         </w:rPr>
         <w:t>Simply put, a region lets us store data in multiple VMs in the system without consideration to which node the data is stored within the cluster.</w:t>
+      </w:r>
+    </w:p>
+    <w:p>
+      <w:pPr>
+        <w:rPr>
+          <w:sz w:val="24"/>
+          <w:szCs w:val="24"/>
+          <w:lang w:val="en-US"/>
+        </w:rPr>
+      </w:pPr>
+      <w:r>
+        <w:rPr>
+          <w:sz w:val="24"/>
+          <w:szCs w:val="24"/>
+          <w:lang w:val="en-US"/>
+        </w:rPr>
+        <w:t>Data regions are analogous to tables in a relational database and manage data in a distributed fashion as name/value pairs. A replicated region stores identical copies of the data on each cache member of a distributed system. A partitioned region spreads the data among cache members. After the system is configured, client applications can access the distributed data in regions without knowledge of the underlying system architecture. You can define listeners to create notifications about when data has changed, and you can define expiration criteria to delete obsolete data from a region.</w:t>
       </w:r>
     </w:p>
     <w:p>
@@ -10264,7 +10065,6 @@
           <w:szCs w:val="24"/>
           <w:lang w:val="en-US"/>
         </w:rPr>
-        <w:lastRenderedPageBreak/>
         <w:t>Replicated region</w:t>
       </w:r>
       <w:r>
@@ -10339,39 +10139,43 @@
                       <wps:txbx>
                         <w:txbxContent>
                           <w:p>
-                            <w:r>
-                              <w:t>&lt;</w:t>
+                            <w:pPr>
+                              <w:rPr>
+                                <w:lang w:val="en-US"/>
+                              </w:rPr>
+                            </w:pPr>
+                            <w:r>
+                              <w:rPr>
+                                <w:lang w:val="en-US"/>
+                              </w:rPr>
+                              <w:t>&lt;region name="</w:t>
                             </w:r>
                             <w:proofErr w:type="spellStart"/>
                             <w:r>
-                              <w:t>region</w:t>
+                              <w:rPr>
+                                <w:lang w:val="en-US"/>
+                              </w:rPr>
+                              <w:t>myRegion</w:t>
                             </w:r>
                             <w:proofErr w:type="spellEnd"/>
                             <w:r>
-                              <w:t xml:space="preserve"> </w:t>
+                              <w:rPr>
+                                <w:lang w:val="en-US"/>
+                              </w:rPr>
+                              <w:t xml:space="preserve">" </w:t>
                             </w:r>
                             <w:proofErr w:type="spellStart"/>
                             <w:r>
-                              <w:t>name</w:t>
+                              <w:rPr>
+                                <w:lang w:val="en-US"/>
+                              </w:rPr>
+                              <w:t>refid</w:t>
                             </w:r>
                             <w:proofErr w:type="spellEnd"/>
                             <w:r>
-                              <w:t>="</w:t>
-                            </w:r>
-                            <w:proofErr w:type="spellStart"/>
-                            <w:r>
-                              <w:t>myRegion</w:t>
-                            </w:r>
-                            <w:proofErr w:type="spellEnd"/>
-                            <w:r>
-                              <w:t xml:space="preserve">" </w:t>
-                            </w:r>
-                            <w:proofErr w:type="spellStart"/>
-                            <w:r>
-                              <w:t>refid</w:t>
-                            </w:r>
-                            <w:proofErr w:type="spellEnd"/>
-                            <w:r>
+                              <w:rPr>
+                                <w:lang w:val="en-US"/>
+                              </w:rPr>
                               <w:t>="REPLICATE"/&gt;</w:t>
                             </w:r>
                           </w:p>
@@ -10408,39 +10212,43 @@
                 <v:textbox>
                   <w:txbxContent>
                     <w:p>
-                      <w:r>
-                        <w:t>&lt;</w:t>
+                      <w:pPr>
+                        <w:rPr>
+                          <w:lang w:val="en-US"/>
+                        </w:rPr>
+                      </w:pPr>
+                      <w:r>
+                        <w:rPr>
+                          <w:lang w:val="en-US"/>
+                        </w:rPr>
+                        <w:t>&lt;region name="</w:t>
                       </w:r>
                       <w:proofErr w:type="spellStart"/>
                       <w:r>
-                        <w:t>region</w:t>
+                        <w:rPr>
+                          <w:lang w:val="en-US"/>
+                        </w:rPr>
+                        <w:t>myRegion</w:t>
                       </w:r>
                       <w:proofErr w:type="spellEnd"/>
                       <w:r>
-                        <w:t xml:space="preserve"> </w:t>
+                        <w:rPr>
+                          <w:lang w:val="en-US"/>
+                        </w:rPr>
+                        <w:t xml:space="preserve">" </w:t>
                       </w:r>
                       <w:proofErr w:type="spellStart"/>
                       <w:r>
-                        <w:t>name</w:t>
+                        <w:rPr>
+                          <w:lang w:val="en-US"/>
+                        </w:rPr>
+                        <w:t>refid</w:t>
                       </w:r>
                       <w:proofErr w:type="spellEnd"/>
                       <w:r>
-                        <w:t>="</w:t>
-                      </w:r>
-                      <w:proofErr w:type="spellStart"/>
-                      <w:r>
-                        <w:t>myRegion</w:t>
-                      </w:r>
-                      <w:proofErr w:type="spellEnd"/>
-                      <w:r>
-                        <w:t xml:space="preserve">" </w:t>
-                      </w:r>
-                      <w:proofErr w:type="spellStart"/>
-                      <w:r>
-                        <w:t>refid</w:t>
-                      </w:r>
-                      <w:proofErr w:type="spellEnd"/>
-                      <w:r>
+                        <w:rPr>
+                          <w:lang w:val="en-US"/>
+                        </w:rPr>
                         <w:t>="REPLICATE"/&gt;</w:t>
                       </w:r>
                     </w:p>
@@ -10492,6 +10300,7 @@
           <w:szCs w:val="24"/>
           <w:lang w:val="en-US"/>
         </w:rPr>
+        <w:lastRenderedPageBreak/>
         <w:t>Partitioned region</w:t>
       </w:r>
       <w:r>
@@ -10573,39 +10382,43 @@
                       <wps:txbx>
                         <w:txbxContent>
                           <w:p>
-                            <w:r>
-                              <w:t>&lt;</w:t>
+                            <w:pPr>
+                              <w:rPr>
+                                <w:lang w:val="en-US"/>
+                              </w:rPr>
+                            </w:pPr>
+                            <w:r>
+                              <w:rPr>
+                                <w:lang w:val="en-US"/>
+                              </w:rPr>
+                              <w:t>&lt;region name="</w:t>
                             </w:r>
                             <w:proofErr w:type="spellStart"/>
                             <w:r>
-                              <w:t>region</w:t>
+                              <w:rPr>
+                                <w:lang w:val="en-US"/>
+                              </w:rPr>
+                              <w:t>myRegion</w:t>
                             </w:r>
                             <w:proofErr w:type="spellEnd"/>
                             <w:r>
-                              <w:t xml:space="preserve"> </w:t>
+                              <w:rPr>
+                                <w:lang w:val="en-US"/>
+                              </w:rPr>
+                              <w:t xml:space="preserve">" </w:t>
                             </w:r>
                             <w:proofErr w:type="spellStart"/>
                             <w:r>
-                              <w:t>name</w:t>
+                              <w:rPr>
+                                <w:lang w:val="en-US"/>
+                              </w:rPr>
+                              <w:t>refid</w:t>
                             </w:r>
                             <w:proofErr w:type="spellEnd"/>
                             <w:r>
-                              <w:t>="</w:t>
-                            </w:r>
-                            <w:proofErr w:type="spellStart"/>
-                            <w:r>
-                              <w:t>myRegion</w:t>
-                            </w:r>
-                            <w:proofErr w:type="spellEnd"/>
-                            <w:r>
-                              <w:t xml:space="preserve">" </w:t>
-                            </w:r>
-                            <w:proofErr w:type="spellStart"/>
-                            <w:r>
-                              <w:t>refid</w:t>
-                            </w:r>
-                            <w:proofErr w:type="spellEnd"/>
-                            <w:r>
+                              <w:rPr>
+                                <w:lang w:val="en-US"/>
+                              </w:rPr>
                               <w:t>="PARTITION"/&gt;</w:t>
                             </w:r>
                           </w:p>
@@ -10635,39 +10448,43 @@
                 <v:textbox>
                   <w:txbxContent>
                     <w:p>
-                      <w:r>
-                        <w:t>&lt;</w:t>
+                      <w:pPr>
+                        <w:rPr>
+                          <w:lang w:val="en-US"/>
+                        </w:rPr>
+                      </w:pPr>
+                      <w:r>
+                        <w:rPr>
+                          <w:lang w:val="en-US"/>
+                        </w:rPr>
+                        <w:t>&lt;region name="</w:t>
                       </w:r>
                       <w:proofErr w:type="spellStart"/>
                       <w:r>
-                        <w:t>region</w:t>
+                        <w:rPr>
+                          <w:lang w:val="en-US"/>
+                        </w:rPr>
+                        <w:t>myRegion</w:t>
                       </w:r>
                       <w:proofErr w:type="spellEnd"/>
                       <w:r>
-                        <w:t xml:space="preserve"> </w:t>
+                        <w:rPr>
+                          <w:lang w:val="en-US"/>
+                        </w:rPr>
+                        <w:t xml:space="preserve">" </w:t>
                       </w:r>
                       <w:proofErr w:type="spellStart"/>
                       <w:r>
-                        <w:t>name</w:t>
+                        <w:rPr>
+                          <w:lang w:val="en-US"/>
+                        </w:rPr>
+                        <w:t>refid</w:t>
                       </w:r>
                       <w:proofErr w:type="spellEnd"/>
                       <w:r>
-                        <w:t>="</w:t>
-                      </w:r>
-                      <w:proofErr w:type="spellStart"/>
-                      <w:r>
-                        <w:t>myRegion</w:t>
-                      </w:r>
-                      <w:proofErr w:type="spellEnd"/>
-                      <w:r>
-                        <w:t xml:space="preserve">" </w:t>
-                      </w:r>
-                      <w:proofErr w:type="spellStart"/>
-                      <w:r>
-                        <w:t>refid</w:t>
-                      </w:r>
-                      <w:proofErr w:type="spellEnd"/>
-                      <w:r>
+                        <w:rPr>
+                          <w:lang w:val="en-US"/>
+                        </w:rPr>
                         <w:t>="PARTITION"/&gt;</w:t>
                       </w:r>
                     </w:p>
@@ -10785,39 +10602,43 @@
                       <wps:txbx>
                         <w:txbxContent>
                           <w:p>
-                            <w:r>
-                              <w:t>&lt;</w:t>
+                            <w:pPr>
+                              <w:rPr>
+                                <w:lang w:val="en-US"/>
+                              </w:rPr>
+                            </w:pPr>
+                            <w:r>
+                              <w:rPr>
+                                <w:lang w:val="en-US"/>
+                              </w:rPr>
+                              <w:t>&lt;region name="</w:t>
                             </w:r>
                             <w:proofErr w:type="spellStart"/>
                             <w:r>
-                              <w:t>region</w:t>
+                              <w:rPr>
+                                <w:lang w:val="en-US"/>
+                              </w:rPr>
+                              <w:t>myRegion</w:t>
                             </w:r>
                             <w:proofErr w:type="spellEnd"/>
                             <w:r>
-                              <w:t xml:space="preserve"> </w:t>
+                              <w:rPr>
+                                <w:lang w:val="en-US"/>
+                              </w:rPr>
+                              <w:t xml:space="preserve">" </w:t>
                             </w:r>
                             <w:proofErr w:type="spellStart"/>
                             <w:r>
-                              <w:t>name</w:t>
+                              <w:rPr>
+                                <w:lang w:val="en-US"/>
+                              </w:rPr>
+                              <w:t>refid</w:t>
                             </w:r>
                             <w:proofErr w:type="spellEnd"/>
                             <w:r>
-                              <w:t>="</w:t>
-                            </w:r>
-                            <w:proofErr w:type="spellStart"/>
-                            <w:r>
-                              <w:t>myRegion</w:t>
-                            </w:r>
-                            <w:proofErr w:type="spellEnd"/>
-                            <w:r>
-                              <w:t xml:space="preserve">" </w:t>
-                            </w:r>
-                            <w:proofErr w:type="spellStart"/>
-                            <w:r>
-                              <w:t>refid</w:t>
-                            </w:r>
-                            <w:proofErr w:type="spellEnd"/>
-                            <w:r>
+                              <w:rPr>
+                                <w:lang w:val="en-US"/>
+                              </w:rPr>
                               <w:t>="LOCAL"/&gt;</w:t>
                             </w:r>
                           </w:p>
@@ -10854,39 +10675,43 @@
                 <v:textbox>
                   <w:txbxContent>
                     <w:p>
-                      <w:r>
-                        <w:t>&lt;</w:t>
+                      <w:pPr>
+                        <w:rPr>
+                          <w:lang w:val="en-US"/>
+                        </w:rPr>
+                      </w:pPr>
+                      <w:r>
+                        <w:rPr>
+                          <w:lang w:val="en-US"/>
+                        </w:rPr>
+                        <w:t>&lt;region name="</w:t>
                       </w:r>
                       <w:proofErr w:type="spellStart"/>
                       <w:r>
-                        <w:t>region</w:t>
+                        <w:rPr>
+                          <w:lang w:val="en-US"/>
+                        </w:rPr>
+                        <w:t>myRegion</w:t>
                       </w:r>
                       <w:proofErr w:type="spellEnd"/>
                       <w:r>
-                        <w:t xml:space="preserve"> </w:t>
+                        <w:rPr>
+                          <w:lang w:val="en-US"/>
+                        </w:rPr>
+                        <w:t xml:space="preserve">" </w:t>
                       </w:r>
                       <w:proofErr w:type="spellStart"/>
                       <w:r>
-                        <w:t>name</w:t>
+                        <w:rPr>
+                          <w:lang w:val="en-US"/>
+                        </w:rPr>
+                        <w:t>refid</w:t>
                       </w:r>
                       <w:proofErr w:type="spellEnd"/>
                       <w:r>
-                        <w:t>="</w:t>
-                      </w:r>
-                      <w:proofErr w:type="spellStart"/>
-                      <w:r>
-                        <w:t>myRegion</w:t>
-                      </w:r>
-                      <w:proofErr w:type="spellEnd"/>
-                      <w:r>
-                        <w:t xml:space="preserve">" </w:t>
-                      </w:r>
-                      <w:proofErr w:type="spellStart"/>
-                      <w:r>
-                        <w:t>refid</w:t>
-                      </w:r>
-                      <w:proofErr w:type="spellEnd"/>
-                      <w:r>
+                        <w:rPr>
+                          <w:lang w:val="en-US"/>
+                        </w:rPr>
                         <w:t>="LOCAL"/&gt;</w:t>
                       </w:r>
                     </w:p>
@@ -11116,7 +10941,6 @@
         <w:t xml:space="preserve"> has defined Portable Data </w:t>
       </w:r>
       <w:proofErr w:type="spellStart"/>
-      <w:proofErr w:type="gramStart"/>
       <w:r>
         <w:rPr>
           <w:sz w:val="24"/>
@@ -11132,16 +10956,7 @@
           <w:szCs w:val="24"/>
           <w:lang w:val="en-US"/>
         </w:rPr>
-        <w:t>(</w:t>
-      </w:r>
-      <w:proofErr w:type="gramEnd"/>
-      <w:r>
-        <w:rPr>
-          <w:sz w:val="24"/>
-          <w:szCs w:val="24"/>
-          <w:lang w:val="en-US"/>
-        </w:rPr>
-        <w:t xml:space="preserve">PDX) data format. PDX is a cross-language data format that provides a faster serialization and deserialization, by storing the data in the named field which can be accessed directly without the need of fully deserialization the object. </w:t>
+        <w:t xml:space="preserve">(PDX) data format. PDX is a cross-language data format that provides a faster serialization and deserialization, by storing the data in the named field which can be accessed directly without the need of fully deserialization the object. </w:t>
       </w:r>
     </w:p>
     <w:p>
@@ -11201,25 +11016,7 @@
           <w:szCs w:val="24"/>
           <w:lang w:val="en-US"/>
         </w:rPr>
-        <w:t xml:space="preserve">The caller can direct data-dependent function to operate on a particular data set or can lead an independent data function to work on a particular server, </w:t>
-      </w:r>
-      <w:proofErr w:type="gramStart"/>
-      <w:r>
-        <w:rPr>
-          <w:sz w:val="24"/>
-          <w:szCs w:val="24"/>
-          <w:lang w:val="en-US"/>
-        </w:rPr>
-        <w:t>member</w:t>
-      </w:r>
-      <w:proofErr w:type="gramEnd"/>
-      <w:r>
-        <w:rPr>
-          <w:sz w:val="24"/>
-          <w:szCs w:val="24"/>
-          <w:lang w:val="en-US"/>
-        </w:rPr>
-        <w:t xml:space="preserve"> or member group.</w:t>
+        <w:t>The caller can direct data-dependent function to operate on a particular data set or can lead an independent data function to work on a particular server, member or member group.</w:t>
       </w:r>
     </w:p>
     <w:p>
@@ -11285,26 +11082,7 @@
           <w:szCs w:val="24"/>
           <w:lang w:val="en-US"/>
         </w:rPr>
-        <w:lastRenderedPageBreak/>
-        <w:t xml:space="preserve">The syntax for a continuous query is </w:t>
-      </w:r>
-      <w:proofErr w:type="gramStart"/>
-      <w:r>
-        <w:rPr>
-          <w:sz w:val="24"/>
-          <w:szCs w:val="24"/>
-          <w:lang w:val="en-US"/>
-        </w:rPr>
-        <w:t>similar to</w:t>
-      </w:r>
-      <w:proofErr w:type="gramEnd"/>
-      <w:r>
-        <w:rPr>
-          <w:sz w:val="24"/>
-          <w:szCs w:val="24"/>
-          <w:lang w:val="en-US"/>
-        </w:rPr>
-        <w:t xml:space="preserve"> basic queries written in OQL. For example, a query which provides the latest stock data from Stock region can be written as: </w:t>
+        <w:t xml:space="preserve">The syntax for a continuous query is similar to basic queries written in OQL. For example, a query which provides the latest stock data from Stock region can be written as: </w:t>
       </w:r>
     </w:p>
     <w:p>
@@ -11388,7 +11166,6 @@
                               <w:t xml:space="preserve"> s where </w:t>
                             </w:r>
                             <w:proofErr w:type="spellStart"/>
-                            <w:proofErr w:type="gramStart"/>
                             <w:r>
                               <w:rPr>
                                 <w:lang w:val="en-US"/>
@@ -11402,7 +11179,6 @@
                               <w:t>stockStatus</w:t>
                             </w:r>
                             <w:proofErr w:type="spellEnd"/>
-                            <w:proofErr w:type="gramEnd"/>
                             <w:r>
                               <w:rPr>
                                 <w:lang w:val="en-US"/>
@@ -11465,7 +11241,6 @@
                         <w:t xml:space="preserve"> s where </w:t>
                       </w:r>
                       <w:proofErr w:type="spellStart"/>
-                      <w:proofErr w:type="gramStart"/>
                       <w:r>
                         <w:rPr>
                           <w:lang w:val="en-US"/>
@@ -11479,7 +11254,6 @@
                         <w:t>stockStatus</w:t>
                       </w:r>
                       <w:proofErr w:type="spellEnd"/>
-                      <w:proofErr w:type="gramEnd"/>
                       <w:r>
                         <w:rPr>
                           <w:lang w:val="en-US"/>
@@ -11533,6 +11307,7 @@
           <w:szCs w:val="24"/>
           <w:lang w:val="en-US"/>
         </w:rPr>
+        <w:lastRenderedPageBreak/>
         <w:t>To get the status update from this query, an implementation of C</w:t>
       </w:r>
       <w:r>
@@ -11640,12 +11415,14 @@
                               <w:rPr>
                                 <w:sz w:val="24"/>
                                 <w:szCs w:val="24"/>
+                                <w:lang w:val="en-US"/>
                               </w:rPr>
                             </w:pPr>
                             <w:r>
                               <w:rPr>
                                 <w:sz w:val="24"/>
                                 <w:szCs w:val="24"/>
+                                <w:lang w:val="en-US"/>
                               </w:rPr>
                               <w:t>&lt;cache&gt;</w:t>
                             </w:r>
@@ -11846,12 +11623,14 @@
                         <w:rPr>
                           <w:sz w:val="24"/>
                           <w:szCs w:val="24"/>
+                          <w:lang w:val="en-US"/>
                         </w:rPr>
                       </w:pPr>
                       <w:r>
                         <w:rPr>
                           <w:sz w:val="24"/>
                           <w:szCs w:val="24"/>
+                          <w:lang w:val="en-US"/>
                         </w:rPr>
                         <w:t>&lt;cache&gt;</w:t>
                       </w:r>
@@ -12158,9 +11937,6175 @@
           <w:lang w:val="en-US"/>
         </w:rPr>
       </w:pPr>
-    </w:p>
-    <w:p>
-      <w:pPr>
+      <w:r>
+        <w:rPr>
+          <w:noProof/>
+          <w:sz w:val="24"/>
+          <w:szCs w:val="24"/>
+          <w:lang w:val="en-US"/>
+        </w:rPr>
+        <mc:AlternateContent>
+          <mc:Choice Requires="wps">
+            <w:drawing>
+              <wp:anchor distT="0" distB="0" distL="114300" distR="114300" simplePos="0" relativeHeight="251682816" behindDoc="0" locked="0" layoutInCell="1" allowOverlap="1" wp14:anchorId="1AD796EF" wp14:editId="549D18E0">
+                <wp:simplePos x="0" y="0"/>
+                <wp:positionH relativeFrom="margin">
+                  <wp:align>right</wp:align>
+                </wp:positionH>
+                <wp:positionV relativeFrom="paragraph">
+                  <wp:posOffset>19685</wp:posOffset>
+                </wp:positionV>
+                <wp:extent cx="5594350" cy="3549650"/>
+                <wp:effectExtent l="0" t="0" r="25400" b="12700"/>
+                <wp:wrapNone/>
+                <wp:docPr id="8" name="Text Box 8"/>
+                <wp:cNvGraphicFramePr/>
+                <a:graphic xmlns:a="http://schemas.openxmlformats.org/drawingml/2006/main">
+                  <a:graphicData uri="http://schemas.microsoft.com/office/word/2010/wordprocessingShape">
+                    <wps:wsp>
+                      <wps:cNvSpPr txBox="1"/>
+                      <wps:spPr>
+                        <a:xfrm>
+                          <a:off x="0" y="0"/>
+                          <a:ext cx="5594350" cy="3549650"/>
+                        </a:xfrm>
+                        <a:prstGeom prst="rect">
+                          <a:avLst/>
+                        </a:prstGeom>
+                        <a:solidFill>
+                          <a:schemeClr val="lt1"/>
+                        </a:solidFill>
+                        <a:ln w="12700">
+                          <a:solidFill>
+                            <a:schemeClr val="accent1"/>
+                          </a:solidFill>
+                        </a:ln>
+                      </wps:spPr>
+                      <wps:txbx>
+                        <w:txbxContent>
+                          <w:p>
+                            <w:pPr>
+                              <w:spacing w:after="0"/>
+                              <w:rPr>
+                                <w:sz w:val="24"/>
+                                <w:szCs w:val="24"/>
+                                <w:lang w:val="en-US"/>
+                              </w:rPr>
+                            </w:pPr>
+                            <w:r>
+                              <w:rPr>
+                                <w:sz w:val="24"/>
+                                <w:szCs w:val="24"/>
+                                <w:lang w:val="en-US"/>
+                              </w:rPr>
+                              <w:t xml:space="preserve">@Configuration </w:t>
+                            </w:r>
+                          </w:p>
+                          <w:p>
+                            <w:pPr>
+                              <w:spacing w:after="0"/>
+                              <w:rPr>
+                                <w:sz w:val="24"/>
+                                <w:szCs w:val="24"/>
+                                <w:lang w:val="en-US"/>
+                              </w:rPr>
+                            </w:pPr>
+                            <w:r>
+                              <w:rPr>
+                                <w:sz w:val="24"/>
+                                <w:szCs w:val="24"/>
+                                <w:lang w:val="en-US"/>
+                              </w:rPr>
+                              <w:t xml:space="preserve">public class </w:t>
+                            </w:r>
+                            <w:proofErr w:type="spellStart"/>
+                            <w:r>
+                              <w:rPr>
+                                <w:sz w:val="24"/>
+                                <w:szCs w:val="24"/>
+                                <w:lang w:val="en-US"/>
+                              </w:rPr>
+                              <w:t>GemfireConfiguration</w:t>
+                            </w:r>
+                            <w:proofErr w:type="spellEnd"/>
+                            <w:r>
+                              <w:rPr>
+                                <w:sz w:val="24"/>
+                                <w:szCs w:val="24"/>
+                                <w:lang w:val="en-US"/>
+                              </w:rPr>
+                              <w:t xml:space="preserve"> {</w:t>
+                            </w:r>
+                          </w:p>
+                          <w:p>
+                            <w:pPr>
+                              <w:spacing w:after="0"/>
+                              <w:rPr>
+                                <w:sz w:val="24"/>
+                                <w:szCs w:val="24"/>
+                                <w:lang w:val="en-US"/>
+                              </w:rPr>
+                            </w:pPr>
+                          </w:p>
+                          <w:p>
+                            <w:pPr>
+                              <w:spacing w:after="0"/>
+                              <w:rPr>
+                                <w:sz w:val="24"/>
+                                <w:szCs w:val="24"/>
+                                <w:lang w:val="en-US"/>
+                              </w:rPr>
+                            </w:pPr>
+                            <w:r>
+                              <w:rPr>
+                                <w:sz w:val="24"/>
+                                <w:szCs w:val="24"/>
+                                <w:lang w:val="en-US"/>
+                              </w:rPr>
+                              <w:t>@Bean</w:t>
+                            </w:r>
+                          </w:p>
+                          <w:p>
+                            <w:pPr>
+                              <w:spacing w:after="0"/>
+                              <w:rPr>
+                                <w:sz w:val="24"/>
+                                <w:szCs w:val="24"/>
+                                <w:lang w:val="en-US"/>
+                              </w:rPr>
+                            </w:pPr>
+                            <w:r>
+                              <w:rPr>
+                                <w:sz w:val="24"/>
+                                <w:szCs w:val="24"/>
+                                <w:lang w:val="en-US"/>
+                              </w:rPr>
+                              <w:t xml:space="preserve">Properties </w:t>
+                            </w:r>
+                            <w:proofErr w:type="spellStart"/>
+                            <w:r>
+                              <w:rPr>
+                                <w:sz w:val="24"/>
+                                <w:szCs w:val="24"/>
+                                <w:lang w:val="en-US"/>
+                              </w:rPr>
+                              <w:t>gemfireProperties</w:t>
+                            </w:r>
+                            <w:proofErr w:type="spellEnd"/>
+                            <w:r>
+                              <w:rPr>
+                                <w:sz w:val="24"/>
+                                <w:szCs w:val="24"/>
+                                <w:lang w:val="en-US"/>
+                              </w:rPr>
+                              <w:t>() {</w:t>
+                            </w:r>
+                          </w:p>
+                          <w:p>
+                            <w:pPr>
+                              <w:spacing w:after="0"/>
+                              <w:rPr>
+                                <w:sz w:val="24"/>
+                                <w:szCs w:val="24"/>
+                                <w:lang w:val="en-US"/>
+                              </w:rPr>
+                            </w:pPr>
+                            <w:r>
+                              <w:rPr>
+                                <w:sz w:val="24"/>
+                                <w:szCs w:val="24"/>
+                                <w:lang w:val="en-US"/>
+                              </w:rPr>
+                              <w:t xml:space="preserve">Properties </w:t>
+                            </w:r>
+                            <w:proofErr w:type="spellStart"/>
+                            <w:r>
+                              <w:rPr>
+                                <w:sz w:val="24"/>
+                                <w:szCs w:val="24"/>
+                                <w:lang w:val="en-US"/>
+                              </w:rPr>
+                              <w:t>gemfireProperties</w:t>
+                            </w:r>
+                            <w:proofErr w:type="spellEnd"/>
+                            <w:r>
+                              <w:rPr>
+                                <w:sz w:val="24"/>
+                                <w:szCs w:val="24"/>
+                                <w:lang w:val="en-US"/>
+                              </w:rPr>
+                              <w:t xml:space="preserve"> = new Properties(); gemfireProperties.setProperty("name","SpringDataGemFireApplication"); </w:t>
+                            </w:r>
+                            <w:proofErr w:type="spellStart"/>
+                            <w:r>
+                              <w:rPr>
+                                <w:sz w:val="24"/>
+                                <w:szCs w:val="24"/>
+                                <w:lang w:val="en-US"/>
+                              </w:rPr>
+                              <w:t>gemfireProperties.setProperty</w:t>
+                            </w:r>
+                            <w:proofErr w:type="spellEnd"/>
+                            <w:r>
+                              <w:rPr>
+                                <w:sz w:val="24"/>
+                                <w:szCs w:val="24"/>
+                                <w:lang w:val="en-US"/>
+                              </w:rPr>
+                              <w:t>("</w:t>
+                            </w:r>
+                            <w:proofErr w:type="spellStart"/>
+                            <w:r>
+                              <w:rPr>
+                                <w:sz w:val="24"/>
+                                <w:szCs w:val="24"/>
+                                <w:lang w:val="en-US"/>
+                              </w:rPr>
+                              <w:t>mcast</w:t>
+                            </w:r>
+                            <w:proofErr w:type="spellEnd"/>
+                            <w:r>
+                              <w:rPr>
+                                <w:sz w:val="24"/>
+                                <w:szCs w:val="24"/>
+                                <w:lang w:val="en-US"/>
+                              </w:rPr>
+                              <w:t xml:space="preserve">-port", "0"); </w:t>
+                            </w:r>
+                          </w:p>
+                          <w:p>
+                            <w:pPr>
+                              <w:spacing w:after="0"/>
+                              <w:rPr>
+                                <w:sz w:val="24"/>
+                                <w:szCs w:val="24"/>
+                                <w:lang w:val="en-US"/>
+                              </w:rPr>
+                            </w:pPr>
+                            <w:proofErr w:type="spellStart"/>
+                            <w:r>
+                              <w:rPr>
+                                <w:sz w:val="24"/>
+                                <w:szCs w:val="24"/>
+                                <w:lang w:val="en-US"/>
+                              </w:rPr>
+                              <w:t>gemfireProperties.setProperty</w:t>
+                            </w:r>
+                            <w:proofErr w:type="spellEnd"/>
+                            <w:r>
+                              <w:rPr>
+                                <w:sz w:val="24"/>
+                                <w:szCs w:val="24"/>
+                                <w:lang w:val="en-US"/>
+                              </w:rPr>
+                              <w:t xml:space="preserve">("log-level", "config"); </w:t>
+                            </w:r>
+                          </w:p>
+                          <w:p>
+                            <w:pPr>
+                              <w:spacing w:after="0"/>
+                              <w:rPr>
+                                <w:sz w:val="24"/>
+                                <w:szCs w:val="24"/>
+                                <w:lang w:val="en-US"/>
+                              </w:rPr>
+                            </w:pPr>
+                            <w:r>
+                              <w:rPr>
+                                <w:sz w:val="24"/>
+                                <w:szCs w:val="24"/>
+                                <w:lang w:val="en-US"/>
+                              </w:rPr>
+                              <w:t xml:space="preserve">return </w:t>
+                            </w:r>
+                            <w:proofErr w:type="spellStart"/>
+                            <w:r>
+                              <w:rPr>
+                                <w:sz w:val="24"/>
+                                <w:szCs w:val="24"/>
+                                <w:lang w:val="en-US"/>
+                              </w:rPr>
+                              <w:t>gemfireProperties</w:t>
+                            </w:r>
+                            <w:proofErr w:type="spellEnd"/>
+                            <w:r>
+                              <w:rPr>
+                                <w:sz w:val="24"/>
+                                <w:szCs w:val="24"/>
+                                <w:lang w:val="en-US"/>
+                              </w:rPr>
+                              <w:t>; }</w:t>
+                            </w:r>
+                          </w:p>
+                          <w:p>
+                            <w:pPr>
+                              <w:spacing w:after="0"/>
+                              <w:rPr>
+                                <w:sz w:val="24"/>
+                                <w:szCs w:val="24"/>
+                                <w:lang w:val="en-US"/>
+                              </w:rPr>
+                            </w:pPr>
+                          </w:p>
+                          <w:p>
+                            <w:pPr>
+                              <w:spacing w:after="0"/>
+                              <w:rPr>
+                                <w:sz w:val="24"/>
+                                <w:szCs w:val="24"/>
+                                <w:lang w:val="en-US"/>
+                              </w:rPr>
+                            </w:pPr>
+                            <w:r>
+                              <w:rPr>
+                                <w:sz w:val="24"/>
+                                <w:szCs w:val="24"/>
+                                <w:lang w:val="en-US"/>
+                              </w:rPr>
+                              <w:t xml:space="preserve">@Bean </w:t>
+                            </w:r>
+                          </w:p>
+                          <w:p>
+                            <w:pPr>
+                              <w:spacing w:after="0"/>
+                              <w:rPr>
+                                <w:sz w:val="24"/>
+                                <w:szCs w:val="24"/>
+                                <w:lang w:val="en-US"/>
+                              </w:rPr>
+                            </w:pPr>
+                            <w:proofErr w:type="spellStart"/>
+                            <w:r>
+                              <w:rPr>
+                                <w:sz w:val="24"/>
+                                <w:szCs w:val="24"/>
+                                <w:lang w:val="en-US"/>
+                              </w:rPr>
+                              <w:t>CacheFactoryBean</w:t>
+                            </w:r>
+                            <w:proofErr w:type="spellEnd"/>
+                            <w:r>
+                              <w:rPr>
+                                <w:sz w:val="24"/>
+                                <w:szCs w:val="24"/>
+                                <w:lang w:val="en-US"/>
+                              </w:rPr>
+                              <w:t xml:space="preserve"> </w:t>
+                            </w:r>
+                            <w:proofErr w:type="spellStart"/>
+                            <w:r>
+                              <w:rPr>
+                                <w:sz w:val="24"/>
+                                <w:szCs w:val="24"/>
+                                <w:lang w:val="en-US"/>
+                              </w:rPr>
+                              <w:t>gemfireCache</w:t>
+                            </w:r>
+                            <w:proofErr w:type="spellEnd"/>
+                            <w:r>
+                              <w:rPr>
+                                <w:sz w:val="24"/>
+                                <w:szCs w:val="24"/>
+                                <w:lang w:val="en-US"/>
+                              </w:rPr>
+                              <w:t>() {</w:t>
+                            </w:r>
+                          </w:p>
+                          <w:p>
+                            <w:pPr>
+                              <w:spacing w:after="0"/>
+                              <w:rPr>
+                                <w:sz w:val="24"/>
+                                <w:szCs w:val="24"/>
+                                <w:lang w:val="en-US"/>
+                              </w:rPr>
+                            </w:pPr>
+                            <w:proofErr w:type="spellStart"/>
+                            <w:r>
+                              <w:rPr>
+                                <w:sz w:val="24"/>
+                                <w:szCs w:val="24"/>
+                                <w:lang w:val="en-US"/>
+                              </w:rPr>
+                              <w:t>CacheFactoryBean</w:t>
+                            </w:r>
+                            <w:proofErr w:type="spellEnd"/>
+                            <w:r>
+                              <w:rPr>
+                                <w:sz w:val="24"/>
+                                <w:szCs w:val="24"/>
+                                <w:lang w:val="en-US"/>
+                              </w:rPr>
+                              <w:t xml:space="preserve"> </w:t>
+                            </w:r>
+                            <w:proofErr w:type="spellStart"/>
+                            <w:r>
+                              <w:rPr>
+                                <w:sz w:val="24"/>
+                                <w:szCs w:val="24"/>
+                                <w:lang w:val="en-US"/>
+                              </w:rPr>
+                              <w:t>gemfireCache</w:t>
+                            </w:r>
+                            <w:proofErr w:type="spellEnd"/>
+                            <w:r>
+                              <w:rPr>
+                                <w:sz w:val="24"/>
+                                <w:szCs w:val="24"/>
+                                <w:lang w:val="en-US"/>
+                              </w:rPr>
+                              <w:t xml:space="preserve"> = new </w:t>
+                            </w:r>
+                            <w:proofErr w:type="spellStart"/>
+                            <w:r>
+                              <w:rPr>
+                                <w:sz w:val="24"/>
+                                <w:szCs w:val="24"/>
+                                <w:lang w:val="en-US"/>
+                              </w:rPr>
+                              <w:t>CacheFactoryBean</w:t>
+                            </w:r>
+                            <w:proofErr w:type="spellEnd"/>
+                            <w:r>
+                              <w:rPr>
+                                <w:sz w:val="24"/>
+                                <w:szCs w:val="24"/>
+                                <w:lang w:val="en-US"/>
+                              </w:rPr>
+                              <w:t xml:space="preserve">(); </w:t>
+                            </w:r>
+                            <w:proofErr w:type="spellStart"/>
+                            <w:r>
+                              <w:rPr>
+                                <w:sz w:val="24"/>
+                                <w:szCs w:val="24"/>
+                                <w:lang w:val="en-US"/>
+                              </w:rPr>
+                              <w:t>gemfireCache.setClose</w:t>
+                            </w:r>
+                            <w:proofErr w:type="spellEnd"/>
+                            <w:r>
+                              <w:rPr>
+                                <w:sz w:val="24"/>
+                                <w:szCs w:val="24"/>
+                                <w:lang w:val="en-US"/>
+                              </w:rPr>
+                              <w:t xml:space="preserve">(true); </w:t>
+                            </w:r>
+                          </w:p>
+                          <w:p>
+                            <w:pPr>
+                              <w:spacing w:after="0"/>
+                              <w:rPr>
+                                <w:sz w:val="24"/>
+                                <w:szCs w:val="24"/>
+                                <w:lang w:val="en-US"/>
+                              </w:rPr>
+                            </w:pPr>
+                            <w:proofErr w:type="spellStart"/>
+                            <w:r>
+                              <w:rPr>
+                                <w:sz w:val="24"/>
+                                <w:szCs w:val="24"/>
+                                <w:lang w:val="en-US"/>
+                              </w:rPr>
+                              <w:t>gemfireCache.setProperties</w:t>
+                            </w:r>
+                            <w:proofErr w:type="spellEnd"/>
+                            <w:r>
+                              <w:rPr>
+                                <w:sz w:val="24"/>
+                                <w:szCs w:val="24"/>
+                                <w:lang w:val="en-US"/>
+                              </w:rPr>
+                              <w:t>(</w:t>
+                            </w:r>
+                            <w:proofErr w:type="spellStart"/>
+                            <w:r>
+                              <w:rPr>
+                                <w:sz w:val="24"/>
+                                <w:szCs w:val="24"/>
+                                <w:lang w:val="en-US"/>
+                              </w:rPr>
+                              <w:t>gemfireProperties</w:t>
+                            </w:r>
+                            <w:proofErr w:type="spellEnd"/>
+                            <w:r>
+                              <w:rPr>
+                                <w:sz w:val="24"/>
+                                <w:szCs w:val="24"/>
+                                <w:lang w:val="en-US"/>
+                              </w:rPr>
+                              <w:t xml:space="preserve">()); return </w:t>
+                            </w:r>
+                            <w:proofErr w:type="spellStart"/>
+                            <w:r>
+                              <w:rPr>
+                                <w:sz w:val="24"/>
+                                <w:szCs w:val="24"/>
+                                <w:lang w:val="en-US"/>
+                              </w:rPr>
+                              <w:t>gemfireCache</w:t>
+                            </w:r>
+                            <w:proofErr w:type="spellEnd"/>
+                            <w:r>
+                              <w:rPr>
+                                <w:sz w:val="24"/>
+                                <w:szCs w:val="24"/>
+                                <w:lang w:val="en-US"/>
+                              </w:rPr>
+                              <w:t>;</w:t>
+                            </w:r>
+                          </w:p>
+                          <w:p>
+                            <w:pPr>
+                              <w:spacing w:after="0"/>
+                              <w:rPr>
+                                <w:sz w:val="24"/>
+                                <w:szCs w:val="24"/>
+                                <w:lang w:val="en-US"/>
+                              </w:rPr>
+                            </w:pPr>
+                            <w:r>
+                              <w:rPr>
+                                <w:sz w:val="24"/>
+                                <w:szCs w:val="24"/>
+                                <w:lang w:val="en-US"/>
+                              </w:rPr>
+                              <w:t xml:space="preserve">} </w:t>
+                            </w:r>
+                          </w:p>
+                        </w:txbxContent>
+                      </wps:txbx>
+                      <wps:bodyPr rot="0" spcFirstLastPara="0" vertOverflow="overflow" horzOverflow="overflow" vert="horz" wrap="square" lIns="91440" tIns="45720" rIns="91440" bIns="45720" numCol="1" spcCol="0" rtlCol="0" fromWordArt="0" anchor="t" anchorCtr="0" forceAA="0" compatLnSpc="1">
+                        <a:prstTxWarp prst="textNoShape">
+                          <a:avLst/>
+                        </a:prstTxWarp>
+                        <a:noAutofit/>
+                      </wps:bodyPr>
+                    </wps:wsp>
+                  </a:graphicData>
+                </a:graphic>
+                <wp14:sizeRelH relativeFrom="margin">
+                  <wp14:pctWidth>0</wp14:pctWidth>
+                </wp14:sizeRelH>
+                <wp14:sizeRelV relativeFrom="margin">
+                  <wp14:pctHeight>0</wp14:pctHeight>
+                </wp14:sizeRelV>
+              </wp:anchor>
+            </w:drawing>
+          </mc:Choice>
+          <mc:Fallback>
+            <w:pict>
+              <v:shape w14:anchorId="1AD796EF" id="Text Box 8" o:spid="_x0000_s1047" type="#_x0000_t202" style="position:absolute;margin-left:389.3pt;margin-top:1.55pt;width:440.5pt;height:279.5pt;z-index:251682816;visibility:visible;mso-wrap-style:square;mso-width-percent:0;mso-height-percent:0;mso-wrap-distance-left:9pt;mso-wrap-distance-top:0;mso-wrap-distance-right:9pt;mso-wrap-distance-bottom:0;mso-position-horizontal:right;mso-position-horizontal-relative:margin;mso-position-vertical:absolute;mso-position-vertical-relative:text;mso-width-percent:0;mso-height-percent:0;mso-width-relative:margin;mso-height-relative:margin;v-text-anchor:top" o:gfxdata="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" fillcolor="white [3201]" strokecolor="#4472c4 [3204]" strokeweight="1pt">
+                <v:textbox>
+                  <w:txbxContent>
+                    <w:p>
+                      <w:pPr>
+                        <w:spacing w:after="0"/>
+                        <w:rPr>
+                          <w:sz w:val="24"/>
+                          <w:szCs w:val="24"/>
+                          <w:lang w:val="en-US"/>
+                        </w:rPr>
+                      </w:pPr>
+                      <w:r>
+                        <w:rPr>
+                          <w:sz w:val="24"/>
+                          <w:szCs w:val="24"/>
+                          <w:lang w:val="en-US"/>
+                        </w:rPr>
+                        <w:t xml:space="preserve">@Configuration </w:t>
+                      </w:r>
+                    </w:p>
+                    <w:p>
+                      <w:pPr>
+                        <w:spacing w:after="0"/>
+                        <w:rPr>
+                          <w:sz w:val="24"/>
+                          <w:szCs w:val="24"/>
+                          <w:lang w:val="en-US"/>
+                        </w:rPr>
+                      </w:pPr>
+                      <w:r>
+                        <w:rPr>
+                          <w:sz w:val="24"/>
+                          <w:szCs w:val="24"/>
+                          <w:lang w:val="en-US"/>
+                        </w:rPr>
+                        <w:t xml:space="preserve">public class </w:t>
+                      </w:r>
+                      <w:proofErr w:type="spellStart"/>
+                      <w:r>
+                        <w:rPr>
+                          <w:sz w:val="24"/>
+                          <w:szCs w:val="24"/>
+                          <w:lang w:val="en-US"/>
+                        </w:rPr>
+                        <w:t>GemfireConfiguration</w:t>
+                      </w:r>
+                      <w:proofErr w:type="spellEnd"/>
+                      <w:r>
+                        <w:rPr>
+                          <w:sz w:val="24"/>
+                          <w:szCs w:val="24"/>
+                          <w:lang w:val="en-US"/>
+                        </w:rPr>
+                        <w:t xml:space="preserve"> {</w:t>
+                      </w:r>
+                    </w:p>
+                    <w:p>
+                      <w:pPr>
+                        <w:spacing w:after="0"/>
+                        <w:rPr>
+                          <w:sz w:val="24"/>
+                          <w:szCs w:val="24"/>
+                          <w:lang w:val="en-US"/>
+                        </w:rPr>
+                      </w:pPr>
+                    </w:p>
+                    <w:p>
+                      <w:pPr>
+                        <w:spacing w:after="0"/>
+                        <w:rPr>
+                          <w:sz w:val="24"/>
+                          <w:szCs w:val="24"/>
+                          <w:lang w:val="en-US"/>
+                        </w:rPr>
+                      </w:pPr>
+                      <w:r>
+                        <w:rPr>
+                          <w:sz w:val="24"/>
+                          <w:szCs w:val="24"/>
+                          <w:lang w:val="en-US"/>
+                        </w:rPr>
+                        <w:t>@Bean</w:t>
+                      </w:r>
+                    </w:p>
+                    <w:p>
+                      <w:pPr>
+                        <w:spacing w:after="0"/>
+                        <w:rPr>
+                          <w:sz w:val="24"/>
+                          <w:szCs w:val="24"/>
+                          <w:lang w:val="en-US"/>
+                        </w:rPr>
+                      </w:pPr>
+                      <w:r>
+                        <w:rPr>
+                          <w:sz w:val="24"/>
+                          <w:szCs w:val="24"/>
+                          <w:lang w:val="en-US"/>
+                        </w:rPr>
+                        <w:t xml:space="preserve">Properties </w:t>
+                      </w:r>
+                      <w:proofErr w:type="spellStart"/>
+                      <w:r>
+                        <w:rPr>
+                          <w:sz w:val="24"/>
+                          <w:szCs w:val="24"/>
+                          <w:lang w:val="en-US"/>
+                        </w:rPr>
+                        <w:t>gemfireProperties</w:t>
+                      </w:r>
+                      <w:proofErr w:type="spellEnd"/>
+                      <w:r>
+                        <w:rPr>
+                          <w:sz w:val="24"/>
+                          <w:szCs w:val="24"/>
+                          <w:lang w:val="en-US"/>
+                        </w:rPr>
+                        <w:t>() {</w:t>
+                      </w:r>
+                    </w:p>
+                    <w:p>
+                      <w:pPr>
+                        <w:spacing w:after="0"/>
+                        <w:rPr>
+                          <w:sz w:val="24"/>
+                          <w:szCs w:val="24"/>
+                          <w:lang w:val="en-US"/>
+                        </w:rPr>
+                      </w:pPr>
+                      <w:r>
+                        <w:rPr>
+                          <w:sz w:val="24"/>
+                          <w:szCs w:val="24"/>
+                          <w:lang w:val="en-US"/>
+                        </w:rPr>
+                        <w:t xml:space="preserve">Properties </w:t>
+                      </w:r>
+                      <w:proofErr w:type="spellStart"/>
+                      <w:r>
+                        <w:rPr>
+                          <w:sz w:val="24"/>
+                          <w:szCs w:val="24"/>
+                          <w:lang w:val="en-US"/>
+                        </w:rPr>
+                        <w:t>gemfireProperties</w:t>
+                      </w:r>
+                      <w:proofErr w:type="spellEnd"/>
+                      <w:r>
+                        <w:rPr>
+                          <w:sz w:val="24"/>
+                          <w:szCs w:val="24"/>
+                          <w:lang w:val="en-US"/>
+                        </w:rPr>
+                        <w:t xml:space="preserve"> = new Properties(); gemfireProperties.setProperty("name","SpringDataGemFireApplication"); </w:t>
+                      </w:r>
+                      <w:proofErr w:type="spellStart"/>
+                      <w:r>
+                        <w:rPr>
+                          <w:sz w:val="24"/>
+                          <w:szCs w:val="24"/>
+                          <w:lang w:val="en-US"/>
+                        </w:rPr>
+                        <w:t>gemfireProperties.setProperty</w:t>
+                      </w:r>
+                      <w:proofErr w:type="spellEnd"/>
+                      <w:r>
+                        <w:rPr>
+                          <w:sz w:val="24"/>
+                          <w:szCs w:val="24"/>
+                          <w:lang w:val="en-US"/>
+                        </w:rPr>
+                        <w:t>("</w:t>
+                      </w:r>
+                      <w:proofErr w:type="spellStart"/>
+                      <w:r>
+                        <w:rPr>
+                          <w:sz w:val="24"/>
+                          <w:szCs w:val="24"/>
+                          <w:lang w:val="en-US"/>
+                        </w:rPr>
+                        <w:t>mcast</w:t>
+                      </w:r>
+                      <w:proofErr w:type="spellEnd"/>
+                      <w:r>
+                        <w:rPr>
+                          <w:sz w:val="24"/>
+                          <w:szCs w:val="24"/>
+                          <w:lang w:val="en-US"/>
+                        </w:rPr>
+                        <w:t xml:space="preserve">-port", "0"); </w:t>
+                      </w:r>
+                    </w:p>
+                    <w:p>
+                      <w:pPr>
+                        <w:spacing w:after="0"/>
+                        <w:rPr>
+                          <w:sz w:val="24"/>
+                          <w:szCs w:val="24"/>
+                          <w:lang w:val="en-US"/>
+                        </w:rPr>
+                      </w:pPr>
+                      <w:proofErr w:type="spellStart"/>
+                      <w:r>
+                        <w:rPr>
+                          <w:sz w:val="24"/>
+                          <w:szCs w:val="24"/>
+                          <w:lang w:val="en-US"/>
+                        </w:rPr>
+                        <w:t>gemfireProperties.setProperty</w:t>
+                      </w:r>
+                      <w:proofErr w:type="spellEnd"/>
+                      <w:r>
+                        <w:rPr>
+                          <w:sz w:val="24"/>
+                          <w:szCs w:val="24"/>
+                          <w:lang w:val="en-US"/>
+                        </w:rPr>
+                        <w:t xml:space="preserve">("log-level", "config"); </w:t>
+                      </w:r>
+                    </w:p>
+                    <w:p>
+                      <w:pPr>
+                        <w:spacing w:after="0"/>
+                        <w:rPr>
+                          <w:sz w:val="24"/>
+                          <w:szCs w:val="24"/>
+                          <w:lang w:val="en-US"/>
+                        </w:rPr>
+                      </w:pPr>
+                      <w:r>
+                        <w:rPr>
+                          <w:sz w:val="24"/>
+                          <w:szCs w:val="24"/>
+                          <w:lang w:val="en-US"/>
+                        </w:rPr>
+                        <w:t xml:space="preserve">return </w:t>
+                      </w:r>
+                      <w:proofErr w:type="spellStart"/>
+                      <w:r>
+                        <w:rPr>
+                          <w:sz w:val="24"/>
+                          <w:szCs w:val="24"/>
+                          <w:lang w:val="en-US"/>
+                        </w:rPr>
+                        <w:t>gemfireProperties</w:t>
+                      </w:r>
+                      <w:proofErr w:type="spellEnd"/>
+                      <w:r>
+                        <w:rPr>
+                          <w:sz w:val="24"/>
+                          <w:szCs w:val="24"/>
+                          <w:lang w:val="en-US"/>
+                        </w:rPr>
+                        <w:t>; }</w:t>
+                      </w:r>
+                    </w:p>
+                    <w:p>
+                      <w:pPr>
+                        <w:spacing w:after="0"/>
+                        <w:rPr>
+                          <w:sz w:val="24"/>
+                          <w:szCs w:val="24"/>
+                          <w:lang w:val="en-US"/>
+                        </w:rPr>
+                      </w:pPr>
+                    </w:p>
+                    <w:p>
+                      <w:pPr>
+                        <w:spacing w:after="0"/>
+                        <w:rPr>
+                          <w:sz w:val="24"/>
+                          <w:szCs w:val="24"/>
+                          <w:lang w:val="en-US"/>
+                        </w:rPr>
+                      </w:pPr>
+                      <w:r>
+                        <w:rPr>
+                          <w:sz w:val="24"/>
+                          <w:szCs w:val="24"/>
+                          <w:lang w:val="en-US"/>
+                        </w:rPr>
+                        <w:t xml:space="preserve">@Bean </w:t>
+                      </w:r>
+                    </w:p>
+                    <w:p>
+                      <w:pPr>
+                        <w:spacing w:after="0"/>
+                        <w:rPr>
+                          <w:sz w:val="24"/>
+                          <w:szCs w:val="24"/>
+                          <w:lang w:val="en-US"/>
+                        </w:rPr>
+                      </w:pPr>
+                      <w:proofErr w:type="spellStart"/>
+                      <w:r>
+                        <w:rPr>
+                          <w:sz w:val="24"/>
+                          <w:szCs w:val="24"/>
+                          <w:lang w:val="en-US"/>
+                        </w:rPr>
+                        <w:t>CacheFactoryBean</w:t>
+                      </w:r>
+                      <w:proofErr w:type="spellEnd"/>
+                      <w:r>
+                        <w:rPr>
+                          <w:sz w:val="24"/>
+                          <w:szCs w:val="24"/>
+                          <w:lang w:val="en-US"/>
+                        </w:rPr>
+                        <w:t xml:space="preserve"> </w:t>
+                      </w:r>
+                      <w:proofErr w:type="spellStart"/>
+                      <w:r>
+                        <w:rPr>
+                          <w:sz w:val="24"/>
+                          <w:szCs w:val="24"/>
+                          <w:lang w:val="en-US"/>
+                        </w:rPr>
+                        <w:t>gemfireCache</w:t>
+                      </w:r>
+                      <w:proofErr w:type="spellEnd"/>
+                      <w:r>
+                        <w:rPr>
+                          <w:sz w:val="24"/>
+                          <w:szCs w:val="24"/>
+                          <w:lang w:val="en-US"/>
+                        </w:rPr>
+                        <w:t>() {</w:t>
+                      </w:r>
+                    </w:p>
+                    <w:p>
+                      <w:pPr>
+                        <w:spacing w:after="0"/>
+                        <w:rPr>
+                          <w:sz w:val="24"/>
+                          <w:szCs w:val="24"/>
+                          <w:lang w:val="en-US"/>
+                        </w:rPr>
+                      </w:pPr>
+                      <w:proofErr w:type="spellStart"/>
+                      <w:r>
+                        <w:rPr>
+                          <w:sz w:val="24"/>
+                          <w:szCs w:val="24"/>
+                          <w:lang w:val="en-US"/>
+                        </w:rPr>
+                        <w:t>CacheFactoryBean</w:t>
+                      </w:r>
+                      <w:proofErr w:type="spellEnd"/>
+                      <w:r>
+                        <w:rPr>
+                          <w:sz w:val="24"/>
+                          <w:szCs w:val="24"/>
+                          <w:lang w:val="en-US"/>
+                        </w:rPr>
+                        <w:t xml:space="preserve"> </w:t>
+                      </w:r>
+                      <w:proofErr w:type="spellStart"/>
+                      <w:r>
+                        <w:rPr>
+                          <w:sz w:val="24"/>
+                          <w:szCs w:val="24"/>
+                          <w:lang w:val="en-US"/>
+                        </w:rPr>
+                        <w:t>gemfireCache</w:t>
+                      </w:r>
+                      <w:proofErr w:type="spellEnd"/>
+                      <w:r>
+                        <w:rPr>
+                          <w:sz w:val="24"/>
+                          <w:szCs w:val="24"/>
+                          <w:lang w:val="en-US"/>
+                        </w:rPr>
+                        <w:t xml:space="preserve"> = new </w:t>
+                      </w:r>
+                      <w:proofErr w:type="spellStart"/>
+                      <w:r>
+                        <w:rPr>
+                          <w:sz w:val="24"/>
+                          <w:szCs w:val="24"/>
+                          <w:lang w:val="en-US"/>
+                        </w:rPr>
+                        <w:t>CacheFactoryBean</w:t>
+                      </w:r>
+                      <w:proofErr w:type="spellEnd"/>
+                      <w:r>
+                        <w:rPr>
+                          <w:sz w:val="24"/>
+                          <w:szCs w:val="24"/>
+                          <w:lang w:val="en-US"/>
+                        </w:rPr>
+                        <w:t xml:space="preserve">(); </w:t>
+                      </w:r>
+                      <w:proofErr w:type="spellStart"/>
+                      <w:r>
+                        <w:rPr>
+                          <w:sz w:val="24"/>
+                          <w:szCs w:val="24"/>
+                          <w:lang w:val="en-US"/>
+                        </w:rPr>
+                        <w:t>gemfireCache.setClose</w:t>
+                      </w:r>
+                      <w:proofErr w:type="spellEnd"/>
+                      <w:r>
+                        <w:rPr>
+                          <w:sz w:val="24"/>
+                          <w:szCs w:val="24"/>
+                          <w:lang w:val="en-US"/>
+                        </w:rPr>
+                        <w:t xml:space="preserve">(true); </w:t>
+                      </w:r>
+                    </w:p>
+                    <w:p>
+                      <w:pPr>
+                        <w:spacing w:after="0"/>
+                        <w:rPr>
+                          <w:sz w:val="24"/>
+                          <w:szCs w:val="24"/>
+                          <w:lang w:val="en-US"/>
+                        </w:rPr>
+                      </w:pPr>
+                      <w:proofErr w:type="spellStart"/>
+                      <w:r>
+                        <w:rPr>
+                          <w:sz w:val="24"/>
+                          <w:szCs w:val="24"/>
+                          <w:lang w:val="en-US"/>
+                        </w:rPr>
+                        <w:t>gemfireCache.setProperties</w:t>
+                      </w:r>
+                      <w:proofErr w:type="spellEnd"/>
+                      <w:r>
+                        <w:rPr>
+                          <w:sz w:val="24"/>
+                          <w:szCs w:val="24"/>
+                          <w:lang w:val="en-US"/>
+                        </w:rPr>
+                        <w:t>(</w:t>
+                      </w:r>
+                      <w:proofErr w:type="spellStart"/>
+                      <w:r>
+                        <w:rPr>
+                          <w:sz w:val="24"/>
+                          <w:szCs w:val="24"/>
+                          <w:lang w:val="en-US"/>
+                        </w:rPr>
+                        <w:t>gemfireProperties</w:t>
+                      </w:r>
+                      <w:proofErr w:type="spellEnd"/>
+                      <w:r>
+                        <w:rPr>
+                          <w:sz w:val="24"/>
+                          <w:szCs w:val="24"/>
+                          <w:lang w:val="en-US"/>
+                        </w:rPr>
+                        <w:t xml:space="preserve">()); return </w:t>
+                      </w:r>
+                      <w:proofErr w:type="spellStart"/>
+                      <w:r>
+                        <w:rPr>
+                          <w:sz w:val="24"/>
+                          <w:szCs w:val="24"/>
+                          <w:lang w:val="en-US"/>
+                        </w:rPr>
+                        <w:t>gemfireCache</w:t>
+                      </w:r>
+                      <w:proofErr w:type="spellEnd"/>
+                      <w:r>
+                        <w:rPr>
+                          <w:sz w:val="24"/>
+                          <w:szCs w:val="24"/>
+                          <w:lang w:val="en-US"/>
+                        </w:rPr>
+                        <w:t>;</w:t>
+                      </w:r>
+                    </w:p>
+                    <w:p>
+                      <w:pPr>
+                        <w:spacing w:after="0"/>
+                        <w:rPr>
+                          <w:sz w:val="24"/>
+                          <w:szCs w:val="24"/>
+                          <w:lang w:val="en-US"/>
+                        </w:rPr>
+                      </w:pPr>
+                      <w:r>
+                        <w:rPr>
+                          <w:sz w:val="24"/>
+                          <w:szCs w:val="24"/>
+                          <w:lang w:val="en-US"/>
+                        </w:rPr>
+                        <w:t xml:space="preserve">} </w:t>
+                      </w:r>
+                    </w:p>
+                  </w:txbxContent>
+                </v:textbox>
+                <w10:wrap anchorx="margin"/>
+              </v:shape>
+            </w:pict>
+          </mc:Fallback>
+        </mc:AlternateContent>
+      </w:r>
+    </w:p>
+    <w:p>
+      <w:pPr>
+        <w:rPr>
+          <w:sz w:val="24"/>
+          <w:szCs w:val="24"/>
+          <w:lang w:val="en-US"/>
+        </w:rPr>
+      </w:pPr>
+    </w:p>
+    <w:p>
+      <w:pPr>
+        <w:rPr>
+          <w:sz w:val="24"/>
+          <w:szCs w:val="24"/>
+          <w:lang w:val="en-US"/>
+        </w:rPr>
+      </w:pPr>
+    </w:p>
+    <w:p>
+      <w:pPr>
+        <w:rPr>
+          <w:sz w:val="24"/>
+          <w:szCs w:val="24"/>
+          <w:lang w:val="en-US"/>
+        </w:rPr>
+      </w:pPr>
+    </w:p>
+    <w:p>
+      <w:pPr>
+        <w:rPr>
+          <w:sz w:val="24"/>
+          <w:szCs w:val="24"/>
+          <w:lang w:val="en-US"/>
+        </w:rPr>
+      </w:pPr>
+    </w:p>
+    <w:p>
+      <w:pPr>
+        <w:rPr>
+          <w:sz w:val="24"/>
+          <w:szCs w:val="24"/>
+          <w:lang w:val="en-US"/>
+        </w:rPr>
+      </w:pPr>
+    </w:p>
+    <w:p>
+      <w:pPr>
+        <w:rPr>
+          <w:sz w:val="24"/>
+          <w:szCs w:val="24"/>
+          <w:lang w:val="en-US"/>
+        </w:rPr>
+      </w:pPr>
+    </w:p>
+    <w:p>
+      <w:pPr>
+        <w:rPr>
+          <w:sz w:val="24"/>
+          <w:szCs w:val="24"/>
+          <w:lang w:val="en-US"/>
+        </w:rPr>
+      </w:pPr>
+    </w:p>
+    <w:p>
+      <w:pPr>
+        <w:rPr>
+          <w:sz w:val="24"/>
+          <w:szCs w:val="24"/>
+          <w:lang w:val="en-US"/>
+        </w:rPr>
+      </w:pPr>
+    </w:p>
+    <w:p>
+      <w:pPr>
+        <w:rPr>
+          <w:sz w:val="24"/>
+          <w:szCs w:val="24"/>
+          <w:lang w:val="en-US"/>
+        </w:rPr>
+      </w:pPr>
+    </w:p>
+    <w:p>
+      <w:pPr>
+        <w:rPr>
+          <w:sz w:val="24"/>
+          <w:szCs w:val="24"/>
+          <w:lang w:val="en-US"/>
+        </w:rPr>
+      </w:pPr>
+    </w:p>
+    <w:p>
+      <w:pPr>
+        <w:rPr>
+          <w:sz w:val="24"/>
+          <w:szCs w:val="24"/>
+          <w:lang w:val="en-US"/>
+        </w:rPr>
+      </w:pPr>
+    </w:p>
+    <w:p>
+      <w:pPr>
+        <w:rPr>
+          <w:sz w:val="24"/>
+          <w:szCs w:val="24"/>
+          <w:lang w:val="en-US"/>
+        </w:rPr>
+      </w:pPr>
+    </w:p>
+    <w:p>
+      <w:pPr>
+        <w:rPr>
+          <w:sz w:val="24"/>
+          <w:szCs w:val="24"/>
+          <w:lang w:val="en-US"/>
+        </w:rPr>
+      </w:pPr>
+      <w:r>
+        <w:rPr>
+          <w:noProof/>
+          <w:sz w:val="24"/>
+          <w:szCs w:val="24"/>
+          <w:lang w:val="en-US"/>
+        </w:rPr>
+        <mc:AlternateContent>
+          <mc:Choice Requires="wps">
+            <w:drawing>
+              <wp:anchor distT="0" distB="0" distL="114300" distR="114300" simplePos="0" relativeHeight="251683840" behindDoc="0" locked="0" layoutInCell="1" allowOverlap="1" wp14:anchorId="6558F600" wp14:editId="2E3B7546">
+                <wp:simplePos x="0" y="0"/>
+                <wp:positionH relativeFrom="margin">
+                  <wp:posOffset>-635</wp:posOffset>
+                </wp:positionH>
+                <wp:positionV relativeFrom="paragraph">
+                  <wp:posOffset>-4445</wp:posOffset>
+                </wp:positionV>
+                <wp:extent cx="5873750" cy="1720850"/>
+                <wp:effectExtent l="0" t="0" r="12700" b="12700"/>
+                <wp:wrapNone/>
+                <wp:docPr id="9" name="Text Box 9"/>
+                <wp:cNvGraphicFramePr/>
+                <a:graphic xmlns:a="http://schemas.openxmlformats.org/drawingml/2006/main">
+                  <a:graphicData uri="http://schemas.microsoft.com/office/word/2010/wordprocessingShape">
+                    <wps:wsp>
+                      <wps:cNvSpPr txBox="1"/>
+                      <wps:spPr>
+                        <a:xfrm>
+                          <a:off x="0" y="0"/>
+                          <a:ext cx="5873750" cy="1720850"/>
+                        </a:xfrm>
+                        <a:prstGeom prst="rect">
+                          <a:avLst/>
+                        </a:prstGeom>
+                        <a:solidFill>
+                          <a:schemeClr val="lt1"/>
+                        </a:solidFill>
+                        <a:ln w="12700">
+                          <a:solidFill>
+                            <a:schemeClr val="accent1"/>
+                          </a:solidFill>
+                        </a:ln>
+                      </wps:spPr>
+                      <wps:txbx>
+                        <w:txbxContent>
+                          <w:p>
+                            <w:pPr>
+                              <w:spacing w:after="0"/>
+                              <w:rPr>
+                                <w:sz w:val="24"/>
+                                <w:szCs w:val="24"/>
+                                <w:lang w:val="en-US"/>
+                              </w:rPr>
+                            </w:pPr>
+                            <w:r>
+                              <w:rPr>
+                                <w:sz w:val="24"/>
+                                <w:szCs w:val="24"/>
+                                <w:lang w:val="en-US"/>
+                              </w:rPr>
+                              <w:t xml:space="preserve">@Bean(name="employee") </w:t>
+                            </w:r>
+                          </w:p>
+                          <w:p>
+                            <w:pPr>
+                              <w:spacing w:after="0"/>
+                              <w:rPr>
+                                <w:sz w:val="24"/>
+                                <w:szCs w:val="24"/>
+                                <w:lang w:val="en-US"/>
+                              </w:rPr>
+                            </w:pPr>
+                            <w:proofErr w:type="spellStart"/>
+                            <w:r>
+                              <w:rPr>
+                                <w:sz w:val="24"/>
+                                <w:szCs w:val="24"/>
+                                <w:lang w:val="en-US"/>
+                              </w:rPr>
+                              <w:t>LocalRegionFactoryBean</w:t>
+                            </w:r>
+                            <w:proofErr w:type="spellEnd"/>
+                            <w:r>
+                              <w:rPr>
+                                <w:sz w:val="24"/>
+                                <w:szCs w:val="24"/>
+                                <w:lang w:val="en-US"/>
+                              </w:rPr>
+                              <w:t xml:space="preserve">&lt;String, Employee&gt; </w:t>
+                            </w:r>
+                            <w:proofErr w:type="spellStart"/>
+                            <w:r>
+                              <w:rPr>
+                                <w:sz w:val="24"/>
+                                <w:szCs w:val="24"/>
+                                <w:lang w:val="en-US"/>
+                              </w:rPr>
+                              <w:t>getEmployee</w:t>
+                            </w:r>
+                            <w:proofErr w:type="spellEnd"/>
+                            <w:r>
+                              <w:rPr>
+                                <w:sz w:val="24"/>
+                                <w:szCs w:val="24"/>
+                                <w:lang w:val="en-US"/>
+                              </w:rPr>
+                              <w:t xml:space="preserve">(final </w:t>
+                            </w:r>
+                            <w:proofErr w:type="spellStart"/>
+                            <w:r>
+                              <w:rPr>
+                                <w:sz w:val="24"/>
+                                <w:szCs w:val="24"/>
+                                <w:lang w:val="en-US"/>
+                              </w:rPr>
+                              <w:t>GemFireCache</w:t>
+                            </w:r>
+                            <w:proofErr w:type="spellEnd"/>
+                            <w:r>
+                              <w:rPr>
+                                <w:sz w:val="24"/>
+                                <w:szCs w:val="24"/>
+                                <w:lang w:val="en-US"/>
+                              </w:rPr>
+                              <w:t xml:space="preserve"> cache) { </w:t>
+                            </w:r>
+                            <w:proofErr w:type="spellStart"/>
+                            <w:r>
+                              <w:rPr>
+                                <w:sz w:val="24"/>
+                                <w:szCs w:val="24"/>
+                                <w:lang w:val="en-US"/>
+                              </w:rPr>
+                              <w:t>LocalRegionFactoryBean</w:t>
+                            </w:r>
+                            <w:proofErr w:type="spellEnd"/>
+                            <w:r>
+                              <w:rPr>
+                                <w:sz w:val="24"/>
+                                <w:szCs w:val="24"/>
+                                <w:lang w:val="en-US"/>
+                              </w:rPr>
+                              <w:t xml:space="preserve">&lt;String, Employee&gt; </w:t>
+                            </w:r>
+                            <w:proofErr w:type="spellStart"/>
+                            <w:r>
+                              <w:rPr>
+                                <w:sz w:val="24"/>
+                                <w:szCs w:val="24"/>
+                                <w:lang w:val="en-US"/>
+                              </w:rPr>
+                              <w:t>employeeRegion</w:t>
+                            </w:r>
+                            <w:proofErr w:type="spellEnd"/>
+                            <w:r>
+                              <w:rPr>
+                                <w:sz w:val="24"/>
+                                <w:szCs w:val="24"/>
+                                <w:lang w:val="en-US"/>
+                              </w:rPr>
+                              <w:t xml:space="preserve"> = new </w:t>
+                            </w:r>
+                            <w:proofErr w:type="spellStart"/>
+                            <w:r>
+                              <w:rPr>
+                                <w:sz w:val="24"/>
+                                <w:szCs w:val="24"/>
+                                <w:lang w:val="en-US"/>
+                              </w:rPr>
+                              <w:t>LocalRegionFactoryBean</w:t>
+                            </w:r>
+                            <w:proofErr w:type="spellEnd"/>
+                            <w:r>
+                              <w:rPr>
+                                <w:sz w:val="24"/>
+                                <w:szCs w:val="24"/>
+                                <w:lang w:val="en-US"/>
+                              </w:rPr>
+                              <w:t>();</w:t>
+                            </w:r>
+                          </w:p>
+                          <w:p>
+                            <w:pPr>
+                              <w:spacing w:after="0"/>
+                              <w:rPr>
+                                <w:sz w:val="24"/>
+                                <w:szCs w:val="24"/>
+                                <w:lang w:val="en-US"/>
+                              </w:rPr>
+                            </w:pPr>
+                            <w:proofErr w:type="spellStart"/>
+                            <w:r>
+                              <w:rPr>
+                                <w:sz w:val="24"/>
+                                <w:szCs w:val="24"/>
+                                <w:lang w:val="en-US"/>
+                              </w:rPr>
+                              <w:t>employeeRegion.setCache</w:t>
+                            </w:r>
+                            <w:proofErr w:type="spellEnd"/>
+                            <w:r>
+                              <w:rPr>
+                                <w:sz w:val="24"/>
+                                <w:szCs w:val="24"/>
+                                <w:lang w:val="en-US"/>
+                              </w:rPr>
+                              <w:t xml:space="preserve">(cache); </w:t>
+                            </w:r>
+                            <w:proofErr w:type="spellStart"/>
+                            <w:r>
+                              <w:rPr>
+                                <w:sz w:val="24"/>
+                                <w:szCs w:val="24"/>
+                                <w:lang w:val="en-US"/>
+                              </w:rPr>
+                              <w:t>employeeRegion.setName</w:t>
+                            </w:r>
+                            <w:proofErr w:type="spellEnd"/>
+                            <w:r>
+                              <w:rPr>
+                                <w:sz w:val="24"/>
+                                <w:szCs w:val="24"/>
+                                <w:lang w:val="en-US"/>
+                              </w:rPr>
+                              <w:t xml:space="preserve">("employee"); </w:t>
+                            </w:r>
+                          </w:p>
+                          <w:p>
+                            <w:pPr>
+                              <w:spacing w:after="0"/>
+                              <w:rPr>
+                                <w:sz w:val="24"/>
+                                <w:szCs w:val="24"/>
+                                <w:lang w:val="en-US"/>
+                              </w:rPr>
+                            </w:pPr>
+                            <w:r>
+                              <w:rPr>
+                                <w:sz w:val="24"/>
+                                <w:szCs w:val="24"/>
+                                <w:lang w:val="en-US"/>
+                              </w:rPr>
+                              <w:t xml:space="preserve">// ... return </w:t>
+                            </w:r>
+                            <w:proofErr w:type="spellStart"/>
+                            <w:r>
+                              <w:rPr>
+                                <w:sz w:val="24"/>
+                                <w:szCs w:val="24"/>
+                                <w:lang w:val="en-US"/>
+                              </w:rPr>
+                              <w:t>employeeRegion</w:t>
+                            </w:r>
+                            <w:proofErr w:type="spellEnd"/>
+                            <w:r>
+                              <w:rPr>
+                                <w:sz w:val="24"/>
+                                <w:szCs w:val="24"/>
+                                <w:lang w:val="en-US"/>
+                              </w:rPr>
+                              <w:t xml:space="preserve">; </w:t>
+                            </w:r>
+                          </w:p>
+                          <w:p>
+                            <w:pPr>
+                              <w:spacing w:after="0"/>
+                              <w:ind w:firstLine="708"/>
+                              <w:rPr>
+                                <w:sz w:val="24"/>
+                                <w:szCs w:val="24"/>
+                                <w:lang w:val="en-US"/>
+                              </w:rPr>
+                            </w:pPr>
+                            <w:r>
+                              <w:rPr>
+                                <w:sz w:val="24"/>
+                                <w:szCs w:val="24"/>
+                                <w:lang w:val="en-US"/>
+                              </w:rPr>
+                              <w:t>}</w:t>
+                            </w:r>
+                          </w:p>
+                          <w:p>
+                            <w:pPr>
+                              <w:spacing w:after="0"/>
+                              <w:rPr>
+                                <w:sz w:val="24"/>
+                                <w:szCs w:val="24"/>
+                                <w:lang w:val="en-US"/>
+                              </w:rPr>
+                            </w:pPr>
+                            <w:r>
+                              <w:rPr>
+                                <w:sz w:val="24"/>
+                                <w:szCs w:val="24"/>
+                                <w:lang w:val="en-US"/>
+                              </w:rPr>
+                              <w:t>}</w:t>
+                            </w:r>
+                          </w:p>
+                          <w:p>
+                            <w:pPr>
+                              <w:rPr>
+                                <w:lang w:val="en-US"/>
+                              </w:rPr>
+                            </w:pPr>
+                          </w:p>
+                          <w:p>
+                            <w:pPr>
+                              <w:rPr>
+                                <w:lang w:val="en-US"/>
+                              </w:rPr>
+                            </w:pPr>
+                          </w:p>
+                          <w:p>
+                            <w:pPr>
+                              <w:rPr>
+                                <w:lang w:val="en-US"/>
+                              </w:rPr>
+                            </w:pPr>
+                          </w:p>
+                        </w:txbxContent>
+                      </wps:txbx>
+                      <wps:bodyPr rot="0" spcFirstLastPara="0" vertOverflow="overflow" horzOverflow="overflow" vert="horz" wrap="square" lIns="91440" tIns="45720" rIns="91440" bIns="45720" numCol="1" spcCol="0" rtlCol="0" fromWordArt="0" anchor="t" anchorCtr="0" forceAA="0" compatLnSpc="1">
+                        <a:prstTxWarp prst="textNoShape">
+                          <a:avLst/>
+                        </a:prstTxWarp>
+                        <a:noAutofit/>
+                      </wps:bodyPr>
+                    </wps:wsp>
+                  </a:graphicData>
+                </a:graphic>
+                <wp14:sizeRelV relativeFrom="margin">
+                  <wp14:pctHeight>0</wp14:pctHeight>
+                </wp14:sizeRelV>
+              </wp:anchor>
+            </w:drawing>
+          </mc:Choice>
+          <mc:Fallback>
+            <w:pict>
+              <v:shape w14:anchorId="6558F600" id="Text Box 9" o:spid="_x0000_s1048" type="#_x0000_t202" style="position:absolute;margin-left:-.05pt;margin-top:-.35pt;width:462.5pt;height:135.5pt;z-index:251683840;visibility:visible;mso-wrap-style:square;mso-height-percent:0;mso-wrap-distance-left:9pt;mso-wrap-distance-top:0;mso-wrap-distance-right:9pt;mso-wrap-distance-bottom:0;mso-position-horizontal:absolute;mso-position-horizontal-relative:margin;mso-position-vertical:absolute;mso-position-vertical-relative:text;mso-height-percent:0;mso-height-relative:margin;v-text-anchor:top" o:gfxdata="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" fillcolor="white [3201]" strokecolor="#4472c4 [3204]" strokeweight="1pt">
+                <v:textbox>
+                  <w:txbxContent>
+                    <w:p>
+                      <w:pPr>
+                        <w:spacing w:after="0"/>
+                        <w:rPr>
+                          <w:sz w:val="24"/>
+                          <w:szCs w:val="24"/>
+                          <w:lang w:val="en-US"/>
+                        </w:rPr>
+                      </w:pPr>
+                      <w:r>
+                        <w:rPr>
+                          <w:sz w:val="24"/>
+                          <w:szCs w:val="24"/>
+                          <w:lang w:val="en-US"/>
+                        </w:rPr>
+                        <w:t xml:space="preserve">@Bean(name="employee") </w:t>
+                      </w:r>
+                    </w:p>
+                    <w:p>
+                      <w:pPr>
+                        <w:spacing w:after="0"/>
+                        <w:rPr>
+                          <w:sz w:val="24"/>
+                          <w:szCs w:val="24"/>
+                          <w:lang w:val="en-US"/>
+                        </w:rPr>
+                      </w:pPr>
+                      <w:proofErr w:type="spellStart"/>
+                      <w:r>
+                        <w:rPr>
+                          <w:sz w:val="24"/>
+                          <w:szCs w:val="24"/>
+                          <w:lang w:val="en-US"/>
+                        </w:rPr>
+                        <w:t>LocalRegionFactoryBean</w:t>
+                      </w:r>
+                      <w:proofErr w:type="spellEnd"/>
+                      <w:r>
+                        <w:rPr>
+                          <w:sz w:val="24"/>
+                          <w:szCs w:val="24"/>
+                          <w:lang w:val="en-US"/>
+                        </w:rPr>
+                        <w:t xml:space="preserve">&lt;String, Employee&gt; </w:t>
+                      </w:r>
+                      <w:proofErr w:type="spellStart"/>
+                      <w:r>
+                        <w:rPr>
+                          <w:sz w:val="24"/>
+                          <w:szCs w:val="24"/>
+                          <w:lang w:val="en-US"/>
+                        </w:rPr>
+                        <w:t>getEmployee</w:t>
+                      </w:r>
+                      <w:proofErr w:type="spellEnd"/>
+                      <w:r>
+                        <w:rPr>
+                          <w:sz w:val="24"/>
+                          <w:szCs w:val="24"/>
+                          <w:lang w:val="en-US"/>
+                        </w:rPr>
+                        <w:t xml:space="preserve">(final </w:t>
+                      </w:r>
+                      <w:proofErr w:type="spellStart"/>
+                      <w:r>
+                        <w:rPr>
+                          <w:sz w:val="24"/>
+                          <w:szCs w:val="24"/>
+                          <w:lang w:val="en-US"/>
+                        </w:rPr>
+                        <w:t>GemFireCache</w:t>
+                      </w:r>
+                      <w:proofErr w:type="spellEnd"/>
+                      <w:r>
+                        <w:rPr>
+                          <w:sz w:val="24"/>
+                          <w:szCs w:val="24"/>
+                          <w:lang w:val="en-US"/>
+                        </w:rPr>
+                        <w:t xml:space="preserve"> cache) { </w:t>
+                      </w:r>
+                      <w:proofErr w:type="spellStart"/>
+                      <w:r>
+                        <w:rPr>
+                          <w:sz w:val="24"/>
+                          <w:szCs w:val="24"/>
+                          <w:lang w:val="en-US"/>
+                        </w:rPr>
+                        <w:t>LocalRegionFactoryBean</w:t>
+                      </w:r>
+                      <w:proofErr w:type="spellEnd"/>
+                      <w:r>
+                        <w:rPr>
+                          <w:sz w:val="24"/>
+                          <w:szCs w:val="24"/>
+                          <w:lang w:val="en-US"/>
+                        </w:rPr>
+                        <w:t xml:space="preserve">&lt;String, Employee&gt; </w:t>
+                      </w:r>
+                      <w:proofErr w:type="spellStart"/>
+                      <w:r>
+                        <w:rPr>
+                          <w:sz w:val="24"/>
+                          <w:szCs w:val="24"/>
+                          <w:lang w:val="en-US"/>
+                        </w:rPr>
+                        <w:t>employeeRegion</w:t>
+                      </w:r>
+                      <w:proofErr w:type="spellEnd"/>
+                      <w:r>
+                        <w:rPr>
+                          <w:sz w:val="24"/>
+                          <w:szCs w:val="24"/>
+                          <w:lang w:val="en-US"/>
+                        </w:rPr>
+                        <w:t xml:space="preserve"> = new </w:t>
+                      </w:r>
+                      <w:proofErr w:type="spellStart"/>
+                      <w:r>
+                        <w:rPr>
+                          <w:sz w:val="24"/>
+                          <w:szCs w:val="24"/>
+                          <w:lang w:val="en-US"/>
+                        </w:rPr>
+                        <w:t>LocalRegionFactoryBean</w:t>
+                      </w:r>
+                      <w:proofErr w:type="spellEnd"/>
+                      <w:r>
+                        <w:rPr>
+                          <w:sz w:val="24"/>
+                          <w:szCs w:val="24"/>
+                          <w:lang w:val="en-US"/>
+                        </w:rPr>
+                        <w:t>();</w:t>
+                      </w:r>
+                    </w:p>
+                    <w:p>
+                      <w:pPr>
+                        <w:spacing w:after="0"/>
+                        <w:rPr>
+                          <w:sz w:val="24"/>
+                          <w:szCs w:val="24"/>
+                          <w:lang w:val="en-US"/>
+                        </w:rPr>
+                      </w:pPr>
+                      <w:proofErr w:type="spellStart"/>
+                      <w:r>
+                        <w:rPr>
+                          <w:sz w:val="24"/>
+                          <w:szCs w:val="24"/>
+                          <w:lang w:val="en-US"/>
+                        </w:rPr>
+                        <w:t>employeeRegion.setCache</w:t>
+                      </w:r>
+                      <w:proofErr w:type="spellEnd"/>
+                      <w:r>
+                        <w:rPr>
+                          <w:sz w:val="24"/>
+                          <w:szCs w:val="24"/>
+                          <w:lang w:val="en-US"/>
+                        </w:rPr>
+                        <w:t xml:space="preserve">(cache); </w:t>
+                      </w:r>
+                      <w:proofErr w:type="spellStart"/>
+                      <w:r>
+                        <w:rPr>
+                          <w:sz w:val="24"/>
+                          <w:szCs w:val="24"/>
+                          <w:lang w:val="en-US"/>
+                        </w:rPr>
+                        <w:t>employeeRegion.setName</w:t>
+                      </w:r>
+                      <w:proofErr w:type="spellEnd"/>
+                      <w:r>
+                        <w:rPr>
+                          <w:sz w:val="24"/>
+                          <w:szCs w:val="24"/>
+                          <w:lang w:val="en-US"/>
+                        </w:rPr>
+                        <w:t xml:space="preserve">("employee"); </w:t>
+                      </w:r>
+                    </w:p>
+                    <w:p>
+                      <w:pPr>
+                        <w:spacing w:after="0"/>
+                        <w:rPr>
+                          <w:sz w:val="24"/>
+                          <w:szCs w:val="24"/>
+                          <w:lang w:val="en-US"/>
+                        </w:rPr>
+                      </w:pPr>
+                      <w:r>
+                        <w:rPr>
+                          <w:sz w:val="24"/>
+                          <w:szCs w:val="24"/>
+                          <w:lang w:val="en-US"/>
+                        </w:rPr>
+                        <w:t xml:space="preserve">// ... return </w:t>
+                      </w:r>
+                      <w:proofErr w:type="spellStart"/>
+                      <w:r>
+                        <w:rPr>
+                          <w:sz w:val="24"/>
+                          <w:szCs w:val="24"/>
+                          <w:lang w:val="en-US"/>
+                        </w:rPr>
+                        <w:t>employeeRegion</w:t>
+                      </w:r>
+                      <w:proofErr w:type="spellEnd"/>
+                      <w:r>
+                        <w:rPr>
+                          <w:sz w:val="24"/>
+                          <w:szCs w:val="24"/>
+                          <w:lang w:val="en-US"/>
+                        </w:rPr>
+                        <w:t xml:space="preserve">; </w:t>
+                      </w:r>
+                    </w:p>
+                    <w:p>
+                      <w:pPr>
+                        <w:spacing w:after="0"/>
+                        <w:ind w:firstLine="708"/>
+                        <w:rPr>
+                          <w:sz w:val="24"/>
+                          <w:szCs w:val="24"/>
+                          <w:lang w:val="en-US"/>
+                        </w:rPr>
+                      </w:pPr>
+                      <w:r>
+                        <w:rPr>
+                          <w:sz w:val="24"/>
+                          <w:szCs w:val="24"/>
+                          <w:lang w:val="en-US"/>
+                        </w:rPr>
+                        <w:t>}</w:t>
+                      </w:r>
+                    </w:p>
+                    <w:p>
+                      <w:pPr>
+                        <w:spacing w:after="0"/>
+                        <w:rPr>
+                          <w:sz w:val="24"/>
+                          <w:szCs w:val="24"/>
+                          <w:lang w:val="en-US"/>
+                        </w:rPr>
+                      </w:pPr>
+                      <w:r>
+                        <w:rPr>
+                          <w:sz w:val="24"/>
+                          <w:szCs w:val="24"/>
+                          <w:lang w:val="en-US"/>
+                        </w:rPr>
+                        <w:t>}</w:t>
+                      </w:r>
+                    </w:p>
+                    <w:p>
+                      <w:pPr>
+                        <w:rPr>
+                          <w:lang w:val="en-US"/>
+                        </w:rPr>
+                      </w:pPr>
+                    </w:p>
+                    <w:p>
+                      <w:pPr>
+                        <w:rPr>
+                          <w:lang w:val="en-US"/>
+                        </w:rPr>
+                      </w:pPr>
+                    </w:p>
+                    <w:p>
+                      <w:pPr>
+                        <w:rPr>
+                          <w:lang w:val="en-US"/>
+                        </w:rPr>
+                      </w:pPr>
+                    </w:p>
+                  </w:txbxContent>
+                </v:textbox>
+                <w10:wrap anchorx="margin"/>
+              </v:shape>
+            </w:pict>
+          </mc:Fallback>
+        </mc:AlternateContent>
+      </w:r>
+    </w:p>
+    <w:p>
+      <w:pPr>
+        <w:rPr>
+          <w:sz w:val="24"/>
+          <w:szCs w:val="24"/>
+          <w:lang w:val="en-US"/>
+        </w:rPr>
+      </w:pPr>
+    </w:p>
+    <w:p>
+      <w:pPr>
+        <w:rPr>
+          <w:sz w:val="24"/>
+          <w:szCs w:val="24"/>
+          <w:lang w:val="en-US"/>
+        </w:rPr>
+      </w:pPr>
+    </w:p>
+    <w:p>
+      <w:pPr>
+        <w:rPr>
+          <w:sz w:val="24"/>
+          <w:szCs w:val="24"/>
+          <w:lang w:val="en-US"/>
+        </w:rPr>
+      </w:pPr>
+    </w:p>
+    <w:p>
+      <w:pPr>
+        <w:rPr>
+          <w:sz w:val="24"/>
+          <w:szCs w:val="24"/>
+          <w:lang w:val="en-US"/>
+        </w:rPr>
+      </w:pPr>
+    </w:p>
+    <w:p>
+      <w:pPr>
+        <w:rPr>
+          <w:sz w:val="24"/>
+          <w:szCs w:val="24"/>
+          <w:lang w:val="en-US"/>
+        </w:rPr>
+      </w:pPr>
+    </w:p>
+    <w:p>
+      <w:pPr>
+        <w:rPr>
+          <w:sz w:val="24"/>
+          <w:szCs w:val="24"/>
+          <w:lang w:val="en-US"/>
+        </w:rPr>
+      </w:pPr>
+    </w:p>
+    <w:p>
+      <w:pPr>
+        <w:rPr>
+          <w:sz w:val="24"/>
+          <w:szCs w:val="24"/>
+          <w:lang w:val="en-US"/>
+        </w:rPr>
+      </w:pPr>
+      <w:r>
+        <w:rPr>
+          <w:sz w:val="24"/>
+          <w:szCs w:val="24"/>
+          <w:lang w:val="en-US"/>
+        </w:rPr>
+        <w:t xml:space="preserve">To set up the </w:t>
+      </w:r>
+      <w:proofErr w:type="spellStart"/>
+      <w:r>
+        <w:rPr>
+          <w:sz w:val="24"/>
+          <w:szCs w:val="24"/>
+          <w:lang w:val="en-US"/>
+        </w:rPr>
+        <w:t>GemFire</w:t>
+      </w:r>
+      <w:proofErr w:type="spellEnd"/>
+      <w:r>
+        <w:rPr>
+          <w:sz w:val="24"/>
+          <w:szCs w:val="24"/>
+          <w:lang w:val="en-US"/>
+        </w:rPr>
+        <w:t xml:space="preserve"> cache and region, we have to first setup few specific properties. Here </w:t>
+      </w:r>
+      <w:proofErr w:type="spellStart"/>
+      <w:r>
+        <w:rPr>
+          <w:sz w:val="24"/>
+          <w:szCs w:val="24"/>
+          <w:lang w:val="en-US"/>
+        </w:rPr>
+        <w:t>mcast</w:t>
+      </w:r>
+      <w:proofErr w:type="spellEnd"/>
+      <w:r>
+        <w:rPr>
+          <w:sz w:val="24"/>
+          <w:szCs w:val="24"/>
+          <w:lang w:val="en-US"/>
+        </w:rPr>
+        <w:t xml:space="preserve">-port is set to zero, which indicates that this </w:t>
+      </w:r>
+      <w:proofErr w:type="spellStart"/>
+      <w:r>
+        <w:rPr>
+          <w:sz w:val="24"/>
+          <w:szCs w:val="24"/>
+          <w:lang w:val="en-US"/>
+        </w:rPr>
+        <w:t>GemFire</w:t>
+      </w:r>
+      <w:proofErr w:type="spellEnd"/>
+      <w:r>
+        <w:rPr>
+          <w:sz w:val="24"/>
+          <w:szCs w:val="24"/>
+          <w:lang w:val="en-US"/>
+        </w:rPr>
+        <w:t xml:space="preserve"> node is disabled for multicast discovery and distribution. These properties are then passed to </w:t>
+      </w:r>
+      <w:proofErr w:type="spellStart"/>
+      <w:r>
+        <w:rPr>
+          <w:sz w:val="24"/>
+          <w:szCs w:val="24"/>
+          <w:lang w:val="en-US"/>
+        </w:rPr>
+        <w:t>CacheFactoryBean</w:t>
+      </w:r>
+      <w:proofErr w:type="spellEnd"/>
+      <w:r>
+        <w:rPr>
+          <w:sz w:val="24"/>
+          <w:szCs w:val="24"/>
+          <w:lang w:val="en-US"/>
+        </w:rPr>
+        <w:t> to create a </w:t>
+      </w:r>
+      <w:proofErr w:type="spellStart"/>
+      <w:r>
+        <w:rPr>
+          <w:sz w:val="24"/>
+          <w:szCs w:val="24"/>
+          <w:lang w:val="en-US"/>
+        </w:rPr>
+        <w:t>GemFireCache</w:t>
+      </w:r>
+      <w:proofErr w:type="spellEnd"/>
+      <w:r>
+        <w:rPr>
+          <w:sz w:val="24"/>
+          <w:szCs w:val="24"/>
+          <w:lang w:val="en-US"/>
+        </w:rPr>
+        <w:t> instance.</w:t>
+      </w:r>
+    </w:p>
+    <w:p>
+      <w:pPr>
+        <w:rPr>
+          <w:sz w:val="24"/>
+          <w:szCs w:val="24"/>
+          <w:lang w:val="en-US"/>
+        </w:rPr>
+      </w:pPr>
+      <w:r>
+        <w:rPr>
+          <w:sz w:val="24"/>
+          <w:szCs w:val="24"/>
+          <w:lang w:val="en-US"/>
+        </w:rPr>
+        <w:t>Using </w:t>
+      </w:r>
+      <w:proofErr w:type="spellStart"/>
+      <w:r>
+        <w:rPr>
+          <w:sz w:val="24"/>
+          <w:szCs w:val="24"/>
+          <w:lang w:val="en-US"/>
+        </w:rPr>
+        <w:t>GemFireCache</w:t>
+      </w:r>
+      <w:proofErr w:type="spellEnd"/>
+      <w:r>
+        <w:rPr>
+          <w:sz w:val="24"/>
+          <w:szCs w:val="24"/>
+          <w:lang w:val="en-US"/>
+        </w:rPr>
+        <w:t> bean, an instance of </w:t>
+      </w:r>
+      <w:proofErr w:type="spellStart"/>
+      <w:r>
+        <w:rPr>
+          <w:sz w:val="24"/>
+          <w:szCs w:val="24"/>
+          <w:lang w:val="en-US"/>
+        </w:rPr>
+        <w:t>LocalRegionFatcoryBean</w:t>
+      </w:r>
+      <w:proofErr w:type="spellEnd"/>
+      <w:r>
+        <w:rPr>
+          <w:sz w:val="24"/>
+          <w:szCs w:val="24"/>
+          <w:lang w:val="en-US"/>
+        </w:rPr>
+        <w:t> is created which represents the region within the Cache for the Employee instances.</w:t>
+      </w:r>
+    </w:p>
+    <w:p>
+      <w:pPr>
+        <w:rPr>
+          <w:sz w:val="24"/>
+          <w:szCs w:val="24"/>
+          <w:lang w:val="en-US"/>
+        </w:rPr>
+      </w:pPr>
+      <w:r>
+        <w:rPr>
+          <w:sz w:val="24"/>
+          <w:szCs w:val="24"/>
+          <w:lang w:val="en-US"/>
+        </w:rPr>
+        <w:t>The library provides support t</w:t>
+      </w:r>
+      <w:r>
+        <w:rPr>
+          <w:sz w:val="24"/>
+          <w:szCs w:val="24"/>
+          <w:lang w:val="en-US"/>
+        </w:rPr>
+        <w:t xml:space="preserve">o map objects to be stored in </w:t>
+      </w:r>
+      <w:proofErr w:type="spellStart"/>
+      <w:r>
+        <w:rPr>
+          <w:sz w:val="24"/>
+          <w:szCs w:val="24"/>
+          <w:lang w:val="en-US"/>
+        </w:rPr>
+        <w:t>GemFire</w:t>
+      </w:r>
+      <w:proofErr w:type="spellEnd"/>
+      <w:r>
+        <w:rPr>
+          <w:sz w:val="24"/>
+          <w:szCs w:val="24"/>
+          <w:lang w:val="en-US"/>
+        </w:rPr>
+        <w:t xml:space="preserve"> grid. The mapping metadata is defined by using annotations at the domain classes. We can use:</w:t>
+      </w:r>
+    </w:p>
+    <w:p>
+      <w:pPr>
+        <w:pStyle w:val="ListParagraph"/>
+        <w:numPr>
+          <w:ilvl w:val="0"/>
+          <w:numId w:val="19"/>
+        </w:numPr>
+        <w:rPr>
+          <w:sz w:val="24"/>
+          <w:szCs w:val="24"/>
+          <w:lang w:val="en-US"/>
+        </w:rPr>
+      </w:pPr>
+      <w:r>
+        <w:rPr>
+          <w:sz w:val="24"/>
+          <w:szCs w:val="24"/>
+          <w:lang w:val="en-US"/>
+        </w:rPr>
+        <w:t>@Region, to specify the region instance of the x class</w:t>
+      </w:r>
+    </w:p>
+    <w:p>
+      <w:pPr>
+        <w:pStyle w:val="ListParagraph"/>
+        <w:numPr>
+          <w:ilvl w:val="0"/>
+          <w:numId w:val="19"/>
+        </w:numPr>
+        <w:rPr>
+          <w:sz w:val="24"/>
+          <w:szCs w:val="24"/>
+          <w:lang w:val="en-US"/>
+        </w:rPr>
+      </w:pPr>
+      <w:r>
+        <w:rPr>
+          <w:sz w:val="24"/>
+          <w:szCs w:val="24"/>
+          <w:lang w:val="en-US"/>
+        </w:rPr>
+        <w:t xml:space="preserve">@Id, to annotate the properly that shall be utilized as a cache key </w:t>
+      </w:r>
+    </w:p>
+    <w:p>
+      <w:pPr>
+        <w:pStyle w:val="ListParagraph"/>
+        <w:numPr>
+          <w:ilvl w:val="0"/>
+          <w:numId w:val="19"/>
+        </w:numPr>
+        <w:rPr>
+          <w:sz w:val="24"/>
+          <w:szCs w:val="24"/>
+          <w:lang w:val="en-US"/>
+        </w:rPr>
+      </w:pPr>
+      <w:r>
+        <w:rPr>
+          <w:sz w:val="24"/>
+          <w:szCs w:val="24"/>
+          <w:lang w:val="en-US"/>
+        </w:rPr>
+        <w:t>@PersistenceConstructor, which helps to mark the one that will be used to create entities, in case multiple constructors available</w:t>
+      </w:r>
+    </w:p>
+    <w:p>
+      <w:pPr>
+        <w:rPr>
+          <w:sz w:val="24"/>
+          <w:szCs w:val="24"/>
+          <w:lang w:val="en-US"/>
+        </w:rPr>
+      </w:pPr>
+      <w:r>
+        <w:rPr>
+          <w:sz w:val="24"/>
+          <w:szCs w:val="24"/>
+          <w:lang w:val="en-US"/>
+        </w:rPr>
+        <w:t>The repositories allow the definition of query methods to efficiently run the OQL queries against the region the managed entity is mapped to</w:t>
+      </w:r>
+      <w:r>
+        <w:rPr>
+          <w:sz w:val="24"/>
+          <w:szCs w:val="24"/>
+          <w:lang w:val="en-US"/>
+        </w:rPr>
+        <w:t>.</w:t>
+      </w:r>
+    </w:p>
+    <w:p>
+      <w:pPr>
+        <w:rPr>
+          <w:sz w:val="24"/>
+          <w:szCs w:val="24"/>
+          <w:lang w:val="en-US"/>
+        </w:rPr>
+      </w:pPr>
+      <w:r>
+        <w:rPr>
+          <w:sz w:val="24"/>
+          <w:szCs w:val="24"/>
+          <w:lang w:val="en-US"/>
+        </w:rPr>
+        <w:t xml:space="preserve">It also have annotation support available – to simplify working with </w:t>
+      </w:r>
+      <w:proofErr w:type="spellStart"/>
+      <w:r>
+        <w:rPr>
+          <w:sz w:val="24"/>
+          <w:szCs w:val="24"/>
+          <w:lang w:val="en-US"/>
+        </w:rPr>
+        <w:t>GemFire</w:t>
+      </w:r>
+      <w:proofErr w:type="spellEnd"/>
+      <w:r>
+        <w:rPr>
+          <w:sz w:val="24"/>
+          <w:szCs w:val="24"/>
+          <w:lang w:val="en-US"/>
+        </w:rPr>
+        <w:t xml:space="preserve"> function execution. </w:t>
+      </w:r>
+    </w:p>
+    <w:p>
+      <w:pPr>
+        <w:rPr>
+          <w:sz w:val="24"/>
+          <w:szCs w:val="24"/>
+          <w:lang w:val="en-US"/>
+        </w:rPr>
+      </w:pPr>
+      <w:r>
+        <w:rPr>
+          <w:sz w:val="24"/>
+          <w:szCs w:val="24"/>
+          <w:lang w:val="en-US"/>
+        </w:rPr>
+        <w:t>There are two concerns to address when we make use of functions, the implementation, and the execution.</w:t>
+      </w:r>
+    </w:p>
+    <w:p>
+      <w:pPr>
+        <w:rPr>
+          <w:sz w:val="24"/>
+          <w:szCs w:val="24"/>
+          <w:lang w:val="en-US"/>
+        </w:rPr>
+      </w:pPr>
+      <w:r>
+        <w:rPr>
+          <w:sz w:val="24"/>
+          <w:szCs w:val="24"/>
+          <w:lang w:val="en-US"/>
+        </w:rPr>
+        <w:t xml:space="preserve">A POJO </w:t>
+      </w:r>
+      <w:r>
+        <w:rPr>
+          <w:sz w:val="24"/>
+          <w:szCs w:val="24"/>
+          <w:lang w:val="en-US"/>
+        </w:rPr>
+        <w:t xml:space="preserve">can be exposed as a </w:t>
+      </w:r>
+      <w:proofErr w:type="spellStart"/>
+      <w:r>
+        <w:rPr>
+          <w:sz w:val="24"/>
+          <w:szCs w:val="24"/>
+          <w:lang w:val="en-US"/>
+        </w:rPr>
+        <w:t>GemFire</w:t>
+      </w:r>
+      <w:proofErr w:type="spellEnd"/>
+      <w:r>
+        <w:rPr>
+          <w:sz w:val="24"/>
+          <w:szCs w:val="24"/>
+          <w:lang w:val="en-US"/>
+        </w:rPr>
+        <w:t xml:space="preserve"> function using Spring Data annotations like:</w:t>
+      </w:r>
+    </w:p>
+    <w:p>
+      <w:pPr>
+        <w:rPr>
+          <w:sz w:val="24"/>
+          <w:szCs w:val="24"/>
+          <w:lang w:val="en-US"/>
+        </w:rPr>
+      </w:pPr>
+    </w:p>
+    <w:p>
+      <w:pPr>
+        <w:rPr>
+          <w:sz w:val="24"/>
+          <w:szCs w:val="24"/>
+          <w:lang w:val="en-US"/>
+        </w:rPr>
+      </w:pPr>
+      <w:r>
+        <w:rPr>
+          <w:noProof/>
+          <w:sz w:val="24"/>
+          <w:szCs w:val="24"/>
+          <w:lang w:val="en-US"/>
+        </w:rPr>
+        <mc:AlternateContent>
+          <mc:Choice Requires="wps">
+            <w:drawing>
+              <wp:anchor distT="0" distB="0" distL="114300" distR="114300" simplePos="0" relativeHeight="251684864" behindDoc="0" locked="0" layoutInCell="1" allowOverlap="1" wp14:anchorId="5A0E49F9" wp14:editId="0B4AD336">
+                <wp:simplePos x="0" y="0"/>
+                <wp:positionH relativeFrom="margin">
+                  <wp:align>center</wp:align>
+                </wp:positionH>
+                <wp:positionV relativeFrom="paragraph">
+                  <wp:posOffset>5080</wp:posOffset>
+                </wp:positionV>
+                <wp:extent cx="2609850" cy="1377950"/>
+                <wp:effectExtent l="0" t="0" r="19050" b="12700"/>
+                <wp:wrapNone/>
+                <wp:docPr id="10" name="Text Box 10"/>
+                <wp:cNvGraphicFramePr/>
+                <a:graphic xmlns:a="http://schemas.openxmlformats.org/drawingml/2006/main">
+                  <a:graphicData uri="http://schemas.microsoft.com/office/word/2010/wordprocessingShape">
+                    <wps:wsp>
+                      <wps:cNvSpPr txBox="1"/>
+                      <wps:spPr>
+                        <a:xfrm>
+                          <a:off x="0" y="0"/>
+                          <a:ext cx="2609850" cy="1377950"/>
+                        </a:xfrm>
+                        <a:prstGeom prst="rect">
+                          <a:avLst/>
+                        </a:prstGeom>
+                        <a:solidFill>
+                          <a:schemeClr val="lt1"/>
+                        </a:solidFill>
+                        <a:ln w="12700">
+                          <a:solidFill>
+                            <a:schemeClr val="accent1"/>
+                          </a:solidFill>
+                        </a:ln>
+                      </wps:spPr>
+                      <wps:txbx>
+                        <w:txbxContent>
+                          <w:p>
+                            <w:pPr>
+                              <w:spacing w:after="0"/>
+                              <w:rPr>
+                                <w:sz w:val="24"/>
+                                <w:szCs w:val="24"/>
+                                <w:lang w:val="en-US"/>
+                              </w:rPr>
+                            </w:pPr>
+                            <w:r>
+                              <w:rPr>
+                                <w:sz w:val="24"/>
+                                <w:szCs w:val="24"/>
+                                <w:lang w:val="en-US"/>
+                              </w:rPr>
+                              <w:t xml:space="preserve">@Component </w:t>
+                            </w:r>
+                          </w:p>
+                          <w:p>
+                            <w:pPr>
+                              <w:spacing w:after="0"/>
+                              <w:rPr>
+                                <w:sz w:val="24"/>
+                                <w:szCs w:val="24"/>
+                                <w:lang w:val="en-US"/>
+                              </w:rPr>
+                            </w:pPr>
+                            <w:r>
+                              <w:rPr>
+                                <w:sz w:val="24"/>
+                                <w:szCs w:val="24"/>
+                                <w:lang w:val="en-US"/>
+                              </w:rPr>
+                              <w:t xml:space="preserve">public class </w:t>
+                            </w:r>
+                            <w:proofErr w:type="spellStart"/>
+                            <w:r>
+                              <w:rPr>
+                                <w:sz w:val="24"/>
+                                <w:szCs w:val="24"/>
+                                <w:lang w:val="en-US"/>
+                              </w:rPr>
+                              <w:t>FunctionImpl</w:t>
+                            </w:r>
+                            <w:proofErr w:type="spellEnd"/>
+                            <w:r>
+                              <w:rPr>
+                                <w:sz w:val="24"/>
+                                <w:szCs w:val="24"/>
+                                <w:lang w:val="en-US"/>
+                              </w:rPr>
+                              <w:t xml:space="preserve"> { </w:t>
+                            </w:r>
+                          </w:p>
+                          <w:p>
+                            <w:pPr>
+                              <w:spacing w:after="0"/>
+                              <w:rPr>
+                                <w:sz w:val="24"/>
+                                <w:szCs w:val="24"/>
+                                <w:lang w:val="en-US"/>
+                              </w:rPr>
+                            </w:pPr>
+                            <w:r>
+                              <w:rPr>
+                                <w:sz w:val="24"/>
+                                <w:szCs w:val="24"/>
+                                <w:lang w:val="en-US"/>
+                              </w:rPr>
+                              <w:t xml:space="preserve">@GemfireFunction </w:t>
+                            </w:r>
+                          </w:p>
+                          <w:p>
+                            <w:pPr>
+                              <w:spacing w:after="0"/>
+                              <w:rPr>
+                                <w:sz w:val="24"/>
+                                <w:szCs w:val="24"/>
+                                <w:lang w:val="en-US"/>
+                              </w:rPr>
+                            </w:pPr>
+                            <w:r>
+                              <w:rPr>
+                                <w:sz w:val="24"/>
+                                <w:szCs w:val="24"/>
+                                <w:lang w:val="en-US"/>
+                              </w:rPr>
+                              <w:t xml:space="preserve">public void greeting(String message){ </w:t>
+                            </w:r>
+                          </w:p>
+                          <w:p>
+                            <w:pPr>
+                              <w:spacing w:after="0"/>
+                              <w:rPr>
+                                <w:sz w:val="24"/>
+                                <w:szCs w:val="24"/>
+                                <w:lang w:val="en-US"/>
+                              </w:rPr>
+                            </w:pPr>
+                            <w:r>
+                              <w:rPr>
+                                <w:sz w:val="24"/>
+                                <w:szCs w:val="24"/>
+                                <w:lang w:val="en-US"/>
+                              </w:rPr>
+                              <w:t xml:space="preserve">// some logic } </w:t>
+                            </w:r>
+                          </w:p>
+                          <w:p>
+                            <w:pPr>
+                              <w:spacing w:after="0"/>
+                              <w:rPr>
+                                <w:sz w:val="24"/>
+                                <w:szCs w:val="24"/>
+                                <w:lang w:val="en-US"/>
+                              </w:rPr>
+                            </w:pPr>
+                            <w:r>
+                              <w:rPr>
+                                <w:sz w:val="24"/>
+                                <w:szCs w:val="24"/>
+                                <w:lang w:val="en-US"/>
+                              </w:rPr>
+                              <w:t>// ... }</w:t>
+                            </w:r>
+                          </w:p>
+                        </w:txbxContent>
+                      </wps:txbx>
+                      <wps:bodyPr rot="0" spcFirstLastPara="0" vertOverflow="overflow" horzOverflow="overflow" vert="horz" wrap="square" lIns="91440" tIns="45720" rIns="91440" bIns="45720" numCol="1" spcCol="0" rtlCol="0" fromWordArt="0" anchor="t" anchorCtr="0" forceAA="0" compatLnSpc="1">
+                        <a:prstTxWarp prst="textNoShape">
+                          <a:avLst/>
+                        </a:prstTxWarp>
+                        <a:noAutofit/>
+                      </wps:bodyPr>
+                    </wps:wsp>
+                  </a:graphicData>
+                </a:graphic>
+                <wp14:sizeRelH relativeFrom="margin">
+                  <wp14:pctWidth>0</wp14:pctWidth>
+                </wp14:sizeRelH>
+              </wp:anchor>
+            </w:drawing>
+          </mc:Choice>
+          <mc:Fallback>
+            <w:pict>
+              <v:shape w14:anchorId="5A0E49F9" id="Text Box 10" o:spid="_x0000_s1049" type="#_x0000_t202" style="position:absolute;margin-left:0;margin-top:.4pt;width:205.5pt;height:108.5pt;z-index:251684864;visibility:visible;mso-wrap-style:square;mso-width-percent:0;mso-wrap-distance-left:9pt;mso-wrap-distance-top:0;mso-wrap-distance-right:9pt;mso-wrap-distance-bottom:0;mso-position-horizontal:center;mso-position-horizontal-relative:margin;mso-position-vertical:absolute;mso-position-vertical-relative:text;mso-width-percent:0;mso-width-relative:margin;v-text-anchor:top" o:gfxdata="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" fillcolor="white [3201]" strokecolor="#4472c4 [3204]" strokeweight="1pt">
+                <v:textbox>
+                  <w:txbxContent>
+                    <w:p>
+                      <w:pPr>
+                        <w:spacing w:after="0"/>
+                        <w:rPr>
+                          <w:sz w:val="24"/>
+                          <w:szCs w:val="24"/>
+                          <w:lang w:val="en-US"/>
+                        </w:rPr>
+                      </w:pPr>
+                      <w:r>
+                        <w:rPr>
+                          <w:sz w:val="24"/>
+                          <w:szCs w:val="24"/>
+                          <w:lang w:val="en-US"/>
+                        </w:rPr>
+                        <w:t xml:space="preserve">@Component </w:t>
+                      </w:r>
+                    </w:p>
+                    <w:p>
+                      <w:pPr>
+                        <w:spacing w:after="0"/>
+                        <w:rPr>
+                          <w:sz w:val="24"/>
+                          <w:szCs w:val="24"/>
+                          <w:lang w:val="en-US"/>
+                        </w:rPr>
+                      </w:pPr>
+                      <w:r>
+                        <w:rPr>
+                          <w:sz w:val="24"/>
+                          <w:szCs w:val="24"/>
+                          <w:lang w:val="en-US"/>
+                        </w:rPr>
+                        <w:t xml:space="preserve">public class </w:t>
+                      </w:r>
+                      <w:proofErr w:type="spellStart"/>
+                      <w:r>
+                        <w:rPr>
+                          <w:sz w:val="24"/>
+                          <w:szCs w:val="24"/>
+                          <w:lang w:val="en-US"/>
+                        </w:rPr>
+                        <w:t>FunctionImpl</w:t>
+                      </w:r>
+                      <w:proofErr w:type="spellEnd"/>
+                      <w:r>
+                        <w:rPr>
+                          <w:sz w:val="24"/>
+                          <w:szCs w:val="24"/>
+                          <w:lang w:val="en-US"/>
+                        </w:rPr>
+                        <w:t xml:space="preserve"> { </w:t>
+                      </w:r>
+                    </w:p>
+                    <w:p>
+                      <w:pPr>
+                        <w:spacing w:after="0"/>
+                        <w:rPr>
+                          <w:sz w:val="24"/>
+                          <w:szCs w:val="24"/>
+                          <w:lang w:val="en-US"/>
+                        </w:rPr>
+                      </w:pPr>
+                      <w:r>
+                        <w:rPr>
+                          <w:sz w:val="24"/>
+                          <w:szCs w:val="24"/>
+                          <w:lang w:val="en-US"/>
+                        </w:rPr>
+                        <w:t xml:space="preserve">@GemfireFunction </w:t>
+                      </w:r>
+                    </w:p>
+                    <w:p>
+                      <w:pPr>
+                        <w:spacing w:after="0"/>
+                        <w:rPr>
+                          <w:sz w:val="24"/>
+                          <w:szCs w:val="24"/>
+                          <w:lang w:val="en-US"/>
+                        </w:rPr>
+                      </w:pPr>
+                      <w:r>
+                        <w:rPr>
+                          <w:sz w:val="24"/>
+                          <w:szCs w:val="24"/>
+                          <w:lang w:val="en-US"/>
+                        </w:rPr>
+                        <w:t xml:space="preserve">public void greeting(String message){ </w:t>
+                      </w:r>
+                    </w:p>
+                    <w:p>
+                      <w:pPr>
+                        <w:spacing w:after="0"/>
+                        <w:rPr>
+                          <w:sz w:val="24"/>
+                          <w:szCs w:val="24"/>
+                          <w:lang w:val="en-US"/>
+                        </w:rPr>
+                      </w:pPr>
+                      <w:r>
+                        <w:rPr>
+                          <w:sz w:val="24"/>
+                          <w:szCs w:val="24"/>
+                          <w:lang w:val="en-US"/>
+                        </w:rPr>
+                        <w:t xml:space="preserve">// some logic } </w:t>
+                      </w:r>
+                    </w:p>
+                    <w:p>
+                      <w:pPr>
+                        <w:spacing w:after="0"/>
+                        <w:rPr>
+                          <w:sz w:val="24"/>
+                          <w:szCs w:val="24"/>
+                          <w:lang w:val="en-US"/>
+                        </w:rPr>
+                      </w:pPr>
+                      <w:r>
+                        <w:rPr>
+                          <w:sz w:val="24"/>
+                          <w:szCs w:val="24"/>
+                          <w:lang w:val="en-US"/>
+                        </w:rPr>
+                        <w:t>// ... }</w:t>
+                      </w:r>
+                    </w:p>
+                  </w:txbxContent>
+                </v:textbox>
+                <w10:wrap anchorx="margin"/>
+              </v:shape>
+            </w:pict>
+          </mc:Fallback>
+        </mc:AlternateContent>
+      </w:r>
+    </w:p>
+    <w:p>
+      <w:pPr>
+        <w:rPr>
+          <w:sz w:val="24"/>
+          <w:szCs w:val="24"/>
+          <w:lang w:val="en-US"/>
+        </w:rPr>
+      </w:pPr>
+    </w:p>
+    <w:p>
+      <w:pPr>
+        <w:rPr>
+          <w:sz w:val="24"/>
+          <w:szCs w:val="24"/>
+          <w:lang w:val="en-US"/>
+        </w:rPr>
+      </w:pPr>
+    </w:p>
+    <w:p>
+      <w:pPr>
+        <w:rPr>
+          <w:sz w:val="24"/>
+          <w:szCs w:val="24"/>
+          <w:lang w:val="en-US"/>
+        </w:rPr>
+      </w:pPr>
+    </w:p>
+    <w:p>
+      <w:pPr>
+        <w:rPr>
+          <w:sz w:val="24"/>
+          <w:szCs w:val="24"/>
+          <w:lang w:val="en-US"/>
+        </w:rPr>
+      </w:pPr>
+    </w:p>
+    <w:p>
+      <w:pPr>
+        <w:rPr>
+          <w:sz w:val="24"/>
+          <w:szCs w:val="24"/>
+          <w:lang w:val="en-US"/>
+        </w:rPr>
+      </w:pPr>
+      <w:r>
+        <w:rPr>
+          <w:sz w:val="24"/>
+          <w:szCs w:val="24"/>
+          <w:lang w:val="en-US"/>
+        </w:rPr>
+        <w:t xml:space="preserve">But it’s needed to be activated annotation processing explicitly for @GemfireFunction to work as: </w:t>
+      </w:r>
+    </w:p>
+    <w:p>
+      <w:pPr>
+        <w:rPr>
+          <w:sz w:val="24"/>
+          <w:szCs w:val="24"/>
+          <w:lang w:val="en-US"/>
+        </w:rPr>
+      </w:pPr>
+      <w:r>
+        <w:rPr>
+          <w:noProof/>
+          <w:sz w:val="24"/>
+          <w:szCs w:val="24"/>
+          <w:lang w:val="en-US"/>
+        </w:rPr>
+        <mc:AlternateContent>
+          <mc:Choice Requires="wps">
+            <w:drawing>
+              <wp:anchor distT="0" distB="0" distL="114300" distR="114300" simplePos="0" relativeHeight="251685888" behindDoc="0" locked="0" layoutInCell="1" allowOverlap="1" wp14:anchorId="24B0A948" wp14:editId="47897693">
+                <wp:simplePos x="0" y="0"/>
+                <wp:positionH relativeFrom="margin">
+                  <wp:align>center</wp:align>
+                </wp:positionH>
+                <wp:positionV relativeFrom="paragraph">
+                  <wp:posOffset>6985</wp:posOffset>
+                </wp:positionV>
+                <wp:extent cx="2781300" cy="704850"/>
+                <wp:effectExtent l="0" t="0" r="19050" b="19050"/>
+                <wp:wrapNone/>
+                <wp:docPr id="11" name="Text Box 11"/>
+                <wp:cNvGraphicFramePr/>
+                <a:graphic xmlns:a="http://schemas.openxmlformats.org/drawingml/2006/main">
+                  <a:graphicData uri="http://schemas.microsoft.com/office/word/2010/wordprocessingShape">
+                    <wps:wsp>
+                      <wps:cNvSpPr txBox="1"/>
+                      <wps:spPr>
+                        <a:xfrm>
+                          <a:off x="0" y="0"/>
+                          <a:ext cx="2781300" cy="704850"/>
+                        </a:xfrm>
+                        <a:prstGeom prst="rect">
+                          <a:avLst/>
+                        </a:prstGeom>
+                        <a:solidFill>
+                          <a:schemeClr val="lt1"/>
+                        </a:solidFill>
+                        <a:ln w="12700">
+                          <a:solidFill>
+                            <a:schemeClr val="accent1"/>
+                          </a:solidFill>
+                        </a:ln>
+                      </wps:spPr>
+                      <wps:txbx>
+                        <w:txbxContent>
+                          <w:p>
+                            <w:pPr>
+                              <w:spacing w:after="0"/>
+                              <w:rPr>
+                                <w:sz w:val="24"/>
+                                <w:szCs w:val="24"/>
+                                <w:lang w:val="en-US"/>
+                              </w:rPr>
+                            </w:pPr>
+                            <w:r>
+                              <w:rPr>
+                                <w:sz w:val="24"/>
+                                <w:szCs w:val="24"/>
+                                <w:lang w:val="en-US"/>
+                              </w:rPr>
+                              <w:t xml:space="preserve">@Configuration </w:t>
+                            </w:r>
+                          </w:p>
+                          <w:p>
+                            <w:pPr>
+                              <w:spacing w:after="0"/>
+                              <w:rPr>
+                                <w:sz w:val="24"/>
+                                <w:szCs w:val="24"/>
+                                <w:lang w:val="en-US"/>
+                              </w:rPr>
+                            </w:pPr>
+                            <w:r>
+                              <w:rPr>
+                                <w:sz w:val="24"/>
+                                <w:szCs w:val="24"/>
+                                <w:lang w:val="en-US"/>
+                              </w:rPr>
+                              <w:t xml:space="preserve">@EnableGemfireFunctions </w:t>
+                            </w:r>
+                          </w:p>
+                          <w:p>
+                            <w:pPr>
+                              <w:spacing w:after="0"/>
+                              <w:rPr>
+                                <w:sz w:val="24"/>
+                                <w:szCs w:val="24"/>
+                                <w:lang w:val="en-US"/>
+                              </w:rPr>
+                            </w:pPr>
+                            <w:r>
+                              <w:rPr>
+                                <w:sz w:val="24"/>
+                                <w:szCs w:val="24"/>
+                                <w:lang w:val="en-US"/>
+                              </w:rPr>
+                              <w:t xml:space="preserve">public class </w:t>
+                            </w:r>
+                            <w:proofErr w:type="spellStart"/>
+                            <w:r>
+                              <w:rPr>
+                                <w:sz w:val="24"/>
+                                <w:szCs w:val="24"/>
+                                <w:lang w:val="en-US"/>
+                              </w:rPr>
+                              <w:t>GemfireConfiguration</w:t>
+                            </w:r>
+                            <w:proofErr w:type="spellEnd"/>
+                            <w:r>
+                              <w:rPr>
+                                <w:sz w:val="24"/>
+                                <w:szCs w:val="24"/>
+                                <w:lang w:val="en-US"/>
+                              </w:rPr>
+                              <w:t xml:space="preserve"> { // ... }</w:t>
+                            </w:r>
+                          </w:p>
+                        </w:txbxContent>
+                      </wps:txbx>
+                      <wps:bodyPr rot="0" spcFirstLastPara="0" vertOverflow="overflow" horzOverflow="overflow" vert="horz" wrap="square" lIns="91440" tIns="45720" rIns="91440" bIns="45720" numCol="1" spcCol="0" rtlCol="0" fromWordArt="0" anchor="t" anchorCtr="0" forceAA="0" compatLnSpc="1">
+                        <a:prstTxWarp prst="textNoShape">
+                          <a:avLst/>
+                        </a:prstTxWarp>
+                        <a:noAutofit/>
+                      </wps:bodyPr>
+                    </wps:wsp>
+                  </a:graphicData>
+                </a:graphic>
+                <wp14:sizeRelH relativeFrom="margin">
+                  <wp14:pctWidth>0</wp14:pctWidth>
+                </wp14:sizeRelH>
+                <wp14:sizeRelV relativeFrom="margin">
+                  <wp14:pctHeight>0</wp14:pctHeight>
+                </wp14:sizeRelV>
+              </wp:anchor>
+            </w:drawing>
+          </mc:Choice>
+          <mc:Fallback>
+            <w:pict>
+              <v:shape w14:anchorId="24B0A948" id="Text Box 11" o:spid="_x0000_s1050" type="#_x0000_t202" style="position:absolute;margin-left:0;margin-top:.55pt;width:219pt;height:55.5pt;z-index:251685888;visibility:visible;mso-wrap-style:square;mso-width-percent:0;mso-height-percent:0;mso-wrap-distance-left:9pt;mso-wrap-distance-top:0;mso-wrap-distance-right:9pt;mso-wrap-distance-bottom:0;mso-position-horizontal:center;mso-position-horizontal-relative:margin;mso-position-vertical:absolute;mso-position-vertical-relative:text;mso-width-percent:0;mso-height-percent:0;mso-width-relative:margin;mso-height-relative:margin;v-text-anchor:top" o:gfxdata="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" fillcolor="white [3201]" strokecolor="#4472c4 [3204]" strokeweight="1pt">
+                <v:textbox>
+                  <w:txbxContent>
+                    <w:p>
+                      <w:pPr>
+                        <w:spacing w:after="0"/>
+                        <w:rPr>
+                          <w:sz w:val="24"/>
+                          <w:szCs w:val="24"/>
+                          <w:lang w:val="en-US"/>
+                        </w:rPr>
+                      </w:pPr>
+                      <w:r>
+                        <w:rPr>
+                          <w:sz w:val="24"/>
+                          <w:szCs w:val="24"/>
+                          <w:lang w:val="en-US"/>
+                        </w:rPr>
+                        <w:t xml:space="preserve">@Configuration </w:t>
+                      </w:r>
+                    </w:p>
+                    <w:p>
+                      <w:pPr>
+                        <w:spacing w:after="0"/>
+                        <w:rPr>
+                          <w:sz w:val="24"/>
+                          <w:szCs w:val="24"/>
+                          <w:lang w:val="en-US"/>
+                        </w:rPr>
+                      </w:pPr>
+                      <w:r>
+                        <w:rPr>
+                          <w:sz w:val="24"/>
+                          <w:szCs w:val="24"/>
+                          <w:lang w:val="en-US"/>
+                        </w:rPr>
+                        <w:t xml:space="preserve">@EnableGemfireFunctions </w:t>
+                      </w:r>
+                    </w:p>
+                    <w:p>
+                      <w:pPr>
+                        <w:spacing w:after="0"/>
+                        <w:rPr>
+                          <w:sz w:val="24"/>
+                          <w:szCs w:val="24"/>
+                          <w:lang w:val="en-US"/>
+                        </w:rPr>
+                      </w:pPr>
+                      <w:r>
+                        <w:rPr>
+                          <w:sz w:val="24"/>
+                          <w:szCs w:val="24"/>
+                          <w:lang w:val="en-US"/>
+                        </w:rPr>
+                        <w:t xml:space="preserve">public class </w:t>
+                      </w:r>
+                      <w:proofErr w:type="spellStart"/>
+                      <w:r>
+                        <w:rPr>
+                          <w:sz w:val="24"/>
+                          <w:szCs w:val="24"/>
+                          <w:lang w:val="en-US"/>
+                        </w:rPr>
+                        <w:t>GemfireConfiguration</w:t>
+                      </w:r>
+                      <w:proofErr w:type="spellEnd"/>
+                      <w:r>
+                        <w:rPr>
+                          <w:sz w:val="24"/>
+                          <w:szCs w:val="24"/>
+                          <w:lang w:val="en-US"/>
+                        </w:rPr>
+                        <w:t xml:space="preserve"> { // ... }</w:t>
+                      </w:r>
+                    </w:p>
+                  </w:txbxContent>
+                </v:textbox>
+                <w10:wrap anchorx="margin"/>
+              </v:shape>
+            </w:pict>
+          </mc:Fallback>
+        </mc:AlternateContent>
+      </w:r>
+    </w:p>
+    <w:p>
+      <w:pPr>
+        <w:rPr>
+          <w:sz w:val="24"/>
+          <w:szCs w:val="24"/>
+          <w:lang w:val="en-US"/>
+        </w:rPr>
+      </w:pPr>
+    </w:p>
+    <w:p>
+      <w:pPr>
+        <w:rPr>
+          <w:sz w:val="24"/>
+          <w:szCs w:val="24"/>
+          <w:lang w:val="en-US"/>
+        </w:rPr>
+      </w:pPr>
+      <w:r>
+        <w:rPr>
+          <w:sz w:val="24"/>
+          <w:szCs w:val="24"/>
+          <w:lang w:val="en-US"/>
+        </w:rPr>
+        <w:t>For function execution, a process invoking a remote function need to provide calling arguments, a function id, the execution target (</w:t>
+      </w:r>
+      <w:proofErr w:type="spellStart"/>
+      <w:r>
+        <w:rPr>
+          <w:sz w:val="24"/>
+          <w:szCs w:val="24"/>
+          <w:lang w:val="en-US"/>
+        </w:rPr>
+        <w:t>onServer</w:t>
+      </w:r>
+      <w:proofErr w:type="spellEnd"/>
+      <w:r>
+        <w:rPr>
+          <w:sz w:val="24"/>
+          <w:szCs w:val="24"/>
+          <w:lang w:val="en-US"/>
+        </w:rPr>
+        <w:t xml:space="preserve">, </w:t>
+      </w:r>
+      <w:proofErr w:type="spellStart"/>
+      <w:r>
+        <w:rPr>
+          <w:sz w:val="24"/>
+          <w:szCs w:val="24"/>
+          <w:lang w:val="en-US"/>
+        </w:rPr>
+        <w:t>onRegion</w:t>
+      </w:r>
+      <w:proofErr w:type="spellEnd"/>
+      <w:r>
+        <w:rPr>
+          <w:sz w:val="24"/>
+          <w:szCs w:val="24"/>
+          <w:lang w:val="en-US"/>
+        </w:rPr>
+        <w:t xml:space="preserve">, </w:t>
+      </w:r>
+      <w:proofErr w:type="spellStart"/>
+      <w:r>
+        <w:rPr>
+          <w:sz w:val="24"/>
+          <w:szCs w:val="24"/>
+          <w:lang w:val="en-US"/>
+        </w:rPr>
+        <w:t>onMember</w:t>
+      </w:r>
+      <w:proofErr w:type="spellEnd"/>
+      <w:r>
+        <w:rPr>
+          <w:sz w:val="24"/>
+          <w:szCs w:val="24"/>
+          <w:lang w:val="en-US"/>
+        </w:rPr>
+        <w:t xml:space="preserve">, etc.): </w:t>
+      </w:r>
+    </w:p>
+    <w:p>
+      <w:pPr>
+        <w:rPr>
+          <w:sz w:val="24"/>
+          <w:szCs w:val="24"/>
+          <w:lang w:val="en-US"/>
+        </w:rPr>
+      </w:pPr>
+      <w:r>
+        <w:rPr>
+          <w:noProof/>
+          <w:sz w:val="24"/>
+          <w:szCs w:val="24"/>
+          <w:lang w:val="en-US"/>
+        </w:rPr>
+        <mc:AlternateContent>
+          <mc:Choice Requires="wps">
+            <w:drawing>
+              <wp:anchor distT="0" distB="0" distL="114300" distR="114300" simplePos="0" relativeHeight="251686912" behindDoc="0" locked="0" layoutInCell="1" allowOverlap="1" wp14:anchorId="69B2337B" wp14:editId="35833523">
+                <wp:simplePos x="0" y="0"/>
+                <wp:positionH relativeFrom="margin">
+                  <wp:align>center</wp:align>
+                </wp:positionH>
+                <wp:positionV relativeFrom="paragraph">
+                  <wp:posOffset>6350</wp:posOffset>
+                </wp:positionV>
+                <wp:extent cx="2921000" cy="1054100"/>
+                <wp:effectExtent l="0" t="0" r="12700" b="12700"/>
+                <wp:wrapNone/>
+                <wp:docPr id="12" name="Text Box 12"/>
+                <wp:cNvGraphicFramePr/>
+                <a:graphic xmlns:a="http://schemas.openxmlformats.org/drawingml/2006/main">
+                  <a:graphicData uri="http://schemas.microsoft.com/office/word/2010/wordprocessingShape">
+                    <wps:wsp>
+                      <wps:cNvSpPr txBox="1"/>
+                      <wps:spPr>
+                        <a:xfrm>
+                          <a:off x="0" y="0"/>
+                          <a:ext cx="2921000" cy="1054100"/>
+                        </a:xfrm>
+                        <a:prstGeom prst="rect">
+                          <a:avLst/>
+                        </a:prstGeom>
+                        <a:solidFill>
+                          <a:schemeClr val="lt1"/>
+                        </a:solidFill>
+                        <a:ln w="12700">
+                          <a:solidFill>
+                            <a:schemeClr val="accent1"/>
+                          </a:solidFill>
+                        </a:ln>
+                      </wps:spPr>
+                      <wps:txbx>
+                        <w:txbxContent>
+                          <w:p>
+                            <w:pPr>
+                              <w:spacing w:after="0"/>
+                              <w:rPr>
+                                <w:sz w:val="24"/>
+                                <w:szCs w:val="24"/>
+                                <w:lang w:val="en-US"/>
+                              </w:rPr>
+                            </w:pPr>
+                            <w:r>
+                              <w:rPr>
+                                <w:sz w:val="24"/>
+                                <w:szCs w:val="24"/>
+                                <w:lang w:val="en-US"/>
+                              </w:rPr>
+                              <w:t xml:space="preserve">@OnRegion(region="employee") </w:t>
+                            </w:r>
+                          </w:p>
+                          <w:p>
+                            <w:pPr>
+                              <w:spacing w:after="0"/>
+                              <w:rPr>
+                                <w:sz w:val="24"/>
+                                <w:szCs w:val="24"/>
+                                <w:lang w:val="en-US"/>
+                              </w:rPr>
+                            </w:pPr>
+                            <w:r>
+                              <w:rPr>
+                                <w:sz w:val="24"/>
+                                <w:szCs w:val="24"/>
+                                <w:lang w:val="en-US"/>
+                              </w:rPr>
+                              <w:t xml:space="preserve">public interface </w:t>
+                            </w:r>
+                            <w:proofErr w:type="spellStart"/>
+                            <w:r>
+                              <w:rPr>
+                                <w:sz w:val="24"/>
+                                <w:szCs w:val="24"/>
+                                <w:lang w:val="en-US"/>
+                              </w:rPr>
+                              <w:t>FunctionExecution</w:t>
+                            </w:r>
+                            <w:proofErr w:type="spellEnd"/>
+                            <w:r>
+                              <w:rPr>
+                                <w:sz w:val="24"/>
+                                <w:szCs w:val="24"/>
+                                <w:lang w:val="en-US"/>
+                              </w:rPr>
+                              <w:t xml:space="preserve"> { </w:t>
+                            </w:r>
+                          </w:p>
+                          <w:p>
+                            <w:pPr>
+                              <w:spacing w:after="0"/>
+                              <w:rPr>
+                                <w:sz w:val="24"/>
+                                <w:szCs w:val="24"/>
+                                <w:lang w:val="en-US"/>
+                              </w:rPr>
+                            </w:pPr>
+                            <w:r>
+                              <w:rPr>
+                                <w:sz w:val="24"/>
+                                <w:szCs w:val="24"/>
+                                <w:lang w:val="en-US"/>
+                              </w:rPr>
+                              <w:t>@FunctionId("greeting</w:t>
+                            </w:r>
+                          </w:p>
+                          <w:p>
+                            <w:pPr>
+                              <w:spacing w:after="0"/>
+                              <w:rPr>
+                                <w:sz w:val="24"/>
+                                <w:szCs w:val="24"/>
+                                <w:lang w:val="en-US"/>
+                              </w:rPr>
+                            </w:pPr>
+                            <w:r>
+                              <w:rPr>
+                                <w:sz w:val="24"/>
+                                <w:szCs w:val="24"/>
+                                <w:lang w:val="en-US"/>
+                              </w:rPr>
+                              <w:t>public void execute(String message); // ... }</w:t>
+                            </w:r>
+                          </w:p>
+                        </w:txbxContent>
+                      </wps:txbx>
+                      <wps:bodyPr rot="0" spcFirstLastPara="0" vertOverflow="overflow" horzOverflow="overflow" vert="horz" wrap="square" lIns="91440" tIns="45720" rIns="91440" bIns="45720" numCol="1" spcCol="0" rtlCol="0" fromWordArt="0" anchor="t" anchorCtr="0" forceAA="0" compatLnSpc="1">
+                        <a:prstTxWarp prst="textNoShape">
+                          <a:avLst/>
+                        </a:prstTxWarp>
+                        <a:noAutofit/>
+                      </wps:bodyPr>
+                    </wps:wsp>
+                  </a:graphicData>
+                </a:graphic>
+                <wp14:sizeRelH relativeFrom="margin">
+                  <wp14:pctWidth>0</wp14:pctWidth>
+                </wp14:sizeRelH>
+                <wp14:sizeRelV relativeFrom="margin">
+                  <wp14:pctHeight>0</wp14:pctHeight>
+                </wp14:sizeRelV>
+              </wp:anchor>
+            </w:drawing>
+          </mc:Choice>
+          <mc:Fallback>
+            <w:pict>
+              <v:shape w14:anchorId="69B2337B" id="Text Box 12" o:spid="_x0000_s1051" type="#_x0000_t202" style="position:absolute;margin-left:0;margin-top:.5pt;width:230pt;height:83pt;z-index:251686912;visibility:visible;mso-wrap-style:square;mso-width-percent:0;mso-height-percent:0;mso-wrap-distance-left:9pt;mso-wrap-distance-top:0;mso-wrap-distance-right:9pt;mso-wrap-distance-bottom:0;mso-position-horizontal:center;mso-position-horizontal-relative:margin;mso-position-vertical:absolute;mso-position-vertical-relative:text;mso-width-percent:0;mso-height-percent:0;mso-width-relative:margin;mso-height-relative:margin;v-text-anchor:top" o:gfxdata="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" fillcolor="white [3201]" strokecolor="#4472c4 [3204]" strokeweight="1pt">
+                <v:textbox>
+                  <w:txbxContent>
+                    <w:p>
+                      <w:pPr>
+                        <w:spacing w:after="0"/>
+                        <w:rPr>
+                          <w:sz w:val="24"/>
+                          <w:szCs w:val="24"/>
+                          <w:lang w:val="en-US"/>
+                        </w:rPr>
+                      </w:pPr>
+                      <w:r>
+                        <w:rPr>
+                          <w:sz w:val="24"/>
+                          <w:szCs w:val="24"/>
+                          <w:lang w:val="en-US"/>
+                        </w:rPr>
+                        <w:t xml:space="preserve">@OnRegion(region="employee") </w:t>
+                      </w:r>
+                    </w:p>
+                    <w:p>
+                      <w:pPr>
+                        <w:spacing w:after="0"/>
+                        <w:rPr>
+                          <w:sz w:val="24"/>
+                          <w:szCs w:val="24"/>
+                          <w:lang w:val="en-US"/>
+                        </w:rPr>
+                      </w:pPr>
+                      <w:r>
+                        <w:rPr>
+                          <w:sz w:val="24"/>
+                          <w:szCs w:val="24"/>
+                          <w:lang w:val="en-US"/>
+                        </w:rPr>
+                        <w:t xml:space="preserve">public interface </w:t>
+                      </w:r>
+                      <w:proofErr w:type="spellStart"/>
+                      <w:r>
+                        <w:rPr>
+                          <w:sz w:val="24"/>
+                          <w:szCs w:val="24"/>
+                          <w:lang w:val="en-US"/>
+                        </w:rPr>
+                        <w:t>FunctionExecution</w:t>
+                      </w:r>
+                      <w:proofErr w:type="spellEnd"/>
+                      <w:r>
+                        <w:rPr>
+                          <w:sz w:val="24"/>
+                          <w:szCs w:val="24"/>
+                          <w:lang w:val="en-US"/>
+                        </w:rPr>
+                        <w:t xml:space="preserve"> { </w:t>
+                      </w:r>
+                    </w:p>
+                    <w:p>
+                      <w:pPr>
+                        <w:spacing w:after="0"/>
+                        <w:rPr>
+                          <w:sz w:val="24"/>
+                          <w:szCs w:val="24"/>
+                          <w:lang w:val="en-US"/>
+                        </w:rPr>
+                      </w:pPr>
+                      <w:r>
+                        <w:rPr>
+                          <w:sz w:val="24"/>
+                          <w:szCs w:val="24"/>
+                          <w:lang w:val="en-US"/>
+                        </w:rPr>
+                        <w:t>@FunctionId("greeting</w:t>
+                      </w:r>
+                    </w:p>
+                    <w:p>
+                      <w:pPr>
+                        <w:spacing w:after="0"/>
+                        <w:rPr>
+                          <w:sz w:val="24"/>
+                          <w:szCs w:val="24"/>
+                          <w:lang w:val="en-US"/>
+                        </w:rPr>
+                      </w:pPr>
+                      <w:r>
+                        <w:rPr>
+                          <w:sz w:val="24"/>
+                          <w:szCs w:val="24"/>
+                          <w:lang w:val="en-US"/>
+                        </w:rPr>
+                        <w:t>public void execute(String message); // ... }</w:t>
+                      </w:r>
+                    </w:p>
+                  </w:txbxContent>
+                </v:textbox>
+                <w10:wrap anchorx="margin"/>
+              </v:shape>
+            </w:pict>
+          </mc:Fallback>
+        </mc:AlternateContent>
+      </w:r>
+    </w:p>
+    <w:p>
+      <w:pPr>
+        <w:rPr>
+          <w:sz w:val="24"/>
+          <w:szCs w:val="24"/>
+          <w:lang w:val="en-US"/>
+        </w:rPr>
+      </w:pPr>
+    </w:p>
+    <w:p>
+      <w:pPr>
+        <w:rPr>
+          <w:sz w:val="24"/>
+          <w:szCs w:val="24"/>
+          <w:lang w:val="en-US"/>
+        </w:rPr>
+      </w:pPr>
+    </w:p>
+    <w:p>
+      <w:pPr>
+        <w:rPr>
+          <w:sz w:val="24"/>
+          <w:szCs w:val="24"/>
+          <w:lang w:val="en-US"/>
+        </w:rPr>
+      </w:pPr>
+    </w:p>
+    <w:p>
+      <w:pPr>
+        <w:jc w:val="center"/>
+        <w:rPr>
+          <w:i/>
+          <w:iCs/>
+          <w:sz w:val="24"/>
+          <w:szCs w:val="24"/>
+          <w:lang w:val="en-US"/>
+        </w:rPr>
+      </w:pPr>
+      <w:r>
+        <w:rPr>
+          <w:i/>
+          <w:iCs/>
+          <w:sz w:val="24"/>
+          <w:szCs w:val="24"/>
+          <w:lang w:val="en-US"/>
+        </w:rPr>
+        <w:t>ADVANTAGES OF USING SPRING OVER PIVOTAL GEMFIRE cache.xml</w:t>
+      </w:r>
+    </w:p>
+    <w:p>
+      <w:pPr>
+        <w:rPr>
+          <w:sz w:val="24"/>
+          <w:szCs w:val="24"/>
+          <w:lang w:val="en-US"/>
+        </w:rPr>
+      </w:pPr>
+      <w:r>
+        <w:rPr>
+          <w:sz w:val="24"/>
+          <w:szCs w:val="24"/>
+          <w:lang w:val="en-US"/>
+        </w:rPr>
+        <w:t xml:space="preserve">Spring Data for Pivotal </w:t>
+      </w:r>
+      <w:proofErr w:type="spellStart"/>
+      <w:r>
+        <w:rPr>
+          <w:sz w:val="24"/>
+          <w:szCs w:val="24"/>
+          <w:lang w:val="en-US"/>
+        </w:rPr>
+        <w:t>GemFire’s</w:t>
+      </w:r>
+      <w:proofErr w:type="spellEnd"/>
+      <w:r>
+        <w:rPr>
+          <w:sz w:val="24"/>
+          <w:szCs w:val="24"/>
+          <w:lang w:val="en-US"/>
+        </w:rPr>
+        <w:t xml:space="preserve"> XML namespace supports full configuration of the Pivotal </w:t>
+      </w:r>
+      <w:proofErr w:type="spellStart"/>
+      <w:r>
+        <w:rPr>
+          <w:sz w:val="24"/>
+          <w:szCs w:val="24"/>
+          <w:lang w:val="en-US"/>
+        </w:rPr>
+        <w:t>GemFire</w:t>
+      </w:r>
+      <w:proofErr w:type="spellEnd"/>
+      <w:r>
+        <w:rPr>
+          <w:sz w:val="24"/>
+          <w:szCs w:val="24"/>
+          <w:lang w:val="en-US"/>
+        </w:rPr>
+        <w:t xml:space="preserve"> In-Memory Data Grid (IMDG). The XML namespace is one of two ways to configure Pivotal </w:t>
+      </w:r>
+      <w:proofErr w:type="spellStart"/>
+      <w:r>
+        <w:rPr>
+          <w:sz w:val="24"/>
+          <w:szCs w:val="24"/>
+          <w:lang w:val="en-US"/>
+        </w:rPr>
+        <w:t>GemFire</w:t>
+      </w:r>
+      <w:proofErr w:type="spellEnd"/>
+      <w:r>
+        <w:rPr>
+          <w:sz w:val="24"/>
+          <w:szCs w:val="24"/>
+          <w:lang w:val="en-US"/>
+        </w:rPr>
+        <w:t xml:space="preserve"> in a Spring context in order to properly manage Pivotal </w:t>
+      </w:r>
+      <w:proofErr w:type="spellStart"/>
+      <w:r>
+        <w:rPr>
+          <w:sz w:val="24"/>
+          <w:szCs w:val="24"/>
+          <w:lang w:val="en-US"/>
+        </w:rPr>
+        <w:t>GemFire’s</w:t>
+      </w:r>
+      <w:proofErr w:type="spellEnd"/>
+      <w:r>
+        <w:rPr>
+          <w:sz w:val="24"/>
+          <w:szCs w:val="24"/>
+          <w:lang w:val="en-US"/>
+        </w:rPr>
+        <w:t xml:space="preserve"> lifecycle inside the Spring container. The other way to configure Pivotal </w:t>
+      </w:r>
+      <w:proofErr w:type="spellStart"/>
+      <w:r>
+        <w:rPr>
+          <w:sz w:val="24"/>
+          <w:szCs w:val="24"/>
+          <w:lang w:val="en-US"/>
+        </w:rPr>
+        <w:t>GemFire</w:t>
+      </w:r>
+      <w:proofErr w:type="spellEnd"/>
+      <w:r>
+        <w:rPr>
+          <w:sz w:val="24"/>
+          <w:szCs w:val="24"/>
+          <w:lang w:val="en-US"/>
+        </w:rPr>
+        <w:t xml:space="preserve"> in a Spring context is by using </w:t>
+      </w:r>
+      <w:hyperlink r:id="rId10" w:anchor="bootstrap-annotation-config" w:history="1">
+        <w:r>
+          <w:rPr>
+            <w:rStyle w:val="Hyperlink"/>
+            <w:color w:val="auto"/>
+            <w:sz w:val="24"/>
+            <w:szCs w:val="24"/>
+            <w:u w:val="none"/>
+            <w:lang w:val="en-US"/>
+          </w:rPr>
+          <w:t>annotation-based configuration</w:t>
+        </w:r>
+      </w:hyperlink>
+      <w:r>
+        <w:rPr>
+          <w:sz w:val="24"/>
+          <w:szCs w:val="24"/>
+          <w:lang w:val="en-US"/>
+        </w:rPr>
+        <w:t>.</w:t>
+      </w:r>
+    </w:p>
+    <w:p>
+      <w:pPr>
+        <w:rPr>
+          <w:sz w:val="24"/>
+          <w:szCs w:val="24"/>
+          <w:lang w:val="en-US"/>
+        </w:rPr>
+      </w:pPr>
+      <w:r>
+        <w:rPr>
+          <w:sz w:val="24"/>
+          <w:szCs w:val="24"/>
+          <w:lang w:val="en-US"/>
+        </w:rPr>
+        <w:t xml:space="preserve">While support for Pivotal </w:t>
+      </w:r>
+      <w:proofErr w:type="spellStart"/>
+      <w:r>
+        <w:rPr>
+          <w:sz w:val="24"/>
+          <w:szCs w:val="24"/>
+          <w:lang w:val="en-US"/>
+        </w:rPr>
+        <w:t>GemFire’s</w:t>
+      </w:r>
+      <w:proofErr w:type="spellEnd"/>
+      <w:r>
+        <w:rPr>
+          <w:sz w:val="24"/>
+          <w:szCs w:val="24"/>
+          <w:lang w:val="en-US"/>
+        </w:rPr>
+        <w:t xml:space="preserve"> native cache.xml persists for legacy reasons, Pivotal </w:t>
+      </w:r>
+      <w:proofErr w:type="spellStart"/>
+      <w:r>
+        <w:rPr>
+          <w:sz w:val="24"/>
+          <w:szCs w:val="24"/>
+          <w:lang w:val="en-US"/>
+        </w:rPr>
+        <w:t>GemFire</w:t>
+      </w:r>
+      <w:proofErr w:type="spellEnd"/>
+      <w:r>
+        <w:rPr>
+          <w:sz w:val="24"/>
+          <w:szCs w:val="24"/>
+          <w:lang w:val="en-US"/>
+        </w:rPr>
+        <w:t xml:space="preserve"> application developers who use XML configuration are encouraged to do everything in Spring XML to take advantage of the many wonderful things Spring has to offer, such as modular XML configuration, property placeholders and overrides, </w:t>
+      </w:r>
+      <w:proofErr w:type="spellStart"/>
+      <w:r>
+        <w:rPr>
+          <w:sz w:val="24"/>
+          <w:szCs w:val="24"/>
+          <w:lang w:val="en-US"/>
+        </w:rPr>
+        <w:t>SpEL</w:t>
+      </w:r>
+      <w:proofErr w:type="spellEnd"/>
+      <w:r>
+        <w:rPr>
+          <w:sz w:val="24"/>
+          <w:szCs w:val="24"/>
+          <w:lang w:val="en-US"/>
+        </w:rPr>
+        <w:t xml:space="preserve"> (</w:t>
+      </w:r>
+      <w:hyperlink r:id="rId11" w:anchor="expressions" w:history="1">
+        <w:r>
+          <w:rPr>
+            <w:rStyle w:val="Hyperlink"/>
+            <w:color w:val="auto"/>
+            <w:sz w:val="24"/>
+            <w:szCs w:val="24"/>
+            <w:u w:val="none"/>
+            <w:lang w:val="en-US"/>
+          </w:rPr>
+          <w:t>Spring Expression Language</w:t>
+        </w:r>
+      </w:hyperlink>
+      <w:r>
+        <w:rPr>
+          <w:sz w:val="24"/>
+          <w:szCs w:val="24"/>
+          <w:lang w:val="en-US"/>
+        </w:rPr>
+        <w:t xml:space="preserve">), and environment profiles. Behind the XML namespace, Spring Data for Pivotal </w:t>
+      </w:r>
+      <w:proofErr w:type="spellStart"/>
+      <w:r>
+        <w:rPr>
+          <w:sz w:val="24"/>
+          <w:szCs w:val="24"/>
+          <w:lang w:val="en-US"/>
+        </w:rPr>
+        <w:t>GemFire</w:t>
+      </w:r>
+      <w:proofErr w:type="spellEnd"/>
+      <w:r>
+        <w:rPr>
+          <w:sz w:val="24"/>
+          <w:szCs w:val="24"/>
+          <w:lang w:val="en-US"/>
+        </w:rPr>
+        <w:t xml:space="preserve"> makes extensive use of Spring’s </w:t>
+      </w:r>
+      <w:proofErr w:type="spellStart"/>
+      <w:r>
+        <w:rPr>
+          <w:sz w:val="24"/>
+          <w:szCs w:val="24"/>
+          <w:lang w:val="en-US"/>
+        </w:rPr>
+        <w:t>FactoryBean</w:t>
+      </w:r>
+      <w:proofErr w:type="spellEnd"/>
+      <w:r>
+        <w:rPr>
+          <w:sz w:val="24"/>
+          <w:szCs w:val="24"/>
+          <w:lang w:val="en-US"/>
+        </w:rPr>
+        <w:t xml:space="preserve"> pattern to simplify the creation, configuration, and initialization of Pivotal </w:t>
+      </w:r>
+      <w:proofErr w:type="spellStart"/>
+      <w:r>
+        <w:rPr>
+          <w:sz w:val="24"/>
+          <w:szCs w:val="24"/>
+          <w:lang w:val="en-US"/>
+        </w:rPr>
+        <w:t>GemFire</w:t>
+      </w:r>
+      <w:proofErr w:type="spellEnd"/>
+      <w:r>
+        <w:rPr>
+          <w:sz w:val="24"/>
+          <w:szCs w:val="24"/>
+          <w:lang w:val="en-US"/>
+        </w:rPr>
+        <w:t xml:space="preserve"> components.</w:t>
+      </w:r>
+    </w:p>
+    <w:p>
+      <w:pPr>
+        <w:rPr>
+          <w:sz w:val="24"/>
+          <w:szCs w:val="24"/>
+          <w:lang w:val="en-US"/>
+        </w:rPr>
+      </w:pPr>
+      <w:r>
+        <w:rPr>
+          <w:sz w:val="24"/>
+          <w:szCs w:val="24"/>
+          <w:lang w:val="en-US"/>
+        </w:rPr>
+        <w:t xml:space="preserve">Pivotal </w:t>
+      </w:r>
+      <w:proofErr w:type="spellStart"/>
+      <w:r>
+        <w:rPr>
+          <w:sz w:val="24"/>
+          <w:szCs w:val="24"/>
+          <w:lang w:val="en-US"/>
+        </w:rPr>
+        <w:t>GemFire</w:t>
+      </w:r>
+      <w:proofErr w:type="spellEnd"/>
+      <w:r>
+        <w:rPr>
+          <w:sz w:val="24"/>
+          <w:szCs w:val="24"/>
+          <w:lang w:val="en-US"/>
+        </w:rPr>
+        <w:t xml:space="preserve"> provides several callback interfaces, such as </w:t>
+      </w:r>
+      <w:proofErr w:type="spellStart"/>
+      <w:r>
+        <w:rPr>
+          <w:sz w:val="24"/>
+          <w:szCs w:val="24"/>
+          <w:lang w:val="en-US"/>
+        </w:rPr>
+        <w:t>CacheListener</w:t>
+      </w:r>
+      <w:proofErr w:type="spellEnd"/>
+      <w:r>
+        <w:rPr>
+          <w:sz w:val="24"/>
+          <w:szCs w:val="24"/>
+          <w:lang w:val="en-US"/>
+        </w:rPr>
+        <w:t>, </w:t>
+      </w:r>
+      <w:proofErr w:type="spellStart"/>
+      <w:r>
+        <w:rPr>
+          <w:sz w:val="24"/>
+          <w:szCs w:val="24"/>
+          <w:lang w:val="en-US"/>
+        </w:rPr>
+        <w:t>CacheLoader</w:t>
+      </w:r>
+      <w:proofErr w:type="spellEnd"/>
+      <w:r>
+        <w:rPr>
+          <w:sz w:val="24"/>
+          <w:szCs w:val="24"/>
+          <w:lang w:val="en-US"/>
+        </w:rPr>
+        <w:t>, and </w:t>
+      </w:r>
+      <w:proofErr w:type="spellStart"/>
+      <w:r>
+        <w:rPr>
+          <w:sz w:val="24"/>
+          <w:szCs w:val="24"/>
+          <w:lang w:val="en-US"/>
+        </w:rPr>
+        <w:t>CacheWriter</w:t>
+      </w:r>
+      <w:proofErr w:type="spellEnd"/>
+      <w:r>
+        <w:rPr>
+          <w:sz w:val="24"/>
+          <w:szCs w:val="24"/>
+          <w:lang w:val="en-US"/>
+        </w:rPr>
+        <w:t xml:space="preserve">, that let developers add custom event handlers. Using Spring’s IoC container, you can configure these callbacks as normal Spring beans and inject them into Pivotal </w:t>
+      </w:r>
+      <w:proofErr w:type="spellStart"/>
+      <w:r>
+        <w:rPr>
+          <w:sz w:val="24"/>
+          <w:szCs w:val="24"/>
+          <w:lang w:val="en-US"/>
+        </w:rPr>
+        <w:t>GemFire</w:t>
+      </w:r>
+      <w:proofErr w:type="spellEnd"/>
+      <w:r>
+        <w:rPr>
+          <w:sz w:val="24"/>
+          <w:szCs w:val="24"/>
+          <w:lang w:val="en-US"/>
+        </w:rPr>
+        <w:t xml:space="preserve"> components. This is a significant improvement over native cache.xml, which provides relatively limited configuration options and requires callbacks to implement Pivotal </w:t>
+      </w:r>
+      <w:proofErr w:type="spellStart"/>
+      <w:r>
+        <w:rPr>
+          <w:sz w:val="24"/>
+          <w:szCs w:val="24"/>
+          <w:lang w:val="en-US"/>
+        </w:rPr>
+        <w:t>GemFire’s</w:t>
+      </w:r>
+      <w:proofErr w:type="spellEnd"/>
+      <w:r>
+        <w:rPr>
+          <w:sz w:val="24"/>
+          <w:szCs w:val="24"/>
+          <w:lang w:val="en-US"/>
+        </w:rPr>
+        <w:t> Declarable interface</w:t>
+      </w:r>
+      <w:r>
+        <w:rPr>
+          <w:sz w:val="24"/>
+          <w:szCs w:val="24"/>
+          <w:lang w:val="en-US"/>
+        </w:rPr>
+        <w:t>.</w:t>
+      </w:r>
+    </w:p>
+    <w:p>
+      <w:pPr>
+        <w:rPr>
+          <w:sz w:val="24"/>
+          <w:szCs w:val="24"/>
+          <w:lang w:val="en-US"/>
+        </w:rPr>
+      </w:pPr>
+      <w:r>
+        <w:rPr>
+          <w:sz w:val="24"/>
+          <w:szCs w:val="24"/>
+          <w:lang w:val="en-US"/>
+        </w:rPr>
+        <w:t>In addition, IDEs, such as the Spring Tool Suite (STS), provide excellent support for Spring XML namespaces, including code completion, pop-up annotations, and real time validation.</w:t>
+      </w:r>
+    </w:p>
+    <w:p>
+      <w:pPr>
+        <w:rPr>
+          <w:sz w:val="24"/>
+          <w:szCs w:val="24"/>
+          <w:lang w:val="en-US"/>
+        </w:rPr>
+      </w:pPr>
+    </w:p>
+    <w:p>
+      <w:pPr>
+        <w:rPr>
+          <w:sz w:val="24"/>
+          <w:szCs w:val="24"/>
+          <w:lang w:val="en-US"/>
+        </w:rPr>
+      </w:pPr>
+    </w:p>
+    <w:p>
+      <w:pPr>
+        <w:rPr>
+          <w:sz w:val="24"/>
+          <w:szCs w:val="24"/>
+          <w:lang w:val="en-US"/>
+        </w:rPr>
+      </w:pPr>
+    </w:p>
+    <w:p>
+      <w:pPr>
+        <w:rPr>
+          <w:sz w:val="24"/>
+          <w:szCs w:val="24"/>
+          <w:lang w:val="en-US"/>
+        </w:rPr>
+      </w:pPr>
+    </w:p>
+    <w:p>
+      <w:pPr>
+        <w:rPr>
+          <w:sz w:val="24"/>
+          <w:szCs w:val="24"/>
+        </w:rPr>
+      </w:pPr>
+      <w:proofErr w:type="spellStart"/>
+      <w:r>
+        <w:rPr>
+          <w:sz w:val="24"/>
+          <w:szCs w:val="24"/>
+        </w:rPr>
+        <w:lastRenderedPageBreak/>
+        <w:t>To</w:t>
+      </w:r>
+      <w:proofErr w:type="spellEnd"/>
+      <w:r>
+        <w:rPr>
+          <w:sz w:val="24"/>
+          <w:szCs w:val="24"/>
+        </w:rPr>
+        <w:t xml:space="preserve"> </w:t>
+      </w:r>
+      <w:proofErr w:type="spellStart"/>
+      <w:r>
+        <w:rPr>
+          <w:sz w:val="24"/>
+          <w:szCs w:val="24"/>
+        </w:rPr>
+        <w:t>simplify</w:t>
+      </w:r>
+      <w:proofErr w:type="spellEnd"/>
+      <w:r>
+        <w:rPr>
+          <w:sz w:val="24"/>
+          <w:szCs w:val="24"/>
+        </w:rPr>
+        <w:t xml:space="preserve"> </w:t>
+      </w:r>
+      <w:proofErr w:type="spellStart"/>
+      <w:r>
+        <w:rPr>
+          <w:sz w:val="24"/>
+          <w:szCs w:val="24"/>
+        </w:rPr>
+        <w:t>configuration</w:t>
+      </w:r>
+      <w:proofErr w:type="spellEnd"/>
+      <w:r>
+        <w:rPr>
+          <w:sz w:val="24"/>
+          <w:szCs w:val="24"/>
+        </w:rPr>
+        <w:t xml:space="preserve">, Spring Data </w:t>
+      </w:r>
+      <w:proofErr w:type="spellStart"/>
+      <w:r>
+        <w:rPr>
+          <w:sz w:val="24"/>
+          <w:szCs w:val="24"/>
+        </w:rPr>
+        <w:t>for</w:t>
+      </w:r>
+      <w:proofErr w:type="spellEnd"/>
+      <w:r>
+        <w:rPr>
+          <w:sz w:val="24"/>
+          <w:szCs w:val="24"/>
+        </w:rPr>
+        <w:t xml:space="preserve"> </w:t>
+      </w:r>
+      <w:proofErr w:type="spellStart"/>
+      <w:r>
+        <w:rPr>
+          <w:sz w:val="24"/>
+          <w:szCs w:val="24"/>
+        </w:rPr>
+        <w:t>Pivotal</w:t>
+      </w:r>
+      <w:proofErr w:type="spellEnd"/>
+      <w:r>
+        <w:rPr>
+          <w:sz w:val="24"/>
+          <w:szCs w:val="24"/>
+        </w:rPr>
+        <w:t xml:space="preserve"> </w:t>
+      </w:r>
+      <w:proofErr w:type="spellStart"/>
+      <w:r>
+        <w:rPr>
+          <w:sz w:val="24"/>
+          <w:szCs w:val="24"/>
+        </w:rPr>
+        <w:t>GemFire</w:t>
+      </w:r>
+      <w:proofErr w:type="spellEnd"/>
+      <w:r>
+        <w:rPr>
+          <w:sz w:val="24"/>
+          <w:szCs w:val="24"/>
+        </w:rPr>
+        <w:t xml:space="preserve"> </w:t>
+      </w:r>
+      <w:proofErr w:type="spellStart"/>
+      <w:r>
+        <w:rPr>
+          <w:sz w:val="24"/>
+          <w:szCs w:val="24"/>
+        </w:rPr>
+        <w:t>provides</w:t>
+      </w:r>
+      <w:proofErr w:type="spellEnd"/>
+      <w:r>
+        <w:rPr>
+          <w:sz w:val="24"/>
+          <w:szCs w:val="24"/>
+        </w:rPr>
+        <w:t xml:space="preserve"> a </w:t>
+      </w:r>
+      <w:proofErr w:type="spellStart"/>
+      <w:r>
+        <w:rPr>
+          <w:sz w:val="24"/>
+          <w:szCs w:val="24"/>
+        </w:rPr>
+        <w:t>dedicated</w:t>
+      </w:r>
+      <w:proofErr w:type="spellEnd"/>
+      <w:r>
+        <w:rPr>
+          <w:sz w:val="24"/>
+          <w:szCs w:val="24"/>
+        </w:rPr>
+        <w:t xml:space="preserve"> XML </w:t>
+      </w:r>
+      <w:proofErr w:type="spellStart"/>
+      <w:r>
+        <w:rPr>
+          <w:sz w:val="24"/>
+          <w:szCs w:val="24"/>
+        </w:rPr>
+        <w:t>namespace</w:t>
+      </w:r>
+      <w:proofErr w:type="spellEnd"/>
+      <w:r>
+        <w:rPr>
+          <w:sz w:val="24"/>
+          <w:szCs w:val="24"/>
+        </w:rPr>
+        <w:t xml:space="preserve"> </w:t>
+      </w:r>
+      <w:proofErr w:type="spellStart"/>
+      <w:r>
+        <w:rPr>
+          <w:sz w:val="24"/>
+          <w:szCs w:val="24"/>
+        </w:rPr>
+        <w:t>for</w:t>
+      </w:r>
+      <w:proofErr w:type="spellEnd"/>
+      <w:r>
+        <w:rPr>
+          <w:sz w:val="24"/>
+          <w:szCs w:val="24"/>
+        </w:rPr>
+        <w:t xml:space="preserve"> </w:t>
+      </w:r>
+      <w:proofErr w:type="spellStart"/>
+      <w:r>
+        <w:rPr>
+          <w:sz w:val="24"/>
+          <w:szCs w:val="24"/>
+        </w:rPr>
+        <w:t>configuring</w:t>
+      </w:r>
+      <w:proofErr w:type="spellEnd"/>
+      <w:r>
+        <w:rPr>
+          <w:sz w:val="24"/>
+          <w:szCs w:val="24"/>
+        </w:rPr>
+        <w:t xml:space="preserve"> </w:t>
+      </w:r>
+      <w:proofErr w:type="spellStart"/>
+      <w:r>
+        <w:rPr>
+          <w:sz w:val="24"/>
+          <w:szCs w:val="24"/>
+        </w:rPr>
+        <w:t>core</w:t>
+      </w:r>
+      <w:proofErr w:type="spellEnd"/>
+      <w:r>
+        <w:rPr>
+          <w:sz w:val="24"/>
+          <w:szCs w:val="24"/>
+        </w:rPr>
+        <w:t xml:space="preserve"> </w:t>
+      </w:r>
+      <w:proofErr w:type="spellStart"/>
+      <w:r>
+        <w:rPr>
+          <w:sz w:val="24"/>
+          <w:szCs w:val="24"/>
+        </w:rPr>
+        <w:t>Pivotal</w:t>
+      </w:r>
+      <w:proofErr w:type="spellEnd"/>
+      <w:r>
+        <w:rPr>
+          <w:sz w:val="24"/>
+          <w:szCs w:val="24"/>
+        </w:rPr>
+        <w:t xml:space="preserve"> </w:t>
+      </w:r>
+      <w:proofErr w:type="spellStart"/>
+      <w:r>
+        <w:rPr>
+          <w:sz w:val="24"/>
+          <w:szCs w:val="24"/>
+        </w:rPr>
+        <w:t>GemFire</w:t>
+      </w:r>
+      <w:proofErr w:type="spellEnd"/>
+      <w:r>
+        <w:rPr>
+          <w:sz w:val="24"/>
+          <w:szCs w:val="24"/>
+        </w:rPr>
+        <w:t xml:space="preserve"> </w:t>
+      </w:r>
+      <w:proofErr w:type="spellStart"/>
+      <w:r>
+        <w:rPr>
+          <w:sz w:val="24"/>
+          <w:szCs w:val="24"/>
+        </w:rPr>
+        <w:t>components</w:t>
+      </w:r>
+      <w:proofErr w:type="spellEnd"/>
+      <w:r>
+        <w:rPr>
+          <w:sz w:val="24"/>
+          <w:szCs w:val="24"/>
+        </w:rPr>
+        <w:t xml:space="preserve">. </w:t>
+      </w:r>
+      <w:proofErr w:type="spellStart"/>
+      <w:r>
+        <w:rPr>
+          <w:sz w:val="24"/>
+          <w:szCs w:val="24"/>
+        </w:rPr>
+        <w:t>It</w:t>
+      </w:r>
+      <w:proofErr w:type="spellEnd"/>
+      <w:r>
+        <w:rPr>
+          <w:sz w:val="24"/>
+          <w:szCs w:val="24"/>
+        </w:rPr>
+        <w:t xml:space="preserve"> </w:t>
+      </w:r>
+      <w:proofErr w:type="spellStart"/>
+      <w:r>
+        <w:rPr>
+          <w:sz w:val="24"/>
+          <w:szCs w:val="24"/>
+        </w:rPr>
+        <w:t>is</w:t>
+      </w:r>
+      <w:proofErr w:type="spellEnd"/>
+      <w:r>
+        <w:rPr>
+          <w:sz w:val="24"/>
+          <w:szCs w:val="24"/>
+        </w:rPr>
+        <w:t xml:space="preserve"> </w:t>
+      </w:r>
+      <w:proofErr w:type="spellStart"/>
+      <w:r>
+        <w:rPr>
+          <w:sz w:val="24"/>
+          <w:szCs w:val="24"/>
+        </w:rPr>
+        <w:t>possible</w:t>
+      </w:r>
+      <w:proofErr w:type="spellEnd"/>
+      <w:r>
+        <w:rPr>
+          <w:sz w:val="24"/>
+          <w:szCs w:val="24"/>
+        </w:rPr>
+        <w:t xml:space="preserve"> </w:t>
+      </w:r>
+      <w:proofErr w:type="spellStart"/>
+      <w:r>
+        <w:rPr>
+          <w:sz w:val="24"/>
+          <w:szCs w:val="24"/>
+        </w:rPr>
+        <w:t>to</w:t>
+      </w:r>
+      <w:proofErr w:type="spellEnd"/>
+      <w:r>
+        <w:rPr>
+          <w:sz w:val="24"/>
+          <w:szCs w:val="24"/>
+        </w:rPr>
+        <w:t xml:space="preserve"> configure </w:t>
+      </w:r>
+      <w:proofErr w:type="spellStart"/>
+      <w:r>
+        <w:rPr>
+          <w:sz w:val="24"/>
+          <w:szCs w:val="24"/>
+        </w:rPr>
+        <w:t>beans</w:t>
+      </w:r>
+      <w:proofErr w:type="spellEnd"/>
+      <w:r>
+        <w:rPr>
+          <w:sz w:val="24"/>
+          <w:szCs w:val="24"/>
+        </w:rPr>
+        <w:t xml:space="preserve"> </w:t>
+      </w:r>
+      <w:proofErr w:type="spellStart"/>
+      <w:r>
+        <w:rPr>
+          <w:sz w:val="24"/>
+          <w:szCs w:val="24"/>
+        </w:rPr>
+        <w:t>directly</w:t>
+      </w:r>
+      <w:proofErr w:type="spellEnd"/>
+      <w:r>
+        <w:rPr>
+          <w:sz w:val="24"/>
+          <w:szCs w:val="24"/>
+        </w:rPr>
+        <w:t xml:space="preserve"> </w:t>
+      </w:r>
+      <w:proofErr w:type="spellStart"/>
+      <w:r>
+        <w:rPr>
+          <w:sz w:val="24"/>
+          <w:szCs w:val="24"/>
+        </w:rPr>
+        <w:t>by</w:t>
+      </w:r>
+      <w:proofErr w:type="spellEnd"/>
+      <w:r>
+        <w:rPr>
+          <w:sz w:val="24"/>
+          <w:szCs w:val="24"/>
+        </w:rPr>
+        <w:t xml:space="preserve"> </w:t>
+      </w:r>
+      <w:proofErr w:type="spellStart"/>
+      <w:r>
+        <w:rPr>
+          <w:sz w:val="24"/>
+          <w:szCs w:val="24"/>
+        </w:rPr>
+        <w:t>using</w:t>
+      </w:r>
+      <w:proofErr w:type="spellEnd"/>
+      <w:r>
+        <w:rPr>
+          <w:sz w:val="24"/>
+          <w:szCs w:val="24"/>
+        </w:rPr>
+        <w:t xml:space="preserve"> </w:t>
+      </w:r>
+      <w:proofErr w:type="spellStart"/>
+      <w:r>
+        <w:rPr>
+          <w:sz w:val="24"/>
+          <w:szCs w:val="24"/>
+        </w:rPr>
+        <w:t>Spring’s</w:t>
+      </w:r>
+      <w:proofErr w:type="spellEnd"/>
+      <w:r>
+        <w:rPr>
+          <w:sz w:val="24"/>
+          <w:szCs w:val="24"/>
+        </w:rPr>
+        <w:t xml:space="preserve"> standard &lt;</w:t>
+      </w:r>
+      <w:proofErr w:type="spellStart"/>
+      <w:r>
+        <w:rPr>
+          <w:sz w:val="24"/>
+          <w:szCs w:val="24"/>
+        </w:rPr>
+        <w:t>bean</w:t>
+      </w:r>
+      <w:proofErr w:type="spellEnd"/>
+      <w:r>
+        <w:rPr>
+          <w:sz w:val="24"/>
+          <w:szCs w:val="24"/>
+        </w:rPr>
+        <w:t>&gt; </w:t>
+      </w:r>
+      <w:proofErr w:type="spellStart"/>
+      <w:r>
+        <w:rPr>
+          <w:sz w:val="24"/>
+          <w:szCs w:val="24"/>
+        </w:rPr>
+        <w:t>definition</w:t>
+      </w:r>
+      <w:proofErr w:type="spellEnd"/>
+      <w:r>
+        <w:rPr>
+          <w:sz w:val="24"/>
+          <w:szCs w:val="24"/>
+        </w:rPr>
+        <w:t xml:space="preserve">. </w:t>
+      </w:r>
+      <w:proofErr w:type="spellStart"/>
+      <w:r>
+        <w:rPr>
+          <w:sz w:val="24"/>
+          <w:szCs w:val="24"/>
+        </w:rPr>
+        <w:t>However</w:t>
+      </w:r>
+      <w:proofErr w:type="spellEnd"/>
+      <w:r>
+        <w:rPr>
+          <w:sz w:val="24"/>
+          <w:szCs w:val="24"/>
+        </w:rPr>
+        <w:t xml:space="preserve">, </w:t>
+      </w:r>
+      <w:proofErr w:type="spellStart"/>
+      <w:r>
+        <w:rPr>
+          <w:sz w:val="24"/>
+          <w:szCs w:val="24"/>
+        </w:rPr>
+        <w:t>all</w:t>
+      </w:r>
+      <w:proofErr w:type="spellEnd"/>
+      <w:r>
+        <w:rPr>
+          <w:sz w:val="24"/>
+          <w:szCs w:val="24"/>
+        </w:rPr>
+        <w:t xml:space="preserve"> </w:t>
+      </w:r>
+      <w:proofErr w:type="spellStart"/>
+      <w:r>
+        <w:rPr>
+          <w:sz w:val="24"/>
+          <w:szCs w:val="24"/>
+        </w:rPr>
+        <w:t>bean</w:t>
+      </w:r>
+      <w:proofErr w:type="spellEnd"/>
+      <w:r>
+        <w:rPr>
+          <w:sz w:val="24"/>
+          <w:szCs w:val="24"/>
+        </w:rPr>
+        <w:t xml:space="preserve"> </w:t>
+      </w:r>
+      <w:proofErr w:type="spellStart"/>
+      <w:r>
+        <w:rPr>
+          <w:sz w:val="24"/>
+          <w:szCs w:val="24"/>
+        </w:rPr>
+        <w:t>properties</w:t>
+      </w:r>
+      <w:proofErr w:type="spellEnd"/>
+      <w:r>
+        <w:rPr>
+          <w:sz w:val="24"/>
+          <w:szCs w:val="24"/>
+        </w:rPr>
+        <w:t xml:space="preserve"> are </w:t>
+      </w:r>
+      <w:proofErr w:type="spellStart"/>
+      <w:r>
+        <w:rPr>
+          <w:sz w:val="24"/>
+          <w:szCs w:val="24"/>
+        </w:rPr>
+        <w:t>exposed</w:t>
+      </w:r>
+      <w:proofErr w:type="spellEnd"/>
+      <w:r>
+        <w:rPr>
+          <w:sz w:val="24"/>
+          <w:szCs w:val="24"/>
+        </w:rPr>
+        <w:t xml:space="preserve"> </w:t>
+      </w:r>
+      <w:proofErr w:type="spellStart"/>
+      <w:r>
+        <w:rPr>
+          <w:sz w:val="24"/>
+          <w:szCs w:val="24"/>
+        </w:rPr>
+        <w:t>through</w:t>
+      </w:r>
+      <w:proofErr w:type="spellEnd"/>
+      <w:r>
+        <w:rPr>
+          <w:sz w:val="24"/>
+          <w:szCs w:val="24"/>
+        </w:rPr>
+        <w:t xml:space="preserve"> </w:t>
+      </w:r>
+      <w:proofErr w:type="spellStart"/>
+      <w:r>
+        <w:rPr>
+          <w:sz w:val="24"/>
+          <w:szCs w:val="24"/>
+        </w:rPr>
+        <w:t>the</w:t>
+      </w:r>
+      <w:proofErr w:type="spellEnd"/>
+      <w:r>
+        <w:rPr>
+          <w:sz w:val="24"/>
+          <w:szCs w:val="24"/>
+        </w:rPr>
+        <w:t xml:space="preserve"> XML </w:t>
+      </w:r>
+      <w:proofErr w:type="spellStart"/>
+      <w:r>
+        <w:rPr>
+          <w:sz w:val="24"/>
+          <w:szCs w:val="24"/>
+        </w:rPr>
+        <w:t>namespace</w:t>
+      </w:r>
+      <w:proofErr w:type="spellEnd"/>
+      <w:r>
+        <w:rPr>
+          <w:sz w:val="24"/>
+          <w:szCs w:val="24"/>
+        </w:rPr>
+        <w:t xml:space="preserve">, so </w:t>
+      </w:r>
+      <w:proofErr w:type="spellStart"/>
+      <w:r>
+        <w:rPr>
+          <w:sz w:val="24"/>
+          <w:szCs w:val="24"/>
+        </w:rPr>
+        <w:t>there</w:t>
+      </w:r>
+      <w:proofErr w:type="spellEnd"/>
+      <w:r>
+        <w:rPr>
+          <w:sz w:val="24"/>
+          <w:szCs w:val="24"/>
+        </w:rPr>
+        <w:t xml:space="preserve"> </w:t>
+      </w:r>
+      <w:proofErr w:type="spellStart"/>
+      <w:r>
+        <w:rPr>
+          <w:sz w:val="24"/>
+          <w:szCs w:val="24"/>
+        </w:rPr>
+        <w:t>is</w:t>
+      </w:r>
+      <w:proofErr w:type="spellEnd"/>
+      <w:r>
+        <w:rPr>
+          <w:sz w:val="24"/>
+          <w:szCs w:val="24"/>
+        </w:rPr>
+        <w:t xml:space="preserve"> </w:t>
+      </w:r>
+      <w:proofErr w:type="spellStart"/>
+      <w:r>
+        <w:rPr>
+          <w:sz w:val="24"/>
+          <w:szCs w:val="24"/>
+        </w:rPr>
+        <w:t>little</w:t>
+      </w:r>
+      <w:proofErr w:type="spellEnd"/>
+      <w:r>
+        <w:rPr>
+          <w:sz w:val="24"/>
+          <w:szCs w:val="24"/>
+        </w:rPr>
+        <w:t xml:space="preserve"> </w:t>
+      </w:r>
+      <w:proofErr w:type="spellStart"/>
+      <w:r>
+        <w:rPr>
+          <w:sz w:val="24"/>
+          <w:szCs w:val="24"/>
+        </w:rPr>
+        <w:t>benefit</w:t>
+      </w:r>
+      <w:proofErr w:type="spellEnd"/>
+      <w:r>
+        <w:rPr>
+          <w:sz w:val="24"/>
+          <w:szCs w:val="24"/>
+        </w:rPr>
+        <w:t xml:space="preserve"> </w:t>
+      </w:r>
+      <w:proofErr w:type="spellStart"/>
+      <w:r>
+        <w:rPr>
+          <w:sz w:val="24"/>
+          <w:szCs w:val="24"/>
+        </w:rPr>
+        <w:t>to</w:t>
+      </w:r>
+      <w:proofErr w:type="spellEnd"/>
+      <w:r>
+        <w:rPr>
+          <w:sz w:val="24"/>
+          <w:szCs w:val="24"/>
+        </w:rPr>
+        <w:t xml:space="preserve"> </w:t>
+      </w:r>
+      <w:proofErr w:type="spellStart"/>
+      <w:r>
+        <w:rPr>
+          <w:sz w:val="24"/>
+          <w:szCs w:val="24"/>
+        </w:rPr>
+        <w:t>using</w:t>
+      </w:r>
+      <w:proofErr w:type="spellEnd"/>
+      <w:r>
+        <w:rPr>
+          <w:sz w:val="24"/>
+          <w:szCs w:val="24"/>
+        </w:rPr>
+        <w:t xml:space="preserve"> raw </w:t>
+      </w:r>
+      <w:proofErr w:type="spellStart"/>
+      <w:r>
+        <w:rPr>
+          <w:sz w:val="24"/>
+          <w:szCs w:val="24"/>
+        </w:rPr>
+        <w:t>bean</w:t>
+      </w:r>
+      <w:proofErr w:type="spellEnd"/>
+      <w:r>
+        <w:rPr>
+          <w:sz w:val="24"/>
+          <w:szCs w:val="24"/>
+        </w:rPr>
+        <w:t xml:space="preserve"> </w:t>
+      </w:r>
+      <w:proofErr w:type="spellStart"/>
+      <w:r>
+        <w:rPr>
+          <w:sz w:val="24"/>
+          <w:szCs w:val="24"/>
+        </w:rPr>
+        <w:t>definitions</w:t>
+      </w:r>
+      <w:proofErr w:type="spellEnd"/>
+      <w:r>
+        <w:rPr>
+          <w:sz w:val="24"/>
+          <w:szCs w:val="24"/>
+        </w:rPr>
+        <w:t>.</w:t>
+      </w:r>
+    </w:p>
+    <w:p>
+      <w:pPr>
+        <w:rPr>
+          <w:sz w:val="24"/>
+          <w:szCs w:val="24"/>
+        </w:rPr>
+      </w:pPr>
+      <w:proofErr w:type="spellStart"/>
+      <w:r>
+        <w:rPr>
+          <w:sz w:val="24"/>
+          <w:szCs w:val="24"/>
+        </w:rPr>
+        <w:t>To</w:t>
+      </w:r>
+      <w:proofErr w:type="spellEnd"/>
+      <w:r>
+        <w:rPr>
+          <w:sz w:val="24"/>
+          <w:szCs w:val="24"/>
+        </w:rPr>
+        <w:t xml:space="preserve"> use </w:t>
+      </w:r>
+      <w:proofErr w:type="spellStart"/>
+      <w:r>
+        <w:rPr>
+          <w:sz w:val="24"/>
+          <w:szCs w:val="24"/>
+        </w:rPr>
+        <w:t>the</w:t>
+      </w:r>
+      <w:proofErr w:type="spellEnd"/>
+      <w:r>
+        <w:rPr>
+          <w:sz w:val="24"/>
+          <w:szCs w:val="24"/>
+        </w:rPr>
+        <w:t xml:space="preserve"> Spring Data </w:t>
+      </w:r>
+      <w:proofErr w:type="spellStart"/>
+      <w:r>
+        <w:rPr>
+          <w:sz w:val="24"/>
+          <w:szCs w:val="24"/>
+        </w:rPr>
+        <w:t>for</w:t>
+      </w:r>
+      <w:proofErr w:type="spellEnd"/>
+      <w:r>
+        <w:rPr>
+          <w:sz w:val="24"/>
+          <w:szCs w:val="24"/>
+        </w:rPr>
+        <w:t xml:space="preserve"> </w:t>
+      </w:r>
+      <w:proofErr w:type="spellStart"/>
+      <w:r>
+        <w:rPr>
+          <w:sz w:val="24"/>
+          <w:szCs w:val="24"/>
+        </w:rPr>
+        <w:t>Pivotal</w:t>
+      </w:r>
+      <w:proofErr w:type="spellEnd"/>
+      <w:r>
+        <w:rPr>
+          <w:sz w:val="24"/>
+          <w:szCs w:val="24"/>
+        </w:rPr>
+        <w:t xml:space="preserve"> </w:t>
+      </w:r>
+      <w:proofErr w:type="spellStart"/>
+      <w:r>
+        <w:rPr>
+          <w:sz w:val="24"/>
+          <w:szCs w:val="24"/>
+        </w:rPr>
+        <w:t>GemFire</w:t>
+      </w:r>
+      <w:proofErr w:type="spellEnd"/>
+      <w:r>
+        <w:rPr>
+          <w:sz w:val="24"/>
+          <w:szCs w:val="24"/>
+        </w:rPr>
+        <w:t xml:space="preserve"> XML </w:t>
+      </w:r>
+      <w:proofErr w:type="spellStart"/>
+      <w:r>
+        <w:rPr>
+          <w:sz w:val="24"/>
+          <w:szCs w:val="24"/>
+        </w:rPr>
+        <w:t>namespace</w:t>
+      </w:r>
+      <w:proofErr w:type="spellEnd"/>
+      <w:r>
+        <w:rPr>
+          <w:sz w:val="24"/>
+          <w:szCs w:val="24"/>
+        </w:rPr>
+        <w:t xml:space="preserve">, declare </w:t>
+      </w:r>
+      <w:proofErr w:type="spellStart"/>
+      <w:r>
+        <w:rPr>
+          <w:sz w:val="24"/>
+          <w:szCs w:val="24"/>
+        </w:rPr>
+        <w:t>it</w:t>
+      </w:r>
+      <w:proofErr w:type="spellEnd"/>
+      <w:r>
+        <w:rPr>
+          <w:sz w:val="24"/>
+          <w:szCs w:val="24"/>
+        </w:rPr>
+        <w:t xml:space="preserve"> in </w:t>
+      </w:r>
+      <w:proofErr w:type="spellStart"/>
+      <w:r>
+        <w:rPr>
+          <w:sz w:val="24"/>
+          <w:szCs w:val="24"/>
+        </w:rPr>
+        <w:t>your</w:t>
+      </w:r>
+      <w:proofErr w:type="spellEnd"/>
+      <w:r>
+        <w:rPr>
+          <w:sz w:val="24"/>
+          <w:szCs w:val="24"/>
+        </w:rPr>
+        <w:t xml:space="preserve"> Spring XML </w:t>
+      </w:r>
+      <w:proofErr w:type="spellStart"/>
+      <w:r>
+        <w:rPr>
+          <w:sz w:val="24"/>
+          <w:szCs w:val="24"/>
+        </w:rPr>
+        <w:t>configuration</w:t>
+      </w:r>
+      <w:proofErr w:type="spellEnd"/>
+      <w:r>
+        <w:rPr>
+          <w:sz w:val="24"/>
+          <w:szCs w:val="24"/>
+        </w:rPr>
+        <w:t xml:space="preserve"> meta-data, as </w:t>
+      </w:r>
+      <w:proofErr w:type="spellStart"/>
+      <w:r>
+        <w:rPr>
+          <w:sz w:val="24"/>
+          <w:szCs w:val="24"/>
+        </w:rPr>
+        <w:t>the</w:t>
+      </w:r>
+      <w:proofErr w:type="spellEnd"/>
+      <w:r>
+        <w:rPr>
+          <w:sz w:val="24"/>
+          <w:szCs w:val="24"/>
+        </w:rPr>
+        <w:t xml:space="preserve"> </w:t>
+      </w:r>
+      <w:proofErr w:type="spellStart"/>
+      <w:r>
+        <w:rPr>
+          <w:sz w:val="24"/>
+          <w:szCs w:val="24"/>
+        </w:rPr>
+        <w:t>following</w:t>
+      </w:r>
+      <w:proofErr w:type="spellEnd"/>
+      <w:r>
+        <w:rPr>
+          <w:sz w:val="24"/>
+          <w:szCs w:val="24"/>
+        </w:rPr>
+        <w:t xml:space="preserve"> </w:t>
+      </w:r>
+      <w:proofErr w:type="spellStart"/>
+      <w:r>
+        <w:rPr>
+          <w:sz w:val="24"/>
+          <w:szCs w:val="24"/>
+        </w:rPr>
+        <w:t>example</w:t>
+      </w:r>
+      <w:proofErr w:type="spellEnd"/>
+      <w:r>
+        <w:rPr>
+          <w:sz w:val="24"/>
+          <w:szCs w:val="24"/>
+        </w:rPr>
+        <w:t xml:space="preserve"> shows:</w:t>
+      </w:r>
+    </w:p>
+    <w:p>
+      <w:pPr>
+        <w:rPr>
+          <w:sz w:val="24"/>
+          <w:szCs w:val="24"/>
+        </w:rPr>
+      </w:pPr>
+      <w:r>
+        <w:rPr>
+          <w:noProof/>
+          <w:sz w:val="24"/>
+          <w:szCs w:val="24"/>
+        </w:rPr>
+        <mc:AlternateContent>
+          <mc:Choice Requires="wps">
+            <w:drawing>
+              <wp:anchor distT="0" distB="0" distL="114300" distR="114300" simplePos="0" relativeHeight="251687936" behindDoc="0" locked="0" layoutInCell="1" allowOverlap="1" wp14:anchorId="736E5B63" wp14:editId="673A7850">
+                <wp:simplePos x="0" y="0"/>
+                <wp:positionH relativeFrom="column">
+                  <wp:posOffset>5715</wp:posOffset>
+                </wp:positionH>
+                <wp:positionV relativeFrom="paragraph">
+                  <wp:posOffset>12700</wp:posOffset>
+                </wp:positionV>
+                <wp:extent cx="6096000" cy="2527300"/>
+                <wp:effectExtent l="0" t="0" r="19050" b="25400"/>
+                <wp:wrapNone/>
+                <wp:docPr id="13" name="Text Box 13"/>
+                <wp:cNvGraphicFramePr/>
+                <a:graphic xmlns:a="http://schemas.openxmlformats.org/drawingml/2006/main">
+                  <a:graphicData uri="http://schemas.microsoft.com/office/word/2010/wordprocessingShape">
+                    <wps:wsp>
+                      <wps:cNvSpPr txBox="1"/>
+                      <wps:spPr>
+                        <a:xfrm>
+                          <a:off x="0" y="0"/>
+                          <a:ext cx="6096000" cy="2527300"/>
+                        </a:xfrm>
+                        <a:prstGeom prst="rect">
+                          <a:avLst/>
+                        </a:prstGeom>
+                        <a:solidFill>
+                          <a:schemeClr val="lt1"/>
+                        </a:solidFill>
+                        <a:ln w="12700">
+                          <a:solidFill>
+                            <a:schemeClr val="accent1"/>
+                          </a:solidFill>
+                        </a:ln>
+                      </wps:spPr>
+                      <wps:txbx>
+                        <w:txbxContent>
+                          <w:p>
+                            <w:pPr>
+                              <w:spacing w:after="0" w:line="240" w:lineRule="auto"/>
+                              <w:rPr>
+                                <w:rFonts w:ascii="Consolas" w:eastAsia="Times New Roman" w:hAnsi="Consolas" w:cs="Times New Roman"/>
+                                <w:color w:val="222222"/>
+                                <w:sz w:val="20"/>
+                                <w:szCs w:val="20"/>
+                                <w:shd w:val="clear" w:color="auto" w:fill="F8F8F8"/>
+                                <w:lang w:val="en-US" w:eastAsia="es-MX"/>
+                              </w:rPr>
+                            </w:pPr>
+                            <w:r>
+                              <w:rPr>
+                                <w:rFonts w:ascii="Consolas" w:eastAsia="Times New Roman" w:hAnsi="Consolas" w:cs="Times New Roman"/>
+                                <w:b/>
+                                <w:bCs/>
+                                <w:color w:val="999999"/>
+                                <w:sz w:val="20"/>
+                                <w:szCs w:val="20"/>
+                                <w:lang w:val="en-US" w:eastAsia="es-MX"/>
+                              </w:rPr>
+                              <w:t>&lt;?xml version="1.0" encoding="UTF-8"?&gt;</w:t>
+                            </w:r>
+                          </w:p>
+                          <w:p>
+                            <w:pPr>
+                              <w:spacing w:after="0" w:line="240" w:lineRule="auto"/>
+                              <w:rPr>
+                                <w:rFonts w:ascii="Consolas" w:eastAsia="Times New Roman" w:hAnsi="Consolas" w:cs="Times New Roman"/>
+                                <w:color w:val="000080"/>
+                                <w:sz w:val="20"/>
+                                <w:szCs w:val="20"/>
+                                <w:lang w:val="en-US" w:eastAsia="es-MX"/>
+                              </w:rPr>
+                            </w:pPr>
+                            <w:r>
+                              <w:rPr>
+                                <w:rFonts w:ascii="Consolas" w:eastAsia="Times New Roman" w:hAnsi="Consolas" w:cs="Times New Roman"/>
+                                <w:color w:val="000080"/>
+                                <w:sz w:val="20"/>
+                                <w:szCs w:val="20"/>
+                                <w:lang w:val="en-US" w:eastAsia="es-MX"/>
+                              </w:rPr>
+                              <w:t xml:space="preserve">&lt;beans </w:t>
+                            </w:r>
+                            <w:proofErr w:type="spellStart"/>
+                            <w:r>
+                              <w:rPr>
+                                <w:rFonts w:ascii="Consolas" w:eastAsia="Times New Roman" w:hAnsi="Consolas" w:cs="Times New Roman"/>
+                                <w:color w:val="008080"/>
+                                <w:sz w:val="20"/>
+                                <w:szCs w:val="20"/>
+                                <w:lang w:val="en-US" w:eastAsia="es-MX"/>
+                              </w:rPr>
+                              <w:t>xmlns</w:t>
+                            </w:r>
+                            <w:proofErr w:type="spellEnd"/>
+                            <w:r>
+                              <w:rPr>
+                                <w:rFonts w:ascii="Consolas" w:eastAsia="Times New Roman" w:hAnsi="Consolas" w:cs="Times New Roman"/>
+                                <w:color w:val="000080"/>
+                                <w:sz w:val="20"/>
+                                <w:szCs w:val="20"/>
+                                <w:lang w:val="en-US" w:eastAsia="es-MX"/>
+                              </w:rPr>
+                              <w:t>=</w:t>
+                            </w:r>
+                            <w:r>
+                              <w:rPr>
+                                <w:rFonts w:ascii="Consolas" w:eastAsia="Times New Roman" w:hAnsi="Consolas" w:cs="Times New Roman"/>
+                                <w:color w:val="DD1144"/>
+                                <w:sz w:val="20"/>
+                                <w:szCs w:val="20"/>
+                                <w:lang w:val="en-US" w:eastAsia="es-MX"/>
+                              </w:rPr>
+                              <w:t>"http://www.springframework.org/schema/beans"</w:t>
+                            </w:r>
+                          </w:p>
+                          <w:p>
+                            <w:pPr>
+                              <w:spacing w:after="0" w:line="240" w:lineRule="auto"/>
+                              <w:rPr>
+                                <w:rFonts w:ascii="Consolas" w:eastAsia="Times New Roman" w:hAnsi="Consolas" w:cs="Times New Roman"/>
+                                <w:color w:val="000080"/>
+                                <w:sz w:val="20"/>
+                                <w:szCs w:val="20"/>
+                                <w:lang w:val="en-US" w:eastAsia="es-MX"/>
+                              </w:rPr>
+                            </w:pPr>
+                            <w:r>
+                              <w:rPr>
+                                <w:rFonts w:ascii="Consolas" w:eastAsia="Times New Roman" w:hAnsi="Consolas" w:cs="Times New Roman"/>
+                                <w:color w:val="000080"/>
+                                <w:sz w:val="20"/>
+                                <w:szCs w:val="20"/>
+                                <w:lang w:val="en-US" w:eastAsia="es-MX"/>
+                              </w:rPr>
+                              <w:t xml:space="preserve">       </w:t>
+                            </w:r>
+                            <w:proofErr w:type="spellStart"/>
+                            <w:r>
+                              <w:rPr>
+                                <w:rFonts w:ascii="Consolas" w:eastAsia="Times New Roman" w:hAnsi="Consolas" w:cs="Times New Roman"/>
+                                <w:color w:val="008080"/>
+                                <w:sz w:val="20"/>
+                                <w:szCs w:val="20"/>
+                                <w:lang w:val="en-US" w:eastAsia="es-MX"/>
+                              </w:rPr>
+                              <w:t>xmlns:gfe</w:t>
+                            </w:r>
+                            <w:proofErr w:type="spellEnd"/>
+                            <w:r>
+                              <w:rPr>
+                                <w:rFonts w:ascii="Consolas" w:eastAsia="Times New Roman" w:hAnsi="Consolas" w:cs="Times New Roman"/>
+                                <w:color w:val="000080"/>
+                                <w:sz w:val="20"/>
+                                <w:szCs w:val="20"/>
+                                <w:lang w:val="en-US" w:eastAsia="es-MX"/>
+                              </w:rPr>
+                              <w:t>=</w:t>
+                            </w:r>
+                            <w:r>
+                              <w:rPr>
+                                <w:rFonts w:ascii="Consolas" w:eastAsia="Times New Roman" w:hAnsi="Consolas" w:cs="Times New Roman"/>
+                                <w:color w:val="DD1144"/>
+                                <w:sz w:val="20"/>
+                                <w:szCs w:val="20"/>
+                                <w:lang w:val="en-US" w:eastAsia="es-MX"/>
+                              </w:rPr>
+                              <w:t>"https://www.springframework.org/schema/gemfire"</w:t>
+                            </w:r>
+                            <w:r>
+                              <w:rPr>
+                                <w:rFonts w:ascii="Consolas" w:eastAsia="Times New Roman" w:hAnsi="Consolas" w:cs="Times New Roman"/>
+                                <w:color w:val="000080"/>
+                                <w:sz w:val="20"/>
+                                <w:szCs w:val="20"/>
+                                <w:lang w:val="en-US" w:eastAsia="es-MX"/>
+                              </w:rPr>
+                              <w:t xml:space="preserve"> </w:t>
+                            </w:r>
+                            <w:r>
+                              <w:rPr>
+                                <w:rFonts w:ascii="Consolas" w:eastAsia="Times New Roman" w:hAnsi="Consolas" w:cs="Times New Roman"/>
+                                <w:color w:val="000080"/>
+                                <w:sz w:val="20"/>
+                                <w:szCs w:val="20"/>
+                                <w:highlight w:val="yellow"/>
+                                <w:lang w:val="en-US" w:eastAsia="es-MX"/>
+                              </w:rPr>
+                              <w:t>(1)(2)</w:t>
+                            </w:r>
+                          </w:p>
+                          <w:p>
+                            <w:pPr>
+                              <w:spacing w:after="0" w:line="240" w:lineRule="auto"/>
+                              <w:rPr>
+                                <w:rFonts w:ascii="Consolas" w:eastAsia="Times New Roman" w:hAnsi="Consolas" w:cs="Times New Roman"/>
+                                <w:color w:val="000080"/>
+                                <w:sz w:val="20"/>
+                                <w:szCs w:val="20"/>
+                                <w:lang w:val="en-US" w:eastAsia="es-MX"/>
+                              </w:rPr>
+                            </w:pPr>
+                            <w:r>
+                              <w:rPr>
+                                <w:rFonts w:ascii="Consolas" w:eastAsia="Times New Roman" w:hAnsi="Consolas" w:cs="Times New Roman"/>
+                                <w:color w:val="000080"/>
+                                <w:sz w:val="20"/>
+                                <w:szCs w:val="20"/>
+                                <w:lang w:val="en-US" w:eastAsia="es-MX"/>
+                              </w:rPr>
+                              <w:t xml:space="preserve">       </w:t>
+                            </w:r>
+                            <w:proofErr w:type="spellStart"/>
+                            <w:r>
+                              <w:rPr>
+                                <w:rFonts w:ascii="Consolas" w:eastAsia="Times New Roman" w:hAnsi="Consolas" w:cs="Times New Roman"/>
+                                <w:color w:val="008080"/>
+                                <w:sz w:val="20"/>
+                                <w:szCs w:val="20"/>
+                                <w:lang w:val="en-US" w:eastAsia="es-MX"/>
+                              </w:rPr>
+                              <w:t>xmlns:xsi</w:t>
+                            </w:r>
+                            <w:proofErr w:type="spellEnd"/>
+                            <w:r>
+                              <w:rPr>
+                                <w:rFonts w:ascii="Consolas" w:eastAsia="Times New Roman" w:hAnsi="Consolas" w:cs="Times New Roman"/>
+                                <w:color w:val="000080"/>
+                                <w:sz w:val="20"/>
+                                <w:szCs w:val="20"/>
+                                <w:lang w:val="en-US" w:eastAsia="es-MX"/>
+                              </w:rPr>
+                              <w:t>=</w:t>
+                            </w:r>
+                            <w:r>
+                              <w:rPr>
+                                <w:rFonts w:ascii="Consolas" w:eastAsia="Times New Roman" w:hAnsi="Consolas" w:cs="Times New Roman"/>
+                                <w:color w:val="DD1144"/>
+                                <w:sz w:val="20"/>
+                                <w:szCs w:val="20"/>
+                                <w:lang w:val="en-US" w:eastAsia="es-MX"/>
+                              </w:rPr>
+                              <w:t>"http://www.w3.org/2001/XMLSchema-instance"</w:t>
+                            </w:r>
+                          </w:p>
+                          <w:p>
+                            <w:pPr>
+                              <w:spacing w:after="0" w:line="240" w:lineRule="auto"/>
+                              <w:rPr>
+                                <w:rFonts w:ascii="Consolas" w:eastAsia="Times New Roman" w:hAnsi="Consolas" w:cs="Times New Roman"/>
+                                <w:color w:val="DD1144"/>
+                                <w:sz w:val="20"/>
+                                <w:szCs w:val="20"/>
+                                <w:lang w:val="en-US" w:eastAsia="es-MX"/>
+                              </w:rPr>
+                            </w:pPr>
+                            <w:r>
+                              <w:rPr>
+                                <w:rFonts w:ascii="Consolas" w:eastAsia="Times New Roman" w:hAnsi="Consolas" w:cs="Times New Roman"/>
+                                <w:color w:val="000080"/>
+                                <w:sz w:val="20"/>
+                                <w:szCs w:val="20"/>
+                                <w:lang w:val="en-US" w:eastAsia="es-MX"/>
+                              </w:rPr>
+                              <w:t xml:space="preserve">       </w:t>
+                            </w:r>
+                            <w:proofErr w:type="spellStart"/>
+                            <w:r>
+                              <w:rPr>
+                                <w:rFonts w:ascii="Consolas" w:eastAsia="Times New Roman" w:hAnsi="Consolas" w:cs="Times New Roman"/>
+                                <w:color w:val="008080"/>
+                                <w:sz w:val="20"/>
+                                <w:szCs w:val="20"/>
+                                <w:lang w:val="en-US" w:eastAsia="es-MX"/>
+                              </w:rPr>
+                              <w:t>xsi:schemaLocation</w:t>
+                            </w:r>
+                            <w:proofErr w:type="spellEnd"/>
+                            <w:r>
+                              <w:rPr>
+                                <w:rFonts w:ascii="Consolas" w:eastAsia="Times New Roman" w:hAnsi="Consolas" w:cs="Times New Roman"/>
+                                <w:color w:val="000080"/>
+                                <w:sz w:val="20"/>
+                                <w:szCs w:val="20"/>
+                                <w:lang w:val="en-US" w:eastAsia="es-MX"/>
+                              </w:rPr>
+                              <w:t>=</w:t>
+                            </w:r>
+                            <w:r>
+                              <w:rPr>
+                                <w:rFonts w:ascii="Consolas" w:eastAsia="Times New Roman" w:hAnsi="Consolas" w:cs="Times New Roman"/>
+                                <w:color w:val="DD1144"/>
+                                <w:sz w:val="20"/>
+                                <w:szCs w:val="20"/>
+                                <w:lang w:val="en-US" w:eastAsia="es-MX"/>
+                              </w:rPr>
+                              <w:t>"</w:t>
+                            </w:r>
+                          </w:p>
+                          <w:p>
+                            <w:pPr>
+                              <w:spacing w:after="0" w:line="240" w:lineRule="auto"/>
+                              <w:rPr>
+                                <w:rFonts w:ascii="Consolas" w:eastAsia="Times New Roman" w:hAnsi="Consolas" w:cs="Times New Roman"/>
+                                <w:color w:val="DD1144"/>
+                                <w:sz w:val="20"/>
+                                <w:szCs w:val="20"/>
+                                <w:lang w:val="en-US" w:eastAsia="es-MX"/>
+                              </w:rPr>
+                            </w:pPr>
+                            <w:r>
+                              <w:rPr>
+                                <w:rFonts w:ascii="Consolas" w:eastAsia="Times New Roman" w:hAnsi="Consolas" w:cs="Times New Roman"/>
+                                <w:color w:val="DD1144"/>
+                                <w:sz w:val="20"/>
+                                <w:szCs w:val="20"/>
+                                <w:lang w:val="en-US" w:eastAsia="es-MX"/>
+                              </w:rPr>
+                              <w:t xml:space="preserve">    http://www.springframework.org/schema/beans https://www.springframework.org/schema/beans/spring-beans.xsd</w:t>
+                            </w:r>
+                          </w:p>
+                          <w:p>
+                            <w:pPr>
+                              <w:spacing w:after="0" w:line="240" w:lineRule="auto"/>
+                              <w:rPr>
+                                <w:rFonts w:ascii="Consolas" w:eastAsia="Times New Roman" w:hAnsi="Consolas" w:cs="Times New Roman"/>
+                                <w:color w:val="DD1144"/>
+                                <w:sz w:val="20"/>
+                                <w:szCs w:val="20"/>
+                                <w:lang w:val="en-US" w:eastAsia="es-MX"/>
+                              </w:rPr>
+                            </w:pPr>
+                            <w:r>
+                              <w:rPr>
+                                <w:rFonts w:ascii="Consolas" w:eastAsia="Times New Roman" w:hAnsi="Consolas" w:cs="Times New Roman"/>
+                                <w:color w:val="DD1144"/>
+                                <w:sz w:val="20"/>
+                                <w:szCs w:val="20"/>
+                                <w:lang w:val="en-US" w:eastAsia="es-MX"/>
+                              </w:rPr>
+                              <w:t xml:space="preserve">    https://www.springframework.org/schema/gemfire https://www.springframework.org/schema/gemfire/spring-gemfire.xsd </w:t>
+                            </w:r>
+                            <w:r>
+                              <w:rPr>
+                                <w:rFonts w:ascii="Consolas" w:eastAsia="Times New Roman" w:hAnsi="Consolas" w:cs="Times New Roman"/>
+                                <w:color w:val="DD1144"/>
+                                <w:sz w:val="20"/>
+                                <w:szCs w:val="20"/>
+                                <w:highlight w:val="yellow"/>
+                                <w:lang w:val="en-US" w:eastAsia="es-MX"/>
+                              </w:rPr>
+                              <w:t>(3)</w:t>
+                            </w:r>
+                          </w:p>
+                          <w:p>
+                            <w:pPr>
+                              <w:spacing w:after="0" w:line="240" w:lineRule="auto"/>
+                              <w:rPr>
+                                <w:rFonts w:ascii="Consolas" w:eastAsia="Times New Roman" w:hAnsi="Consolas" w:cs="Times New Roman"/>
+                                <w:color w:val="222222"/>
+                                <w:sz w:val="20"/>
+                                <w:szCs w:val="20"/>
+                                <w:shd w:val="clear" w:color="auto" w:fill="F8F8F8"/>
+                                <w:lang w:val="en-US" w:eastAsia="es-MX"/>
+                              </w:rPr>
+                            </w:pPr>
+                            <w:r>
+                              <w:rPr>
+                                <w:rFonts w:ascii="Consolas" w:eastAsia="Times New Roman" w:hAnsi="Consolas" w:cs="Times New Roman"/>
+                                <w:color w:val="DD1144"/>
+                                <w:sz w:val="20"/>
+                                <w:szCs w:val="20"/>
+                                <w:lang w:val="en-US" w:eastAsia="es-MX"/>
+                              </w:rPr>
+                              <w:t>"</w:t>
+                            </w:r>
+                            <w:r>
+                              <w:rPr>
+                                <w:rFonts w:ascii="Consolas" w:eastAsia="Times New Roman" w:hAnsi="Consolas" w:cs="Times New Roman"/>
+                                <w:color w:val="000080"/>
+                                <w:sz w:val="20"/>
+                                <w:szCs w:val="20"/>
+                                <w:lang w:val="en-US" w:eastAsia="es-MX"/>
+                              </w:rPr>
+                              <w:t>&gt;</w:t>
+                            </w:r>
+                          </w:p>
+                          <w:p>
+                            <w:pPr>
+                              <w:spacing w:after="0" w:line="240" w:lineRule="auto"/>
+                              <w:rPr>
+                                <w:rFonts w:ascii="Consolas" w:eastAsia="Times New Roman" w:hAnsi="Consolas" w:cs="Times New Roman"/>
+                                <w:color w:val="222222"/>
+                                <w:sz w:val="20"/>
+                                <w:szCs w:val="20"/>
+                                <w:shd w:val="clear" w:color="auto" w:fill="F8F8F8"/>
+                                <w:lang w:val="en-US" w:eastAsia="es-MX"/>
+                              </w:rPr>
+                            </w:pPr>
+                          </w:p>
+                          <w:p>
+                            <w:pPr>
+                              <w:spacing w:after="0" w:line="240" w:lineRule="auto"/>
+                              <w:rPr>
+                                <w:rFonts w:ascii="Consolas" w:eastAsia="Times New Roman" w:hAnsi="Consolas" w:cs="Times New Roman"/>
+                                <w:color w:val="222222"/>
+                                <w:sz w:val="20"/>
+                                <w:szCs w:val="20"/>
+                                <w:shd w:val="clear" w:color="auto" w:fill="F8F8F8"/>
+                                <w:lang w:val="en-US" w:eastAsia="es-MX"/>
+                              </w:rPr>
+                            </w:pPr>
+                            <w:r>
+                              <w:rPr>
+                                <w:rFonts w:ascii="Consolas" w:eastAsia="Times New Roman" w:hAnsi="Consolas" w:cs="Times New Roman"/>
+                                <w:color w:val="222222"/>
+                                <w:sz w:val="20"/>
+                                <w:szCs w:val="20"/>
+                                <w:shd w:val="clear" w:color="auto" w:fill="F8F8F8"/>
+                                <w:lang w:val="en-US" w:eastAsia="es-MX"/>
+                              </w:rPr>
+                              <w:t xml:space="preserve">  </w:t>
+                            </w:r>
+                            <w:r>
+                              <w:rPr>
+                                <w:rFonts w:ascii="Consolas" w:eastAsia="Times New Roman" w:hAnsi="Consolas" w:cs="Times New Roman"/>
+                                <w:color w:val="000080"/>
+                                <w:sz w:val="20"/>
+                                <w:szCs w:val="20"/>
+                                <w:lang w:val="en-US" w:eastAsia="es-MX"/>
+                              </w:rPr>
+                              <w:t xml:space="preserve">&lt;bean </w:t>
+                            </w:r>
+                            <w:r>
+                              <w:rPr>
+                                <w:rFonts w:ascii="Consolas" w:eastAsia="Times New Roman" w:hAnsi="Consolas" w:cs="Times New Roman"/>
+                                <w:color w:val="008080"/>
+                                <w:sz w:val="20"/>
+                                <w:szCs w:val="20"/>
+                                <w:lang w:val="en-US" w:eastAsia="es-MX"/>
+                              </w:rPr>
+                              <w:t>id</w:t>
+                            </w:r>
+                            <w:r>
+                              <w:rPr>
+                                <w:rFonts w:ascii="Consolas" w:eastAsia="Times New Roman" w:hAnsi="Consolas" w:cs="Times New Roman"/>
+                                <w:color w:val="000080"/>
+                                <w:sz w:val="20"/>
+                                <w:szCs w:val="20"/>
+                                <w:lang w:val="en-US" w:eastAsia="es-MX"/>
+                              </w:rPr>
+                              <w:t xml:space="preserve"> </w:t>
+                            </w:r>
+                            <w:r>
+                              <w:rPr>
+                                <w:rFonts w:ascii="Consolas" w:eastAsia="Times New Roman" w:hAnsi="Consolas" w:cs="Times New Roman"/>
+                                <w:color w:val="008080"/>
+                                <w:sz w:val="20"/>
+                                <w:szCs w:val="20"/>
+                                <w:lang w:val="en-US" w:eastAsia="es-MX"/>
+                              </w:rPr>
+                              <w:t>...</w:t>
+                            </w:r>
+                            <w:r>
+                              <w:rPr>
+                                <w:rFonts w:ascii="Consolas" w:eastAsia="Times New Roman" w:hAnsi="Consolas" w:cs="Times New Roman"/>
+                                <w:color w:val="000080"/>
+                                <w:sz w:val="20"/>
+                                <w:szCs w:val="20"/>
+                                <w:lang w:val="en-US" w:eastAsia="es-MX"/>
+                              </w:rPr>
+                              <w:t xml:space="preserve"> &gt;</w:t>
+                            </w:r>
+                          </w:p>
+                          <w:p>
+                            <w:pPr>
+                              <w:spacing w:after="0" w:line="240" w:lineRule="auto"/>
+                              <w:rPr>
+                                <w:rFonts w:ascii="Consolas" w:eastAsia="Times New Roman" w:hAnsi="Consolas" w:cs="Times New Roman"/>
+                                <w:color w:val="222222"/>
+                                <w:sz w:val="20"/>
+                                <w:szCs w:val="20"/>
+                                <w:shd w:val="clear" w:color="auto" w:fill="F8F8F8"/>
+                                <w:lang w:val="en-US" w:eastAsia="es-MX"/>
+                              </w:rPr>
+                            </w:pPr>
+                          </w:p>
+                          <w:p>
+                            <w:pPr>
+                              <w:spacing w:after="0" w:line="240" w:lineRule="auto"/>
+                              <w:rPr>
+                                <w:rFonts w:ascii="Consolas" w:eastAsia="Times New Roman" w:hAnsi="Consolas" w:cs="Times New Roman"/>
+                                <w:color w:val="222222"/>
+                                <w:sz w:val="20"/>
+                                <w:szCs w:val="20"/>
+                                <w:shd w:val="clear" w:color="auto" w:fill="F8F8F8"/>
+                                <w:lang w:val="en-US" w:eastAsia="es-MX"/>
+                              </w:rPr>
+                            </w:pPr>
+                            <w:r>
+                              <w:rPr>
+                                <w:rFonts w:ascii="Consolas" w:eastAsia="Times New Roman" w:hAnsi="Consolas" w:cs="Times New Roman"/>
+                                <w:color w:val="222222"/>
+                                <w:sz w:val="20"/>
+                                <w:szCs w:val="20"/>
+                                <w:shd w:val="clear" w:color="auto" w:fill="F8F8F8"/>
+                                <w:lang w:val="en-US" w:eastAsia="es-MX"/>
+                              </w:rPr>
+                              <w:t xml:space="preserve">  </w:t>
+                            </w:r>
+                            <w:r>
+                              <w:rPr>
+                                <w:rFonts w:ascii="Consolas" w:eastAsia="Times New Roman" w:hAnsi="Consolas" w:cs="Times New Roman"/>
+                                <w:color w:val="000080"/>
+                                <w:sz w:val="20"/>
+                                <w:szCs w:val="20"/>
+                                <w:lang w:val="en-US" w:eastAsia="es-MX"/>
+                              </w:rPr>
+                              <w:t>&lt;</w:t>
+                            </w:r>
+                            <w:proofErr w:type="spellStart"/>
+                            <w:r>
+                              <w:rPr>
+                                <w:rFonts w:ascii="Consolas" w:eastAsia="Times New Roman" w:hAnsi="Consolas" w:cs="Times New Roman"/>
+                                <w:color w:val="000080"/>
+                                <w:sz w:val="20"/>
+                                <w:szCs w:val="20"/>
+                                <w:lang w:val="en-US" w:eastAsia="es-MX"/>
+                              </w:rPr>
+                              <w:t>gfe:cache</w:t>
+                            </w:r>
+                            <w:proofErr w:type="spellEnd"/>
+                            <w:r>
+                              <w:rPr>
+                                <w:rFonts w:ascii="Consolas" w:eastAsia="Times New Roman" w:hAnsi="Consolas" w:cs="Times New Roman"/>
+                                <w:color w:val="000080"/>
+                                <w:sz w:val="20"/>
+                                <w:szCs w:val="20"/>
+                                <w:lang w:val="en-US" w:eastAsia="es-MX"/>
+                              </w:rPr>
+                              <w:t xml:space="preserve"> </w:t>
+                            </w:r>
+                            <w:r>
+                              <w:rPr>
+                                <w:rFonts w:ascii="Consolas" w:eastAsia="Times New Roman" w:hAnsi="Consolas" w:cs="Times New Roman"/>
+                                <w:color w:val="008080"/>
+                                <w:sz w:val="20"/>
+                                <w:szCs w:val="20"/>
+                                <w:lang w:val="en-US" w:eastAsia="es-MX"/>
+                              </w:rPr>
+                              <w:t>...</w:t>
+                            </w:r>
+                            <w:r>
+                              <w:rPr>
+                                <w:rFonts w:ascii="Consolas" w:eastAsia="Times New Roman" w:hAnsi="Consolas" w:cs="Times New Roman"/>
+                                <w:color w:val="000080"/>
+                                <w:sz w:val="20"/>
+                                <w:szCs w:val="20"/>
+                                <w:lang w:val="en-US" w:eastAsia="es-MX"/>
+                              </w:rPr>
+                              <w:t>&gt;</w:t>
+                            </w:r>
+                            <w:r>
+                              <w:rPr>
+                                <w:rFonts w:ascii="Consolas" w:eastAsia="Times New Roman" w:hAnsi="Consolas" w:cs="Times New Roman"/>
+                                <w:color w:val="222222"/>
+                                <w:sz w:val="20"/>
+                                <w:szCs w:val="20"/>
+                                <w:shd w:val="clear" w:color="auto" w:fill="F8F8F8"/>
+                                <w:lang w:val="en-US" w:eastAsia="es-MX"/>
+                              </w:rPr>
+                              <w:t xml:space="preserve"> </w:t>
+                            </w:r>
+                            <w:r>
+                              <w:rPr>
+                                <w:rFonts w:ascii="Consolas" w:eastAsia="Times New Roman" w:hAnsi="Consolas" w:cs="Times New Roman"/>
+                                <w:color w:val="222222"/>
+                                <w:sz w:val="20"/>
+                                <w:szCs w:val="20"/>
+                                <w:highlight w:val="yellow"/>
+                                <w:shd w:val="clear" w:color="auto" w:fill="F8F8F8"/>
+                                <w:lang w:val="en-US" w:eastAsia="es-MX"/>
+                              </w:rPr>
+                              <w:t>(4)</w:t>
+                            </w:r>
+                          </w:p>
+                          <w:p>
+                            <w:pPr>
+                              <w:spacing w:after="0" w:line="240" w:lineRule="auto"/>
+                              <w:rPr>
+                                <w:rFonts w:ascii="Consolas" w:eastAsia="Times New Roman" w:hAnsi="Consolas" w:cs="Times New Roman"/>
+                                <w:color w:val="222222"/>
+                                <w:sz w:val="20"/>
+                                <w:szCs w:val="20"/>
+                                <w:shd w:val="clear" w:color="auto" w:fill="F8F8F8"/>
+                                <w:lang w:val="en-US" w:eastAsia="es-MX"/>
+                              </w:rPr>
+                            </w:pPr>
+                          </w:p>
+                          <w:p>
+                            <w:pPr>
+                              <w:rPr>
+                                <w:lang w:val="en-US"/>
+                              </w:rPr>
+                            </w:pPr>
+                            <w:r>
+                              <w:rPr>
+                                <w:rFonts w:ascii="Consolas" w:eastAsia="Times New Roman" w:hAnsi="Consolas" w:cs="Times New Roman"/>
+                                <w:color w:val="000080"/>
+                                <w:sz w:val="20"/>
+                                <w:szCs w:val="20"/>
+                                <w:lang w:val="en-US" w:eastAsia="es-MX"/>
+                              </w:rPr>
+                              <w:t>&lt;/beans&gt;</w:t>
+                            </w:r>
+                          </w:p>
+                        </w:txbxContent>
+                      </wps:txbx>
+                      <wps:bodyPr rot="0" spcFirstLastPara="0" vertOverflow="overflow" horzOverflow="overflow" vert="horz" wrap="square" lIns="91440" tIns="45720" rIns="91440" bIns="45720" numCol="1" spcCol="0" rtlCol="0" fromWordArt="0" anchor="t" anchorCtr="0" forceAA="0" compatLnSpc="1">
+                        <a:prstTxWarp prst="textNoShape">
+                          <a:avLst/>
+                        </a:prstTxWarp>
+                        <a:noAutofit/>
+                      </wps:bodyPr>
+                    </wps:wsp>
+                  </a:graphicData>
+                </a:graphic>
+                <wp14:sizeRelH relativeFrom="margin">
+                  <wp14:pctWidth>0</wp14:pctWidth>
+                </wp14:sizeRelH>
+                <wp14:sizeRelV relativeFrom="margin">
+                  <wp14:pctHeight>0</wp14:pctHeight>
+                </wp14:sizeRelV>
+              </wp:anchor>
+            </w:drawing>
+          </mc:Choice>
+          <mc:Fallback>
+            <w:pict>
+              <v:shape w14:anchorId="736E5B63" id="Text Box 13" o:spid="_x0000_s1052" type="#_x0000_t202" style="position:absolute;margin-left:.45pt;margin-top:1pt;width:480pt;height:199pt;z-index:251687936;visibility:visible;mso-wrap-style:square;mso-width-percent:0;mso-height-percent:0;mso-wrap-distance-left:9pt;mso-wrap-distance-top:0;mso-wrap-distance-right:9pt;mso-wrap-distance-bottom:0;mso-position-horizontal:absolute;mso-position-horizontal-relative:text;mso-position-vertical:absolute;mso-position-vertical-relative:text;mso-width-percent:0;mso-height-percent:0;mso-width-relative:margin;mso-height-relative:margin;v-text-anchor:top" o:gfxdata="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" fillcolor="white [3201]" strokecolor="#4472c4 [3204]" strokeweight="1pt">
+                <v:textbox>
+                  <w:txbxContent>
+                    <w:p>
+                      <w:pPr>
+                        <w:spacing w:after="0" w:line="240" w:lineRule="auto"/>
+                        <w:rPr>
+                          <w:rFonts w:ascii="Consolas" w:eastAsia="Times New Roman" w:hAnsi="Consolas" w:cs="Times New Roman"/>
+                          <w:color w:val="222222"/>
+                          <w:sz w:val="20"/>
+                          <w:szCs w:val="20"/>
+                          <w:shd w:val="clear" w:color="auto" w:fill="F8F8F8"/>
+                          <w:lang w:val="en-US" w:eastAsia="es-MX"/>
+                        </w:rPr>
+                      </w:pPr>
+                      <w:r>
+                        <w:rPr>
+                          <w:rFonts w:ascii="Consolas" w:eastAsia="Times New Roman" w:hAnsi="Consolas" w:cs="Times New Roman"/>
+                          <w:b/>
+                          <w:bCs/>
+                          <w:color w:val="999999"/>
+                          <w:sz w:val="20"/>
+                          <w:szCs w:val="20"/>
+                          <w:lang w:val="en-US" w:eastAsia="es-MX"/>
+                        </w:rPr>
+                        <w:t>&lt;?xml version="1.0" encoding="UTF-8"?&gt;</w:t>
+                      </w:r>
+                    </w:p>
+                    <w:p>
+                      <w:pPr>
+                        <w:spacing w:after="0" w:line="240" w:lineRule="auto"/>
+                        <w:rPr>
+                          <w:rFonts w:ascii="Consolas" w:eastAsia="Times New Roman" w:hAnsi="Consolas" w:cs="Times New Roman"/>
+                          <w:color w:val="000080"/>
+                          <w:sz w:val="20"/>
+                          <w:szCs w:val="20"/>
+                          <w:lang w:val="en-US" w:eastAsia="es-MX"/>
+                        </w:rPr>
+                      </w:pPr>
+                      <w:r>
+                        <w:rPr>
+                          <w:rFonts w:ascii="Consolas" w:eastAsia="Times New Roman" w:hAnsi="Consolas" w:cs="Times New Roman"/>
+                          <w:color w:val="000080"/>
+                          <w:sz w:val="20"/>
+                          <w:szCs w:val="20"/>
+                          <w:lang w:val="en-US" w:eastAsia="es-MX"/>
+                        </w:rPr>
+                        <w:t xml:space="preserve">&lt;beans </w:t>
+                      </w:r>
+                      <w:proofErr w:type="spellStart"/>
+                      <w:r>
+                        <w:rPr>
+                          <w:rFonts w:ascii="Consolas" w:eastAsia="Times New Roman" w:hAnsi="Consolas" w:cs="Times New Roman"/>
+                          <w:color w:val="008080"/>
+                          <w:sz w:val="20"/>
+                          <w:szCs w:val="20"/>
+                          <w:lang w:val="en-US" w:eastAsia="es-MX"/>
+                        </w:rPr>
+                        <w:t>xmlns</w:t>
+                      </w:r>
+                      <w:proofErr w:type="spellEnd"/>
+                      <w:r>
+                        <w:rPr>
+                          <w:rFonts w:ascii="Consolas" w:eastAsia="Times New Roman" w:hAnsi="Consolas" w:cs="Times New Roman"/>
+                          <w:color w:val="000080"/>
+                          <w:sz w:val="20"/>
+                          <w:szCs w:val="20"/>
+                          <w:lang w:val="en-US" w:eastAsia="es-MX"/>
+                        </w:rPr>
+                        <w:t>=</w:t>
+                      </w:r>
+                      <w:r>
+                        <w:rPr>
+                          <w:rFonts w:ascii="Consolas" w:eastAsia="Times New Roman" w:hAnsi="Consolas" w:cs="Times New Roman"/>
+                          <w:color w:val="DD1144"/>
+                          <w:sz w:val="20"/>
+                          <w:szCs w:val="20"/>
+                          <w:lang w:val="en-US" w:eastAsia="es-MX"/>
+                        </w:rPr>
+                        <w:t>"http://www.springframework.org/schema/beans"</w:t>
+                      </w:r>
+                    </w:p>
+                    <w:p>
+                      <w:pPr>
+                        <w:spacing w:after="0" w:line="240" w:lineRule="auto"/>
+                        <w:rPr>
+                          <w:rFonts w:ascii="Consolas" w:eastAsia="Times New Roman" w:hAnsi="Consolas" w:cs="Times New Roman"/>
+                          <w:color w:val="000080"/>
+                          <w:sz w:val="20"/>
+                          <w:szCs w:val="20"/>
+                          <w:lang w:val="en-US" w:eastAsia="es-MX"/>
+                        </w:rPr>
+                      </w:pPr>
+                      <w:r>
+                        <w:rPr>
+                          <w:rFonts w:ascii="Consolas" w:eastAsia="Times New Roman" w:hAnsi="Consolas" w:cs="Times New Roman"/>
+                          <w:color w:val="000080"/>
+                          <w:sz w:val="20"/>
+                          <w:szCs w:val="20"/>
+                          <w:lang w:val="en-US" w:eastAsia="es-MX"/>
+                        </w:rPr>
+                        <w:t xml:space="preserve">       </w:t>
+                      </w:r>
+                      <w:proofErr w:type="spellStart"/>
+                      <w:r>
+                        <w:rPr>
+                          <w:rFonts w:ascii="Consolas" w:eastAsia="Times New Roman" w:hAnsi="Consolas" w:cs="Times New Roman"/>
+                          <w:color w:val="008080"/>
+                          <w:sz w:val="20"/>
+                          <w:szCs w:val="20"/>
+                          <w:lang w:val="en-US" w:eastAsia="es-MX"/>
+                        </w:rPr>
+                        <w:t>xmlns:gfe</w:t>
+                      </w:r>
+                      <w:proofErr w:type="spellEnd"/>
+                      <w:r>
+                        <w:rPr>
+                          <w:rFonts w:ascii="Consolas" w:eastAsia="Times New Roman" w:hAnsi="Consolas" w:cs="Times New Roman"/>
+                          <w:color w:val="000080"/>
+                          <w:sz w:val="20"/>
+                          <w:szCs w:val="20"/>
+                          <w:lang w:val="en-US" w:eastAsia="es-MX"/>
+                        </w:rPr>
+                        <w:t>=</w:t>
+                      </w:r>
+                      <w:r>
+                        <w:rPr>
+                          <w:rFonts w:ascii="Consolas" w:eastAsia="Times New Roman" w:hAnsi="Consolas" w:cs="Times New Roman"/>
+                          <w:color w:val="DD1144"/>
+                          <w:sz w:val="20"/>
+                          <w:szCs w:val="20"/>
+                          <w:lang w:val="en-US" w:eastAsia="es-MX"/>
+                        </w:rPr>
+                        <w:t>"https://www.springframework.org/schema/gemfire"</w:t>
+                      </w:r>
+                      <w:r>
+                        <w:rPr>
+                          <w:rFonts w:ascii="Consolas" w:eastAsia="Times New Roman" w:hAnsi="Consolas" w:cs="Times New Roman"/>
+                          <w:color w:val="000080"/>
+                          <w:sz w:val="20"/>
+                          <w:szCs w:val="20"/>
+                          <w:lang w:val="en-US" w:eastAsia="es-MX"/>
+                        </w:rPr>
+                        <w:t xml:space="preserve"> </w:t>
+                      </w:r>
+                      <w:r>
+                        <w:rPr>
+                          <w:rFonts w:ascii="Consolas" w:eastAsia="Times New Roman" w:hAnsi="Consolas" w:cs="Times New Roman"/>
+                          <w:color w:val="000080"/>
+                          <w:sz w:val="20"/>
+                          <w:szCs w:val="20"/>
+                          <w:highlight w:val="yellow"/>
+                          <w:lang w:val="en-US" w:eastAsia="es-MX"/>
+                        </w:rPr>
+                        <w:t>(1)(2)</w:t>
+                      </w:r>
+                    </w:p>
+                    <w:p>
+                      <w:pPr>
+                        <w:spacing w:after="0" w:line="240" w:lineRule="auto"/>
+                        <w:rPr>
+                          <w:rFonts w:ascii="Consolas" w:eastAsia="Times New Roman" w:hAnsi="Consolas" w:cs="Times New Roman"/>
+                          <w:color w:val="000080"/>
+                          <w:sz w:val="20"/>
+                          <w:szCs w:val="20"/>
+                          <w:lang w:val="en-US" w:eastAsia="es-MX"/>
+                        </w:rPr>
+                      </w:pPr>
+                      <w:r>
+                        <w:rPr>
+                          <w:rFonts w:ascii="Consolas" w:eastAsia="Times New Roman" w:hAnsi="Consolas" w:cs="Times New Roman"/>
+                          <w:color w:val="000080"/>
+                          <w:sz w:val="20"/>
+                          <w:szCs w:val="20"/>
+                          <w:lang w:val="en-US" w:eastAsia="es-MX"/>
+                        </w:rPr>
+                        <w:t xml:space="preserve">       </w:t>
+                      </w:r>
+                      <w:proofErr w:type="spellStart"/>
+                      <w:r>
+                        <w:rPr>
+                          <w:rFonts w:ascii="Consolas" w:eastAsia="Times New Roman" w:hAnsi="Consolas" w:cs="Times New Roman"/>
+                          <w:color w:val="008080"/>
+                          <w:sz w:val="20"/>
+                          <w:szCs w:val="20"/>
+                          <w:lang w:val="en-US" w:eastAsia="es-MX"/>
+                        </w:rPr>
+                        <w:t>xmlns:xsi</w:t>
+                      </w:r>
+                      <w:proofErr w:type="spellEnd"/>
+                      <w:r>
+                        <w:rPr>
+                          <w:rFonts w:ascii="Consolas" w:eastAsia="Times New Roman" w:hAnsi="Consolas" w:cs="Times New Roman"/>
+                          <w:color w:val="000080"/>
+                          <w:sz w:val="20"/>
+                          <w:szCs w:val="20"/>
+                          <w:lang w:val="en-US" w:eastAsia="es-MX"/>
+                        </w:rPr>
+                        <w:t>=</w:t>
+                      </w:r>
+                      <w:r>
+                        <w:rPr>
+                          <w:rFonts w:ascii="Consolas" w:eastAsia="Times New Roman" w:hAnsi="Consolas" w:cs="Times New Roman"/>
+                          <w:color w:val="DD1144"/>
+                          <w:sz w:val="20"/>
+                          <w:szCs w:val="20"/>
+                          <w:lang w:val="en-US" w:eastAsia="es-MX"/>
+                        </w:rPr>
+                        <w:t>"http://www.w3.org/2001/XMLSchema-instance"</w:t>
+                      </w:r>
+                    </w:p>
+                    <w:p>
+                      <w:pPr>
+                        <w:spacing w:after="0" w:line="240" w:lineRule="auto"/>
+                        <w:rPr>
+                          <w:rFonts w:ascii="Consolas" w:eastAsia="Times New Roman" w:hAnsi="Consolas" w:cs="Times New Roman"/>
+                          <w:color w:val="DD1144"/>
+                          <w:sz w:val="20"/>
+                          <w:szCs w:val="20"/>
+                          <w:lang w:val="en-US" w:eastAsia="es-MX"/>
+                        </w:rPr>
+                      </w:pPr>
+                      <w:r>
+                        <w:rPr>
+                          <w:rFonts w:ascii="Consolas" w:eastAsia="Times New Roman" w:hAnsi="Consolas" w:cs="Times New Roman"/>
+                          <w:color w:val="000080"/>
+                          <w:sz w:val="20"/>
+                          <w:szCs w:val="20"/>
+                          <w:lang w:val="en-US" w:eastAsia="es-MX"/>
+                        </w:rPr>
+                        <w:t xml:space="preserve">       </w:t>
+                      </w:r>
+                      <w:proofErr w:type="spellStart"/>
+                      <w:r>
+                        <w:rPr>
+                          <w:rFonts w:ascii="Consolas" w:eastAsia="Times New Roman" w:hAnsi="Consolas" w:cs="Times New Roman"/>
+                          <w:color w:val="008080"/>
+                          <w:sz w:val="20"/>
+                          <w:szCs w:val="20"/>
+                          <w:lang w:val="en-US" w:eastAsia="es-MX"/>
+                        </w:rPr>
+                        <w:t>xsi:schemaLocation</w:t>
+                      </w:r>
+                      <w:proofErr w:type="spellEnd"/>
+                      <w:r>
+                        <w:rPr>
+                          <w:rFonts w:ascii="Consolas" w:eastAsia="Times New Roman" w:hAnsi="Consolas" w:cs="Times New Roman"/>
+                          <w:color w:val="000080"/>
+                          <w:sz w:val="20"/>
+                          <w:szCs w:val="20"/>
+                          <w:lang w:val="en-US" w:eastAsia="es-MX"/>
+                        </w:rPr>
+                        <w:t>=</w:t>
+                      </w:r>
+                      <w:r>
+                        <w:rPr>
+                          <w:rFonts w:ascii="Consolas" w:eastAsia="Times New Roman" w:hAnsi="Consolas" w:cs="Times New Roman"/>
+                          <w:color w:val="DD1144"/>
+                          <w:sz w:val="20"/>
+                          <w:szCs w:val="20"/>
+                          <w:lang w:val="en-US" w:eastAsia="es-MX"/>
+                        </w:rPr>
+                        <w:t>"</w:t>
+                      </w:r>
+                    </w:p>
+                    <w:p>
+                      <w:pPr>
+                        <w:spacing w:after="0" w:line="240" w:lineRule="auto"/>
+                        <w:rPr>
+                          <w:rFonts w:ascii="Consolas" w:eastAsia="Times New Roman" w:hAnsi="Consolas" w:cs="Times New Roman"/>
+                          <w:color w:val="DD1144"/>
+                          <w:sz w:val="20"/>
+                          <w:szCs w:val="20"/>
+                          <w:lang w:val="en-US" w:eastAsia="es-MX"/>
+                        </w:rPr>
+                      </w:pPr>
+                      <w:r>
+                        <w:rPr>
+                          <w:rFonts w:ascii="Consolas" w:eastAsia="Times New Roman" w:hAnsi="Consolas" w:cs="Times New Roman"/>
+                          <w:color w:val="DD1144"/>
+                          <w:sz w:val="20"/>
+                          <w:szCs w:val="20"/>
+                          <w:lang w:val="en-US" w:eastAsia="es-MX"/>
+                        </w:rPr>
+                        <w:t xml:space="preserve">    http://www.springframework.org/schema/beans https://www.springframework.org/schema/beans/spring-beans.xsd</w:t>
+                      </w:r>
+                    </w:p>
+                    <w:p>
+                      <w:pPr>
+                        <w:spacing w:after="0" w:line="240" w:lineRule="auto"/>
+                        <w:rPr>
+                          <w:rFonts w:ascii="Consolas" w:eastAsia="Times New Roman" w:hAnsi="Consolas" w:cs="Times New Roman"/>
+                          <w:color w:val="DD1144"/>
+                          <w:sz w:val="20"/>
+                          <w:szCs w:val="20"/>
+                          <w:lang w:val="en-US" w:eastAsia="es-MX"/>
+                        </w:rPr>
+                      </w:pPr>
+                      <w:r>
+                        <w:rPr>
+                          <w:rFonts w:ascii="Consolas" w:eastAsia="Times New Roman" w:hAnsi="Consolas" w:cs="Times New Roman"/>
+                          <w:color w:val="DD1144"/>
+                          <w:sz w:val="20"/>
+                          <w:szCs w:val="20"/>
+                          <w:lang w:val="en-US" w:eastAsia="es-MX"/>
+                        </w:rPr>
+                        <w:t xml:space="preserve">    https://www.springframework.org/schema/gemfire https://www.springframework.org/schema/gemfire/spring-gemfire.xsd </w:t>
+                      </w:r>
+                      <w:r>
+                        <w:rPr>
+                          <w:rFonts w:ascii="Consolas" w:eastAsia="Times New Roman" w:hAnsi="Consolas" w:cs="Times New Roman"/>
+                          <w:color w:val="DD1144"/>
+                          <w:sz w:val="20"/>
+                          <w:szCs w:val="20"/>
+                          <w:highlight w:val="yellow"/>
+                          <w:lang w:val="en-US" w:eastAsia="es-MX"/>
+                        </w:rPr>
+                        <w:t>(3)</w:t>
+                      </w:r>
+                    </w:p>
+                    <w:p>
+                      <w:pPr>
+                        <w:spacing w:after="0" w:line="240" w:lineRule="auto"/>
+                        <w:rPr>
+                          <w:rFonts w:ascii="Consolas" w:eastAsia="Times New Roman" w:hAnsi="Consolas" w:cs="Times New Roman"/>
+                          <w:color w:val="222222"/>
+                          <w:sz w:val="20"/>
+                          <w:szCs w:val="20"/>
+                          <w:shd w:val="clear" w:color="auto" w:fill="F8F8F8"/>
+                          <w:lang w:val="en-US" w:eastAsia="es-MX"/>
+                        </w:rPr>
+                      </w:pPr>
+                      <w:r>
+                        <w:rPr>
+                          <w:rFonts w:ascii="Consolas" w:eastAsia="Times New Roman" w:hAnsi="Consolas" w:cs="Times New Roman"/>
+                          <w:color w:val="DD1144"/>
+                          <w:sz w:val="20"/>
+                          <w:szCs w:val="20"/>
+                          <w:lang w:val="en-US" w:eastAsia="es-MX"/>
+                        </w:rPr>
+                        <w:t>"</w:t>
+                      </w:r>
+                      <w:r>
+                        <w:rPr>
+                          <w:rFonts w:ascii="Consolas" w:eastAsia="Times New Roman" w:hAnsi="Consolas" w:cs="Times New Roman"/>
+                          <w:color w:val="000080"/>
+                          <w:sz w:val="20"/>
+                          <w:szCs w:val="20"/>
+                          <w:lang w:val="en-US" w:eastAsia="es-MX"/>
+                        </w:rPr>
+                        <w:t>&gt;</w:t>
+                      </w:r>
+                    </w:p>
+                    <w:p>
+                      <w:pPr>
+                        <w:spacing w:after="0" w:line="240" w:lineRule="auto"/>
+                        <w:rPr>
+                          <w:rFonts w:ascii="Consolas" w:eastAsia="Times New Roman" w:hAnsi="Consolas" w:cs="Times New Roman"/>
+                          <w:color w:val="222222"/>
+                          <w:sz w:val="20"/>
+                          <w:szCs w:val="20"/>
+                          <w:shd w:val="clear" w:color="auto" w:fill="F8F8F8"/>
+                          <w:lang w:val="en-US" w:eastAsia="es-MX"/>
+                        </w:rPr>
+                      </w:pPr>
+                    </w:p>
+                    <w:p>
+                      <w:pPr>
+                        <w:spacing w:after="0" w:line="240" w:lineRule="auto"/>
+                        <w:rPr>
+                          <w:rFonts w:ascii="Consolas" w:eastAsia="Times New Roman" w:hAnsi="Consolas" w:cs="Times New Roman"/>
+                          <w:color w:val="222222"/>
+                          <w:sz w:val="20"/>
+                          <w:szCs w:val="20"/>
+                          <w:shd w:val="clear" w:color="auto" w:fill="F8F8F8"/>
+                          <w:lang w:val="en-US" w:eastAsia="es-MX"/>
+                        </w:rPr>
+                      </w:pPr>
+                      <w:r>
+                        <w:rPr>
+                          <w:rFonts w:ascii="Consolas" w:eastAsia="Times New Roman" w:hAnsi="Consolas" w:cs="Times New Roman"/>
+                          <w:color w:val="222222"/>
+                          <w:sz w:val="20"/>
+                          <w:szCs w:val="20"/>
+                          <w:shd w:val="clear" w:color="auto" w:fill="F8F8F8"/>
+                          <w:lang w:val="en-US" w:eastAsia="es-MX"/>
+                        </w:rPr>
+                        <w:t xml:space="preserve">  </w:t>
+                      </w:r>
+                      <w:r>
+                        <w:rPr>
+                          <w:rFonts w:ascii="Consolas" w:eastAsia="Times New Roman" w:hAnsi="Consolas" w:cs="Times New Roman"/>
+                          <w:color w:val="000080"/>
+                          <w:sz w:val="20"/>
+                          <w:szCs w:val="20"/>
+                          <w:lang w:val="en-US" w:eastAsia="es-MX"/>
+                        </w:rPr>
+                        <w:t xml:space="preserve">&lt;bean </w:t>
+                      </w:r>
+                      <w:r>
+                        <w:rPr>
+                          <w:rFonts w:ascii="Consolas" w:eastAsia="Times New Roman" w:hAnsi="Consolas" w:cs="Times New Roman"/>
+                          <w:color w:val="008080"/>
+                          <w:sz w:val="20"/>
+                          <w:szCs w:val="20"/>
+                          <w:lang w:val="en-US" w:eastAsia="es-MX"/>
+                        </w:rPr>
+                        <w:t>id</w:t>
+                      </w:r>
+                      <w:r>
+                        <w:rPr>
+                          <w:rFonts w:ascii="Consolas" w:eastAsia="Times New Roman" w:hAnsi="Consolas" w:cs="Times New Roman"/>
+                          <w:color w:val="000080"/>
+                          <w:sz w:val="20"/>
+                          <w:szCs w:val="20"/>
+                          <w:lang w:val="en-US" w:eastAsia="es-MX"/>
+                        </w:rPr>
+                        <w:t xml:space="preserve"> </w:t>
+                      </w:r>
+                      <w:r>
+                        <w:rPr>
+                          <w:rFonts w:ascii="Consolas" w:eastAsia="Times New Roman" w:hAnsi="Consolas" w:cs="Times New Roman"/>
+                          <w:color w:val="008080"/>
+                          <w:sz w:val="20"/>
+                          <w:szCs w:val="20"/>
+                          <w:lang w:val="en-US" w:eastAsia="es-MX"/>
+                        </w:rPr>
+                        <w:t>...</w:t>
+                      </w:r>
+                      <w:r>
+                        <w:rPr>
+                          <w:rFonts w:ascii="Consolas" w:eastAsia="Times New Roman" w:hAnsi="Consolas" w:cs="Times New Roman"/>
+                          <w:color w:val="000080"/>
+                          <w:sz w:val="20"/>
+                          <w:szCs w:val="20"/>
+                          <w:lang w:val="en-US" w:eastAsia="es-MX"/>
+                        </w:rPr>
+                        <w:t xml:space="preserve"> &gt;</w:t>
+                      </w:r>
+                    </w:p>
+                    <w:p>
+                      <w:pPr>
+                        <w:spacing w:after="0" w:line="240" w:lineRule="auto"/>
+                        <w:rPr>
+                          <w:rFonts w:ascii="Consolas" w:eastAsia="Times New Roman" w:hAnsi="Consolas" w:cs="Times New Roman"/>
+                          <w:color w:val="222222"/>
+                          <w:sz w:val="20"/>
+                          <w:szCs w:val="20"/>
+                          <w:shd w:val="clear" w:color="auto" w:fill="F8F8F8"/>
+                          <w:lang w:val="en-US" w:eastAsia="es-MX"/>
+                        </w:rPr>
+                      </w:pPr>
+                    </w:p>
+                    <w:p>
+                      <w:pPr>
+                        <w:spacing w:after="0" w:line="240" w:lineRule="auto"/>
+                        <w:rPr>
+                          <w:rFonts w:ascii="Consolas" w:eastAsia="Times New Roman" w:hAnsi="Consolas" w:cs="Times New Roman"/>
+                          <w:color w:val="222222"/>
+                          <w:sz w:val="20"/>
+                          <w:szCs w:val="20"/>
+                          <w:shd w:val="clear" w:color="auto" w:fill="F8F8F8"/>
+                          <w:lang w:val="en-US" w:eastAsia="es-MX"/>
+                        </w:rPr>
+                      </w:pPr>
+                      <w:r>
+                        <w:rPr>
+                          <w:rFonts w:ascii="Consolas" w:eastAsia="Times New Roman" w:hAnsi="Consolas" w:cs="Times New Roman"/>
+                          <w:color w:val="222222"/>
+                          <w:sz w:val="20"/>
+                          <w:szCs w:val="20"/>
+                          <w:shd w:val="clear" w:color="auto" w:fill="F8F8F8"/>
+                          <w:lang w:val="en-US" w:eastAsia="es-MX"/>
+                        </w:rPr>
+                        <w:t xml:space="preserve">  </w:t>
+                      </w:r>
+                      <w:r>
+                        <w:rPr>
+                          <w:rFonts w:ascii="Consolas" w:eastAsia="Times New Roman" w:hAnsi="Consolas" w:cs="Times New Roman"/>
+                          <w:color w:val="000080"/>
+                          <w:sz w:val="20"/>
+                          <w:szCs w:val="20"/>
+                          <w:lang w:val="en-US" w:eastAsia="es-MX"/>
+                        </w:rPr>
+                        <w:t>&lt;</w:t>
+                      </w:r>
+                      <w:proofErr w:type="spellStart"/>
+                      <w:r>
+                        <w:rPr>
+                          <w:rFonts w:ascii="Consolas" w:eastAsia="Times New Roman" w:hAnsi="Consolas" w:cs="Times New Roman"/>
+                          <w:color w:val="000080"/>
+                          <w:sz w:val="20"/>
+                          <w:szCs w:val="20"/>
+                          <w:lang w:val="en-US" w:eastAsia="es-MX"/>
+                        </w:rPr>
+                        <w:t>gfe:cache</w:t>
+                      </w:r>
+                      <w:proofErr w:type="spellEnd"/>
+                      <w:r>
+                        <w:rPr>
+                          <w:rFonts w:ascii="Consolas" w:eastAsia="Times New Roman" w:hAnsi="Consolas" w:cs="Times New Roman"/>
+                          <w:color w:val="000080"/>
+                          <w:sz w:val="20"/>
+                          <w:szCs w:val="20"/>
+                          <w:lang w:val="en-US" w:eastAsia="es-MX"/>
+                        </w:rPr>
+                        <w:t xml:space="preserve"> </w:t>
+                      </w:r>
+                      <w:r>
+                        <w:rPr>
+                          <w:rFonts w:ascii="Consolas" w:eastAsia="Times New Roman" w:hAnsi="Consolas" w:cs="Times New Roman"/>
+                          <w:color w:val="008080"/>
+                          <w:sz w:val="20"/>
+                          <w:szCs w:val="20"/>
+                          <w:lang w:val="en-US" w:eastAsia="es-MX"/>
+                        </w:rPr>
+                        <w:t>...</w:t>
+                      </w:r>
+                      <w:r>
+                        <w:rPr>
+                          <w:rFonts w:ascii="Consolas" w:eastAsia="Times New Roman" w:hAnsi="Consolas" w:cs="Times New Roman"/>
+                          <w:color w:val="000080"/>
+                          <w:sz w:val="20"/>
+                          <w:szCs w:val="20"/>
+                          <w:lang w:val="en-US" w:eastAsia="es-MX"/>
+                        </w:rPr>
+                        <w:t>&gt;</w:t>
+                      </w:r>
+                      <w:r>
+                        <w:rPr>
+                          <w:rFonts w:ascii="Consolas" w:eastAsia="Times New Roman" w:hAnsi="Consolas" w:cs="Times New Roman"/>
+                          <w:color w:val="222222"/>
+                          <w:sz w:val="20"/>
+                          <w:szCs w:val="20"/>
+                          <w:shd w:val="clear" w:color="auto" w:fill="F8F8F8"/>
+                          <w:lang w:val="en-US" w:eastAsia="es-MX"/>
+                        </w:rPr>
+                        <w:t xml:space="preserve"> </w:t>
+                      </w:r>
+                      <w:r>
+                        <w:rPr>
+                          <w:rFonts w:ascii="Consolas" w:eastAsia="Times New Roman" w:hAnsi="Consolas" w:cs="Times New Roman"/>
+                          <w:color w:val="222222"/>
+                          <w:sz w:val="20"/>
+                          <w:szCs w:val="20"/>
+                          <w:highlight w:val="yellow"/>
+                          <w:shd w:val="clear" w:color="auto" w:fill="F8F8F8"/>
+                          <w:lang w:val="en-US" w:eastAsia="es-MX"/>
+                        </w:rPr>
+                        <w:t>(4)</w:t>
+                      </w:r>
+                    </w:p>
+                    <w:p>
+                      <w:pPr>
+                        <w:spacing w:after="0" w:line="240" w:lineRule="auto"/>
+                        <w:rPr>
+                          <w:rFonts w:ascii="Consolas" w:eastAsia="Times New Roman" w:hAnsi="Consolas" w:cs="Times New Roman"/>
+                          <w:color w:val="222222"/>
+                          <w:sz w:val="20"/>
+                          <w:szCs w:val="20"/>
+                          <w:shd w:val="clear" w:color="auto" w:fill="F8F8F8"/>
+                          <w:lang w:val="en-US" w:eastAsia="es-MX"/>
+                        </w:rPr>
+                      </w:pPr>
+                    </w:p>
+                    <w:p>
+                      <w:pPr>
+                        <w:rPr>
+                          <w:lang w:val="en-US"/>
+                        </w:rPr>
+                      </w:pPr>
+                      <w:r>
+                        <w:rPr>
+                          <w:rFonts w:ascii="Consolas" w:eastAsia="Times New Roman" w:hAnsi="Consolas" w:cs="Times New Roman"/>
+                          <w:color w:val="000080"/>
+                          <w:sz w:val="20"/>
+                          <w:szCs w:val="20"/>
+                          <w:lang w:val="en-US" w:eastAsia="es-MX"/>
+                        </w:rPr>
+                        <w:t>&lt;/beans&gt;</w:t>
+                      </w:r>
+                    </w:p>
+                  </w:txbxContent>
+                </v:textbox>
+              </v:shape>
+            </w:pict>
+          </mc:Fallback>
+        </mc:AlternateContent>
+      </w:r>
+    </w:p>
+    <w:p>
+      <w:pPr>
+        <w:rPr>
+          <w:sz w:val="24"/>
+          <w:szCs w:val="24"/>
+          <w:lang w:val="en-US"/>
+        </w:rPr>
+      </w:pPr>
+    </w:p>
+    <w:p>
+      <w:pPr>
+        <w:rPr>
+          <w:sz w:val="24"/>
+          <w:szCs w:val="24"/>
+          <w:lang w:val="en-US"/>
+        </w:rPr>
+      </w:pPr>
+    </w:p>
+    <w:p>
+      <w:pPr>
+        <w:rPr>
+          <w:sz w:val="24"/>
+          <w:szCs w:val="24"/>
+          <w:lang w:val="en-US"/>
+        </w:rPr>
+      </w:pPr>
+    </w:p>
+    <w:p>
+      <w:pPr>
+        <w:rPr>
+          <w:sz w:val="24"/>
+          <w:szCs w:val="24"/>
+          <w:lang w:val="en-US"/>
+        </w:rPr>
+      </w:pPr>
+    </w:p>
+    <w:p>
+      <w:pPr>
+        <w:rPr>
+          <w:sz w:val="24"/>
+          <w:szCs w:val="24"/>
+          <w:lang w:val="en-US"/>
+        </w:rPr>
+      </w:pPr>
+    </w:p>
+    <w:p>
+      <w:pPr>
+        <w:rPr>
+          <w:sz w:val="24"/>
+          <w:szCs w:val="24"/>
+          <w:lang w:val="en-US"/>
+        </w:rPr>
+      </w:pPr>
+    </w:p>
+    <w:p>
+      <w:pPr>
+        <w:rPr>
+          <w:sz w:val="24"/>
+          <w:szCs w:val="24"/>
+          <w:lang w:val="en-US"/>
+        </w:rPr>
+      </w:pPr>
+    </w:p>
+    <w:p>
+      <w:pPr>
+        <w:rPr>
+          <w:sz w:val="24"/>
+          <w:szCs w:val="24"/>
+          <w:lang w:val="en-US"/>
+        </w:rPr>
+      </w:pPr>
+    </w:p>
+    <w:p>
+      <w:pPr>
+        <w:rPr>
+          <w:sz w:val="24"/>
+          <w:szCs w:val="24"/>
+          <w:lang w:val="en-US"/>
+        </w:rPr>
+      </w:pPr>
+      <w:r>
+        <w:rPr>
+          <w:sz w:val="24"/>
+          <w:szCs w:val="24"/>
+          <w:lang w:val="en-US"/>
+        </w:rPr>
+        <w:t>In this example:</w:t>
+      </w:r>
+    </w:p>
+    <w:p>
+      <w:pPr>
+        <w:pStyle w:val="ListParagraph"/>
+        <w:numPr>
+          <w:ilvl w:val="0"/>
+          <w:numId w:val="22"/>
+        </w:numPr>
+        <w:rPr>
+          <w:sz w:val="24"/>
+          <w:szCs w:val="24"/>
+          <w:lang w:val="en-US"/>
+        </w:rPr>
+      </w:pPr>
+      <w:r>
+        <w:rPr>
+          <w:sz w:val="24"/>
+          <w:szCs w:val="24"/>
+          <w:lang w:val="en-US"/>
+        </w:rPr>
+        <w:t xml:space="preserve">Spring Data for Pivotal </w:t>
+      </w:r>
+      <w:proofErr w:type="spellStart"/>
+      <w:r>
+        <w:rPr>
+          <w:sz w:val="24"/>
+          <w:szCs w:val="24"/>
+          <w:lang w:val="en-US"/>
+        </w:rPr>
+        <w:t>GemFire</w:t>
+      </w:r>
+      <w:proofErr w:type="spellEnd"/>
+      <w:r>
+        <w:rPr>
+          <w:sz w:val="24"/>
+          <w:szCs w:val="24"/>
+          <w:lang w:val="en-US"/>
+        </w:rPr>
+        <w:t xml:space="preserve"> XML namespace prefix. Any name works, but, through this reference documentation, </w:t>
+      </w:r>
+      <w:proofErr w:type="spellStart"/>
+      <w:r>
+        <w:rPr>
+          <w:sz w:val="24"/>
+          <w:szCs w:val="24"/>
+          <w:lang w:val="en-US"/>
+        </w:rPr>
+        <w:t>gfe</w:t>
+      </w:r>
+      <w:proofErr w:type="spellEnd"/>
+      <w:r>
+        <w:rPr>
+          <w:sz w:val="24"/>
+          <w:szCs w:val="24"/>
+          <w:lang w:val="en-US"/>
+        </w:rPr>
+        <w:t xml:space="preserve"> is used.</w:t>
+      </w:r>
+    </w:p>
+    <w:p>
+      <w:pPr>
+        <w:pStyle w:val="ListParagraph"/>
+        <w:numPr>
+          <w:ilvl w:val="0"/>
+          <w:numId w:val="22"/>
+        </w:numPr>
+        <w:rPr>
+          <w:sz w:val="24"/>
+          <w:szCs w:val="24"/>
+          <w:lang w:val="en-US"/>
+        </w:rPr>
+      </w:pPr>
+      <w:r>
+        <w:rPr>
+          <w:sz w:val="24"/>
+          <w:szCs w:val="24"/>
+          <w:lang w:val="en-US"/>
+        </w:rPr>
+        <w:t>The XML namespace prefix is mapped to the URI.</w:t>
+      </w:r>
+    </w:p>
+    <w:p>
+      <w:pPr>
+        <w:pStyle w:val="ListParagraph"/>
+        <w:numPr>
+          <w:ilvl w:val="0"/>
+          <w:numId w:val="22"/>
+        </w:numPr>
+        <w:rPr>
+          <w:sz w:val="24"/>
+          <w:szCs w:val="24"/>
+          <w:lang w:val="en-US"/>
+        </w:rPr>
+      </w:pPr>
+      <w:r>
+        <w:rPr>
+          <w:sz w:val="24"/>
+          <w:szCs w:val="24"/>
+          <w:lang w:val="en-US"/>
+        </w:rPr>
+        <w:t xml:space="preserve">The XML namespace URI location. Note that, even though the location points to an external address (which does exist and is valid), spring resolves the schema locally, as it is included in the Spring Data for Pivotal </w:t>
+      </w:r>
+      <w:proofErr w:type="spellStart"/>
+      <w:r>
+        <w:rPr>
+          <w:sz w:val="24"/>
+          <w:szCs w:val="24"/>
+          <w:lang w:val="en-US"/>
+        </w:rPr>
+        <w:t>GemFire</w:t>
+      </w:r>
+      <w:proofErr w:type="spellEnd"/>
+      <w:r>
+        <w:rPr>
+          <w:sz w:val="24"/>
+          <w:szCs w:val="24"/>
+          <w:lang w:val="en-US"/>
+        </w:rPr>
+        <w:t xml:space="preserve"> library.</w:t>
+      </w:r>
+    </w:p>
+    <w:p>
+      <w:pPr>
+        <w:pStyle w:val="ListParagraph"/>
+        <w:numPr>
+          <w:ilvl w:val="0"/>
+          <w:numId w:val="22"/>
+        </w:numPr>
+        <w:rPr>
+          <w:sz w:val="24"/>
+          <w:szCs w:val="24"/>
+          <w:lang w:val="en-US"/>
+        </w:rPr>
+      </w:pPr>
+      <w:r>
+        <w:rPr>
+          <w:sz w:val="24"/>
+          <w:szCs w:val="24"/>
+          <w:lang w:val="en-US"/>
+        </w:rPr>
+        <w:t xml:space="preserve">Example declaration using the XML namespace with the </w:t>
+      </w:r>
+      <w:proofErr w:type="spellStart"/>
+      <w:r>
+        <w:rPr>
+          <w:sz w:val="24"/>
+          <w:szCs w:val="24"/>
+          <w:lang w:val="en-US"/>
+        </w:rPr>
+        <w:t>gfe</w:t>
+      </w:r>
+      <w:proofErr w:type="spellEnd"/>
+      <w:r>
+        <w:rPr>
+          <w:sz w:val="24"/>
+          <w:szCs w:val="24"/>
+          <w:lang w:val="en-US"/>
+        </w:rPr>
+        <w:t xml:space="preserve"> prefix.</w:t>
+      </w:r>
+    </w:p>
+    <w:p>
+      <w:pPr>
+        <w:rPr>
+          <w:sz w:val="24"/>
+          <w:szCs w:val="24"/>
+          <w:lang w:val="en-US"/>
+        </w:rPr>
+      </w:pPr>
+      <w:r>
+        <w:rPr>
+          <w:sz w:val="24"/>
+          <w:szCs w:val="24"/>
+          <w:lang w:val="en-US"/>
+        </w:rPr>
+        <w:t xml:space="preserve">To see more information about </w:t>
+      </w:r>
+      <w:proofErr w:type="spellStart"/>
+      <w:r>
+        <w:rPr>
+          <w:sz w:val="24"/>
+          <w:szCs w:val="24"/>
+          <w:lang w:val="en-US"/>
+        </w:rPr>
+        <w:t>GemFire</w:t>
+      </w:r>
+      <w:proofErr w:type="spellEnd"/>
+      <w:r>
+        <w:rPr>
+          <w:sz w:val="24"/>
+          <w:szCs w:val="24"/>
+          <w:lang w:val="en-US"/>
+        </w:rPr>
+        <w:t xml:space="preserve"> details visit: </w:t>
+      </w:r>
+    </w:p>
+    <w:p>
+      <w:pPr>
+        <w:rPr>
+          <w:sz w:val="24"/>
+          <w:szCs w:val="24"/>
+          <w:lang w:val="en-US"/>
+        </w:rPr>
+      </w:pPr>
+      <w:hyperlink r:id="rId12" w:anchor="data-access" w:history="1">
+        <w:r>
+          <w:rPr>
+            <w:rStyle w:val="Hyperlink"/>
+            <w:lang w:val="en-US"/>
+          </w:rPr>
+          <w:t>Spring Data for Pivotal GemFire Reference Guide</w:t>
+        </w:r>
+      </w:hyperlink>
+    </w:p>
+    <w:p>
+      <w:pPr>
+        <w:ind w:left="360"/>
         <w:rPr>
           <w:sz w:val="24"/>
           <w:szCs w:val="24"/>
@@ -12169,7 +18114,7 @@
       </w:pPr>
     </w:p>
     <w:sectPr>
-      <w:footerReference w:type="default" r:id="rId10"/>
+      <w:footerReference w:type="default" r:id="rId13"/>
       <w:pgSz w:w="12240" w:h="15840"/>
       <w:pgMar w:top="1417" w:right="1701" w:bottom="1417" w:left="1701" w:header="708" w:footer="708" w:gutter="0"/>
       <w:cols w:space="708"/>
@@ -13039,7 +18984,7 @@
   <w:abstractNum w:abstractNumId="6" w15:restartNumberingAfterBreak="0">
     <w:nsid w:val="2E1B0A1A"/>
     <w:multiLevelType w:val="hybridMultilevel"/>
-    <w:tmpl w:val="948E9D78"/>
+    <w:tmpl w:val="2882525C"/>
     <w:lvl w:ilvl="0" w:tplc="080A0001">
       <w:start w:val="1"/>
       <w:numFmt w:val="bullet"/>
@@ -13972,6 +19917,95 @@
     </w:lvl>
   </w:abstractNum>
   <w:abstractNum w:abstractNumId="13" w15:restartNumberingAfterBreak="0">
+    <w:nsid w:val="509B19B6"/>
+    <w:multiLevelType w:val="hybridMultilevel"/>
+    <w:tmpl w:val="9E9678F8"/>
+    <w:lvl w:ilvl="0" w:tplc="84344C3A">
+      <w:start w:val="1"/>
+      <w:numFmt w:val="decimal"/>
+      <w:lvlText w:val="%1)"/>
+      <w:lvlJc w:val="left"/>
+      <w:pPr>
+        <w:ind w:left="720" w:hanging="360"/>
+      </w:pPr>
+      <w:rPr>
+        <w:rFonts w:hint="default"/>
+      </w:rPr>
+    </w:lvl>
+    <w:lvl w:ilvl="1" w:tplc="080A0019" w:tentative="1">
+      <w:start w:val="1"/>
+      <w:numFmt w:val="lowerLetter"/>
+      <w:lvlText w:val="%2."/>
+      <w:lvlJc w:val="left"/>
+      <w:pPr>
+        <w:ind w:left="1440" w:hanging="360"/>
+      </w:pPr>
+    </w:lvl>
+    <w:lvl w:ilvl="2" w:tplc="080A001B" w:tentative="1">
+      <w:start w:val="1"/>
+      <w:numFmt w:val="lowerRoman"/>
+      <w:lvlText w:val="%3."/>
+      <w:lvlJc w:val="right"/>
+      <w:pPr>
+        <w:ind w:left="2160" w:hanging="180"/>
+      </w:pPr>
+    </w:lvl>
+    <w:lvl w:ilvl="3" w:tplc="080A000F" w:tentative="1">
+      <w:start w:val="1"/>
+      <w:numFmt w:val="decimal"/>
+      <w:lvlText w:val="%4."/>
+      <w:lvlJc w:val="left"/>
+      <w:pPr>
+        <w:ind w:left="2880" w:hanging="360"/>
+      </w:pPr>
+    </w:lvl>
+    <w:lvl w:ilvl="4" w:tplc="080A0019" w:tentative="1">
+      <w:start w:val="1"/>
+      <w:numFmt w:val="lowerLetter"/>
+      <w:lvlText w:val="%5."/>
+      <w:lvlJc w:val="left"/>
+      <w:pPr>
+        <w:ind w:left="3600" w:hanging="360"/>
+      </w:pPr>
+    </w:lvl>
+    <w:lvl w:ilvl="5" w:tplc="080A001B" w:tentative="1">
+      <w:start w:val="1"/>
+      <w:numFmt w:val="lowerRoman"/>
+      <w:lvlText w:val="%6."/>
+      <w:lvlJc w:val="right"/>
+      <w:pPr>
+        <w:ind w:left="4320" w:hanging="180"/>
+      </w:pPr>
+    </w:lvl>
+    <w:lvl w:ilvl="6" w:tplc="080A000F" w:tentative="1">
+      <w:start w:val="1"/>
+      <w:numFmt w:val="decimal"/>
+      <w:lvlText w:val="%7."/>
+      <w:lvlJc w:val="left"/>
+      <w:pPr>
+        <w:ind w:left="5040" w:hanging="360"/>
+      </w:pPr>
+    </w:lvl>
+    <w:lvl w:ilvl="7" w:tplc="080A0019" w:tentative="1">
+      <w:start w:val="1"/>
+      <w:numFmt w:val="lowerLetter"/>
+      <w:lvlText w:val="%8."/>
+      <w:lvlJc w:val="left"/>
+      <w:pPr>
+        <w:ind w:left="5760" w:hanging="360"/>
+      </w:pPr>
+    </w:lvl>
+    <w:lvl w:ilvl="8" w:tplc="080A001B" w:tentative="1">
+      <w:start w:val="1"/>
+      <w:numFmt w:val="lowerRoman"/>
+      <w:lvlText w:val="%9."/>
+      <w:lvlJc w:val="right"/>
+      <w:pPr>
+        <w:ind w:left="6480" w:hanging="180"/>
+      </w:pPr>
+    </w:lvl>
+  </w:abstractNum>
+  <w:abstractNum w:abstractNumId="14" w15:restartNumberingAfterBreak="0">
     <w:nsid w:val="54E35291"/>
     <w:multiLevelType w:val="hybridMultilevel"/>
     <w:tmpl w:val="7CE605C2"/>
@@ -14084,7 +20118,7 @@
       </w:rPr>
     </w:lvl>
   </w:abstractNum>
-  <w:abstractNum w:abstractNumId="14" w15:restartNumberingAfterBreak="0">
+  <w:abstractNum w:abstractNumId="15" w15:restartNumberingAfterBreak="0">
     <w:nsid w:val="59CF1F64"/>
     <w:multiLevelType w:val="multilevel"/>
     <w:tmpl w:val="D8E8D334"/>
@@ -14233,7 +20267,7 @@
       </w:rPr>
     </w:lvl>
   </w:abstractNum>
-  <w:abstractNum w:abstractNumId="15" w15:restartNumberingAfterBreak="0">
+  <w:abstractNum w:abstractNumId="16" w15:restartNumberingAfterBreak="0">
     <w:nsid w:val="5BF3483C"/>
     <w:multiLevelType w:val="multilevel"/>
     <w:tmpl w:val="E1BEB332"/>
@@ -14382,7 +20416,7 @@
       </w:rPr>
     </w:lvl>
   </w:abstractNum>
-  <w:abstractNum w:abstractNumId="16" w15:restartNumberingAfterBreak="0">
+  <w:abstractNum w:abstractNumId="17" w15:restartNumberingAfterBreak="0">
     <w:nsid w:val="5E6470D9"/>
     <w:multiLevelType w:val="multilevel"/>
     <w:tmpl w:val="25C67A14"/>
@@ -14531,7 +20565,7 @@
       </w:rPr>
     </w:lvl>
   </w:abstractNum>
-  <w:abstractNum w:abstractNumId="17" w15:restartNumberingAfterBreak="0">
+  <w:abstractNum w:abstractNumId="18" w15:restartNumberingAfterBreak="0">
     <w:nsid w:val="684F6AEF"/>
     <w:multiLevelType w:val="hybridMultilevel"/>
     <w:tmpl w:val="43D47000"/>
@@ -14644,7 +20678,7 @@
       </w:rPr>
     </w:lvl>
   </w:abstractNum>
-  <w:abstractNum w:abstractNumId="18" w15:restartNumberingAfterBreak="0">
+  <w:abstractNum w:abstractNumId="19" w15:restartNumberingAfterBreak="0">
     <w:nsid w:val="6AAD2B4C"/>
     <w:multiLevelType w:val="multilevel"/>
     <w:tmpl w:val="64105482"/>
@@ -14793,7 +20827,7 @@
       </w:rPr>
     </w:lvl>
   </w:abstractNum>
-  <w:abstractNum w:abstractNumId="19" w15:restartNumberingAfterBreak="0">
+  <w:abstractNum w:abstractNumId="20" w15:restartNumberingAfterBreak="0">
     <w:nsid w:val="7AF60A53"/>
     <w:multiLevelType w:val="multilevel"/>
     <w:tmpl w:val="9D0C7B26"/>
@@ -14942,7 +20976,7 @@
       </w:rPr>
     </w:lvl>
   </w:abstractNum>
-  <w:abstractNum w:abstractNumId="20" w15:restartNumberingAfterBreak="0">
+  <w:abstractNum w:abstractNumId="21" w15:restartNumberingAfterBreak="0">
     <w:nsid w:val="7EF14467"/>
     <w:multiLevelType w:val="hybridMultilevel"/>
     <w:tmpl w:val="B87C09CA"/>
@@ -15056,7 +21090,7 @@
     </w:lvl>
   </w:abstractNum>
   <w:num w:numId="1" w16cid:durableId="1505322992">
-    <w:abstractNumId w:val="19"/>
+    <w:abstractNumId w:val="20"/>
   </w:num>
   <w:num w:numId="2" w16cid:durableId="131951134">
     <w:abstractNumId w:val="8"/>
@@ -15065,7 +21099,7 @@
     <w:abstractNumId w:val="10"/>
   </w:num>
   <w:num w:numId="4" w16cid:durableId="543908819">
-    <w:abstractNumId w:val="17"/>
+    <w:abstractNumId w:val="18"/>
   </w:num>
   <w:num w:numId="5" w16cid:durableId="387606544">
     <w:abstractNumId w:val="2"/>
@@ -15080,7 +21114,7 @@
     <w:abstractNumId w:val="11"/>
   </w:num>
   <w:num w:numId="9" w16cid:durableId="1888099504">
-    <w:abstractNumId w:val="13"/>
+    <w:abstractNumId w:val="14"/>
   </w:num>
   <w:num w:numId="10" w16cid:durableId="1449616761">
     <w:abstractNumId w:val="4"/>
@@ -15098,16 +21132,16 @@
     <w:abstractNumId w:val="9"/>
   </w:num>
   <w:num w:numId="15" w16cid:durableId="482041277">
+    <w:abstractNumId w:val="16"/>
+  </w:num>
+  <w:num w:numId="16" w16cid:durableId="1704597177">
     <w:abstractNumId w:val="15"/>
   </w:num>
-  <w:num w:numId="16" w16cid:durableId="1704597177">
-    <w:abstractNumId w:val="14"/>
-  </w:num>
   <w:num w:numId="17" w16cid:durableId="1501655972">
-    <w:abstractNumId w:val="18"/>
+    <w:abstractNumId w:val="19"/>
   </w:num>
   <w:num w:numId="18" w16cid:durableId="2107650904">
-    <w:abstractNumId w:val="20"/>
+    <w:abstractNumId w:val="21"/>
   </w:num>
   <w:num w:numId="19" w16cid:durableId="54861496">
     <w:abstractNumId w:val="6"/>
@@ -15116,7 +21150,10 @@
     <w:abstractNumId w:val="0"/>
   </w:num>
   <w:num w:numId="21" w16cid:durableId="1689406681">
-    <w:abstractNumId w:val="16"/>
+    <w:abstractNumId w:val="17"/>
+  </w:num>
+  <w:num w:numId="22" w16cid:durableId="1348822874">
+    <w:abstractNumId w:val="13"/>
   </w:num>
   <w:numIdMacAtCleanup w:val="10"/>
 </w:numbering>
@@ -16144,6 +22181,11 @@
     <w:basedOn w:val="DefaultParagraphFont"/>
     <w:rsid w:val="0048773C"/>
   </w:style>
+  <w:style w:type="character" w:customStyle="1" w:styleId="hljs-literal">
+    <w:name w:val="hljs-literal"/>
+    <w:basedOn w:val="DefaultParagraphFont"/>
+    <w:rsid w:val="00502187"/>
+  </w:style>
 </w:styles>
 </file>
 
